--- a/Ying Hao/Software Engineering/Momento Proposal.docx
+++ b/Ying Hao/Software Engineering/Momento Proposal.docx
@@ -7005,8 +7005,6 @@
       <w:r>
         <w:fldChar w:fldCharType="end"/>
       </w:r>
-      <w:bookmarkStart w:id="3" w:name="_GoBack"/>
-      <w:bookmarkEnd w:id="3"/>
     </w:p>
     <w:p>
       <w:pPr>
@@ -7022,24 +7020,24 @@
       <w:pPr>
         <w:pStyle w:val="Heading1"/>
       </w:pPr>
-      <w:bookmarkStart w:id="4" w:name="_Toc460893471"/>
-      <w:bookmarkStart w:id="5" w:name="_Toc460893528"/>
-      <w:bookmarkStart w:id="6" w:name="_Toc460894200"/>
-      <w:bookmarkStart w:id="7" w:name="_Toc460926963"/>
-      <w:bookmarkStart w:id="8" w:name="_Toc461562717"/>
-      <w:bookmarkStart w:id="9" w:name="_Toc461563604"/>
-      <w:bookmarkStart w:id="10" w:name="_Toc461564227"/>
+      <w:bookmarkStart w:id="3" w:name="_Toc460893471"/>
+      <w:bookmarkStart w:id="4" w:name="_Toc460893528"/>
+      <w:bookmarkStart w:id="5" w:name="_Toc460894200"/>
+      <w:bookmarkStart w:id="6" w:name="_Toc460926963"/>
+      <w:bookmarkStart w:id="7" w:name="_Toc461562717"/>
+      <w:bookmarkStart w:id="8" w:name="_Toc461563604"/>
+      <w:bookmarkStart w:id="9" w:name="_Toc461564227"/>
       <w:r>
         <w:lastRenderedPageBreak/>
         <w:t>Background</w:t>
       </w:r>
+      <w:bookmarkEnd w:id="3"/>
       <w:bookmarkEnd w:id="4"/>
       <w:bookmarkEnd w:id="5"/>
       <w:bookmarkEnd w:id="6"/>
       <w:bookmarkEnd w:id="7"/>
       <w:bookmarkEnd w:id="8"/>
       <w:bookmarkEnd w:id="9"/>
-      <w:bookmarkEnd w:id="10"/>
     </w:p>
     <w:p>
       <w:pPr>
@@ -7094,23 +7092,23 @@
         <w:pStyle w:val="Heading2"/>
         <w:spacing w:before="240" w:after="120"/>
       </w:pPr>
-      <w:bookmarkStart w:id="11" w:name="_Toc460893472"/>
-      <w:bookmarkStart w:id="12" w:name="_Toc460893529"/>
-      <w:bookmarkStart w:id="13" w:name="_Toc460894201"/>
-      <w:bookmarkStart w:id="14" w:name="_Toc460926964"/>
-      <w:bookmarkStart w:id="15" w:name="_Toc461562718"/>
-      <w:bookmarkStart w:id="16" w:name="_Toc461563605"/>
-      <w:bookmarkStart w:id="17" w:name="_Toc461564228"/>
+      <w:bookmarkStart w:id="10" w:name="_Toc460893472"/>
+      <w:bookmarkStart w:id="11" w:name="_Toc460893529"/>
+      <w:bookmarkStart w:id="12" w:name="_Toc460894201"/>
+      <w:bookmarkStart w:id="13" w:name="_Toc460926964"/>
+      <w:bookmarkStart w:id="14" w:name="_Toc461562718"/>
+      <w:bookmarkStart w:id="15" w:name="_Toc461563605"/>
+      <w:bookmarkStart w:id="16" w:name="_Toc461564228"/>
       <w:r>
         <w:t>Causes of depression</w:t>
       </w:r>
+      <w:bookmarkEnd w:id="10"/>
       <w:bookmarkEnd w:id="11"/>
       <w:bookmarkEnd w:id="12"/>
       <w:bookmarkEnd w:id="13"/>
       <w:bookmarkEnd w:id="14"/>
       <w:bookmarkEnd w:id="15"/>
       <w:bookmarkEnd w:id="16"/>
-      <w:bookmarkEnd w:id="17"/>
     </w:p>
     <w:p>
       <w:pPr>
@@ -7137,23 +7135,23 @@
         <w:pStyle w:val="Heading2"/>
         <w:spacing w:before="240" w:after="120"/>
       </w:pPr>
-      <w:bookmarkStart w:id="18" w:name="_Toc460893473"/>
-      <w:bookmarkStart w:id="19" w:name="_Toc460893530"/>
-      <w:bookmarkStart w:id="20" w:name="_Toc460894202"/>
-      <w:bookmarkStart w:id="21" w:name="_Toc460926965"/>
-      <w:bookmarkStart w:id="22" w:name="_Toc461562719"/>
-      <w:bookmarkStart w:id="23" w:name="_Toc461563606"/>
-      <w:bookmarkStart w:id="24" w:name="_Toc461564229"/>
+      <w:bookmarkStart w:id="17" w:name="_Toc460893473"/>
+      <w:bookmarkStart w:id="18" w:name="_Toc460893530"/>
+      <w:bookmarkStart w:id="19" w:name="_Toc460894202"/>
+      <w:bookmarkStart w:id="20" w:name="_Toc460926965"/>
+      <w:bookmarkStart w:id="21" w:name="_Toc461562719"/>
+      <w:bookmarkStart w:id="22" w:name="_Toc461563606"/>
+      <w:bookmarkStart w:id="23" w:name="_Toc461564229"/>
       <w:r>
         <w:t>Consequences of depression</w:t>
       </w:r>
+      <w:bookmarkEnd w:id="17"/>
       <w:bookmarkEnd w:id="18"/>
       <w:bookmarkEnd w:id="19"/>
       <w:bookmarkEnd w:id="20"/>
       <w:bookmarkEnd w:id="21"/>
       <w:bookmarkEnd w:id="22"/>
       <w:bookmarkEnd w:id="23"/>
-      <w:bookmarkEnd w:id="24"/>
     </w:p>
     <w:p>
       <w:pPr>
@@ -7246,23 +7244,23 @@
         <w:pStyle w:val="Heading2"/>
         <w:spacing w:before="240" w:after="120"/>
       </w:pPr>
-      <w:bookmarkStart w:id="25" w:name="_Toc460893474"/>
-      <w:bookmarkStart w:id="26" w:name="_Toc460893531"/>
-      <w:bookmarkStart w:id="27" w:name="_Toc460894203"/>
-      <w:bookmarkStart w:id="28" w:name="_Toc460926966"/>
-      <w:bookmarkStart w:id="29" w:name="_Toc461562720"/>
-      <w:bookmarkStart w:id="30" w:name="_Toc461563607"/>
-      <w:bookmarkStart w:id="31" w:name="_Toc461564230"/>
+      <w:bookmarkStart w:id="24" w:name="_Toc460893474"/>
+      <w:bookmarkStart w:id="25" w:name="_Toc460893531"/>
+      <w:bookmarkStart w:id="26" w:name="_Toc460894203"/>
+      <w:bookmarkStart w:id="27" w:name="_Toc460926966"/>
+      <w:bookmarkStart w:id="28" w:name="_Toc461562720"/>
+      <w:bookmarkStart w:id="29" w:name="_Toc461563607"/>
+      <w:bookmarkStart w:id="30" w:name="_Toc461564230"/>
       <w:r>
         <w:t>Ways to prevent or treat depression</w:t>
       </w:r>
+      <w:bookmarkEnd w:id="24"/>
       <w:bookmarkEnd w:id="25"/>
       <w:bookmarkEnd w:id="26"/>
       <w:bookmarkEnd w:id="27"/>
       <w:bookmarkEnd w:id="28"/>
       <w:bookmarkEnd w:id="29"/>
       <w:bookmarkEnd w:id="30"/>
-      <w:bookmarkEnd w:id="31"/>
       <w:r>
         <w:t xml:space="preserve"> </w:t>
       </w:r>
@@ -7312,23 +7310,23 @@
         <w:pStyle w:val="Heading2"/>
         <w:spacing w:before="480" w:after="120"/>
       </w:pPr>
-      <w:bookmarkStart w:id="32" w:name="_Toc460893475"/>
-      <w:bookmarkStart w:id="33" w:name="_Toc460893532"/>
-      <w:bookmarkStart w:id="34" w:name="_Toc460894204"/>
-      <w:bookmarkStart w:id="35" w:name="_Toc460926967"/>
-      <w:bookmarkStart w:id="36" w:name="_Toc461562721"/>
-      <w:bookmarkStart w:id="37" w:name="_Toc461563608"/>
-      <w:bookmarkStart w:id="38" w:name="_Toc461564231"/>
+      <w:bookmarkStart w:id="31" w:name="_Toc460893475"/>
+      <w:bookmarkStart w:id="32" w:name="_Toc460893532"/>
+      <w:bookmarkStart w:id="33" w:name="_Toc460894204"/>
+      <w:bookmarkStart w:id="34" w:name="_Toc460926967"/>
+      <w:bookmarkStart w:id="35" w:name="_Toc461562721"/>
+      <w:bookmarkStart w:id="36" w:name="_Toc461563608"/>
+      <w:bookmarkStart w:id="37" w:name="_Toc461564231"/>
       <w:r>
         <w:t>Prevalence of depression</w:t>
       </w:r>
+      <w:bookmarkEnd w:id="31"/>
       <w:bookmarkEnd w:id="32"/>
       <w:bookmarkEnd w:id="33"/>
       <w:bookmarkEnd w:id="34"/>
       <w:bookmarkEnd w:id="35"/>
       <w:bookmarkEnd w:id="36"/>
       <w:bookmarkEnd w:id="37"/>
-      <w:bookmarkEnd w:id="38"/>
     </w:p>
     <w:p>
       <w:pPr>
@@ -7424,24 +7422,24 @@
         <w:pStyle w:val="Heading1"/>
         <w:spacing w:after="120"/>
       </w:pPr>
-      <w:bookmarkStart w:id="39" w:name="_Toc460893476"/>
-      <w:bookmarkStart w:id="40" w:name="_Toc460893533"/>
-      <w:bookmarkStart w:id="41" w:name="_Toc460894205"/>
-      <w:bookmarkStart w:id="42" w:name="_Toc460926968"/>
-      <w:bookmarkStart w:id="43" w:name="_Toc461562722"/>
-      <w:bookmarkStart w:id="44" w:name="_Toc461563609"/>
-      <w:bookmarkStart w:id="45" w:name="_Toc461564232"/>
+      <w:bookmarkStart w:id="38" w:name="_Toc460893476"/>
+      <w:bookmarkStart w:id="39" w:name="_Toc460893533"/>
+      <w:bookmarkStart w:id="40" w:name="_Toc460894205"/>
+      <w:bookmarkStart w:id="41" w:name="_Toc460926968"/>
+      <w:bookmarkStart w:id="42" w:name="_Toc461562722"/>
+      <w:bookmarkStart w:id="43" w:name="_Toc461563609"/>
+      <w:bookmarkStart w:id="44" w:name="_Toc461564232"/>
       <w:r>
         <w:lastRenderedPageBreak/>
         <w:t>Problem statement</w:t>
       </w:r>
+      <w:bookmarkEnd w:id="38"/>
       <w:bookmarkEnd w:id="39"/>
       <w:bookmarkEnd w:id="40"/>
       <w:bookmarkEnd w:id="41"/>
       <w:bookmarkEnd w:id="42"/>
       <w:bookmarkEnd w:id="43"/>
       <w:bookmarkEnd w:id="44"/>
-      <w:bookmarkEnd w:id="45"/>
     </w:p>
     <w:p>
       <w:r>
@@ -7514,23 +7512,23 @@
         <w:pStyle w:val="Heading1"/>
         <w:spacing w:before="480" w:after="120"/>
       </w:pPr>
-      <w:bookmarkStart w:id="46" w:name="_Toc460893477"/>
-      <w:bookmarkStart w:id="47" w:name="_Toc460893534"/>
-      <w:bookmarkStart w:id="48" w:name="_Toc460894206"/>
-      <w:bookmarkStart w:id="49" w:name="_Toc460926969"/>
-      <w:bookmarkStart w:id="50" w:name="_Toc461562723"/>
-      <w:bookmarkStart w:id="51" w:name="_Toc461563610"/>
-      <w:bookmarkStart w:id="52" w:name="_Toc461564233"/>
+      <w:bookmarkStart w:id="45" w:name="_Toc460893477"/>
+      <w:bookmarkStart w:id="46" w:name="_Toc460893534"/>
+      <w:bookmarkStart w:id="47" w:name="_Toc460894206"/>
+      <w:bookmarkStart w:id="48" w:name="_Toc460926969"/>
+      <w:bookmarkStart w:id="49" w:name="_Toc461562723"/>
+      <w:bookmarkStart w:id="50" w:name="_Toc461563610"/>
+      <w:bookmarkStart w:id="51" w:name="_Toc461564233"/>
       <w:r>
         <w:t>Our solution</w:t>
       </w:r>
+      <w:bookmarkEnd w:id="45"/>
       <w:bookmarkEnd w:id="46"/>
       <w:bookmarkEnd w:id="47"/>
       <w:bookmarkEnd w:id="48"/>
       <w:bookmarkEnd w:id="49"/>
       <w:bookmarkEnd w:id="50"/>
       <w:bookmarkEnd w:id="51"/>
-      <w:bookmarkEnd w:id="52"/>
     </w:p>
     <w:p>
       <w:r>
@@ -7652,13 +7650,13 @@
       <w:pPr>
         <w:pStyle w:val="Heading2"/>
       </w:pPr>
-      <w:bookmarkStart w:id="53" w:name="_Toc460893478"/>
-      <w:bookmarkStart w:id="54" w:name="_Toc460893535"/>
-      <w:bookmarkStart w:id="55" w:name="_Toc460894207"/>
-      <w:bookmarkStart w:id="56" w:name="_Toc460926970"/>
-      <w:bookmarkStart w:id="57" w:name="_Toc461562724"/>
-      <w:bookmarkStart w:id="58" w:name="_Toc461563611"/>
-      <w:bookmarkStart w:id="59" w:name="_Toc461564234"/>
+      <w:bookmarkStart w:id="52" w:name="_Toc460893478"/>
+      <w:bookmarkStart w:id="53" w:name="_Toc460893535"/>
+      <w:bookmarkStart w:id="54" w:name="_Toc460894207"/>
+      <w:bookmarkStart w:id="55" w:name="_Toc460926970"/>
+      <w:bookmarkStart w:id="56" w:name="_Toc461562724"/>
+      <w:bookmarkStart w:id="57" w:name="_Toc461563611"/>
+      <w:bookmarkStart w:id="58" w:name="_Toc461564234"/>
       <w:r>
         <w:t>Application</w:t>
       </w:r>
@@ -7668,13 +7666,13 @@
       <w:r>
         <w:t>details</w:t>
       </w:r>
+      <w:bookmarkEnd w:id="52"/>
       <w:bookmarkEnd w:id="53"/>
       <w:bookmarkEnd w:id="54"/>
       <w:bookmarkEnd w:id="55"/>
       <w:bookmarkEnd w:id="56"/>
       <w:bookmarkEnd w:id="57"/>
       <w:bookmarkEnd w:id="58"/>
-      <w:bookmarkEnd w:id="59"/>
     </w:p>
     <w:p>
       <w:r>
@@ -7701,24 +7699,24 @@
         <w:pStyle w:val="Heading1"/>
         <w:spacing w:before="480" w:after="120"/>
       </w:pPr>
-      <w:bookmarkStart w:id="60" w:name="_Toc460893479"/>
-      <w:bookmarkStart w:id="61" w:name="_Toc460893536"/>
-      <w:bookmarkStart w:id="62" w:name="_Toc460894208"/>
-      <w:bookmarkStart w:id="63" w:name="_Toc460926971"/>
-      <w:bookmarkStart w:id="64" w:name="_Toc461562725"/>
-      <w:bookmarkStart w:id="65" w:name="_Toc461563612"/>
-      <w:bookmarkStart w:id="66" w:name="_Toc461564235"/>
+      <w:bookmarkStart w:id="59" w:name="_Toc460893479"/>
+      <w:bookmarkStart w:id="60" w:name="_Toc460893536"/>
+      <w:bookmarkStart w:id="61" w:name="_Toc460894208"/>
+      <w:bookmarkStart w:id="62" w:name="_Toc460926971"/>
+      <w:bookmarkStart w:id="63" w:name="_Toc461562725"/>
+      <w:bookmarkStart w:id="64" w:name="_Toc461563612"/>
+      <w:bookmarkStart w:id="65" w:name="_Toc461564235"/>
       <w:r>
         <w:lastRenderedPageBreak/>
         <w:t>Implementation</w:t>
       </w:r>
+      <w:bookmarkEnd w:id="59"/>
       <w:bookmarkEnd w:id="60"/>
       <w:bookmarkEnd w:id="61"/>
       <w:bookmarkEnd w:id="62"/>
       <w:bookmarkEnd w:id="63"/>
       <w:bookmarkEnd w:id="64"/>
       <w:bookmarkEnd w:id="65"/>
-      <w:bookmarkEnd w:id="66"/>
     </w:p>
     <w:p>
       <w:r>
@@ -7765,29 +7763,29 @@
       <w:pPr>
         <w:pStyle w:val="Heading2"/>
       </w:pPr>
-      <w:bookmarkStart w:id="67" w:name="_Toc461562726"/>
-      <w:bookmarkStart w:id="68" w:name="_Toc461563613"/>
-      <w:bookmarkStart w:id="69" w:name="_Toc461564236"/>
+      <w:bookmarkStart w:id="66" w:name="_Toc461562726"/>
+      <w:bookmarkStart w:id="67" w:name="_Toc461563613"/>
+      <w:bookmarkStart w:id="68" w:name="_Toc461564236"/>
       <w:r>
         <w:t>Project timeline</w:t>
       </w:r>
+      <w:bookmarkEnd w:id="66"/>
       <w:bookmarkEnd w:id="67"/>
       <w:bookmarkEnd w:id="68"/>
-      <w:bookmarkEnd w:id="69"/>
     </w:p>
     <w:p>
       <w:pPr>
         <w:pStyle w:val="Heading3"/>
       </w:pPr>
-      <w:bookmarkStart w:id="70" w:name="_Toc461562727"/>
-      <w:bookmarkStart w:id="71" w:name="_Toc461563614"/>
-      <w:bookmarkStart w:id="72" w:name="_Toc461564237"/>
+      <w:bookmarkStart w:id="69" w:name="_Toc461562727"/>
+      <w:bookmarkStart w:id="70" w:name="_Toc461563614"/>
+      <w:bookmarkStart w:id="71" w:name="_Toc461564237"/>
       <w:r>
         <w:t>Requirement Elicitation</w:t>
       </w:r>
+      <w:bookmarkEnd w:id="69"/>
       <w:bookmarkEnd w:id="70"/>
       <w:bookmarkEnd w:id="71"/>
-      <w:bookmarkEnd w:id="72"/>
     </w:p>
     <w:p>
       <w:r>
@@ -7860,7 +7858,7 @@
           <w:szCs w:val="24"/>
         </w:rPr>
       </w:pPr>
-      <w:bookmarkStart w:id="73" w:name="_Toc461562728"/>
+      <w:bookmarkStart w:id="72" w:name="_Toc461562728"/>
       <w:r>
         <w:br w:type="page"/>
       </w:r>
@@ -7869,15 +7867,15 @@
       <w:pPr>
         <w:pStyle w:val="Heading3"/>
       </w:pPr>
-      <w:bookmarkStart w:id="74" w:name="_Toc461563615"/>
-      <w:bookmarkStart w:id="75" w:name="_Toc461564238"/>
+      <w:bookmarkStart w:id="73" w:name="_Toc461563615"/>
+      <w:bookmarkStart w:id="74" w:name="_Toc461564238"/>
       <w:r>
         <w:lastRenderedPageBreak/>
         <w:t>Requirement Analysis</w:t>
       </w:r>
+      <w:bookmarkEnd w:id="72"/>
       <w:bookmarkEnd w:id="73"/>
       <w:bookmarkEnd w:id="74"/>
-      <w:bookmarkEnd w:id="75"/>
     </w:p>
     <w:p>
       <w:r>
@@ -7947,7 +7945,7 @@
           <w:szCs w:val="24"/>
         </w:rPr>
       </w:pPr>
-      <w:bookmarkStart w:id="76" w:name="_Toc461562729"/>
+      <w:bookmarkStart w:id="75" w:name="_Toc461562729"/>
       <w:r>
         <w:br w:type="page"/>
       </w:r>
@@ -7956,15 +7954,15 @@
       <w:pPr>
         <w:pStyle w:val="Heading3"/>
       </w:pPr>
-      <w:bookmarkStart w:id="77" w:name="_Toc461563616"/>
-      <w:bookmarkStart w:id="78" w:name="_Toc461564239"/>
+      <w:bookmarkStart w:id="76" w:name="_Toc461563616"/>
+      <w:bookmarkStart w:id="77" w:name="_Toc461564239"/>
       <w:r>
         <w:lastRenderedPageBreak/>
         <w:t>Design &amp; Implementation</w:t>
       </w:r>
+      <w:bookmarkEnd w:id="75"/>
       <w:bookmarkEnd w:id="76"/>
       <w:bookmarkEnd w:id="77"/>
-      <w:bookmarkEnd w:id="78"/>
     </w:p>
     <w:p>
       <w:r>
@@ -8048,46 +8046,46 @@
       <w:pPr>
         <w:pStyle w:val="Heading1"/>
       </w:pPr>
-      <w:bookmarkStart w:id="79" w:name="_Toc460893481"/>
-      <w:bookmarkStart w:id="80" w:name="_Toc460893538"/>
-      <w:bookmarkStart w:id="81" w:name="_Toc460894209"/>
-      <w:bookmarkStart w:id="82" w:name="_Toc460926972"/>
-      <w:bookmarkStart w:id="83" w:name="_Toc461562730"/>
-      <w:bookmarkStart w:id="84" w:name="_Toc461563617"/>
-      <w:bookmarkStart w:id="85" w:name="_Toc461564240"/>
+      <w:bookmarkStart w:id="78" w:name="_Toc460893481"/>
+      <w:bookmarkStart w:id="79" w:name="_Toc460893538"/>
+      <w:bookmarkStart w:id="80" w:name="_Toc460894209"/>
+      <w:bookmarkStart w:id="81" w:name="_Toc460926972"/>
+      <w:bookmarkStart w:id="82" w:name="_Toc461562730"/>
+      <w:bookmarkStart w:id="83" w:name="_Toc461563617"/>
+      <w:bookmarkStart w:id="84" w:name="_Toc461564240"/>
       <w:r>
         <w:lastRenderedPageBreak/>
         <w:t>Technical specification</w:t>
       </w:r>
+      <w:bookmarkEnd w:id="78"/>
       <w:bookmarkEnd w:id="79"/>
       <w:bookmarkEnd w:id="80"/>
       <w:bookmarkEnd w:id="81"/>
       <w:bookmarkEnd w:id="82"/>
       <w:bookmarkEnd w:id="83"/>
       <w:bookmarkEnd w:id="84"/>
-      <w:bookmarkEnd w:id="85"/>
     </w:p>
     <w:p>
       <w:pPr>
         <w:pStyle w:val="Heading2"/>
       </w:pPr>
-      <w:bookmarkStart w:id="86" w:name="_Toc460893482"/>
-      <w:bookmarkStart w:id="87" w:name="_Toc460893539"/>
-      <w:bookmarkStart w:id="88" w:name="_Toc460894210"/>
-      <w:bookmarkStart w:id="89" w:name="_Toc460926973"/>
-      <w:bookmarkStart w:id="90" w:name="_Toc461562731"/>
-      <w:bookmarkStart w:id="91" w:name="_Toc461563618"/>
-      <w:bookmarkStart w:id="92" w:name="_Toc461564241"/>
+      <w:bookmarkStart w:id="85" w:name="_Toc460893482"/>
+      <w:bookmarkStart w:id="86" w:name="_Toc460893539"/>
+      <w:bookmarkStart w:id="87" w:name="_Toc460894210"/>
+      <w:bookmarkStart w:id="88" w:name="_Toc460926973"/>
+      <w:bookmarkStart w:id="89" w:name="_Toc461562731"/>
+      <w:bookmarkStart w:id="90" w:name="_Toc461563618"/>
+      <w:bookmarkStart w:id="91" w:name="_Toc461564241"/>
       <w:r>
         <w:t>Mission statement</w:t>
       </w:r>
+      <w:bookmarkEnd w:id="85"/>
       <w:bookmarkEnd w:id="86"/>
       <w:bookmarkEnd w:id="87"/>
       <w:bookmarkEnd w:id="88"/>
       <w:bookmarkEnd w:id="89"/>
       <w:bookmarkEnd w:id="90"/>
       <w:bookmarkEnd w:id="91"/>
-      <w:bookmarkEnd w:id="92"/>
     </w:p>
     <w:p>
       <w:r>
@@ -8182,45 +8180,45 @@
       <w:pPr>
         <w:pStyle w:val="Heading2"/>
       </w:pPr>
-      <w:bookmarkStart w:id="93" w:name="_Toc460893483"/>
-      <w:bookmarkStart w:id="94" w:name="_Toc460893540"/>
-      <w:bookmarkStart w:id="95" w:name="_Toc460894211"/>
-      <w:bookmarkStart w:id="96" w:name="_Toc460926974"/>
-      <w:bookmarkStart w:id="97" w:name="_Toc461562732"/>
-      <w:bookmarkStart w:id="98" w:name="_Toc461563619"/>
-      <w:bookmarkStart w:id="99" w:name="_Toc461564242"/>
+      <w:bookmarkStart w:id="92" w:name="_Toc460893483"/>
+      <w:bookmarkStart w:id="93" w:name="_Toc460893540"/>
+      <w:bookmarkStart w:id="94" w:name="_Toc460894211"/>
+      <w:bookmarkStart w:id="95" w:name="_Toc460926974"/>
+      <w:bookmarkStart w:id="96" w:name="_Toc461562732"/>
+      <w:bookmarkStart w:id="97" w:name="_Toc461563619"/>
+      <w:bookmarkStart w:id="98" w:name="_Toc461564242"/>
       <w:r>
         <w:t>Functional requirement</w:t>
       </w:r>
+      <w:bookmarkEnd w:id="92"/>
       <w:bookmarkEnd w:id="93"/>
       <w:bookmarkEnd w:id="94"/>
       <w:bookmarkEnd w:id="95"/>
       <w:bookmarkEnd w:id="96"/>
       <w:bookmarkEnd w:id="97"/>
       <w:bookmarkEnd w:id="98"/>
-      <w:bookmarkEnd w:id="99"/>
     </w:p>
     <w:p>
       <w:pPr>
         <w:pStyle w:val="Heading3"/>
       </w:pPr>
-      <w:bookmarkStart w:id="100" w:name="_Toc460893484"/>
-      <w:bookmarkStart w:id="101" w:name="_Toc460893541"/>
-      <w:bookmarkStart w:id="102" w:name="_Toc460894212"/>
-      <w:bookmarkStart w:id="103" w:name="_Toc460926975"/>
-      <w:bookmarkStart w:id="104" w:name="_Toc461562733"/>
-      <w:bookmarkStart w:id="105" w:name="_Toc461563620"/>
-      <w:bookmarkStart w:id="106" w:name="_Toc461564243"/>
+      <w:bookmarkStart w:id="99" w:name="_Toc460893484"/>
+      <w:bookmarkStart w:id="100" w:name="_Toc460893541"/>
+      <w:bookmarkStart w:id="101" w:name="_Toc460894212"/>
+      <w:bookmarkStart w:id="102" w:name="_Toc460926975"/>
+      <w:bookmarkStart w:id="103" w:name="_Toc461562733"/>
+      <w:bookmarkStart w:id="104" w:name="_Toc461563620"/>
+      <w:bookmarkStart w:id="105" w:name="_Toc461564243"/>
       <w:r>
         <w:t>School administration features</w:t>
       </w:r>
+      <w:bookmarkEnd w:id="99"/>
       <w:bookmarkEnd w:id="100"/>
       <w:bookmarkEnd w:id="101"/>
       <w:bookmarkEnd w:id="102"/>
       <w:bookmarkEnd w:id="103"/>
       <w:bookmarkEnd w:id="104"/>
       <w:bookmarkEnd w:id="105"/>
-      <w:bookmarkEnd w:id="106"/>
     </w:p>
     <w:p>
       <w:pPr>
@@ -8340,26 +8338,26 @@
       <w:pPr>
         <w:pStyle w:val="Heading3"/>
       </w:pPr>
-      <w:bookmarkStart w:id="107" w:name="_Toc460893485"/>
-      <w:bookmarkStart w:id="108" w:name="_Toc460893542"/>
-      <w:bookmarkStart w:id="109" w:name="_Toc460894213"/>
-      <w:bookmarkStart w:id="110" w:name="_Toc460926976"/>
-      <w:bookmarkStart w:id="111" w:name="_Toc461562734"/>
-      <w:bookmarkStart w:id="112" w:name="_Toc461563621"/>
-      <w:bookmarkStart w:id="113" w:name="_Toc461564244"/>
+      <w:bookmarkStart w:id="106" w:name="_Toc460893485"/>
+      <w:bookmarkStart w:id="107" w:name="_Toc460893542"/>
+      <w:bookmarkStart w:id="108" w:name="_Toc460894213"/>
+      <w:bookmarkStart w:id="109" w:name="_Toc460926976"/>
+      <w:bookmarkStart w:id="110" w:name="_Toc461562734"/>
+      <w:bookmarkStart w:id="111" w:name="_Toc461563621"/>
+      <w:bookmarkStart w:id="112" w:name="_Toc461564244"/>
       <w:r>
         <w:t>Student</w:t>
       </w:r>
       <w:r>
         <w:t xml:space="preserve"> features</w:t>
       </w:r>
+      <w:bookmarkEnd w:id="106"/>
       <w:bookmarkEnd w:id="107"/>
       <w:bookmarkEnd w:id="108"/>
       <w:bookmarkEnd w:id="109"/>
       <w:bookmarkEnd w:id="110"/>
       <w:bookmarkEnd w:id="111"/>
       <w:bookmarkEnd w:id="112"/>
-      <w:bookmarkEnd w:id="113"/>
     </w:p>
     <w:p>
       <w:pPr>
@@ -8494,26 +8492,26 @@
       <w:pPr>
         <w:pStyle w:val="Heading3"/>
       </w:pPr>
-      <w:bookmarkStart w:id="114" w:name="_Toc460893486"/>
-      <w:bookmarkStart w:id="115" w:name="_Toc460893543"/>
-      <w:bookmarkStart w:id="116" w:name="_Toc460894214"/>
-      <w:bookmarkStart w:id="117" w:name="_Toc460926977"/>
-      <w:bookmarkStart w:id="118" w:name="_Toc461562735"/>
-      <w:bookmarkStart w:id="119" w:name="_Toc461563622"/>
-      <w:bookmarkStart w:id="120" w:name="_Toc461564245"/>
+      <w:bookmarkStart w:id="113" w:name="_Toc460893486"/>
+      <w:bookmarkStart w:id="114" w:name="_Toc460893543"/>
+      <w:bookmarkStart w:id="115" w:name="_Toc460894214"/>
+      <w:bookmarkStart w:id="116" w:name="_Toc460926977"/>
+      <w:bookmarkStart w:id="117" w:name="_Toc461562735"/>
+      <w:bookmarkStart w:id="118" w:name="_Toc461563622"/>
+      <w:bookmarkStart w:id="119" w:name="_Toc461564245"/>
       <w:r>
         <w:t>Teacher</w:t>
       </w:r>
       <w:r>
         <w:t xml:space="preserve"> features</w:t>
       </w:r>
+      <w:bookmarkEnd w:id="113"/>
       <w:bookmarkEnd w:id="114"/>
       <w:bookmarkEnd w:id="115"/>
       <w:bookmarkEnd w:id="116"/>
       <w:bookmarkEnd w:id="117"/>
       <w:bookmarkEnd w:id="118"/>
       <w:bookmarkEnd w:id="119"/>
-      <w:bookmarkEnd w:id="120"/>
     </w:p>
     <w:p>
       <w:pPr>
@@ -8932,26 +8930,26 @@
       <w:pPr>
         <w:pStyle w:val="Heading3"/>
       </w:pPr>
-      <w:bookmarkStart w:id="121" w:name="_Toc460893487"/>
-      <w:bookmarkStart w:id="122" w:name="_Toc460893544"/>
-      <w:bookmarkStart w:id="123" w:name="_Toc460894215"/>
-      <w:bookmarkStart w:id="124" w:name="_Toc460926978"/>
-      <w:bookmarkStart w:id="125" w:name="_Toc461562736"/>
-      <w:bookmarkStart w:id="126" w:name="_Toc461563623"/>
-      <w:bookmarkStart w:id="127" w:name="_Toc461564246"/>
+      <w:bookmarkStart w:id="120" w:name="_Toc460893487"/>
+      <w:bookmarkStart w:id="121" w:name="_Toc460893544"/>
+      <w:bookmarkStart w:id="122" w:name="_Toc460894215"/>
+      <w:bookmarkStart w:id="123" w:name="_Toc460926978"/>
+      <w:bookmarkStart w:id="124" w:name="_Toc461562736"/>
+      <w:bookmarkStart w:id="125" w:name="_Toc461563623"/>
+      <w:bookmarkStart w:id="126" w:name="_Toc461564246"/>
       <w:r>
         <w:t>Counselors</w:t>
       </w:r>
       <w:r>
         <w:t xml:space="preserve"> features</w:t>
       </w:r>
+      <w:bookmarkEnd w:id="120"/>
       <w:bookmarkEnd w:id="121"/>
       <w:bookmarkEnd w:id="122"/>
       <w:bookmarkEnd w:id="123"/>
       <w:bookmarkEnd w:id="124"/>
       <w:bookmarkEnd w:id="125"/>
       <w:bookmarkEnd w:id="126"/>
-      <w:bookmarkEnd w:id="127"/>
     </w:p>
     <w:p>
       <w:pPr>
@@ -9152,45 +9150,45 @@
       <w:pPr>
         <w:pStyle w:val="Heading2"/>
       </w:pPr>
-      <w:bookmarkStart w:id="128" w:name="_Toc460893488"/>
-      <w:bookmarkStart w:id="129" w:name="_Toc460893545"/>
-      <w:bookmarkStart w:id="130" w:name="_Toc460894216"/>
-      <w:bookmarkStart w:id="131" w:name="_Toc460926979"/>
-      <w:bookmarkStart w:id="132" w:name="_Toc461562737"/>
-      <w:bookmarkStart w:id="133" w:name="_Toc461563624"/>
-      <w:bookmarkStart w:id="134" w:name="_Toc461564247"/>
+      <w:bookmarkStart w:id="127" w:name="_Toc460893488"/>
+      <w:bookmarkStart w:id="128" w:name="_Toc460893545"/>
+      <w:bookmarkStart w:id="129" w:name="_Toc460894216"/>
+      <w:bookmarkStart w:id="130" w:name="_Toc460926979"/>
+      <w:bookmarkStart w:id="131" w:name="_Toc461562737"/>
+      <w:bookmarkStart w:id="132" w:name="_Toc461563624"/>
+      <w:bookmarkStart w:id="133" w:name="_Toc461564247"/>
       <w:r>
         <w:t>Non-functional requirement</w:t>
       </w:r>
+      <w:bookmarkEnd w:id="127"/>
       <w:bookmarkEnd w:id="128"/>
       <w:bookmarkEnd w:id="129"/>
       <w:bookmarkEnd w:id="130"/>
       <w:bookmarkEnd w:id="131"/>
       <w:bookmarkEnd w:id="132"/>
       <w:bookmarkEnd w:id="133"/>
-      <w:bookmarkEnd w:id="134"/>
     </w:p>
     <w:p>
       <w:pPr>
         <w:pStyle w:val="Heading3"/>
       </w:pPr>
-      <w:bookmarkStart w:id="135" w:name="_Toc460893489"/>
-      <w:bookmarkStart w:id="136" w:name="_Toc460893546"/>
-      <w:bookmarkStart w:id="137" w:name="_Toc460894217"/>
-      <w:bookmarkStart w:id="138" w:name="_Toc460926980"/>
-      <w:bookmarkStart w:id="139" w:name="_Toc461562738"/>
-      <w:bookmarkStart w:id="140" w:name="_Toc461563625"/>
-      <w:bookmarkStart w:id="141" w:name="_Toc461564248"/>
+      <w:bookmarkStart w:id="134" w:name="_Toc460893489"/>
+      <w:bookmarkStart w:id="135" w:name="_Toc460893546"/>
+      <w:bookmarkStart w:id="136" w:name="_Toc460894217"/>
+      <w:bookmarkStart w:id="137" w:name="_Toc460926980"/>
+      <w:bookmarkStart w:id="138" w:name="_Toc461562738"/>
+      <w:bookmarkStart w:id="139" w:name="_Toc461563625"/>
+      <w:bookmarkStart w:id="140" w:name="_Toc461564248"/>
       <w:r>
         <w:t>Usability</w:t>
       </w:r>
+      <w:bookmarkEnd w:id="134"/>
       <w:bookmarkEnd w:id="135"/>
       <w:bookmarkEnd w:id="136"/>
       <w:bookmarkEnd w:id="137"/>
       <w:bookmarkEnd w:id="138"/>
       <w:bookmarkEnd w:id="139"/>
       <w:bookmarkEnd w:id="140"/>
-      <w:bookmarkEnd w:id="141"/>
     </w:p>
     <w:p>
       <w:r>
@@ -9249,23 +9247,23 @@
           <w:szCs w:val="22"/>
         </w:rPr>
       </w:pPr>
-      <w:bookmarkStart w:id="142" w:name="_Toc460893490"/>
-      <w:bookmarkStart w:id="143" w:name="_Toc460893547"/>
-      <w:bookmarkStart w:id="144" w:name="_Toc460894218"/>
-      <w:bookmarkStart w:id="145" w:name="_Toc460926981"/>
-      <w:bookmarkStart w:id="146" w:name="_Toc461562739"/>
-      <w:bookmarkStart w:id="147" w:name="_Toc461563626"/>
-      <w:bookmarkStart w:id="148" w:name="_Toc461564249"/>
+      <w:bookmarkStart w:id="141" w:name="_Toc460893490"/>
+      <w:bookmarkStart w:id="142" w:name="_Toc460893547"/>
+      <w:bookmarkStart w:id="143" w:name="_Toc460894218"/>
+      <w:bookmarkStart w:id="144" w:name="_Toc460926981"/>
+      <w:bookmarkStart w:id="145" w:name="_Toc461562739"/>
+      <w:bookmarkStart w:id="146" w:name="_Toc461563626"/>
+      <w:bookmarkStart w:id="147" w:name="_Toc461564249"/>
       <w:r>
         <w:t>Reliability</w:t>
       </w:r>
+      <w:bookmarkEnd w:id="141"/>
       <w:bookmarkEnd w:id="142"/>
       <w:bookmarkEnd w:id="143"/>
       <w:bookmarkEnd w:id="144"/>
       <w:bookmarkEnd w:id="145"/>
       <w:bookmarkEnd w:id="146"/>
       <w:bookmarkEnd w:id="147"/>
-      <w:bookmarkEnd w:id="148"/>
     </w:p>
     <w:p>
       <w:r>
@@ -9276,23 +9274,23 @@
       <w:pPr>
         <w:pStyle w:val="Heading3"/>
       </w:pPr>
-      <w:bookmarkStart w:id="149" w:name="_Toc460893491"/>
-      <w:bookmarkStart w:id="150" w:name="_Toc460893548"/>
-      <w:bookmarkStart w:id="151" w:name="_Toc460894219"/>
-      <w:bookmarkStart w:id="152" w:name="_Toc460926982"/>
-      <w:bookmarkStart w:id="153" w:name="_Toc461562740"/>
-      <w:bookmarkStart w:id="154" w:name="_Toc461563627"/>
-      <w:bookmarkStart w:id="155" w:name="_Toc461564250"/>
+      <w:bookmarkStart w:id="148" w:name="_Toc460893491"/>
+      <w:bookmarkStart w:id="149" w:name="_Toc460893548"/>
+      <w:bookmarkStart w:id="150" w:name="_Toc460894219"/>
+      <w:bookmarkStart w:id="151" w:name="_Toc460926982"/>
+      <w:bookmarkStart w:id="152" w:name="_Toc461562740"/>
+      <w:bookmarkStart w:id="153" w:name="_Toc461563627"/>
+      <w:bookmarkStart w:id="154" w:name="_Toc461564250"/>
       <w:r>
         <w:t>Performance</w:t>
       </w:r>
+      <w:bookmarkEnd w:id="148"/>
       <w:bookmarkEnd w:id="149"/>
       <w:bookmarkEnd w:id="150"/>
       <w:bookmarkEnd w:id="151"/>
       <w:bookmarkEnd w:id="152"/>
       <w:bookmarkEnd w:id="153"/>
       <w:bookmarkEnd w:id="154"/>
-      <w:bookmarkEnd w:id="155"/>
     </w:p>
     <w:p>
       <w:r>
@@ -9347,23 +9345,23 @@
       <w:pPr>
         <w:pStyle w:val="Heading3"/>
       </w:pPr>
-      <w:bookmarkStart w:id="156" w:name="_Toc460893492"/>
-      <w:bookmarkStart w:id="157" w:name="_Toc460893549"/>
-      <w:bookmarkStart w:id="158" w:name="_Toc460894220"/>
-      <w:bookmarkStart w:id="159" w:name="_Toc460926983"/>
-      <w:bookmarkStart w:id="160" w:name="_Toc461562741"/>
-      <w:bookmarkStart w:id="161" w:name="_Toc461563628"/>
-      <w:bookmarkStart w:id="162" w:name="_Toc461564251"/>
+      <w:bookmarkStart w:id="155" w:name="_Toc460893492"/>
+      <w:bookmarkStart w:id="156" w:name="_Toc460893549"/>
+      <w:bookmarkStart w:id="157" w:name="_Toc460894220"/>
+      <w:bookmarkStart w:id="158" w:name="_Toc460926983"/>
+      <w:bookmarkStart w:id="159" w:name="_Toc461562741"/>
+      <w:bookmarkStart w:id="160" w:name="_Toc461563628"/>
+      <w:bookmarkStart w:id="161" w:name="_Toc461564251"/>
       <w:r>
         <w:t>Supportability</w:t>
       </w:r>
+      <w:bookmarkEnd w:id="155"/>
       <w:bookmarkEnd w:id="156"/>
       <w:bookmarkEnd w:id="157"/>
       <w:bookmarkEnd w:id="158"/>
       <w:bookmarkEnd w:id="159"/>
       <w:bookmarkEnd w:id="160"/>
       <w:bookmarkEnd w:id="161"/>
-      <w:bookmarkEnd w:id="162"/>
     </w:p>
     <w:p>
       <w:r>
@@ -9392,23 +9390,23 @@
       <w:pPr>
         <w:pStyle w:val="Heading3"/>
       </w:pPr>
-      <w:bookmarkStart w:id="163" w:name="_Toc460893493"/>
-      <w:bookmarkStart w:id="164" w:name="_Toc460893550"/>
-      <w:bookmarkStart w:id="165" w:name="_Toc460894221"/>
-      <w:bookmarkStart w:id="166" w:name="_Toc460926984"/>
-      <w:bookmarkStart w:id="167" w:name="_Toc461562742"/>
-      <w:bookmarkStart w:id="168" w:name="_Toc461563629"/>
-      <w:bookmarkStart w:id="169" w:name="_Toc461564252"/>
+      <w:bookmarkStart w:id="162" w:name="_Toc460893493"/>
+      <w:bookmarkStart w:id="163" w:name="_Toc460893550"/>
+      <w:bookmarkStart w:id="164" w:name="_Toc460894221"/>
+      <w:bookmarkStart w:id="165" w:name="_Toc460926984"/>
+      <w:bookmarkStart w:id="166" w:name="_Toc461562742"/>
+      <w:bookmarkStart w:id="167" w:name="_Toc461563629"/>
+      <w:bookmarkStart w:id="168" w:name="_Toc461564252"/>
       <w:r>
         <w:t>Security</w:t>
       </w:r>
+      <w:bookmarkEnd w:id="162"/>
       <w:bookmarkEnd w:id="163"/>
       <w:bookmarkEnd w:id="164"/>
       <w:bookmarkEnd w:id="165"/>
       <w:bookmarkEnd w:id="166"/>
       <w:bookmarkEnd w:id="167"/>
       <w:bookmarkEnd w:id="168"/>
-      <w:bookmarkEnd w:id="169"/>
     </w:p>
     <w:p>
       <w:r>
@@ -9437,45 +9435,45 @@
       <w:pPr>
         <w:pStyle w:val="Heading2"/>
       </w:pPr>
-      <w:bookmarkStart w:id="170" w:name="_Toc460893494"/>
-      <w:bookmarkStart w:id="171" w:name="_Toc460893551"/>
-      <w:bookmarkStart w:id="172" w:name="_Toc460894222"/>
-      <w:bookmarkStart w:id="173" w:name="_Toc460926985"/>
-      <w:bookmarkStart w:id="174" w:name="_Toc461562743"/>
-      <w:bookmarkStart w:id="175" w:name="_Toc461563630"/>
-      <w:bookmarkStart w:id="176" w:name="_Toc461564253"/>
+      <w:bookmarkStart w:id="169" w:name="_Toc460893494"/>
+      <w:bookmarkStart w:id="170" w:name="_Toc460893551"/>
+      <w:bookmarkStart w:id="171" w:name="_Toc460894222"/>
+      <w:bookmarkStart w:id="172" w:name="_Toc460926985"/>
+      <w:bookmarkStart w:id="173" w:name="_Toc461562743"/>
+      <w:bookmarkStart w:id="174" w:name="_Toc461563630"/>
+      <w:bookmarkStart w:id="175" w:name="_Toc461564253"/>
       <w:r>
         <w:t>Data dictionary</w:t>
       </w:r>
+      <w:bookmarkEnd w:id="169"/>
       <w:bookmarkEnd w:id="170"/>
       <w:bookmarkEnd w:id="171"/>
       <w:bookmarkEnd w:id="172"/>
       <w:bookmarkEnd w:id="173"/>
       <w:bookmarkEnd w:id="174"/>
       <w:bookmarkEnd w:id="175"/>
-      <w:bookmarkEnd w:id="176"/>
     </w:p>
     <w:p>
       <w:pPr>
         <w:pStyle w:val="Heading3"/>
       </w:pPr>
-      <w:bookmarkStart w:id="177" w:name="_Toc460893495"/>
-      <w:bookmarkStart w:id="178" w:name="_Toc460893552"/>
-      <w:bookmarkStart w:id="179" w:name="_Toc460894223"/>
-      <w:bookmarkStart w:id="180" w:name="_Toc460926986"/>
-      <w:bookmarkStart w:id="181" w:name="_Toc461562744"/>
-      <w:bookmarkStart w:id="182" w:name="_Toc461563631"/>
-      <w:bookmarkStart w:id="183" w:name="_Toc461564254"/>
+      <w:bookmarkStart w:id="176" w:name="_Toc460893495"/>
+      <w:bookmarkStart w:id="177" w:name="_Toc460893552"/>
+      <w:bookmarkStart w:id="178" w:name="_Toc460894223"/>
+      <w:bookmarkStart w:id="179" w:name="_Toc460926986"/>
+      <w:bookmarkStart w:id="180" w:name="_Toc461562744"/>
+      <w:bookmarkStart w:id="181" w:name="_Toc461563631"/>
+      <w:bookmarkStart w:id="182" w:name="_Toc461564254"/>
       <w:r>
         <w:t>Account type</w:t>
       </w:r>
+      <w:bookmarkEnd w:id="176"/>
       <w:bookmarkEnd w:id="177"/>
       <w:bookmarkEnd w:id="178"/>
       <w:bookmarkEnd w:id="179"/>
       <w:bookmarkEnd w:id="180"/>
       <w:bookmarkEnd w:id="181"/>
       <w:bookmarkEnd w:id="182"/>
-      <w:bookmarkEnd w:id="183"/>
     </w:p>
     <w:p>
       <w:r>
@@ -9534,23 +9532,23 @@
       <w:pPr>
         <w:pStyle w:val="Heading3"/>
       </w:pPr>
-      <w:bookmarkStart w:id="184" w:name="_Toc460893496"/>
-      <w:bookmarkStart w:id="185" w:name="_Toc460893553"/>
-      <w:bookmarkStart w:id="186" w:name="_Toc460894224"/>
-      <w:bookmarkStart w:id="187" w:name="_Toc460926987"/>
-      <w:bookmarkStart w:id="188" w:name="_Toc461562745"/>
-      <w:bookmarkStart w:id="189" w:name="_Toc461563632"/>
-      <w:bookmarkStart w:id="190" w:name="_Toc461564255"/>
+      <w:bookmarkStart w:id="183" w:name="_Toc460893496"/>
+      <w:bookmarkStart w:id="184" w:name="_Toc460893553"/>
+      <w:bookmarkStart w:id="185" w:name="_Toc460894224"/>
+      <w:bookmarkStart w:id="186" w:name="_Toc460926987"/>
+      <w:bookmarkStart w:id="187" w:name="_Toc461562745"/>
+      <w:bookmarkStart w:id="188" w:name="_Toc461563632"/>
+      <w:bookmarkStart w:id="189" w:name="_Toc461564255"/>
       <w:r>
         <w:t>Admin account</w:t>
       </w:r>
+      <w:bookmarkEnd w:id="183"/>
       <w:bookmarkEnd w:id="184"/>
       <w:bookmarkEnd w:id="185"/>
       <w:bookmarkEnd w:id="186"/>
       <w:bookmarkEnd w:id="187"/>
       <w:bookmarkEnd w:id="188"/>
       <w:bookmarkEnd w:id="189"/>
-      <w:bookmarkEnd w:id="190"/>
     </w:p>
     <w:p>
       <w:r>
@@ -9606,23 +9604,23 @@
       <w:pPr>
         <w:pStyle w:val="Heading3"/>
       </w:pPr>
-      <w:bookmarkStart w:id="191" w:name="_Toc460893497"/>
-      <w:bookmarkStart w:id="192" w:name="_Toc460893554"/>
-      <w:bookmarkStart w:id="193" w:name="_Toc460894225"/>
-      <w:bookmarkStart w:id="194" w:name="_Toc460926988"/>
-      <w:bookmarkStart w:id="195" w:name="_Toc461562746"/>
-      <w:bookmarkStart w:id="196" w:name="_Toc461563633"/>
-      <w:bookmarkStart w:id="197" w:name="_Toc461564256"/>
+      <w:bookmarkStart w:id="190" w:name="_Toc460893497"/>
+      <w:bookmarkStart w:id="191" w:name="_Toc460893554"/>
+      <w:bookmarkStart w:id="192" w:name="_Toc460894225"/>
+      <w:bookmarkStart w:id="193" w:name="_Toc460926988"/>
+      <w:bookmarkStart w:id="194" w:name="_Toc461562746"/>
+      <w:bookmarkStart w:id="195" w:name="_Toc461563633"/>
+      <w:bookmarkStart w:id="196" w:name="_Toc461564256"/>
       <w:r>
         <w:t>Application session</w:t>
       </w:r>
+      <w:bookmarkEnd w:id="190"/>
       <w:bookmarkEnd w:id="191"/>
       <w:bookmarkEnd w:id="192"/>
       <w:bookmarkEnd w:id="193"/>
       <w:bookmarkEnd w:id="194"/>
       <w:bookmarkEnd w:id="195"/>
       <w:bookmarkEnd w:id="196"/>
-      <w:bookmarkEnd w:id="197"/>
     </w:p>
     <w:p>
       <w:r>
@@ -9633,23 +9631,23 @@
       <w:pPr>
         <w:pStyle w:val="Heading3"/>
       </w:pPr>
-      <w:bookmarkStart w:id="198" w:name="_Toc460893498"/>
-      <w:bookmarkStart w:id="199" w:name="_Toc460893555"/>
-      <w:bookmarkStart w:id="200" w:name="_Toc460894226"/>
-      <w:bookmarkStart w:id="201" w:name="_Toc460926989"/>
-      <w:bookmarkStart w:id="202" w:name="_Toc461562747"/>
-      <w:bookmarkStart w:id="203" w:name="_Toc461563634"/>
-      <w:bookmarkStart w:id="204" w:name="_Toc461564257"/>
+      <w:bookmarkStart w:id="197" w:name="_Toc460893498"/>
+      <w:bookmarkStart w:id="198" w:name="_Toc460893555"/>
+      <w:bookmarkStart w:id="199" w:name="_Toc460894226"/>
+      <w:bookmarkStart w:id="200" w:name="_Toc460926989"/>
+      <w:bookmarkStart w:id="201" w:name="_Toc461562747"/>
+      <w:bookmarkStart w:id="202" w:name="_Toc461563634"/>
+      <w:bookmarkStart w:id="203" w:name="_Toc461564257"/>
       <w:r>
         <w:t>Assignment</w:t>
       </w:r>
+      <w:bookmarkEnd w:id="197"/>
       <w:bookmarkEnd w:id="198"/>
       <w:bookmarkEnd w:id="199"/>
       <w:bookmarkEnd w:id="200"/>
       <w:bookmarkEnd w:id="201"/>
       <w:bookmarkEnd w:id="202"/>
       <w:bookmarkEnd w:id="203"/>
-      <w:bookmarkEnd w:id="204"/>
     </w:p>
     <w:p>
       <w:r>
@@ -9660,23 +9658,23 @@
       <w:pPr>
         <w:pStyle w:val="Heading3"/>
       </w:pPr>
-      <w:bookmarkStart w:id="205" w:name="_Toc460893499"/>
-      <w:bookmarkStart w:id="206" w:name="_Toc460893556"/>
-      <w:bookmarkStart w:id="207" w:name="_Toc460894227"/>
-      <w:bookmarkStart w:id="208" w:name="_Toc460926990"/>
-      <w:bookmarkStart w:id="209" w:name="_Toc461562748"/>
-      <w:bookmarkStart w:id="210" w:name="_Toc461563635"/>
-      <w:bookmarkStart w:id="211" w:name="_Toc461564258"/>
+      <w:bookmarkStart w:id="204" w:name="_Toc460893499"/>
+      <w:bookmarkStart w:id="205" w:name="_Toc460893556"/>
+      <w:bookmarkStart w:id="206" w:name="_Toc460894227"/>
+      <w:bookmarkStart w:id="207" w:name="_Toc460926990"/>
+      <w:bookmarkStart w:id="208" w:name="_Toc461562748"/>
+      <w:bookmarkStart w:id="209" w:name="_Toc461563635"/>
+      <w:bookmarkStart w:id="210" w:name="_Toc461564258"/>
       <w:r>
         <w:t>Comment</w:t>
       </w:r>
+      <w:bookmarkEnd w:id="204"/>
       <w:bookmarkEnd w:id="205"/>
       <w:bookmarkEnd w:id="206"/>
       <w:bookmarkEnd w:id="207"/>
       <w:bookmarkEnd w:id="208"/>
       <w:bookmarkEnd w:id="209"/>
       <w:bookmarkEnd w:id="210"/>
-      <w:bookmarkEnd w:id="211"/>
     </w:p>
     <w:p>
       <w:r>
@@ -9687,23 +9685,23 @@
       <w:pPr>
         <w:pStyle w:val="Heading3"/>
       </w:pPr>
-      <w:bookmarkStart w:id="212" w:name="_Toc460893500"/>
-      <w:bookmarkStart w:id="213" w:name="_Toc460893557"/>
-      <w:bookmarkStart w:id="214" w:name="_Toc460894228"/>
-      <w:bookmarkStart w:id="215" w:name="_Toc460926991"/>
-      <w:bookmarkStart w:id="216" w:name="_Toc461562749"/>
-      <w:bookmarkStart w:id="217" w:name="_Toc461563636"/>
-      <w:bookmarkStart w:id="218" w:name="_Toc461564259"/>
+      <w:bookmarkStart w:id="211" w:name="_Toc460893500"/>
+      <w:bookmarkStart w:id="212" w:name="_Toc460893557"/>
+      <w:bookmarkStart w:id="213" w:name="_Toc460894228"/>
+      <w:bookmarkStart w:id="214" w:name="_Toc460926991"/>
+      <w:bookmarkStart w:id="215" w:name="_Toc461562749"/>
+      <w:bookmarkStart w:id="216" w:name="_Toc461563636"/>
+      <w:bookmarkStart w:id="217" w:name="_Toc461564259"/>
       <w:r>
         <w:t>Counsellor account</w:t>
       </w:r>
+      <w:bookmarkEnd w:id="211"/>
       <w:bookmarkEnd w:id="212"/>
       <w:bookmarkEnd w:id="213"/>
       <w:bookmarkEnd w:id="214"/>
       <w:bookmarkEnd w:id="215"/>
       <w:bookmarkEnd w:id="216"/>
       <w:bookmarkEnd w:id="217"/>
-      <w:bookmarkEnd w:id="218"/>
     </w:p>
     <w:p>
       <w:r>
@@ -9718,23 +9716,23 @@
       <w:pPr>
         <w:pStyle w:val="Heading3"/>
       </w:pPr>
-      <w:bookmarkStart w:id="219" w:name="_Toc460893501"/>
-      <w:bookmarkStart w:id="220" w:name="_Toc460893558"/>
-      <w:bookmarkStart w:id="221" w:name="_Toc460894229"/>
-      <w:bookmarkStart w:id="222" w:name="_Toc460926992"/>
-      <w:bookmarkStart w:id="223" w:name="_Toc461562750"/>
-      <w:bookmarkStart w:id="224" w:name="_Toc461563637"/>
-      <w:bookmarkStart w:id="225" w:name="_Toc461564260"/>
+      <w:bookmarkStart w:id="218" w:name="_Toc460893501"/>
+      <w:bookmarkStart w:id="219" w:name="_Toc460893558"/>
+      <w:bookmarkStart w:id="220" w:name="_Toc460894229"/>
+      <w:bookmarkStart w:id="221" w:name="_Toc460926992"/>
+      <w:bookmarkStart w:id="222" w:name="_Toc461562750"/>
+      <w:bookmarkStart w:id="223" w:name="_Toc461563637"/>
+      <w:bookmarkStart w:id="224" w:name="_Toc461564260"/>
       <w:r>
         <w:t>Depression classification</w:t>
       </w:r>
+      <w:bookmarkEnd w:id="218"/>
       <w:bookmarkEnd w:id="219"/>
       <w:bookmarkEnd w:id="220"/>
       <w:bookmarkEnd w:id="221"/>
       <w:bookmarkEnd w:id="222"/>
       <w:bookmarkEnd w:id="223"/>
       <w:bookmarkEnd w:id="224"/>
-      <w:bookmarkEnd w:id="225"/>
     </w:p>
     <w:p>
       <w:r>
@@ -9808,23 +9806,23 @@
       <w:pPr>
         <w:pStyle w:val="Heading3"/>
       </w:pPr>
-      <w:bookmarkStart w:id="226" w:name="_Toc460893502"/>
-      <w:bookmarkStart w:id="227" w:name="_Toc460893559"/>
-      <w:bookmarkStart w:id="228" w:name="_Toc460894230"/>
-      <w:bookmarkStart w:id="229" w:name="_Toc460926993"/>
-      <w:bookmarkStart w:id="230" w:name="_Toc461562751"/>
-      <w:bookmarkStart w:id="231" w:name="_Toc461563638"/>
-      <w:bookmarkStart w:id="232" w:name="_Toc461564261"/>
+      <w:bookmarkStart w:id="225" w:name="_Toc460893502"/>
+      <w:bookmarkStart w:id="226" w:name="_Toc460893559"/>
+      <w:bookmarkStart w:id="227" w:name="_Toc460894230"/>
+      <w:bookmarkStart w:id="228" w:name="_Toc460926993"/>
+      <w:bookmarkStart w:id="229" w:name="_Toc461562751"/>
+      <w:bookmarkStart w:id="230" w:name="_Toc461563638"/>
+      <w:bookmarkStart w:id="231" w:name="_Toc461564261"/>
       <w:r>
         <w:t>False-positive</w:t>
       </w:r>
+      <w:bookmarkEnd w:id="225"/>
       <w:bookmarkEnd w:id="226"/>
       <w:bookmarkEnd w:id="227"/>
       <w:bookmarkEnd w:id="228"/>
       <w:bookmarkEnd w:id="229"/>
       <w:bookmarkEnd w:id="230"/>
       <w:bookmarkEnd w:id="231"/>
-      <w:bookmarkEnd w:id="232"/>
     </w:p>
     <w:p>
       <w:r>
@@ -9835,23 +9833,23 @@
       <w:pPr>
         <w:pStyle w:val="Heading3"/>
       </w:pPr>
-      <w:bookmarkStart w:id="233" w:name="_Toc460893503"/>
-      <w:bookmarkStart w:id="234" w:name="_Toc460893560"/>
-      <w:bookmarkStart w:id="235" w:name="_Toc460894231"/>
-      <w:bookmarkStart w:id="236" w:name="_Toc460926994"/>
-      <w:bookmarkStart w:id="237" w:name="_Toc461562752"/>
-      <w:bookmarkStart w:id="238" w:name="_Toc461563639"/>
-      <w:bookmarkStart w:id="239" w:name="_Toc461564262"/>
+      <w:bookmarkStart w:id="232" w:name="_Toc460893503"/>
+      <w:bookmarkStart w:id="233" w:name="_Toc460893560"/>
+      <w:bookmarkStart w:id="234" w:name="_Toc460894231"/>
+      <w:bookmarkStart w:id="235" w:name="_Toc460926994"/>
+      <w:bookmarkStart w:id="236" w:name="_Toc461562752"/>
+      <w:bookmarkStart w:id="237" w:name="_Toc461563639"/>
+      <w:bookmarkStart w:id="238" w:name="_Toc461564262"/>
       <w:r>
         <w:t>Journal entry</w:t>
       </w:r>
+      <w:bookmarkEnd w:id="232"/>
       <w:bookmarkEnd w:id="233"/>
       <w:bookmarkEnd w:id="234"/>
       <w:bookmarkEnd w:id="235"/>
       <w:bookmarkEnd w:id="236"/>
       <w:bookmarkEnd w:id="237"/>
       <w:bookmarkEnd w:id="238"/>
-      <w:bookmarkEnd w:id="239"/>
     </w:p>
     <w:p>
       <w:r>
@@ -9862,23 +9860,23 @@
       <w:pPr>
         <w:pStyle w:val="Heading3"/>
       </w:pPr>
-      <w:bookmarkStart w:id="240" w:name="_Toc460893504"/>
-      <w:bookmarkStart w:id="241" w:name="_Toc460893561"/>
-      <w:bookmarkStart w:id="242" w:name="_Toc460894232"/>
-      <w:bookmarkStart w:id="243" w:name="_Toc460926995"/>
-      <w:bookmarkStart w:id="244" w:name="_Toc461562753"/>
-      <w:bookmarkStart w:id="245" w:name="_Toc461563640"/>
-      <w:bookmarkStart w:id="246" w:name="_Toc461564263"/>
+      <w:bookmarkStart w:id="239" w:name="_Toc460893504"/>
+      <w:bookmarkStart w:id="240" w:name="_Toc460893561"/>
+      <w:bookmarkStart w:id="241" w:name="_Toc460894232"/>
+      <w:bookmarkStart w:id="242" w:name="_Toc460926995"/>
+      <w:bookmarkStart w:id="243" w:name="_Toc461562753"/>
+      <w:bookmarkStart w:id="244" w:name="_Toc461563640"/>
+      <w:bookmarkStart w:id="245" w:name="_Toc461564263"/>
       <w:r>
         <w:t>Module</w:t>
       </w:r>
+      <w:bookmarkEnd w:id="239"/>
       <w:bookmarkEnd w:id="240"/>
       <w:bookmarkEnd w:id="241"/>
       <w:bookmarkEnd w:id="242"/>
       <w:bookmarkEnd w:id="243"/>
       <w:bookmarkEnd w:id="244"/>
       <w:bookmarkEnd w:id="245"/>
-      <w:bookmarkEnd w:id="246"/>
     </w:p>
     <w:p>
       <w:r>
@@ -9889,23 +9887,23 @@
       <w:pPr>
         <w:pStyle w:val="Heading3"/>
       </w:pPr>
-      <w:bookmarkStart w:id="247" w:name="_Toc460893505"/>
-      <w:bookmarkStart w:id="248" w:name="_Toc460893562"/>
-      <w:bookmarkStart w:id="249" w:name="_Toc460894233"/>
-      <w:bookmarkStart w:id="250" w:name="_Toc460926996"/>
-      <w:bookmarkStart w:id="251" w:name="_Toc461562754"/>
-      <w:bookmarkStart w:id="252" w:name="_Toc461563641"/>
-      <w:bookmarkStart w:id="253" w:name="_Toc461564264"/>
+      <w:bookmarkStart w:id="246" w:name="_Toc460893505"/>
+      <w:bookmarkStart w:id="247" w:name="_Toc460893562"/>
+      <w:bookmarkStart w:id="248" w:name="_Toc460894233"/>
+      <w:bookmarkStart w:id="249" w:name="_Toc460926996"/>
+      <w:bookmarkStart w:id="250" w:name="_Toc461562754"/>
+      <w:bookmarkStart w:id="251" w:name="_Toc461563641"/>
+      <w:bookmarkStart w:id="252" w:name="_Toc461564264"/>
       <w:r>
         <w:t>Student account</w:t>
       </w:r>
+      <w:bookmarkEnd w:id="246"/>
       <w:bookmarkEnd w:id="247"/>
       <w:bookmarkEnd w:id="248"/>
       <w:bookmarkEnd w:id="249"/>
       <w:bookmarkEnd w:id="250"/>
       <w:bookmarkEnd w:id="251"/>
       <w:bookmarkEnd w:id="252"/>
-      <w:bookmarkEnd w:id="253"/>
     </w:p>
     <w:p>
       <w:r>
@@ -9931,23 +9929,23 @@
       <w:pPr>
         <w:pStyle w:val="Heading3"/>
       </w:pPr>
-      <w:bookmarkStart w:id="254" w:name="_Toc460893506"/>
-      <w:bookmarkStart w:id="255" w:name="_Toc460893563"/>
-      <w:bookmarkStart w:id="256" w:name="_Toc460894234"/>
-      <w:bookmarkStart w:id="257" w:name="_Toc460926997"/>
-      <w:bookmarkStart w:id="258" w:name="_Toc461562755"/>
-      <w:bookmarkStart w:id="259" w:name="_Toc461563642"/>
-      <w:bookmarkStart w:id="260" w:name="_Toc461564265"/>
+      <w:bookmarkStart w:id="253" w:name="_Toc460893506"/>
+      <w:bookmarkStart w:id="254" w:name="_Toc460893563"/>
+      <w:bookmarkStart w:id="255" w:name="_Toc460894234"/>
+      <w:bookmarkStart w:id="256" w:name="_Toc460926997"/>
+      <w:bookmarkStart w:id="257" w:name="_Toc461562755"/>
+      <w:bookmarkStart w:id="258" w:name="_Toc461563642"/>
+      <w:bookmarkStart w:id="259" w:name="_Toc461564265"/>
       <w:r>
         <w:t>Teacher account</w:t>
       </w:r>
+      <w:bookmarkEnd w:id="253"/>
       <w:bookmarkEnd w:id="254"/>
       <w:bookmarkEnd w:id="255"/>
       <w:bookmarkEnd w:id="256"/>
       <w:bookmarkEnd w:id="257"/>
       <w:bookmarkEnd w:id="258"/>
       <w:bookmarkEnd w:id="259"/>
-      <w:bookmarkEnd w:id="260"/>
     </w:p>
     <w:p>
       <w:r>
@@ -9979,23 +9977,23 @@
       <w:pPr>
         <w:pStyle w:val="Heading3"/>
       </w:pPr>
-      <w:bookmarkStart w:id="261" w:name="_Toc460893507"/>
-      <w:bookmarkStart w:id="262" w:name="_Toc460893564"/>
-      <w:bookmarkStart w:id="263" w:name="_Toc460894235"/>
-      <w:bookmarkStart w:id="264" w:name="_Toc460926998"/>
-      <w:bookmarkStart w:id="265" w:name="_Toc461562756"/>
-      <w:bookmarkStart w:id="266" w:name="_Toc461563643"/>
-      <w:bookmarkStart w:id="267" w:name="_Toc461564266"/>
+      <w:bookmarkStart w:id="260" w:name="_Toc460893507"/>
+      <w:bookmarkStart w:id="261" w:name="_Toc460893564"/>
+      <w:bookmarkStart w:id="262" w:name="_Toc460894235"/>
+      <w:bookmarkStart w:id="263" w:name="_Toc460926998"/>
+      <w:bookmarkStart w:id="264" w:name="_Toc461562756"/>
+      <w:bookmarkStart w:id="265" w:name="_Toc461563643"/>
+      <w:bookmarkStart w:id="266" w:name="_Toc461564266"/>
       <w:r>
         <w:t>User session</w:t>
       </w:r>
+      <w:bookmarkEnd w:id="260"/>
       <w:bookmarkEnd w:id="261"/>
       <w:bookmarkEnd w:id="262"/>
       <w:bookmarkEnd w:id="263"/>
       <w:bookmarkEnd w:id="264"/>
       <w:bookmarkEnd w:id="265"/>
       <w:bookmarkEnd w:id="266"/>
-      <w:bookmarkEnd w:id="267"/>
     </w:p>
     <w:p>
       <w:r>
@@ -10012,23 +10010,23 @@
       <w:pPr>
         <w:pStyle w:val="Heading3"/>
       </w:pPr>
-      <w:bookmarkStart w:id="268" w:name="_Toc460893508"/>
-      <w:bookmarkStart w:id="269" w:name="_Toc460893565"/>
-      <w:bookmarkStart w:id="270" w:name="_Toc460894236"/>
-      <w:bookmarkStart w:id="271" w:name="_Toc460926999"/>
-      <w:bookmarkStart w:id="272" w:name="_Toc461562757"/>
-      <w:bookmarkStart w:id="273" w:name="_Toc461563644"/>
-      <w:bookmarkStart w:id="274" w:name="_Toc461564267"/>
+      <w:bookmarkStart w:id="267" w:name="_Toc460893508"/>
+      <w:bookmarkStart w:id="268" w:name="_Toc460893565"/>
+      <w:bookmarkStart w:id="269" w:name="_Toc460894236"/>
+      <w:bookmarkStart w:id="270" w:name="_Toc460926999"/>
+      <w:bookmarkStart w:id="271" w:name="_Toc461562757"/>
+      <w:bookmarkStart w:id="272" w:name="_Toc461563644"/>
+      <w:bookmarkStart w:id="273" w:name="_Toc461564267"/>
       <w:r>
         <w:t>Wait time</w:t>
       </w:r>
+      <w:bookmarkEnd w:id="267"/>
       <w:bookmarkEnd w:id="268"/>
       <w:bookmarkEnd w:id="269"/>
       <w:bookmarkEnd w:id="270"/>
       <w:bookmarkEnd w:id="271"/>
       <w:bookmarkEnd w:id="272"/>
       <w:bookmarkEnd w:id="273"/>
-      <w:bookmarkEnd w:id="274"/>
     </w:p>
     <w:p>
       <w:r>
@@ -10045,46 +10043,46 @@
       <w:pPr>
         <w:pStyle w:val="Heading2"/>
       </w:pPr>
-      <w:bookmarkStart w:id="275" w:name="_Toc460893509"/>
-      <w:bookmarkStart w:id="276" w:name="_Toc460893566"/>
-      <w:bookmarkStart w:id="277" w:name="_Toc460894237"/>
-      <w:bookmarkStart w:id="278" w:name="_Toc460927000"/>
-      <w:bookmarkStart w:id="279" w:name="_Toc461562758"/>
-      <w:bookmarkStart w:id="280" w:name="_Toc461563645"/>
-      <w:bookmarkStart w:id="281" w:name="_Toc461564268"/>
+      <w:bookmarkStart w:id="274" w:name="_Toc460893509"/>
+      <w:bookmarkStart w:id="275" w:name="_Toc460893566"/>
+      <w:bookmarkStart w:id="276" w:name="_Toc460894237"/>
+      <w:bookmarkStart w:id="277" w:name="_Toc460927000"/>
+      <w:bookmarkStart w:id="278" w:name="_Toc461562758"/>
+      <w:bookmarkStart w:id="279" w:name="_Toc461563645"/>
+      <w:bookmarkStart w:id="280" w:name="_Toc461564268"/>
       <w:r>
         <w:lastRenderedPageBreak/>
         <w:t>Use case diagrams</w:t>
       </w:r>
+      <w:bookmarkEnd w:id="274"/>
       <w:bookmarkEnd w:id="275"/>
       <w:bookmarkEnd w:id="276"/>
       <w:bookmarkEnd w:id="277"/>
       <w:bookmarkEnd w:id="278"/>
       <w:bookmarkEnd w:id="279"/>
       <w:bookmarkEnd w:id="280"/>
-      <w:bookmarkEnd w:id="281"/>
     </w:p>
     <w:p>
       <w:pPr>
         <w:pStyle w:val="Heading3"/>
       </w:pPr>
-      <w:bookmarkStart w:id="282" w:name="_Toc460893510"/>
-      <w:bookmarkStart w:id="283" w:name="_Toc460893567"/>
-      <w:bookmarkStart w:id="284" w:name="_Toc460894238"/>
-      <w:bookmarkStart w:id="285" w:name="_Toc460927001"/>
-      <w:bookmarkStart w:id="286" w:name="_Toc461562759"/>
-      <w:bookmarkStart w:id="287" w:name="_Toc461563646"/>
-      <w:bookmarkStart w:id="288" w:name="_Toc461564269"/>
+      <w:bookmarkStart w:id="281" w:name="_Toc460893510"/>
+      <w:bookmarkStart w:id="282" w:name="_Toc460893567"/>
+      <w:bookmarkStart w:id="283" w:name="_Toc460894238"/>
+      <w:bookmarkStart w:id="284" w:name="_Toc460927001"/>
+      <w:bookmarkStart w:id="285" w:name="_Toc461562759"/>
+      <w:bookmarkStart w:id="286" w:name="_Toc461563646"/>
+      <w:bookmarkStart w:id="287" w:name="_Toc461564269"/>
       <w:r>
         <w:t>Common features</w:t>
       </w:r>
+      <w:bookmarkEnd w:id="281"/>
       <w:bookmarkEnd w:id="282"/>
       <w:bookmarkEnd w:id="283"/>
       <w:bookmarkEnd w:id="284"/>
       <w:bookmarkEnd w:id="285"/>
       <w:bookmarkEnd w:id="286"/>
       <w:bookmarkEnd w:id="287"/>
-      <w:bookmarkEnd w:id="288"/>
     </w:p>
     <w:p>
       <w:r>
@@ -10145,23 +10143,23 @@
       <w:pPr>
         <w:pStyle w:val="Heading3"/>
       </w:pPr>
-      <w:bookmarkStart w:id="289" w:name="_Toc460893511"/>
-      <w:bookmarkStart w:id="290" w:name="_Toc460893568"/>
-      <w:bookmarkStart w:id="291" w:name="_Toc460894239"/>
-      <w:bookmarkStart w:id="292" w:name="_Toc460927002"/>
-      <w:bookmarkStart w:id="293" w:name="_Toc461562760"/>
-      <w:bookmarkStart w:id="294" w:name="_Toc461563647"/>
-      <w:bookmarkStart w:id="295" w:name="_Toc461564270"/>
+      <w:bookmarkStart w:id="288" w:name="_Toc460893511"/>
+      <w:bookmarkStart w:id="289" w:name="_Toc460893568"/>
+      <w:bookmarkStart w:id="290" w:name="_Toc460894239"/>
+      <w:bookmarkStart w:id="291" w:name="_Toc460927002"/>
+      <w:bookmarkStart w:id="292" w:name="_Toc461562760"/>
+      <w:bookmarkStart w:id="293" w:name="_Toc461563647"/>
+      <w:bookmarkStart w:id="294" w:name="_Toc461564270"/>
       <w:r>
         <w:t>Administration features</w:t>
       </w:r>
+      <w:bookmarkEnd w:id="288"/>
       <w:bookmarkEnd w:id="289"/>
       <w:bookmarkEnd w:id="290"/>
       <w:bookmarkEnd w:id="291"/>
       <w:bookmarkEnd w:id="292"/>
       <w:bookmarkEnd w:id="293"/>
       <w:bookmarkEnd w:id="294"/>
-      <w:bookmarkEnd w:id="295"/>
     </w:p>
     <w:p>
       <w:r>
@@ -10222,24 +10220,24 @@
       <w:pPr>
         <w:pStyle w:val="Heading3"/>
       </w:pPr>
-      <w:bookmarkStart w:id="296" w:name="_Toc460893512"/>
-      <w:bookmarkStart w:id="297" w:name="_Toc460893569"/>
-      <w:bookmarkStart w:id="298" w:name="_Toc460894240"/>
-      <w:bookmarkStart w:id="299" w:name="_Toc460927003"/>
-      <w:bookmarkStart w:id="300" w:name="_Toc461562761"/>
-      <w:bookmarkStart w:id="301" w:name="_Toc461563648"/>
-      <w:bookmarkStart w:id="302" w:name="_Toc461564271"/>
+      <w:bookmarkStart w:id="295" w:name="_Toc460893512"/>
+      <w:bookmarkStart w:id="296" w:name="_Toc460893569"/>
+      <w:bookmarkStart w:id="297" w:name="_Toc460894240"/>
+      <w:bookmarkStart w:id="298" w:name="_Toc460927003"/>
+      <w:bookmarkStart w:id="299" w:name="_Toc461562761"/>
+      <w:bookmarkStart w:id="300" w:name="_Toc461563648"/>
+      <w:bookmarkStart w:id="301" w:name="_Toc461564271"/>
       <w:r>
         <w:lastRenderedPageBreak/>
         <w:t>Student features</w:t>
       </w:r>
+      <w:bookmarkEnd w:id="295"/>
       <w:bookmarkEnd w:id="296"/>
       <w:bookmarkEnd w:id="297"/>
       <w:bookmarkEnd w:id="298"/>
       <w:bookmarkEnd w:id="299"/>
       <w:bookmarkEnd w:id="300"/>
       <w:bookmarkEnd w:id="301"/>
-      <w:bookmarkEnd w:id="302"/>
     </w:p>
     <w:p>
       <w:r>
@@ -10300,23 +10298,23 @@
       <w:pPr>
         <w:pStyle w:val="Heading3"/>
       </w:pPr>
-      <w:bookmarkStart w:id="303" w:name="_Toc460893513"/>
-      <w:bookmarkStart w:id="304" w:name="_Toc460893570"/>
-      <w:bookmarkStart w:id="305" w:name="_Toc460894241"/>
-      <w:bookmarkStart w:id="306" w:name="_Toc460927004"/>
-      <w:bookmarkStart w:id="307" w:name="_Toc461562762"/>
-      <w:bookmarkStart w:id="308" w:name="_Toc461563649"/>
-      <w:bookmarkStart w:id="309" w:name="_Toc461564272"/>
+      <w:bookmarkStart w:id="302" w:name="_Toc460893513"/>
+      <w:bookmarkStart w:id="303" w:name="_Toc460893570"/>
+      <w:bookmarkStart w:id="304" w:name="_Toc460894241"/>
+      <w:bookmarkStart w:id="305" w:name="_Toc460927004"/>
+      <w:bookmarkStart w:id="306" w:name="_Toc461562762"/>
+      <w:bookmarkStart w:id="307" w:name="_Toc461563649"/>
+      <w:bookmarkStart w:id="308" w:name="_Toc461564272"/>
       <w:r>
         <w:t>Teacher features</w:t>
       </w:r>
+      <w:bookmarkEnd w:id="302"/>
       <w:bookmarkEnd w:id="303"/>
       <w:bookmarkEnd w:id="304"/>
       <w:bookmarkEnd w:id="305"/>
       <w:bookmarkEnd w:id="306"/>
       <w:bookmarkEnd w:id="307"/>
       <w:bookmarkEnd w:id="308"/>
-      <w:bookmarkEnd w:id="309"/>
     </w:p>
     <w:p>
       <w:r>
@@ -10377,24 +10375,24 @@
       <w:pPr>
         <w:pStyle w:val="Heading3"/>
       </w:pPr>
-      <w:bookmarkStart w:id="310" w:name="_Toc460893514"/>
-      <w:bookmarkStart w:id="311" w:name="_Toc460893571"/>
-      <w:bookmarkStart w:id="312" w:name="_Toc460894242"/>
-      <w:bookmarkStart w:id="313" w:name="_Toc460927005"/>
-      <w:bookmarkStart w:id="314" w:name="_Toc461562763"/>
-      <w:bookmarkStart w:id="315" w:name="_Toc461563650"/>
-      <w:bookmarkStart w:id="316" w:name="_Toc461564273"/>
+      <w:bookmarkStart w:id="309" w:name="_Toc460893514"/>
+      <w:bookmarkStart w:id="310" w:name="_Toc460893571"/>
+      <w:bookmarkStart w:id="311" w:name="_Toc460894242"/>
+      <w:bookmarkStart w:id="312" w:name="_Toc460927005"/>
+      <w:bookmarkStart w:id="313" w:name="_Toc461562763"/>
+      <w:bookmarkStart w:id="314" w:name="_Toc461563650"/>
+      <w:bookmarkStart w:id="315" w:name="_Toc461564273"/>
       <w:r>
         <w:lastRenderedPageBreak/>
         <w:t>Counsellor/Therapist features</w:t>
       </w:r>
+      <w:bookmarkEnd w:id="309"/>
       <w:bookmarkEnd w:id="310"/>
       <w:bookmarkEnd w:id="311"/>
       <w:bookmarkEnd w:id="312"/>
       <w:bookmarkEnd w:id="313"/>
       <w:bookmarkEnd w:id="314"/>
       <w:bookmarkEnd w:id="315"/>
-      <w:bookmarkEnd w:id="316"/>
     </w:p>
     <w:p>
       <w:r>
@@ -10460,68 +10458,68 @@
       <w:pPr>
         <w:pStyle w:val="Heading2"/>
       </w:pPr>
-      <w:bookmarkStart w:id="317" w:name="_Toc460893515"/>
-      <w:bookmarkStart w:id="318" w:name="_Toc460893572"/>
-      <w:bookmarkStart w:id="319" w:name="_Toc460894243"/>
-      <w:bookmarkStart w:id="320" w:name="_Toc460927006"/>
-      <w:bookmarkStart w:id="321" w:name="_Toc461562764"/>
-      <w:bookmarkStart w:id="322" w:name="_Toc461563651"/>
-      <w:bookmarkStart w:id="323" w:name="_Toc461564274"/>
+      <w:bookmarkStart w:id="316" w:name="_Toc460893515"/>
+      <w:bookmarkStart w:id="317" w:name="_Toc460893572"/>
+      <w:bookmarkStart w:id="318" w:name="_Toc460894243"/>
+      <w:bookmarkStart w:id="319" w:name="_Toc460927006"/>
+      <w:bookmarkStart w:id="320" w:name="_Toc461562764"/>
+      <w:bookmarkStart w:id="321" w:name="_Toc461563651"/>
+      <w:bookmarkStart w:id="322" w:name="_Toc461564274"/>
       <w:r>
         <w:lastRenderedPageBreak/>
         <w:t>Use case description</w:t>
       </w:r>
+      <w:bookmarkEnd w:id="316"/>
       <w:bookmarkEnd w:id="317"/>
       <w:bookmarkEnd w:id="318"/>
       <w:bookmarkEnd w:id="319"/>
       <w:bookmarkEnd w:id="320"/>
       <w:bookmarkEnd w:id="321"/>
       <w:bookmarkEnd w:id="322"/>
-      <w:bookmarkEnd w:id="323"/>
     </w:p>
     <w:p>
       <w:pPr>
         <w:pStyle w:val="Heading3"/>
       </w:pPr>
-      <w:bookmarkStart w:id="324" w:name="_Toc460893516"/>
-      <w:bookmarkStart w:id="325" w:name="_Toc460893573"/>
-      <w:bookmarkStart w:id="326" w:name="_Toc460894244"/>
-      <w:bookmarkStart w:id="327" w:name="_Toc460927007"/>
-      <w:bookmarkStart w:id="328" w:name="_Toc461562765"/>
-      <w:bookmarkStart w:id="329" w:name="_Toc461563652"/>
-      <w:bookmarkStart w:id="330" w:name="_Toc461564275"/>
+      <w:bookmarkStart w:id="323" w:name="_Toc460893516"/>
+      <w:bookmarkStart w:id="324" w:name="_Toc460893573"/>
+      <w:bookmarkStart w:id="325" w:name="_Toc460894244"/>
+      <w:bookmarkStart w:id="326" w:name="_Toc460927007"/>
+      <w:bookmarkStart w:id="327" w:name="_Toc461562765"/>
+      <w:bookmarkStart w:id="328" w:name="_Toc461563652"/>
+      <w:bookmarkStart w:id="329" w:name="_Toc461564275"/>
       <w:r>
         <w:t>Common features</w:t>
       </w:r>
+      <w:bookmarkEnd w:id="323"/>
       <w:bookmarkEnd w:id="324"/>
       <w:bookmarkEnd w:id="325"/>
       <w:bookmarkEnd w:id="326"/>
       <w:bookmarkEnd w:id="327"/>
       <w:bookmarkEnd w:id="328"/>
       <w:bookmarkEnd w:id="329"/>
-      <w:bookmarkEnd w:id="330"/>
     </w:p>
     <w:p>
       <w:pPr>
         <w:pStyle w:val="Heading4"/>
       </w:pPr>
-      <w:bookmarkStart w:id="331" w:name="_Toc460893517"/>
-      <w:bookmarkStart w:id="332" w:name="_Toc460893574"/>
-      <w:bookmarkStart w:id="333" w:name="_Toc460894245"/>
-      <w:bookmarkStart w:id="334" w:name="_Toc460927008"/>
-      <w:bookmarkStart w:id="335" w:name="_Toc461562766"/>
-      <w:bookmarkStart w:id="336" w:name="_Toc461563653"/>
-      <w:bookmarkStart w:id="337" w:name="_Toc461564276"/>
+      <w:bookmarkStart w:id="330" w:name="_Toc460893517"/>
+      <w:bookmarkStart w:id="331" w:name="_Toc460893574"/>
+      <w:bookmarkStart w:id="332" w:name="_Toc460894245"/>
+      <w:bookmarkStart w:id="333" w:name="_Toc460927008"/>
+      <w:bookmarkStart w:id="334" w:name="_Toc461562766"/>
+      <w:bookmarkStart w:id="335" w:name="_Toc461563653"/>
+      <w:bookmarkStart w:id="336" w:name="_Toc461564276"/>
       <w:r>
         <w:t>Login</w:t>
       </w:r>
+      <w:bookmarkEnd w:id="330"/>
       <w:bookmarkEnd w:id="331"/>
       <w:bookmarkEnd w:id="332"/>
       <w:bookmarkEnd w:id="333"/>
       <w:bookmarkEnd w:id="334"/>
       <w:bookmarkEnd w:id="335"/>
       <w:bookmarkEnd w:id="336"/>
-      <w:bookmarkEnd w:id="337"/>
     </w:p>
     <w:tbl>
       <w:tblPr>
@@ -11006,24 +11004,24 @@
       <w:pPr>
         <w:pStyle w:val="Heading4"/>
       </w:pPr>
-      <w:bookmarkStart w:id="338" w:name="_Toc460893518"/>
-      <w:bookmarkStart w:id="339" w:name="_Toc460893575"/>
-      <w:bookmarkStart w:id="340" w:name="_Toc460894246"/>
-      <w:bookmarkStart w:id="341" w:name="_Toc460927009"/>
-      <w:bookmarkStart w:id="342" w:name="_Toc461562767"/>
-      <w:bookmarkStart w:id="343" w:name="_Toc461563654"/>
-      <w:bookmarkStart w:id="344" w:name="_Toc461564277"/>
+      <w:bookmarkStart w:id="337" w:name="_Toc460893518"/>
+      <w:bookmarkStart w:id="338" w:name="_Toc460893575"/>
+      <w:bookmarkStart w:id="339" w:name="_Toc460894246"/>
+      <w:bookmarkStart w:id="340" w:name="_Toc460927009"/>
+      <w:bookmarkStart w:id="341" w:name="_Toc461562767"/>
+      <w:bookmarkStart w:id="342" w:name="_Toc461563654"/>
+      <w:bookmarkStart w:id="343" w:name="_Toc461564277"/>
       <w:r>
         <w:lastRenderedPageBreak/>
         <w:t>Logout</w:t>
       </w:r>
+      <w:bookmarkEnd w:id="337"/>
       <w:bookmarkEnd w:id="338"/>
       <w:bookmarkEnd w:id="339"/>
       <w:bookmarkEnd w:id="340"/>
       <w:bookmarkEnd w:id="341"/>
       <w:bookmarkEnd w:id="342"/>
       <w:bookmarkEnd w:id="343"/>
-      <w:bookmarkEnd w:id="344"/>
     </w:p>
     <w:tbl>
       <w:tblPr>
@@ -11396,24 +11394,24 @@
       <w:pPr>
         <w:pStyle w:val="Heading4"/>
       </w:pPr>
-      <w:bookmarkStart w:id="345" w:name="_Toc460893519"/>
-      <w:bookmarkStart w:id="346" w:name="_Toc460893576"/>
-      <w:bookmarkStart w:id="347" w:name="_Toc460894247"/>
-      <w:bookmarkStart w:id="348" w:name="_Toc460927010"/>
-      <w:bookmarkStart w:id="349" w:name="_Toc461562768"/>
-      <w:bookmarkStart w:id="350" w:name="_Toc461563655"/>
-      <w:bookmarkStart w:id="351" w:name="_Toc461564278"/>
+      <w:bookmarkStart w:id="344" w:name="_Toc460893519"/>
+      <w:bookmarkStart w:id="345" w:name="_Toc460893576"/>
+      <w:bookmarkStart w:id="346" w:name="_Toc460894247"/>
+      <w:bookmarkStart w:id="347" w:name="_Toc460927010"/>
+      <w:bookmarkStart w:id="348" w:name="_Toc461562768"/>
+      <w:bookmarkStart w:id="349" w:name="_Toc461563655"/>
+      <w:bookmarkStart w:id="350" w:name="_Toc461564278"/>
       <w:r>
         <w:lastRenderedPageBreak/>
         <w:t>View a student account</w:t>
       </w:r>
+      <w:bookmarkEnd w:id="344"/>
       <w:bookmarkEnd w:id="345"/>
       <w:bookmarkEnd w:id="346"/>
       <w:bookmarkEnd w:id="347"/>
       <w:bookmarkEnd w:id="348"/>
       <w:bookmarkEnd w:id="349"/>
       <w:bookmarkEnd w:id="350"/>
-      <w:bookmarkEnd w:id="351"/>
     </w:p>
     <w:tbl>
       <w:tblPr>
@@ -11858,24 +11856,24 @@
       <w:pPr>
         <w:pStyle w:val="Heading4"/>
       </w:pPr>
-      <w:bookmarkStart w:id="352" w:name="_Toc460893520"/>
-      <w:bookmarkStart w:id="353" w:name="_Toc460893577"/>
-      <w:bookmarkStart w:id="354" w:name="_Toc460894248"/>
-      <w:bookmarkStart w:id="355" w:name="_Toc460927011"/>
-      <w:bookmarkStart w:id="356" w:name="_Toc461562769"/>
-      <w:bookmarkStart w:id="357" w:name="_Toc461563656"/>
-      <w:bookmarkStart w:id="358" w:name="_Toc461564279"/>
+      <w:bookmarkStart w:id="351" w:name="_Toc460893520"/>
+      <w:bookmarkStart w:id="352" w:name="_Toc460893577"/>
+      <w:bookmarkStart w:id="353" w:name="_Toc460894248"/>
+      <w:bookmarkStart w:id="354" w:name="_Toc460927011"/>
+      <w:bookmarkStart w:id="355" w:name="_Toc461562769"/>
+      <w:bookmarkStart w:id="356" w:name="_Toc461563656"/>
+      <w:bookmarkStart w:id="357" w:name="_Toc461564279"/>
       <w:r>
         <w:lastRenderedPageBreak/>
         <w:t>View detailed metrics of feature sets</w:t>
       </w:r>
+      <w:bookmarkEnd w:id="351"/>
       <w:bookmarkEnd w:id="352"/>
       <w:bookmarkEnd w:id="353"/>
       <w:bookmarkEnd w:id="354"/>
       <w:bookmarkEnd w:id="355"/>
       <w:bookmarkEnd w:id="356"/>
       <w:bookmarkEnd w:id="357"/>
-      <w:bookmarkEnd w:id="358"/>
     </w:p>
     <w:tbl>
       <w:tblPr>
@@ -12317,24 +12315,24 @@
       <w:pPr>
         <w:pStyle w:val="Heading4"/>
       </w:pPr>
-      <w:bookmarkStart w:id="359" w:name="_Toc460893521"/>
-      <w:bookmarkStart w:id="360" w:name="_Toc460893578"/>
-      <w:bookmarkStart w:id="361" w:name="_Toc460894249"/>
-      <w:bookmarkStart w:id="362" w:name="_Toc460927012"/>
-      <w:bookmarkStart w:id="363" w:name="_Toc461562770"/>
-      <w:bookmarkStart w:id="364" w:name="_Toc461563657"/>
-      <w:bookmarkStart w:id="365" w:name="_Toc461564280"/>
+      <w:bookmarkStart w:id="358" w:name="_Toc460893521"/>
+      <w:bookmarkStart w:id="359" w:name="_Toc460893578"/>
+      <w:bookmarkStart w:id="360" w:name="_Toc460894249"/>
+      <w:bookmarkStart w:id="361" w:name="_Toc460927012"/>
+      <w:bookmarkStart w:id="362" w:name="_Toc461562770"/>
+      <w:bookmarkStart w:id="363" w:name="_Toc461563657"/>
+      <w:bookmarkStart w:id="364" w:name="_Toc461564280"/>
       <w:r>
         <w:lastRenderedPageBreak/>
         <w:t>Indicate false positive identification of student account</w:t>
       </w:r>
+      <w:bookmarkEnd w:id="358"/>
       <w:bookmarkEnd w:id="359"/>
       <w:bookmarkEnd w:id="360"/>
       <w:bookmarkEnd w:id="361"/>
       <w:bookmarkEnd w:id="362"/>
       <w:bookmarkEnd w:id="363"/>
       <w:bookmarkEnd w:id="364"/>
-      <w:bookmarkEnd w:id="365"/>
     </w:p>
     <w:tbl>
       <w:tblPr>
@@ -12785,13 +12783,13 @@
       <w:pPr>
         <w:pStyle w:val="Heading3"/>
       </w:pPr>
-      <w:bookmarkStart w:id="366" w:name="_Toc460893522"/>
-      <w:bookmarkStart w:id="367" w:name="_Toc460893579"/>
-      <w:bookmarkStart w:id="368" w:name="_Toc460894250"/>
-      <w:bookmarkStart w:id="369" w:name="_Toc460927013"/>
-      <w:bookmarkStart w:id="370" w:name="_Toc461562771"/>
-      <w:bookmarkStart w:id="371" w:name="_Toc461563658"/>
-      <w:bookmarkStart w:id="372" w:name="_Toc461564281"/>
+      <w:bookmarkStart w:id="365" w:name="_Toc460893522"/>
+      <w:bookmarkStart w:id="366" w:name="_Toc460893579"/>
+      <w:bookmarkStart w:id="367" w:name="_Toc460894250"/>
+      <w:bookmarkStart w:id="368" w:name="_Toc460927013"/>
+      <w:bookmarkStart w:id="369" w:name="_Toc461562771"/>
+      <w:bookmarkStart w:id="370" w:name="_Toc461563658"/>
+      <w:bookmarkStart w:id="371" w:name="_Toc461564281"/>
       <w:r>
         <w:lastRenderedPageBreak/>
         <w:t>Administration</w:t>
@@ -12799,31 +12797,31 @@
       <w:r>
         <w:t xml:space="preserve"> features</w:t>
       </w:r>
+      <w:bookmarkEnd w:id="365"/>
       <w:bookmarkEnd w:id="366"/>
       <w:bookmarkEnd w:id="367"/>
       <w:bookmarkEnd w:id="368"/>
       <w:bookmarkEnd w:id="369"/>
       <w:bookmarkEnd w:id="370"/>
       <w:bookmarkEnd w:id="371"/>
-      <w:bookmarkEnd w:id="372"/>
     </w:p>
     <w:p>
       <w:pPr>
         <w:pStyle w:val="Heading4"/>
       </w:pPr>
-      <w:bookmarkStart w:id="373" w:name="_Toc460894251"/>
-      <w:bookmarkStart w:id="374" w:name="_Toc460927014"/>
-      <w:bookmarkStart w:id="375" w:name="_Toc461562772"/>
-      <w:bookmarkStart w:id="376" w:name="_Toc461563659"/>
-      <w:bookmarkStart w:id="377" w:name="_Toc461564282"/>
+      <w:bookmarkStart w:id="372" w:name="_Toc460894251"/>
+      <w:bookmarkStart w:id="373" w:name="_Toc460927014"/>
+      <w:bookmarkStart w:id="374" w:name="_Toc461562772"/>
+      <w:bookmarkStart w:id="375" w:name="_Toc461563659"/>
+      <w:bookmarkStart w:id="376" w:name="_Toc461564282"/>
       <w:r>
         <w:t>Assign modules to students</w:t>
       </w:r>
+      <w:bookmarkEnd w:id="372"/>
       <w:bookmarkEnd w:id="373"/>
       <w:bookmarkEnd w:id="374"/>
       <w:bookmarkEnd w:id="375"/>
       <w:bookmarkEnd w:id="376"/>
-      <w:bookmarkEnd w:id="377"/>
     </w:p>
     <w:tbl>
       <w:tblPr>
@@ -13655,20 +13653,20 @@
       <w:pPr>
         <w:pStyle w:val="Heading4"/>
       </w:pPr>
-      <w:bookmarkStart w:id="378" w:name="_Toc460894252"/>
-      <w:bookmarkStart w:id="379" w:name="_Toc460927015"/>
-      <w:bookmarkStart w:id="380" w:name="_Toc461562773"/>
-      <w:bookmarkStart w:id="381" w:name="_Toc461563660"/>
-      <w:bookmarkStart w:id="382" w:name="_Toc461564283"/>
+      <w:bookmarkStart w:id="377" w:name="_Toc460894252"/>
+      <w:bookmarkStart w:id="378" w:name="_Toc460927015"/>
+      <w:bookmarkStart w:id="379" w:name="_Toc461562773"/>
+      <w:bookmarkStart w:id="380" w:name="_Toc461563660"/>
+      <w:bookmarkStart w:id="381" w:name="_Toc461564283"/>
       <w:r>
         <w:lastRenderedPageBreak/>
         <w:t>Unassign modules from students</w:t>
       </w:r>
+      <w:bookmarkEnd w:id="377"/>
       <w:bookmarkEnd w:id="378"/>
       <w:bookmarkEnd w:id="379"/>
       <w:bookmarkEnd w:id="380"/>
       <w:bookmarkEnd w:id="381"/>
-      <w:bookmarkEnd w:id="382"/>
     </w:p>
     <w:tbl>
       <w:tblPr>
@@ -14453,20 +14451,20 @@
       <w:pPr>
         <w:pStyle w:val="Heading4"/>
       </w:pPr>
-      <w:bookmarkStart w:id="383" w:name="_Toc460894253"/>
-      <w:bookmarkStart w:id="384" w:name="_Toc460927016"/>
-      <w:bookmarkStart w:id="385" w:name="_Toc461562774"/>
-      <w:bookmarkStart w:id="386" w:name="_Toc461563661"/>
-      <w:bookmarkStart w:id="387" w:name="_Toc461564284"/>
+      <w:bookmarkStart w:id="382" w:name="_Toc460894253"/>
+      <w:bookmarkStart w:id="383" w:name="_Toc460927016"/>
+      <w:bookmarkStart w:id="384" w:name="_Toc461562774"/>
+      <w:bookmarkStart w:id="385" w:name="_Toc461563661"/>
+      <w:bookmarkStart w:id="386" w:name="_Toc461564284"/>
       <w:r>
         <w:lastRenderedPageBreak/>
         <w:t>View teacher account</w:t>
       </w:r>
+      <w:bookmarkEnd w:id="382"/>
       <w:bookmarkEnd w:id="383"/>
       <w:bookmarkEnd w:id="384"/>
       <w:bookmarkEnd w:id="385"/>
       <w:bookmarkEnd w:id="386"/>
-      <w:bookmarkEnd w:id="387"/>
     </w:p>
     <w:tbl>
       <w:tblPr>
@@ -14916,20 +14914,20 @@
       <w:pPr>
         <w:pStyle w:val="Heading4"/>
       </w:pPr>
-      <w:bookmarkStart w:id="388" w:name="_Toc460894254"/>
-      <w:bookmarkStart w:id="389" w:name="_Toc460927017"/>
-      <w:bookmarkStart w:id="390" w:name="_Toc461562775"/>
-      <w:bookmarkStart w:id="391" w:name="_Toc461563662"/>
-      <w:bookmarkStart w:id="392" w:name="_Toc461564285"/>
+      <w:bookmarkStart w:id="387" w:name="_Toc460894254"/>
+      <w:bookmarkStart w:id="388" w:name="_Toc460927017"/>
+      <w:bookmarkStart w:id="389" w:name="_Toc461562775"/>
+      <w:bookmarkStart w:id="390" w:name="_Toc461563662"/>
+      <w:bookmarkStart w:id="391" w:name="_Toc461564285"/>
       <w:r>
         <w:lastRenderedPageBreak/>
         <w:t>Assign students</w:t>
       </w:r>
+      <w:bookmarkEnd w:id="387"/>
       <w:bookmarkEnd w:id="388"/>
       <w:bookmarkEnd w:id="389"/>
       <w:bookmarkEnd w:id="390"/>
       <w:bookmarkEnd w:id="391"/>
-      <w:bookmarkEnd w:id="392"/>
     </w:p>
     <w:tbl>
       <w:tblPr>
@@ -15430,20 +15428,20 @@
       <w:pPr>
         <w:pStyle w:val="Heading4"/>
       </w:pPr>
-      <w:bookmarkStart w:id="393" w:name="_Toc460894255"/>
-      <w:bookmarkStart w:id="394" w:name="_Toc460927018"/>
-      <w:bookmarkStart w:id="395" w:name="_Toc461562776"/>
-      <w:bookmarkStart w:id="396" w:name="_Toc461563663"/>
-      <w:bookmarkStart w:id="397" w:name="_Toc461564286"/>
+      <w:bookmarkStart w:id="392" w:name="_Toc460894255"/>
+      <w:bookmarkStart w:id="393" w:name="_Toc460927018"/>
+      <w:bookmarkStart w:id="394" w:name="_Toc461562776"/>
+      <w:bookmarkStart w:id="395" w:name="_Toc461563663"/>
+      <w:bookmarkStart w:id="396" w:name="_Toc461564286"/>
       <w:r>
         <w:lastRenderedPageBreak/>
         <w:t>Unassign students</w:t>
       </w:r>
+      <w:bookmarkEnd w:id="392"/>
       <w:bookmarkEnd w:id="393"/>
       <w:bookmarkEnd w:id="394"/>
       <w:bookmarkEnd w:id="395"/>
       <w:bookmarkEnd w:id="396"/>
-      <w:bookmarkEnd w:id="397"/>
     </w:p>
     <w:tbl>
       <w:tblPr>
@@ -15980,42 +15978,42 @@
       <w:pPr>
         <w:pStyle w:val="Heading3"/>
       </w:pPr>
-      <w:bookmarkStart w:id="398" w:name="_Toc460893523"/>
-      <w:bookmarkStart w:id="399" w:name="_Toc460893580"/>
-      <w:bookmarkStart w:id="400" w:name="_Toc460894257"/>
-      <w:bookmarkStart w:id="401" w:name="_Toc460927019"/>
-      <w:bookmarkStart w:id="402" w:name="_Toc461562777"/>
-      <w:bookmarkStart w:id="403" w:name="_Toc461563664"/>
-      <w:bookmarkStart w:id="404" w:name="_Toc461564287"/>
+      <w:bookmarkStart w:id="397" w:name="_Toc460893523"/>
+      <w:bookmarkStart w:id="398" w:name="_Toc460893580"/>
+      <w:bookmarkStart w:id="399" w:name="_Toc460894257"/>
+      <w:bookmarkStart w:id="400" w:name="_Toc460927019"/>
+      <w:bookmarkStart w:id="401" w:name="_Toc461562777"/>
+      <w:bookmarkStart w:id="402" w:name="_Toc461563664"/>
+      <w:bookmarkStart w:id="403" w:name="_Toc461564287"/>
       <w:r>
         <w:lastRenderedPageBreak/>
         <w:t>Student features</w:t>
       </w:r>
+      <w:bookmarkEnd w:id="397"/>
       <w:bookmarkEnd w:id="398"/>
       <w:bookmarkEnd w:id="399"/>
       <w:bookmarkEnd w:id="400"/>
       <w:bookmarkEnd w:id="401"/>
       <w:bookmarkEnd w:id="402"/>
       <w:bookmarkEnd w:id="403"/>
-      <w:bookmarkEnd w:id="404"/>
     </w:p>
     <w:p>
       <w:pPr>
         <w:pStyle w:val="Heading4"/>
       </w:pPr>
-      <w:bookmarkStart w:id="405" w:name="_Toc460894256"/>
-      <w:bookmarkStart w:id="406" w:name="_Toc460927020"/>
-      <w:bookmarkStart w:id="407" w:name="_Toc461562778"/>
-      <w:bookmarkStart w:id="408" w:name="_Toc461563665"/>
-      <w:bookmarkStart w:id="409" w:name="_Toc461564288"/>
+      <w:bookmarkStart w:id="404" w:name="_Toc460894256"/>
+      <w:bookmarkStart w:id="405" w:name="_Toc460927020"/>
+      <w:bookmarkStart w:id="406" w:name="_Toc461562778"/>
+      <w:bookmarkStart w:id="407" w:name="_Toc461563665"/>
+      <w:bookmarkStart w:id="408" w:name="_Toc461564288"/>
       <w:r>
         <w:t>Create journal entry</w:t>
       </w:r>
+      <w:bookmarkEnd w:id="404"/>
       <w:bookmarkEnd w:id="405"/>
       <w:bookmarkEnd w:id="406"/>
       <w:bookmarkEnd w:id="407"/>
       <w:bookmarkEnd w:id="408"/>
-      <w:bookmarkEnd w:id="409"/>
     </w:p>
     <w:tbl>
       <w:tblPr>
@@ -16470,20 +16468,20 @@
       <w:pPr>
         <w:pStyle w:val="Heading4"/>
       </w:pPr>
-      <w:bookmarkStart w:id="410" w:name="_Toc460894258"/>
-      <w:bookmarkStart w:id="411" w:name="_Toc460927021"/>
-      <w:bookmarkStart w:id="412" w:name="_Toc461562779"/>
-      <w:bookmarkStart w:id="413" w:name="_Toc461563666"/>
-      <w:bookmarkStart w:id="414" w:name="_Toc461564289"/>
+      <w:bookmarkStart w:id="409" w:name="_Toc460894258"/>
+      <w:bookmarkStart w:id="410" w:name="_Toc460927021"/>
+      <w:bookmarkStart w:id="411" w:name="_Toc461562779"/>
+      <w:bookmarkStart w:id="412" w:name="_Toc461563666"/>
+      <w:bookmarkStart w:id="413" w:name="_Toc461564289"/>
       <w:r>
         <w:lastRenderedPageBreak/>
         <w:t>View journal entry (Student)</w:t>
       </w:r>
+      <w:bookmarkEnd w:id="409"/>
       <w:bookmarkEnd w:id="410"/>
       <w:bookmarkEnd w:id="411"/>
       <w:bookmarkEnd w:id="412"/>
       <w:bookmarkEnd w:id="413"/>
-      <w:bookmarkEnd w:id="414"/>
     </w:p>
     <w:tbl>
       <w:tblPr>
@@ -17153,20 +17151,20 @@
       <w:pPr>
         <w:pStyle w:val="Heading4"/>
       </w:pPr>
-      <w:bookmarkStart w:id="415" w:name="_Toc460894259"/>
-      <w:bookmarkStart w:id="416" w:name="_Toc460927022"/>
-      <w:bookmarkStart w:id="417" w:name="_Toc461562780"/>
-      <w:bookmarkStart w:id="418" w:name="_Toc461563667"/>
-      <w:bookmarkStart w:id="419" w:name="_Toc461564290"/>
+      <w:bookmarkStart w:id="414" w:name="_Toc460894259"/>
+      <w:bookmarkStart w:id="415" w:name="_Toc460927022"/>
+      <w:bookmarkStart w:id="416" w:name="_Toc461562780"/>
+      <w:bookmarkStart w:id="417" w:name="_Toc461563667"/>
+      <w:bookmarkStart w:id="418" w:name="_Toc461564290"/>
       <w:r>
         <w:lastRenderedPageBreak/>
         <w:t>Reply to comments</w:t>
       </w:r>
+      <w:bookmarkEnd w:id="414"/>
       <w:bookmarkEnd w:id="415"/>
       <w:bookmarkEnd w:id="416"/>
       <w:bookmarkEnd w:id="417"/>
       <w:bookmarkEnd w:id="418"/>
-      <w:bookmarkEnd w:id="419"/>
     </w:p>
     <w:tbl>
       <w:tblPr>
@@ -17931,23 +17929,23 @@
       <w:pPr>
         <w:pStyle w:val="Heading4"/>
       </w:pPr>
-      <w:bookmarkStart w:id="420" w:name="_Toc460894260"/>
-      <w:bookmarkStart w:id="421" w:name="_Toc460927023"/>
-      <w:bookmarkStart w:id="422" w:name="_Toc461562781"/>
-      <w:bookmarkStart w:id="423" w:name="_Toc461563668"/>
-      <w:bookmarkStart w:id="424" w:name="_Toc461564291"/>
+      <w:bookmarkStart w:id="419" w:name="_Toc460894260"/>
+      <w:bookmarkStart w:id="420" w:name="_Toc460927023"/>
+      <w:bookmarkStart w:id="421" w:name="_Toc461562781"/>
+      <w:bookmarkStart w:id="422" w:name="_Toc461563668"/>
+      <w:bookmarkStart w:id="423" w:name="_Toc461564291"/>
       <w:r>
         <w:lastRenderedPageBreak/>
         <w:t xml:space="preserve">Link to </w:t>
       </w:r>
+      <w:bookmarkEnd w:id="419"/>
       <w:bookmarkEnd w:id="420"/>
+      <w:r>
+        <w:t>Facebook</w:t>
+      </w:r>
       <w:bookmarkEnd w:id="421"/>
-      <w:r>
-        <w:t>Facebook</w:t>
-      </w:r>
       <w:bookmarkEnd w:id="422"/>
       <w:bookmarkEnd w:id="423"/>
-      <w:bookmarkEnd w:id="424"/>
     </w:p>
     <w:tbl>
       <w:tblPr>
@@ -18647,11 +18645,11 @@
       <w:pPr>
         <w:pStyle w:val="Heading4"/>
       </w:pPr>
-      <w:bookmarkStart w:id="425" w:name="_Toc460894261"/>
-      <w:bookmarkStart w:id="426" w:name="_Toc460927024"/>
-      <w:bookmarkStart w:id="427" w:name="_Toc461562782"/>
-      <w:bookmarkStart w:id="428" w:name="_Toc461563669"/>
-      <w:bookmarkStart w:id="429" w:name="_Toc461564292"/>
+      <w:bookmarkStart w:id="424" w:name="_Toc460894261"/>
+      <w:bookmarkStart w:id="425" w:name="_Toc460927024"/>
+      <w:bookmarkStart w:id="426" w:name="_Toc461562782"/>
+      <w:bookmarkStart w:id="427" w:name="_Toc461563669"/>
+      <w:bookmarkStart w:id="428" w:name="_Toc461564292"/>
       <w:r>
         <w:lastRenderedPageBreak/>
         <w:t>Link to T</w:t>
@@ -18659,11 +18657,11 @@
       <w:r>
         <w:t>witter</w:t>
       </w:r>
+      <w:bookmarkEnd w:id="424"/>
       <w:bookmarkEnd w:id="425"/>
       <w:bookmarkEnd w:id="426"/>
       <w:bookmarkEnd w:id="427"/>
       <w:bookmarkEnd w:id="428"/>
-      <w:bookmarkEnd w:id="429"/>
     </w:p>
     <w:tbl>
       <w:tblPr>
@@ -19461,42 +19459,42 @@
       <w:pPr>
         <w:pStyle w:val="Heading3"/>
       </w:pPr>
-      <w:bookmarkStart w:id="430" w:name="_Toc460893524"/>
-      <w:bookmarkStart w:id="431" w:name="_Toc460893581"/>
-      <w:bookmarkStart w:id="432" w:name="_Toc460894262"/>
-      <w:bookmarkStart w:id="433" w:name="_Toc460927025"/>
-      <w:bookmarkStart w:id="434" w:name="_Toc461562783"/>
-      <w:bookmarkStart w:id="435" w:name="_Toc461563670"/>
-      <w:bookmarkStart w:id="436" w:name="_Toc461564293"/>
+      <w:bookmarkStart w:id="429" w:name="_Toc460893524"/>
+      <w:bookmarkStart w:id="430" w:name="_Toc460893581"/>
+      <w:bookmarkStart w:id="431" w:name="_Toc460894262"/>
+      <w:bookmarkStart w:id="432" w:name="_Toc460927025"/>
+      <w:bookmarkStart w:id="433" w:name="_Toc461562783"/>
+      <w:bookmarkStart w:id="434" w:name="_Toc461563670"/>
+      <w:bookmarkStart w:id="435" w:name="_Toc461564293"/>
       <w:r>
         <w:lastRenderedPageBreak/>
         <w:t>Teacher features</w:t>
       </w:r>
+      <w:bookmarkEnd w:id="429"/>
       <w:bookmarkEnd w:id="430"/>
       <w:bookmarkEnd w:id="431"/>
       <w:bookmarkEnd w:id="432"/>
       <w:bookmarkEnd w:id="433"/>
       <w:bookmarkEnd w:id="434"/>
       <w:bookmarkEnd w:id="435"/>
-      <w:bookmarkEnd w:id="436"/>
     </w:p>
     <w:p>
       <w:pPr>
         <w:pStyle w:val="Heading4"/>
       </w:pPr>
-      <w:bookmarkStart w:id="437" w:name="_Toc460894263"/>
-      <w:bookmarkStart w:id="438" w:name="_Toc460927026"/>
-      <w:bookmarkStart w:id="439" w:name="_Toc461562784"/>
-      <w:bookmarkStart w:id="440" w:name="_Toc461563671"/>
-      <w:bookmarkStart w:id="441" w:name="_Toc461564294"/>
+      <w:bookmarkStart w:id="436" w:name="_Toc460894263"/>
+      <w:bookmarkStart w:id="437" w:name="_Toc460927026"/>
+      <w:bookmarkStart w:id="438" w:name="_Toc461562784"/>
+      <w:bookmarkStart w:id="439" w:name="_Toc461563671"/>
+      <w:bookmarkStart w:id="440" w:name="_Toc461564294"/>
       <w:r>
         <w:t>View list of assigned student accounts</w:t>
       </w:r>
+      <w:bookmarkEnd w:id="436"/>
       <w:bookmarkEnd w:id="437"/>
       <w:bookmarkEnd w:id="438"/>
       <w:bookmarkEnd w:id="439"/>
       <w:bookmarkEnd w:id="440"/>
-      <w:bookmarkEnd w:id="441"/>
     </w:p>
     <w:tbl>
       <w:tblPr>
@@ -20148,20 +20146,20 @@
       <w:pPr>
         <w:pStyle w:val="Heading4"/>
       </w:pPr>
-      <w:bookmarkStart w:id="442" w:name="_Toc460894264"/>
-      <w:bookmarkStart w:id="443" w:name="_Toc460927027"/>
-      <w:bookmarkStart w:id="444" w:name="_Toc461562785"/>
-      <w:bookmarkStart w:id="445" w:name="_Toc461563672"/>
-      <w:bookmarkStart w:id="446" w:name="_Toc461564295"/>
+      <w:bookmarkStart w:id="441" w:name="_Toc460894264"/>
+      <w:bookmarkStart w:id="442" w:name="_Toc460927027"/>
+      <w:bookmarkStart w:id="443" w:name="_Toc461562785"/>
+      <w:bookmarkStart w:id="444" w:name="_Toc461563672"/>
+      <w:bookmarkStart w:id="445" w:name="_Toc461564295"/>
       <w:r>
         <w:lastRenderedPageBreak/>
         <w:t>Filter students</w:t>
       </w:r>
+      <w:bookmarkEnd w:id="441"/>
       <w:bookmarkEnd w:id="442"/>
       <w:bookmarkEnd w:id="443"/>
       <w:bookmarkEnd w:id="444"/>
       <w:bookmarkEnd w:id="445"/>
-      <w:bookmarkEnd w:id="446"/>
     </w:p>
     <w:tbl>
       <w:tblPr>
@@ -20873,20 +20871,20 @@
       <w:pPr>
         <w:pStyle w:val="Heading4"/>
       </w:pPr>
-      <w:bookmarkStart w:id="447" w:name="_Toc460894265"/>
-      <w:bookmarkStart w:id="448" w:name="_Toc460927028"/>
-      <w:bookmarkStart w:id="449" w:name="_Toc461562786"/>
-      <w:bookmarkStart w:id="450" w:name="_Toc461563673"/>
-      <w:bookmarkStart w:id="451" w:name="_Toc461564296"/>
+      <w:bookmarkStart w:id="446" w:name="_Toc460894265"/>
+      <w:bookmarkStart w:id="447" w:name="_Toc460927028"/>
+      <w:bookmarkStart w:id="448" w:name="_Toc461562786"/>
+      <w:bookmarkStart w:id="449" w:name="_Toc461563673"/>
+      <w:bookmarkStart w:id="450" w:name="_Toc461564296"/>
       <w:r>
         <w:lastRenderedPageBreak/>
         <w:t>View journal entry (Teacher)</w:t>
       </w:r>
+      <w:bookmarkEnd w:id="446"/>
       <w:bookmarkEnd w:id="447"/>
       <w:bookmarkEnd w:id="448"/>
       <w:bookmarkEnd w:id="449"/>
       <w:bookmarkEnd w:id="450"/>
-      <w:bookmarkEnd w:id="451"/>
     </w:p>
     <w:tbl>
       <w:tblPr>
@@ -21526,20 +21524,20 @@
       <w:pPr>
         <w:pStyle w:val="Heading4"/>
       </w:pPr>
-      <w:bookmarkStart w:id="452" w:name="_Toc460894266"/>
-      <w:bookmarkStart w:id="453" w:name="_Toc460927029"/>
-      <w:bookmarkStart w:id="454" w:name="_Toc461562787"/>
-      <w:bookmarkStart w:id="455" w:name="_Toc461563674"/>
-      <w:bookmarkStart w:id="456" w:name="_Toc461564297"/>
+      <w:bookmarkStart w:id="451" w:name="_Toc460894266"/>
+      <w:bookmarkStart w:id="452" w:name="_Toc460927029"/>
+      <w:bookmarkStart w:id="453" w:name="_Toc461562787"/>
+      <w:bookmarkStart w:id="454" w:name="_Toc461563674"/>
+      <w:bookmarkStart w:id="455" w:name="_Toc461564297"/>
       <w:r>
         <w:lastRenderedPageBreak/>
         <w:t>Enter comments</w:t>
       </w:r>
+      <w:bookmarkEnd w:id="451"/>
       <w:bookmarkEnd w:id="452"/>
       <w:bookmarkEnd w:id="453"/>
       <w:bookmarkEnd w:id="454"/>
       <w:bookmarkEnd w:id="455"/>
-      <w:bookmarkEnd w:id="456"/>
     </w:p>
     <w:tbl>
       <w:tblPr>
@@ -22226,20 +22224,20 @@
       <w:pPr>
         <w:pStyle w:val="Heading4"/>
       </w:pPr>
-      <w:bookmarkStart w:id="457" w:name="_Toc460894267"/>
-      <w:bookmarkStart w:id="458" w:name="_Toc460927030"/>
-      <w:bookmarkStart w:id="459" w:name="_Toc461562788"/>
-      <w:bookmarkStart w:id="460" w:name="_Toc461563675"/>
-      <w:bookmarkStart w:id="461" w:name="_Toc461564298"/>
+      <w:bookmarkStart w:id="456" w:name="_Toc460894267"/>
+      <w:bookmarkStart w:id="457" w:name="_Toc460927030"/>
+      <w:bookmarkStart w:id="458" w:name="_Toc461562788"/>
+      <w:bookmarkStart w:id="459" w:name="_Toc461563675"/>
+      <w:bookmarkStart w:id="460" w:name="_Toc461564298"/>
       <w:r>
         <w:lastRenderedPageBreak/>
         <w:t>Search nearby counsellors</w:t>
       </w:r>
+      <w:bookmarkEnd w:id="456"/>
       <w:bookmarkEnd w:id="457"/>
       <w:bookmarkEnd w:id="458"/>
       <w:bookmarkEnd w:id="459"/>
       <w:bookmarkEnd w:id="460"/>
-      <w:bookmarkEnd w:id="461"/>
     </w:p>
     <w:tbl>
       <w:tblPr>
@@ -23240,20 +23238,20 @@
       <w:pPr>
         <w:pStyle w:val="Heading4"/>
       </w:pPr>
-      <w:bookmarkStart w:id="462" w:name="_Toc460894268"/>
-      <w:bookmarkStart w:id="463" w:name="_Toc460927031"/>
-      <w:bookmarkStart w:id="464" w:name="_Toc461562789"/>
-      <w:bookmarkStart w:id="465" w:name="_Toc461563676"/>
-      <w:bookmarkStart w:id="466" w:name="_Toc461564299"/>
+      <w:bookmarkStart w:id="461" w:name="_Toc460894268"/>
+      <w:bookmarkStart w:id="462" w:name="_Toc460927031"/>
+      <w:bookmarkStart w:id="463" w:name="_Toc461562789"/>
+      <w:bookmarkStart w:id="464" w:name="_Toc461563676"/>
+      <w:bookmarkStart w:id="465" w:name="_Toc461564299"/>
       <w:r>
         <w:lastRenderedPageBreak/>
         <w:t>View counsellor account</w:t>
       </w:r>
+      <w:bookmarkEnd w:id="461"/>
       <w:bookmarkEnd w:id="462"/>
       <w:bookmarkEnd w:id="463"/>
       <w:bookmarkEnd w:id="464"/>
       <w:bookmarkEnd w:id="465"/>
-      <w:bookmarkEnd w:id="466"/>
     </w:p>
     <w:tbl>
       <w:tblPr>
@@ -23606,7 +23604,21 @@
               <w:rPr>
                 <w:rFonts w:ascii="Calibri Light" w:eastAsia="PMingLiU" w:hAnsi="Calibri Light" w:cs="Times New Roman"/>
               </w:rPr>
-              <w:t>The system selects view counsellor account option</w:t>
+              <w:t xml:space="preserve">The </w:t>
+            </w:r>
+            <w:r>
+              <w:rPr>
+                <w:rFonts w:ascii="Calibri Light" w:eastAsia="PMingLiU" w:hAnsi="Calibri Light" w:cs="Times New Roman"/>
+              </w:rPr>
+              <w:t>user</w:t>
+            </w:r>
+            <w:bookmarkStart w:id="466" w:name="_GoBack"/>
+            <w:bookmarkEnd w:id="466"/>
+            <w:r>
+              <w:rPr>
+                <w:rFonts w:ascii="Calibri Light" w:eastAsia="PMingLiU" w:hAnsi="Calibri Light" w:cs="Times New Roman"/>
+              </w:rPr>
+              <w:t xml:space="preserve"> selects view counsellor account option</w:t>
             </w:r>
           </w:p>
           <w:p>
@@ -27840,7 +27852,7 @@
           <w:rPr>
             <w:noProof/>
           </w:rPr>
-          <w:t>1</w:t>
+          <w:t>38</w:t>
         </w:r>
         <w:r>
           <w:rPr>
@@ -36266,7 +36278,7 @@
 </file>
 
 <file path=customXml/itemProps1.xml><?xml version="1.0" encoding="utf-8"?>
-<ds:datastoreItem xmlns:ds="http://schemas.openxmlformats.org/officeDocument/2006/customXml" ds:itemID="{E4E9C354-3594-484D-B3D3-2F640F1B7190}">
+<ds:datastoreItem xmlns:ds="http://schemas.openxmlformats.org/officeDocument/2006/customXml" ds:itemID="{08E70DA0-BD7D-4833-9CB8-11D726C3D48A}">
   <ds:schemaRefs>
     <ds:schemaRef ds:uri="http://schemas.openxmlformats.org/officeDocument/2006/bibliography"/>
   </ds:schemaRefs>

--- a/Ying Hao/Software Engineering/Momento Proposal.docx
+++ b/Ying Hao/Software Engineering/Momento Proposal.docx
@@ -17013,6 +17013,23 @@
               <w:t>Comments made by teacher</w:t>
             </w:r>
           </w:p>
+          <w:p>
+            <w:pPr>
+              <w:pStyle w:val="ListParagraph"/>
+              <w:numPr>
+                <w:ilvl w:val="1"/>
+                <w:numId w:val="20"/>
+              </w:numPr>
+              <w:rPr>
+                <w:rFonts w:ascii="Calibri Light" w:eastAsia="PMingLiU" w:hAnsi="Calibri Light" w:cs="Times New Roman"/>
+              </w:rPr>
+            </w:pPr>
+            <w:r>
+              <w:t>Reply made by student</w:t>
+            </w:r>
+            <w:bookmarkStart w:id="414" w:name="_GoBack"/>
+            <w:bookmarkEnd w:id="414"/>
+          </w:p>
         </w:tc>
       </w:tr>
       <w:tr>
@@ -17151,20 +17168,20 @@
       <w:pPr>
         <w:pStyle w:val="Heading4"/>
       </w:pPr>
-      <w:bookmarkStart w:id="414" w:name="_Toc460894259"/>
-      <w:bookmarkStart w:id="415" w:name="_Toc460927022"/>
-      <w:bookmarkStart w:id="416" w:name="_Toc461562780"/>
-      <w:bookmarkStart w:id="417" w:name="_Toc461563667"/>
-      <w:bookmarkStart w:id="418" w:name="_Toc461564290"/>
+      <w:bookmarkStart w:id="415" w:name="_Toc460894259"/>
+      <w:bookmarkStart w:id="416" w:name="_Toc460927022"/>
+      <w:bookmarkStart w:id="417" w:name="_Toc461562780"/>
+      <w:bookmarkStart w:id="418" w:name="_Toc461563667"/>
+      <w:bookmarkStart w:id="419" w:name="_Toc461564290"/>
       <w:r>
         <w:lastRenderedPageBreak/>
         <w:t>Reply to comments</w:t>
       </w:r>
-      <w:bookmarkEnd w:id="414"/>
       <w:bookmarkEnd w:id="415"/>
       <w:bookmarkEnd w:id="416"/>
       <w:bookmarkEnd w:id="417"/>
       <w:bookmarkEnd w:id="418"/>
+      <w:bookmarkEnd w:id="419"/>
     </w:p>
     <w:tbl>
       <w:tblPr>
@@ -17929,23 +17946,23 @@
       <w:pPr>
         <w:pStyle w:val="Heading4"/>
       </w:pPr>
-      <w:bookmarkStart w:id="419" w:name="_Toc460894260"/>
-      <w:bookmarkStart w:id="420" w:name="_Toc460927023"/>
-      <w:bookmarkStart w:id="421" w:name="_Toc461562781"/>
-      <w:bookmarkStart w:id="422" w:name="_Toc461563668"/>
-      <w:bookmarkStart w:id="423" w:name="_Toc461564291"/>
+      <w:bookmarkStart w:id="420" w:name="_Toc460894260"/>
+      <w:bookmarkStart w:id="421" w:name="_Toc460927023"/>
+      <w:bookmarkStart w:id="422" w:name="_Toc461562781"/>
+      <w:bookmarkStart w:id="423" w:name="_Toc461563668"/>
+      <w:bookmarkStart w:id="424" w:name="_Toc461564291"/>
       <w:r>
         <w:lastRenderedPageBreak/>
         <w:t xml:space="preserve">Link to </w:t>
       </w:r>
-      <w:bookmarkEnd w:id="419"/>
       <w:bookmarkEnd w:id="420"/>
+      <w:bookmarkEnd w:id="421"/>
       <w:r>
         <w:t>Facebook</w:t>
       </w:r>
-      <w:bookmarkEnd w:id="421"/>
       <w:bookmarkEnd w:id="422"/>
       <w:bookmarkEnd w:id="423"/>
+      <w:bookmarkEnd w:id="424"/>
     </w:p>
     <w:tbl>
       <w:tblPr>
@@ -18645,11 +18662,11 @@
       <w:pPr>
         <w:pStyle w:val="Heading4"/>
       </w:pPr>
-      <w:bookmarkStart w:id="424" w:name="_Toc460894261"/>
-      <w:bookmarkStart w:id="425" w:name="_Toc460927024"/>
-      <w:bookmarkStart w:id="426" w:name="_Toc461562782"/>
-      <w:bookmarkStart w:id="427" w:name="_Toc461563669"/>
-      <w:bookmarkStart w:id="428" w:name="_Toc461564292"/>
+      <w:bookmarkStart w:id="425" w:name="_Toc460894261"/>
+      <w:bookmarkStart w:id="426" w:name="_Toc460927024"/>
+      <w:bookmarkStart w:id="427" w:name="_Toc461562782"/>
+      <w:bookmarkStart w:id="428" w:name="_Toc461563669"/>
+      <w:bookmarkStart w:id="429" w:name="_Toc461564292"/>
       <w:r>
         <w:lastRenderedPageBreak/>
         <w:t>Link to T</w:t>
@@ -18657,11 +18674,11 @@
       <w:r>
         <w:t>witter</w:t>
       </w:r>
-      <w:bookmarkEnd w:id="424"/>
       <w:bookmarkEnd w:id="425"/>
       <w:bookmarkEnd w:id="426"/>
       <w:bookmarkEnd w:id="427"/>
       <w:bookmarkEnd w:id="428"/>
+      <w:bookmarkEnd w:id="429"/>
     </w:p>
     <w:tbl>
       <w:tblPr>
@@ -19459,42 +19476,42 @@
       <w:pPr>
         <w:pStyle w:val="Heading3"/>
       </w:pPr>
-      <w:bookmarkStart w:id="429" w:name="_Toc460893524"/>
-      <w:bookmarkStart w:id="430" w:name="_Toc460893581"/>
-      <w:bookmarkStart w:id="431" w:name="_Toc460894262"/>
-      <w:bookmarkStart w:id="432" w:name="_Toc460927025"/>
-      <w:bookmarkStart w:id="433" w:name="_Toc461562783"/>
-      <w:bookmarkStart w:id="434" w:name="_Toc461563670"/>
-      <w:bookmarkStart w:id="435" w:name="_Toc461564293"/>
+      <w:bookmarkStart w:id="430" w:name="_Toc460893524"/>
+      <w:bookmarkStart w:id="431" w:name="_Toc460893581"/>
+      <w:bookmarkStart w:id="432" w:name="_Toc460894262"/>
+      <w:bookmarkStart w:id="433" w:name="_Toc460927025"/>
+      <w:bookmarkStart w:id="434" w:name="_Toc461562783"/>
+      <w:bookmarkStart w:id="435" w:name="_Toc461563670"/>
+      <w:bookmarkStart w:id="436" w:name="_Toc461564293"/>
       <w:r>
         <w:lastRenderedPageBreak/>
         <w:t>Teacher features</w:t>
       </w:r>
-      <w:bookmarkEnd w:id="429"/>
       <w:bookmarkEnd w:id="430"/>
       <w:bookmarkEnd w:id="431"/>
       <w:bookmarkEnd w:id="432"/>
       <w:bookmarkEnd w:id="433"/>
       <w:bookmarkEnd w:id="434"/>
       <w:bookmarkEnd w:id="435"/>
+      <w:bookmarkEnd w:id="436"/>
     </w:p>
     <w:p>
       <w:pPr>
         <w:pStyle w:val="Heading4"/>
       </w:pPr>
-      <w:bookmarkStart w:id="436" w:name="_Toc460894263"/>
-      <w:bookmarkStart w:id="437" w:name="_Toc460927026"/>
-      <w:bookmarkStart w:id="438" w:name="_Toc461562784"/>
-      <w:bookmarkStart w:id="439" w:name="_Toc461563671"/>
-      <w:bookmarkStart w:id="440" w:name="_Toc461564294"/>
+      <w:bookmarkStart w:id="437" w:name="_Toc460894263"/>
+      <w:bookmarkStart w:id="438" w:name="_Toc460927026"/>
+      <w:bookmarkStart w:id="439" w:name="_Toc461562784"/>
+      <w:bookmarkStart w:id="440" w:name="_Toc461563671"/>
+      <w:bookmarkStart w:id="441" w:name="_Toc461564294"/>
       <w:r>
         <w:t>View list of assigned student accounts</w:t>
       </w:r>
-      <w:bookmarkEnd w:id="436"/>
       <w:bookmarkEnd w:id="437"/>
       <w:bookmarkEnd w:id="438"/>
       <w:bookmarkEnd w:id="439"/>
       <w:bookmarkEnd w:id="440"/>
+      <w:bookmarkEnd w:id="441"/>
     </w:p>
     <w:tbl>
       <w:tblPr>
@@ -20146,20 +20163,20 @@
       <w:pPr>
         <w:pStyle w:val="Heading4"/>
       </w:pPr>
-      <w:bookmarkStart w:id="441" w:name="_Toc460894264"/>
-      <w:bookmarkStart w:id="442" w:name="_Toc460927027"/>
-      <w:bookmarkStart w:id="443" w:name="_Toc461562785"/>
-      <w:bookmarkStart w:id="444" w:name="_Toc461563672"/>
-      <w:bookmarkStart w:id="445" w:name="_Toc461564295"/>
+      <w:bookmarkStart w:id="442" w:name="_Toc460894264"/>
+      <w:bookmarkStart w:id="443" w:name="_Toc460927027"/>
+      <w:bookmarkStart w:id="444" w:name="_Toc461562785"/>
+      <w:bookmarkStart w:id="445" w:name="_Toc461563672"/>
+      <w:bookmarkStart w:id="446" w:name="_Toc461564295"/>
       <w:r>
         <w:lastRenderedPageBreak/>
         <w:t>Filter students</w:t>
       </w:r>
-      <w:bookmarkEnd w:id="441"/>
       <w:bookmarkEnd w:id="442"/>
       <w:bookmarkEnd w:id="443"/>
       <w:bookmarkEnd w:id="444"/>
       <w:bookmarkEnd w:id="445"/>
+      <w:bookmarkEnd w:id="446"/>
     </w:p>
     <w:tbl>
       <w:tblPr>
@@ -20871,20 +20888,20 @@
       <w:pPr>
         <w:pStyle w:val="Heading4"/>
       </w:pPr>
-      <w:bookmarkStart w:id="446" w:name="_Toc460894265"/>
-      <w:bookmarkStart w:id="447" w:name="_Toc460927028"/>
-      <w:bookmarkStart w:id="448" w:name="_Toc461562786"/>
-      <w:bookmarkStart w:id="449" w:name="_Toc461563673"/>
-      <w:bookmarkStart w:id="450" w:name="_Toc461564296"/>
+      <w:bookmarkStart w:id="447" w:name="_Toc460894265"/>
+      <w:bookmarkStart w:id="448" w:name="_Toc460927028"/>
+      <w:bookmarkStart w:id="449" w:name="_Toc461562786"/>
+      <w:bookmarkStart w:id="450" w:name="_Toc461563673"/>
+      <w:bookmarkStart w:id="451" w:name="_Toc461564296"/>
       <w:r>
         <w:lastRenderedPageBreak/>
         <w:t>View journal entry (Teacher)</w:t>
       </w:r>
-      <w:bookmarkEnd w:id="446"/>
       <w:bookmarkEnd w:id="447"/>
       <w:bookmarkEnd w:id="448"/>
       <w:bookmarkEnd w:id="449"/>
       <w:bookmarkEnd w:id="450"/>
+      <w:bookmarkEnd w:id="451"/>
     </w:p>
     <w:tbl>
       <w:tblPr>
@@ -21524,20 +21541,20 @@
       <w:pPr>
         <w:pStyle w:val="Heading4"/>
       </w:pPr>
-      <w:bookmarkStart w:id="451" w:name="_Toc460894266"/>
-      <w:bookmarkStart w:id="452" w:name="_Toc460927029"/>
-      <w:bookmarkStart w:id="453" w:name="_Toc461562787"/>
-      <w:bookmarkStart w:id="454" w:name="_Toc461563674"/>
-      <w:bookmarkStart w:id="455" w:name="_Toc461564297"/>
+      <w:bookmarkStart w:id="452" w:name="_Toc460894266"/>
+      <w:bookmarkStart w:id="453" w:name="_Toc460927029"/>
+      <w:bookmarkStart w:id="454" w:name="_Toc461562787"/>
+      <w:bookmarkStart w:id="455" w:name="_Toc461563674"/>
+      <w:bookmarkStart w:id="456" w:name="_Toc461564297"/>
       <w:r>
         <w:lastRenderedPageBreak/>
         <w:t>Enter comments</w:t>
       </w:r>
-      <w:bookmarkEnd w:id="451"/>
       <w:bookmarkEnd w:id="452"/>
       <w:bookmarkEnd w:id="453"/>
       <w:bookmarkEnd w:id="454"/>
       <w:bookmarkEnd w:id="455"/>
+      <w:bookmarkEnd w:id="456"/>
     </w:p>
     <w:tbl>
       <w:tblPr>
@@ -22224,20 +22241,20 @@
       <w:pPr>
         <w:pStyle w:val="Heading4"/>
       </w:pPr>
-      <w:bookmarkStart w:id="456" w:name="_Toc460894267"/>
-      <w:bookmarkStart w:id="457" w:name="_Toc460927030"/>
-      <w:bookmarkStart w:id="458" w:name="_Toc461562788"/>
-      <w:bookmarkStart w:id="459" w:name="_Toc461563675"/>
-      <w:bookmarkStart w:id="460" w:name="_Toc461564298"/>
+      <w:bookmarkStart w:id="457" w:name="_Toc460894267"/>
+      <w:bookmarkStart w:id="458" w:name="_Toc460927030"/>
+      <w:bookmarkStart w:id="459" w:name="_Toc461562788"/>
+      <w:bookmarkStart w:id="460" w:name="_Toc461563675"/>
+      <w:bookmarkStart w:id="461" w:name="_Toc461564298"/>
       <w:r>
         <w:lastRenderedPageBreak/>
         <w:t>Search nearby counsellors</w:t>
       </w:r>
-      <w:bookmarkEnd w:id="456"/>
       <w:bookmarkEnd w:id="457"/>
       <w:bookmarkEnd w:id="458"/>
       <w:bookmarkEnd w:id="459"/>
       <w:bookmarkEnd w:id="460"/>
+      <w:bookmarkEnd w:id="461"/>
     </w:p>
     <w:tbl>
       <w:tblPr>
@@ -23238,20 +23255,20 @@
       <w:pPr>
         <w:pStyle w:val="Heading4"/>
       </w:pPr>
-      <w:bookmarkStart w:id="461" w:name="_Toc460894268"/>
-      <w:bookmarkStart w:id="462" w:name="_Toc460927031"/>
-      <w:bookmarkStart w:id="463" w:name="_Toc461562789"/>
-      <w:bookmarkStart w:id="464" w:name="_Toc461563676"/>
-      <w:bookmarkStart w:id="465" w:name="_Toc461564299"/>
+      <w:bookmarkStart w:id="462" w:name="_Toc460894268"/>
+      <w:bookmarkStart w:id="463" w:name="_Toc460927031"/>
+      <w:bookmarkStart w:id="464" w:name="_Toc461562789"/>
+      <w:bookmarkStart w:id="465" w:name="_Toc461563676"/>
+      <w:bookmarkStart w:id="466" w:name="_Toc461564299"/>
       <w:r>
         <w:lastRenderedPageBreak/>
         <w:t>View counsellor account</w:t>
       </w:r>
-      <w:bookmarkEnd w:id="461"/>
       <w:bookmarkEnd w:id="462"/>
       <w:bookmarkEnd w:id="463"/>
       <w:bookmarkEnd w:id="464"/>
       <w:bookmarkEnd w:id="465"/>
+      <w:bookmarkEnd w:id="466"/>
     </w:p>
     <w:tbl>
       <w:tblPr>
@@ -23612,8 +23629,6 @@
               </w:rPr>
               <w:t>user</w:t>
             </w:r>
-            <w:bookmarkStart w:id="466" w:name="_GoBack"/>
-            <w:bookmarkEnd w:id="466"/>
             <w:r>
               <w:rPr>
                 <w:rFonts w:ascii="Calibri Light" w:eastAsia="PMingLiU" w:hAnsi="Calibri Light" w:cs="Times New Roman"/>
@@ -27852,7 +27867,7 @@
           <w:rPr>
             <w:noProof/>
           </w:rPr>
-          <w:t>38</w:t>
+          <w:t>36</w:t>
         </w:r>
         <w:r>
           <w:rPr>
@@ -36278,7 +36293,7 @@
 </file>
 
 <file path=customXml/itemProps1.xml><?xml version="1.0" encoding="utf-8"?>
-<ds:datastoreItem xmlns:ds="http://schemas.openxmlformats.org/officeDocument/2006/customXml" ds:itemID="{08E70DA0-BD7D-4833-9CB8-11D726C3D48A}">
+<ds:datastoreItem xmlns:ds="http://schemas.openxmlformats.org/officeDocument/2006/customXml" ds:itemID="{5D7CB3AE-AEFA-4D14-A838-532167133B3D}">
   <ds:schemaRefs>
     <ds:schemaRef ds:uri="http://schemas.openxmlformats.org/officeDocument/2006/bibliography"/>
   </ds:schemaRefs>

--- a/Ying Hao/Software Engineering/Momento Proposal.docx
+++ b/Ying Hao/Software Engineering/Momento Proposal.docx
@@ -17027,8 +17027,6 @@
             <w:r>
               <w:t>Reply made by student</w:t>
             </w:r>
-            <w:bookmarkStart w:id="414" w:name="_GoBack"/>
-            <w:bookmarkEnd w:id="414"/>
           </w:p>
         </w:tc>
       </w:tr>
@@ -17168,20 +17166,20 @@
       <w:pPr>
         <w:pStyle w:val="Heading4"/>
       </w:pPr>
-      <w:bookmarkStart w:id="415" w:name="_Toc460894259"/>
-      <w:bookmarkStart w:id="416" w:name="_Toc460927022"/>
-      <w:bookmarkStart w:id="417" w:name="_Toc461562780"/>
-      <w:bookmarkStart w:id="418" w:name="_Toc461563667"/>
-      <w:bookmarkStart w:id="419" w:name="_Toc461564290"/>
+      <w:bookmarkStart w:id="414" w:name="_Toc460894259"/>
+      <w:bookmarkStart w:id="415" w:name="_Toc460927022"/>
+      <w:bookmarkStart w:id="416" w:name="_Toc461562780"/>
+      <w:bookmarkStart w:id="417" w:name="_Toc461563667"/>
+      <w:bookmarkStart w:id="418" w:name="_Toc461564290"/>
       <w:r>
         <w:lastRenderedPageBreak/>
         <w:t>Reply to comments</w:t>
       </w:r>
+      <w:bookmarkEnd w:id="414"/>
       <w:bookmarkEnd w:id="415"/>
       <w:bookmarkEnd w:id="416"/>
       <w:bookmarkEnd w:id="417"/>
       <w:bookmarkEnd w:id="418"/>
-      <w:bookmarkEnd w:id="419"/>
     </w:p>
     <w:tbl>
       <w:tblPr>
@@ -17701,24 +17699,8 @@
               </w:rPr>
               <w:t>Time</w:t>
             </w:r>
-          </w:p>
-          <w:p>
-            <w:pPr>
-              <w:pStyle w:val="ListParagraph"/>
-              <w:numPr>
-                <w:ilvl w:val="1"/>
-                <w:numId w:val="32"/>
-              </w:numPr>
-              <w:rPr>
-                <w:rFonts w:ascii="Calibri Light" w:eastAsia="PMingLiU" w:hAnsi="Calibri Light" w:cs="Times New Roman"/>
-              </w:rPr>
-            </w:pPr>
-            <w:r>
-              <w:rPr>
-                <w:rFonts w:ascii="Calibri Light" w:eastAsia="PMingLiU" w:hAnsi="Calibri Light" w:cs="Times New Roman"/>
-              </w:rPr>
-              <w:t>User’s Student ID</w:t>
-            </w:r>
+            <w:bookmarkStart w:id="419" w:name="_GoBack"/>
+            <w:bookmarkEnd w:id="419"/>
           </w:p>
           <w:p>
             <w:pPr>
@@ -27867,7 +27849,7 @@
           <w:rPr>
             <w:noProof/>
           </w:rPr>
-          <w:t>36</w:t>
+          <w:t>37</w:t>
         </w:r>
         <w:r>
           <w:rPr>
@@ -36293,7 +36275,7 @@
 </file>
 
 <file path=customXml/itemProps1.xml><?xml version="1.0" encoding="utf-8"?>
-<ds:datastoreItem xmlns:ds="http://schemas.openxmlformats.org/officeDocument/2006/customXml" ds:itemID="{5D7CB3AE-AEFA-4D14-A838-532167133B3D}">
+<ds:datastoreItem xmlns:ds="http://schemas.openxmlformats.org/officeDocument/2006/customXml" ds:itemID="{915A9CA0-6E51-4C7C-B4B1-285963049A6D}">
   <ds:schemaRefs>
     <ds:schemaRef ds:uri="http://schemas.openxmlformats.org/officeDocument/2006/bibliography"/>
   </ds:schemaRefs>

--- a/Ying Hao/Software Engineering/Momento Proposal.docx
+++ b/Ying Hao/Software Engineering/Momento Proposal.docx
@@ -13224,7 +13224,19 @@
               <w:rPr>
                 <w:rFonts w:ascii="Calibri Light" w:eastAsia="PMingLiU" w:hAnsi="Calibri Light" w:cs="Times New Roman"/>
               </w:rPr>
-              <w:t>The system displays</w:t>
+              <w:t>The system</w:t>
+            </w:r>
+            <w:r>
+              <w:rPr>
+                <w:rFonts w:ascii="Calibri Light" w:eastAsia="PMingLiU" w:hAnsi="Calibri Light" w:cs="Times New Roman"/>
+              </w:rPr>
+              <w:t xml:space="preserve"> retrieves and</w:t>
+            </w:r>
+            <w:r>
+              <w:rPr>
+                <w:rFonts w:ascii="Calibri Light" w:eastAsia="PMingLiU" w:hAnsi="Calibri Light" w:cs="Times New Roman"/>
+              </w:rPr>
+              <w:t xml:space="preserve"> displays</w:t>
             </w:r>
             <w:r>
               <w:rPr>
@@ -14141,6 +14153,26 @@
               <w:rPr>
                 <w:rFonts w:ascii="Calibri Light" w:eastAsia="PMingLiU" w:hAnsi="Calibri Light" w:cs="Times New Roman"/>
               </w:rPr>
+              <w:t>The user selects multiple students to unassign modules</w:t>
+            </w:r>
+            <w:bookmarkStart w:id="382" w:name="_GoBack"/>
+            <w:bookmarkEnd w:id="382"/>
+          </w:p>
+          <w:p>
+            <w:pPr>
+              <w:pStyle w:val="ListParagraph"/>
+              <w:numPr>
+                <w:ilvl w:val="0"/>
+                <w:numId w:val="40"/>
+              </w:numPr>
+              <w:rPr>
+                <w:rFonts w:ascii="Calibri Light" w:eastAsia="PMingLiU" w:hAnsi="Calibri Light" w:cs="Times New Roman"/>
+              </w:rPr>
+            </w:pPr>
+            <w:r>
+              <w:rPr>
+                <w:rFonts w:ascii="Calibri Light" w:eastAsia="PMingLiU" w:hAnsi="Calibri Light" w:cs="Times New Roman"/>
+              </w:rPr>
               <w:t>The sy</w:t>
             </w:r>
             <w:r>
@@ -14451,20 +14483,20 @@
       <w:pPr>
         <w:pStyle w:val="Heading4"/>
       </w:pPr>
-      <w:bookmarkStart w:id="382" w:name="_Toc460894253"/>
-      <w:bookmarkStart w:id="383" w:name="_Toc460927016"/>
-      <w:bookmarkStart w:id="384" w:name="_Toc461562774"/>
-      <w:bookmarkStart w:id="385" w:name="_Toc461563661"/>
-      <w:bookmarkStart w:id="386" w:name="_Toc461564284"/>
+      <w:bookmarkStart w:id="383" w:name="_Toc460894253"/>
+      <w:bookmarkStart w:id="384" w:name="_Toc460927016"/>
+      <w:bookmarkStart w:id="385" w:name="_Toc461562774"/>
+      <w:bookmarkStart w:id="386" w:name="_Toc461563661"/>
+      <w:bookmarkStart w:id="387" w:name="_Toc461564284"/>
       <w:r>
         <w:lastRenderedPageBreak/>
         <w:t>View teacher account</w:t>
       </w:r>
-      <w:bookmarkEnd w:id="382"/>
       <w:bookmarkEnd w:id="383"/>
       <w:bookmarkEnd w:id="384"/>
       <w:bookmarkEnd w:id="385"/>
       <w:bookmarkEnd w:id="386"/>
+      <w:bookmarkEnd w:id="387"/>
     </w:p>
     <w:tbl>
       <w:tblPr>
@@ -14914,20 +14946,20 @@
       <w:pPr>
         <w:pStyle w:val="Heading4"/>
       </w:pPr>
-      <w:bookmarkStart w:id="387" w:name="_Toc460894254"/>
-      <w:bookmarkStart w:id="388" w:name="_Toc460927017"/>
-      <w:bookmarkStart w:id="389" w:name="_Toc461562775"/>
-      <w:bookmarkStart w:id="390" w:name="_Toc461563662"/>
-      <w:bookmarkStart w:id="391" w:name="_Toc461564285"/>
+      <w:bookmarkStart w:id="388" w:name="_Toc460894254"/>
+      <w:bookmarkStart w:id="389" w:name="_Toc460927017"/>
+      <w:bookmarkStart w:id="390" w:name="_Toc461562775"/>
+      <w:bookmarkStart w:id="391" w:name="_Toc461563662"/>
+      <w:bookmarkStart w:id="392" w:name="_Toc461564285"/>
       <w:r>
         <w:lastRenderedPageBreak/>
         <w:t>Assign students</w:t>
       </w:r>
-      <w:bookmarkEnd w:id="387"/>
       <w:bookmarkEnd w:id="388"/>
       <w:bookmarkEnd w:id="389"/>
       <w:bookmarkEnd w:id="390"/>
       <w:bookmarkEnd w:id="391"/>
+      <w:bookmarkEnd w:id="392"/>
     </w:p>
     <w:tbl>
       <w:tblPr>
@@ -15428,20 +15460,20 @@
       <w:pPr>
         <w:pStyle w:val="Heading4"/>
       </w:pPr>
-      <w:bookmarkStart w:id="392" w:name="_Toc460894255"/>
-      <w:bookmarkStart w:id="393" w:name="_Toc460927018"/>
-      <w:bookmarkStart w:id="394" w:name="_Toc461562776"/>
-      <w:bookmarkStart w:id="395" w:name="_Toc461563663"/>
-      <w:bookmarkStart w:id="396" w:name="_Toc461564286"/>
+      <w:bookmarkStart w:id="393" w:name="_Toc460894255"/>
+      <w:bookmarkStart w:id="394" w:name="_Toc460927018"/>
+      <w:bookmarkStart w:id="395" w:name="_Toc461562776"/>
+      <w:bookmarkStart w:id="396" w:name="_Toc461563663"/>
+      <w:bookmarkStart w:id="397" w:name="_Toc461564286"/>
       <w:r>
         <w:lastRenderedPageBreak/>
         <w:t>Unassign students</w:t>
       </w:r>
-      <w:bookmarkEnd w:id="392"/>
       <w:bookmarkEnd w:id="393"/>
       <w:bookmarkEnd w:id="394"/>
       <w:bookmarkEnd w:id="395"/>
       <w:bookmarkEnd w:id="396"/>
+      <w:bookmarkEnd w:id="397"/>
     </w:p>
     <w:tbl>
       <w:tblPr>
@@ -15978,42 +16010,42 @@
       <w:pPr>
         <w:pStyle w:val="Heading3"/>
       </w:pPr>
-      <w:bookmarkStart w:id="397" w:name="_Toc460893523"/>
-      <w:bookmarkStart w:id="398" w:name="_Toc460893580"/>
-      <w:bookmarkStart w:id="399" w:name="_Toc460894257"/>
-      <w:bookmarkStart w:id="400" w:name="_Toc460927019"/>
-      <w:bookmarkStart w:id="401" w:name="_Toc461562777"/>
-      <w:bookmarkStart w:id="402" w:name="_Toc461563664"/>
-      <w:bookmarkStart w:id="403" w:name="_Toc461564287"/>
+      <w:bookmarkStart w:id="398" w:name="_Toc460893523"/>
+      <w:bookmarkStart w:id="399" w:name="_Toc460893580"/>
+      <w:bookmarkStart w:id="400" w:name="_Toc460894257"/>
+      <w:bookmarkStart w:id="401" w:name="_Toc460927019"/>
+      <w:bookmarkStart w:id="402" w:name="_Toc461562777"/>
+      <w:bookmarkStart w:id="403" w:name="_Toc461563664"/>
+      <w:bookmarkStart w:id="404" w:name="_Toc461564287"/>
       <w:r>
         <w:lastRenderedPageBreak/>
         <w:t>Student features</w:t>
       </w:r>
-      <w:bookmarkEnd w:id="397"/>
       <w:bookmarkEnd w:id="398"/>
       <w:bookmarkEnd w:id="399"/>
       <w:bookmarkEnd w:id="400"/>
       <w:bookmarkEnd w:id="401"/>
       <w:bookmarkEnd w:id="402"/>
       <w:bookmarkEnd w:id="403"/>
+      <w:bookmarkEnd w:id="404"/>
     </w:p>
     <w:p>
       <w:pPr>
         <w:pStyle w:val="Heading4"/>
       </w:pPr>
-      <w:bookmarkStart w:id="404" w:name="_Toc460894256"/>
-      <w:bookmarkStart w:id="405" w:name="_Toc460927020"/>
-      <w:bookmarkStart w:id="406" w:name="_Toc461562778"/>
-      <w:bookmarkStart w:id="407" w:name="_Toc461563665"/>
-      <w:bookmarkStart w:id="408" w:name="_Toc461564288"/>
+      <w:bookmarkStart w:id="405" w:name="_Toc460894256"/>
+      <w:bookmarkStart w:id="406" w:name="_Toc460927020"/>
+      <w:bookmarkStart w:id="407" w:name="_Toc461562778"/>
+      <w:bookmarkStart w:id="408" w:name="_Toc461563665"/>
+      <w:bookmarkStart w:id="409" w:name="_Toc461564288"/>
       <w:r>
         <w:t>Create journal entry</w:t>
       </w:r>
-      <w:bookmarkEnd w:id="404"/>
       <w:bookmarkEnd w:id="405"/>
       <w:bookmarkEnd w:id="406"/>
       <w:bookmarkEnd w:id="407"/>
       <w:bookmarkEnd w:id="408"/>
+      <w:bookmarkEnd w:id="409"/>
     </w:p>
     <w:tbl>
       <w:tblPr>
@@ -16468,20 +16500,20 @@
       <w:pPr>
         <w:pStyle w:val="Heading4"/>
       </w:pPr>
-      <w:bookmarkStart w:id="409" w:name="_Toc460894258"/>
-      <w:bookmarkStart w:id="410" w:name="_Toc460927021"/>
-      <w:bookmarkStart w:id="411" w:name="_Toc461562779"/>
-      <w:bookmarkStart w:id="412" w:name="_Toc461563666"/>
-      <w:bookmarkStart w:id="413" w:name="_Toc461564289"/>
+      <w:bookmarkStart w:id="410" w:name="_Toc460894258"/>
+      <w:bookmarkStart w:id="411" w:name="_Toc460927021"/>
+      <w:bookmarkStart w:id="412" w:name="_Toc461562779"/>
+      <w:bookmarkStart w:id="413" w:name="_Toc461563666"/>
+      <w:bookmarkStart w:id="414" w:name="_Toc461564289"/>
       <w:r>
         <w:lastRenderedPageBreak/>
         <w:t>View journal entry (Student)</w:t>
       </w:r>
-      <w:bookmarkEnd w:id="409"/>
       <w:bookmarkEnd w:id="410"/>
       <w:bookmarkEnd w:id="411"/>
       <w:bookmarkEnd w:id="412"/>
       <w:bookmarkEnd w:id="413"/>
+      <w:bookmarkEnd w:id="414"/>
     </w:p>
     <w:tbl>
       <w:tblPr>
@@ -17166,20 +17198,20 @@
       <w:pPr>
         <w:pStyle w:val="Heading4"/>
       </w:pPr>
-      <w:bookmarkStart w:id="414" w:name="_Toc460894259"/>
-      <w:bookmarkStart w:id="415" w:name="_Toc460927022"/>
-      <w:bookmarkStart w:id="416" w:name="_Toc461562780"/>
-      <w:bookmarkStart w:id="417" w:name="_Toc461563667"/>
-      <w:bookmarkStart w:id="418" w:name="_Toc461564290"/>
+      <w:bookmarkStart w:id="415" w:name="_Toc460894259"/>
+      <w:bookmarkStart w:id="416" w:name="_Toc460927022"/>
+      <w:bookmarkStart w:id="417" w:name="_Toc461562780"/>
+      <w:bookmarkStart w:id="418" w:name="_Toc461563667"/>
+      <w:bookmarkStart w:id="419" w:name="_Toc461564290"/>
       <w:r>
         <w:lastRenderedPageBreak/>
         <w:t>Reply to comments</w:t>
       </w:r>
-      <w:bookmarkEnd w:id="414"/>
       <w:bookmarkEnd w:id="415"/>
       <w:bookmarkEnd w:id="416"/>
       <w:bookmarkEnd w:id="417"/>
       <w:bookmarkEnd w:id="418"/>
+      <w:bookmarkEnd w:id="419"/>
     </w:p>
     <w:tbl>
       <w:tblPr>
@@ -17699,8 +17731,6 @@
               </w:rPr>
               <w:t>Time</w:t>
             </w:r>
-            <w:bookmarkStart w:id="419" w:name="_GoBack"/>
-            <w:bookmarkEnd w:id="419"/>
           </w:p>
           <w:p>
             <w:pPr>
@@ -27849,7 +27879,7 @@
           <w:rPr>
             <w:noProof/>
           </w:rPr>
-          <w:t>37</w:t>
+          <w:t>22</w:t>
         </w:r>
         <w:r>
           <w:rPr>
@@ -36275,7 +36305,7 @@
 </file>
 
 <file path=customXml/itemProps1.xml><?xml version="1.0" encoding="utf-8"?>
-<ds:datastoreItem xmlns:ds="http://schemas.openxmlformats.org/officeDocument/2006/customXml" ds:itemID="{915A9CA0-6E51-4C7C-B4B1-285963049A6D}">
+<ds:datastoreItem xmlns:ds="http://schemas.openxmlformats.org/officeDocument/2006/customXml" ds:itemID="{9F414828-8EFC-42D5-B4C8-F92EF67E76FA}">
   <ds:schemaRefs>
     <ds:schemaRef ds:uri="http://schemas.openxmlformats.org/officeDocument/2006/bibliography"/>
   </ds:schemaRefs>

--- a/Ying Hao/Software Engineering/Momento Proposal.docx
+++ b/Ying Hao/Software Engineering/Momento Proposal.docx
@@ -10138,28 +10138,30 @@
           </wp:inline>
         </w:drawing>
       </w:r>
+      <w:bookmarkStart w:id="288" w:name="_GoBack"/>
+      <w:bookmarkEnd w:id="288"/>
     </w:p>
     <w:p>
       <w:pPr>
         <w:pStyle w:val="Heading3"/>
       </w:pPr>
-      <w:bookmarkStart w:id="288" w:name="_Toc460893511"/>
-      <w:bookmarkStart w:id="289" w:name="_Toc460893568"/>
-      <w:bookmarkStart w:id="290" w:name="_Toc460894239"/>
-      <w:bookmarkStart w:id="291" w:name="_Toc460927002"/>
-      <w:bookmarkStart w:id="292" w:name="_Toc461562760"/>
-      <w:bookmarkStart w:id="293" w:name="_Toc461563647"/>
-      <w:bookmarkStart w:id="294" w:name="_Toc461564270"/>
+      <w:bookmarkStart w:id="289" w:name="_Toc460893511"/>
+      <w:bookmarkStart w:id="290" w:name="_Toc460893568"/>
+      <w:bookmarkStart w:id="291" w:name="_Toc460894239"/>
+      <w:bookmarkStart w:id="292" w:name="_Toc460927002"/>
+      <w:bookmarkStart w:id="293" w:name="_Toc461562760"/>
+      <w:bookmarkStart w:id="294" w:name="_Toc461563647"/>
+      <w:bookmarkStart w:id="295" w:name="_Toc461564270"/>
       <w:r>
         <w:t>Administration features</w:t>
       </w:r>
-      <w:bookmarkEnd w:id="288"/>
       <w:bookmarkEnd w:id="289"/>
       <w:bookmarkEnd w:id="290"/>
       <w:bookmarkEnd w:id="291"/>
       <w:bookmarkEnd w:id="292"/>
       <w:bookmarkEnd w:id="293"/>
       <w:bookmarkEnd w:id="294"/>
+      <w:bookmarkEnd w:id="295"/>
     </w:p>
     <w:p>
       <w:r>
@@ -10167,10 +10169,10 @@
           <w:noProof/>
         </w:rPr>
         <w:drawing>
-          <wp:inline distT="0" distB="0" distL="0" distR="0" wp14:anchorId="523E0B93" wp14:editId="314ED634">
-            <wp:extent cx="5943600" cy="2897505"/>
-            <wp:effectExtent l="57150" t="76200" r="57150" b="74295"/>
-            <wp:docPr id="2" name="Picture 2"/>
+          <wp:inline distT="0" distB="0" distL="0" distR="0">
+            <wp:extent cx="5943600" cy="2799080"/>
+            <wp:effectExtent l="57150" t="76200" r="57150" b="77470"/>
+            <wp:docPr id="6" name="Picture 6"/>
             <wp:cNvGraphicFramePr>
               <a:graphicFrameLocks xmlns:a="http://schemas.openxmlformats.org/drawingml/2006/main" noChangeAspect="1"/>
             </wp:cNvGraphicFramePr>
@@ -10178,11 +10180,11 @@
               <a:graphicData uri="http://schemas.openxmlformats.org/drawingml/2006/picture">
                 <pic:pic xmlns:pic="http://schemas.openxmlformats.org/drawingml/2006/picture">
                   <pic:nvPicPr>
-                    <pic:cNvPr id="2" name="Administration UCD.png"/>
+                    <pic:cNvPr id="6" name="UCD - Administration features.png"/>
                     <pic:cNvPicPr/>
                   </pic:nvPicPr>
                   <pic:blipFill>
-                    <a:blip r:embed="rId12" cstate="print">
+                    <a:blip r:embed="rId12">
                       <a:extLst>
                         <a:ext uri="{28A0092B-C50C-407E-A947-70E740481C1C}">
                           <a14:useLocalDpi xmlns:a14="http://schemas.microsoft.com/office/drawing/2010/main" val="0"/>
@@ -10196,7 +10198,7 @@
                   <pic:spPr>
                     <a:xfrm>
                       <a:off x="0" y="0"/>
-                      <a:ext cx="5943600" cy="2897505"/>
+                      <a:ext cx="5943600" cy="2799080"/>
                     </a:xfrm>
                     <a:prstGeom prst="rect">
                       <a:avLst/>
@@ -10220,24 +10222,24 @@
       <w:pPr>
         <w:pStyle w:val="Heading3"/>
       </w:pPr>
-      <w:bookmarkStart w:id="295" w:name="_Toc460893512"/>
-      <w:bookmarkStart w:id="296" w:name="_Toc460893569"/>
-      <w:bookmarkStart w:id="297" w:name="_Toc460894240"/>
-      <w:bookmarkStart w:id="298" w:name="_Toc460927003"/>
-      <w:bookmarkStart w:id="299" w:name="_Toc461562761"/>
-      <w:bookmarkStart w:id="300" w:name="_Toc461563648"/>
-      <w:bookmarkStart w:id="301" w:name="_Toc461564271"/>
+      <w:bookmarkStart w:id="296" w:name="_Toc460893512"/>
+      <w:bookmarkStart w:id="297" w:name="_Toc460893569"/>
+      <w:bookmarkStart w:id="298" w:name="_Toc460894240"/>
+      <w:bookmarkStart w:id="299" w:name="_Toc460927003"/>
+      <w:bookmarkStart w:id="300" w:name="_Toc461562761"/>
+      <w:bookmarkStart w:id="301" w:name="_Toc461563648"/>
+      <w:bookmarkStart w:id="302" w:name="_Toc461564271"/>
       <w:r>
         <w:lastRenderedPageBreak/>
         <w:t>Student features</w:t>
       </w:r>
-      <w:bookmarkEnd w:id="295"/>
       <w:bookmarkEnd w:id="296"/>
       <w:bookmarkEnd w:id="297"/>
       <w:bookmarkEnd w:id="298"/>
       <w:bookmarkEnd w:id="299"/>
       <w:bookmarkEnd w:id="300"/>
       <w:bookmarkEnd w:id="301"/>
+      <w:bookmarkEnd w:id="302"/>
     </w:p>
     <w:p>
       <w:r>
@@ -10298,23 +10300,23 @@
       <w:pPr>
         <w:pStyle w:val="Heading3"/>
       </w:pPr>
-      <w:bookmarkStart w:id="302" w:name="_Toc460893513"/>
-      <w:bookmarkStart w:id="303" w:name="_Toc460893570"/>
-      <w:bookmarkStart w:id="304" w:name="_Toc460894241"/>
-      <w:bookmarkStart w:id="305" w:name="_Toc460927004"/>
-      <w:bookmarkStart w:id="306" w:name="_Toc461562762"/>
-      <w:bookmarkStart w:id="307" w:name="_Toc461563649"/>
-      <w:bookmarkStart w:id="308" w:name="_Toc461564272"/>
+      <w:bookmarkStart w:id="303" w:name="_Toc460893513"/>
+      <w:bookmarkStart w:id="304" w:name="_Toc460893570"/>
+      <w:bookmarkStart w:id="305" w:name="_Toc460894241"/>
+      <w:bookmarkStart w:id="306" w:name="_Toc460927004"/>
+      <w:bookmarkStart w:id="307" w:name="_Toc461562762"/>
+      <w:bookmarkStart w:id="308" w:name="_Toc461563649"/>
+      <w:bookmarkStart w:id="309" w:name="_Toc461564272"/>
       <w:r>
         <w:t>Teacher features</w:t>
       </w:r>
-      <w:bookmarkEnd w:id="302"/>
       <w:bookmarkEnd w:id="303"/>
       <w:bookmarkEnd w:id="304"/>
       <w:bookmarkEnd w:id="305"/>
       <w:bookmarkEnd w:id="306"/>
       <w:bookmarkEnd w:id="307"/>
       <w:bookmarkEnd w:id="308"/>
+      <w:bookmarkEnd w:id="309"/>
     </w:p>
     <w:p>
       <w:r>
@@ -10375,24 +10377,24 @@
       <w:pPr>
         <w:pStyle w:val="Heading3"/>
       </w:pPr>
-      <w:bookmarkStart w:id="309" w:name="_Toc460893514"/>
-      <w:bookmarkStart w:id="310" w:name="_Toc460893571"/>
-      <w:bookmarkStart w:id="311" w:name="_Toc460894242"/>
-      <w:bookmarkStart w:id="312" w:name="_Toc460927005"/>
-      <w:bookmarkStart w:id="313" w:name="_Toc461562763"/>
-      <w:bookmarkStart w:id="314" w:name="_Toc461563650"/>
-      <w:bookmarkStart w:id="315" w:name="_Toc461564273"/>
+      <w:bookmarkStart w:id="310" w:name="_Toc460893514"/>
+      <w:bookmarkStart w:id="311" w:name="_Toc460893571"/>
+      <w:bookmarkStart w:id="312" w:name="_Toc460894242"/>
+      <w:bookmarkStart w:id="313" w:name="_Toc460927005"/>
+      <w:bookmarkStart w:id="314" w:name="_Toc461562763"/>
+      <w:bookmarkStart w:id="315" w:name="_Toc461563650"/>
+      <w:bookmarkStart w:id="316" w:name="_Toc461564273"/>
       <w:r>
         <w:lastRenderedPageBreak/>
         <w:t>Counsellor/Therapist features</w:t>
       </w:r>
-      <w:bookmarkEnd w:id="309"/>
       <w:bookmarkEnd w:id="310"/>
       <w:bookmarkEnd w:id="311"/>
       <w:bookmarkEnd w:id="312"/>
       <w:bookmarkEnd w:id="313"/>
       <w:bookmarkEnd w:id="314"/>
       <w:bookmarkEnd w:id="315"/>
+      <w:bookmarkEnd w:id="316"/>
     </w:p>
     <w:p>
       <w:r>
@@ -10458,68 +10460,68 @@
       <w:pPr>
         <w:pStyle w:val="Heading2"/>
       </w:pPr>
-      <w:bookmarkStart w:id="316" w:name="_Toc460893515"/>
-      <w:bookmarkStart w:id="317" w:name="_Toc460893572"/>
-      <w:bookmarkStart w:id="318" w:name="_Toc460894243"/>
-      <w:bookmarkStart w:id="319" w:name="_Toc460927006"/>
-      <w:bookmarkStart w:id="320" w:name="_Toc461562764"/>
-      <w:bookmarkStart w:id="321" w:name="_Toc461563651"/>
-      <w:bookmarkStart w:id="322" w:name="_Toc461564274"/>
+      <w:bookmarkStart w:id="317" w:name="_Toc460893515"/>
+      <w:bookmarkStart w:id="318" w:name="_Toc460893572"/>
+      <w:bookmarkStart w:id="319" w:name="_Toc460894243"/>
+      <w:bookmarkStart w:id="320" w:name="_Toc460927006"/>
+      <w:bookmarkStart w:id="321" w:name="_Toc461562764"/>
+      <w:bookmarkStart w:id="322" w:name="_Toc461563651"/>
+      <w:bookmarkStart w:id="323" w:name="_Toc461564274"/>
       <w:r>
         <w:lastRenderedPageBreak/>
         <w:t>Use case description</w:t>
       </w:r>
-      <w:bookmarkEnd w:id="316"/>
       <w:bookmarkEnd w:id="317"/>
       <w:bookmarkEnd w:id="318"/>
       <w:bookmarkEnd w:id="319"/>
       <w:bookmarkEnd w:id="320"/>
       <w:bookmarkEnd w:id="321"/>
       <w:bookmarkEnd w:id="322"/>
+      <w:bookmarkEnd w:id="323"/>
     </w:p>
     <w:p>
       <w:pPr>
         <w:pStyle w:val="Heading3"/>
       </w:pPr>
-      <w:bookmarkStart w:id="323" w:name="_Toc460893516"/>
-      <w:bookmarkStart w:id="324" w:name="_Toc460893573"/>
-      <w:bookmarkStart w:id="325" w:name="_Toc460894244"/>
-      <w:bookmarkStart w:id="326" w:name="_Toc460927007"/>
-      <w:bookmarkStart w:id="327" w:name="_Toc461562765"/>
-      <w:bookmarkStart w:id="328" w:name="_Toc461563652"/>
-      <w:bookmarkStart w:id="329" w:name="_Toc461564275"/>
+      <w:bookmarkStart w:id="324" w:name="_Toc460893516"/>
+      <w:bookmarkStart w:id="325" w:name="_Toc460893573"/>
+      <w:bookmarkStart w:id="326" w:name="_Toc460894244"/>
+      <w:bookmarkStart w:id="327" w:name="_Toc460927007"/>
+      <w:bookmarkStart w:id="328" w:name="_Toc461562765"/>
+      <w:bookmarkStart w:id="329" w:name="_Toc461563652"/>
+      <w:bookmarkStart w:id="330" w:name="_Toc461564275"/>
       <w:r>
         <w:t>Common features</w:t>
       </w:r>
-      <w:bookmarkEnd w:id="323"/>
       <w:bookmarkEnd w:id="324"/>
       <w:bookmarkEnd w:id="325"/>
       <w:bookmarkEnd w:id="326"/>
       <w:bookmarkEnd w:id="327"/>
       <w:bookmarkEnd w:id="328"/>
       <w:bookmarkEnd w:id="329"/>
+      <w:bookmarkEnd w:id="330"/>
     </w:p>
     <w:p>
       <w:pPr>
         <w:pStyle w:val="Heading4"/>
       </w:pPr>
-      <w:bookmarkStart w:id="330" w:name="_Toc460893517"/>
-      <w:bookmarkStart w:id="331" w:name="_Toc460893574"/>
-      <w:bookmarkStart w:id="332" w:name="_Toc460894245"/>
-      <w:bookmarkStart w:id="333" w:name="_Toc460927008"/>
-      <w:bookmarkStart w:id="334" w:name="_Toc461562766"/>
-      <w:bookmarkStart w:id="335" w:name="_Toc461563653"/>
-      <w:bookmarkStart w:id="336" w:name="_Toc461564276"/>
+      <w:bookmarkStart w:id="331" w:name="_Toc460893517"/>
+      <w:bookmarkStart w:id="332" w:name="_Toc460893574"/>
+      <w:bookmarkStart w:id="333" w:name="_Toc460894245"/>
+      <w:bookmarkStart w:id="334" w:name="_Toc460927008"/>
+      <w:bookmarkStart w:id="335" w:name="_Toc461562766"/>
+      <w:bookmarkStart w:id="336" w:name="_Toc461563653"/>
+      <w:bookmarkStart w:id="337" w:name="_Toc461564276"/>
       <w:r>
         <w:t>Login</w:t>
       </w:r>
-      <w:bookmarkEnd w:id="330"/>
       <w:bookmarkEnd w:id="331"/>
       <w:bookmarkEnd w:id="332"/>
       <w:bookmarkEnd w:id="333"/>
       <w:bookmarkEnd w:id="334"/>
       <w:bookmarkEnd w:id="335"/>
       <w:bookmarkEnd w:id="336"/>
+      <w:bookmarkEnd w:id="337"/>
     </w:p>
     <w:tbl>
       <w:tblPr>
@@ -11004,24 +11006,24 @@
       <w:pPr>
         <w:pStyle w:val="Heading4"/>
       </w:pPr>
-      <w:bookmarkStart w:id="337" w:name="_Toc460893518"/>
-      <w:bookmarkStart w:id="338" w:name="_Toc460893575"/>
-      <w:bookmarkStart w:id="339" w:name="_Toc460894246"/>
-      <w:bookmarkStart w:id="340" w:name="_Toc460927009"/>
-      <w:bookmarkStart w:id="341" w:name="_Toc461562767"/>
-      <w:bookmarkStart w:id="342" w:name="_Toc461563654"/>
-      <w:bookmarkStart w:id="343" w:name="_Toc461564277"/>
+      <w:bookmarkStart w:id="338" w:name="_Toc460893518"/>
+      <w:bookmarkStart w:id="339" w:name="_Toc460893575"/>
+      <w:bookmarkStart w:id="340" w:name="_Toc460894246"/>
+      <w:bookmarkStart w:id="341" w:name="_Toc460927009"/>
+      <w:bookmarkStart w:id="342" w:name="_Toc461562767"/>
+      <w:bookmarkStart w:id="343" w:name="_Toc461563654"/>
+      <w:bookmarkStart w:id="344" w:name="_Toc461564277"/>
       <w:r>
         <w:lastRenderedPageBreak/>
         <w:t>Logout</w:t>
       </w:r>
-      <w:bookmarkEnd w:id="337"/>
       <w:bookmarkEnd w:id="338"/>
       <w:bookmarkEnd w:id="339"/>
       <w:bookmarkEnd w:id="340"/>
       <w:bookmarkEnd w:id="341"/>
       <w:bookmarkEnd w:id="342"/>
       <w:bookmarkEnd w:id="343"/>
+      <w:bookmarkEnd w:id="344"/>
     </w:p>
     <w:tbl>
       <w:tblPr>
@@ -11394,24 +11396,24 @@
       <w:pPr>
         <w:pStyle w:val="Heading4"/>
       </w:pPr>
-      <w:bookmarkStart w:id="344" w:name="_Toc460893519"/>
-      <w:bookmarkStart w:id="345" w:name="_Toc460893576"/>
-      <w:bookmarkStart w:id="346" w:name="_Toc460894247"/>
-      <w:bookmarkStart w:id="347" w:name="_Toc460927010"/>
-      <w:bookmarkStart w:id="348" w:name="_Toc461562768"/>
-      <w:bookmarkStart w:id="349" w:name="_Toc461563655"/>
-      <w:bookmarkStart w:id="350" w:name="_Toc461564278"/>
+      <w:bookmarkStart w:id="345" w:name="_Toc460893519"/>
+      <w:bookmarkStart w:id="346" w:name="_Toc460893576"/>
+      <w:bookmarkStart w:id="347" w:name="_Toc460894247"/>
+      <w:bookmarkStart w:id="348" w:name="_Toc460927010"/>
+      <w:bookmarkStart w:id="349" w:name="_Toc461562768"/>
+      <w:bookmarkStart w:id="350" w:name="_Toc461563655"/>
+      <w:bookmarkStart w:id="351" w:name="_Toc461564278"/>
       <w:r>
         <w:lastRenderedPageBreak/>
         <w:t>View a student account</w:t>
       </w:r>
-      <w:bookmarkEnd w:id="344"/>
       <w:bookmarkEnd w:id="345"/>
       <w:bookmarkEnd w:id="346"/>
       <w:bookmarkEnd w:id="347"/>
       <w:bookmarkEnd w:id="348"/>
       <w:bookmarkEnd w:id="349"/>
       <w:bookmarkEnd w:id="350"/>
+      <w:bookmarkEnd w:id="351"/>
     </w:p>
     <w:tbl>
       <w:tblPr>
@@ -11856,24 +11858,24 @@
       <w:pPr>
         <w:pStyle w:val="Heading4"/>
       </w:pPr>
-      <w:bookmarkStart w:id="351" w:name="_Toc460893520"/>
-      <w:bookmarkStart w:id="352" w:name="_Toc460893577"/>
-      <w:bookmarkStart w:id="353" w:name="_Toc460894248"/>
-      <w:bookmarkStart w:id="354" w:name="_Toc460927011"/>
-      <w:bookmarkStart w:id="355" w:name="_Toc461562769"/>
-      <w:bookmarkStart w:id="356" w:name="_Toc461563656"/>
-      <w:bookmarkStart w:id="357" w:name="_Toc461564279"/>
+      <w:bookmarkStart w:id="352" w:name="_Toc460893520"/>
+      <w:bookmarkStart w:id="353" w:name="_Toc460893577"/>
+      <w:bookmarkStart w:id="354" w:name="_Toc460894248"/>
+      <w:bookmarkStart w:id="355" w:name="_Toc460927011"/>
+      <w:bookmarkStart w:id="356" w:name="_Toc461562769"/>
+      <w:bookmarkStart w:id="357" w:name="_Toc461563656"/>
+      <w:bookmarkStart w:id="358" w:name="_Toc461564279"/>
       <w:r>
         <w:lastRenderedPageBreak/>
         <w:t>View detailed metrics of feature sets</w:t>
       </w:r>
-      <w:bookmarkEnd w:id="351"/>
       <w:bookmarkEnd w:id="352"/>
       <w:bookmarkEnd w:id="353"/>
       <w:bookmarkEnd w:id="354"/>
       <w:bookmarkEnd w:id="355"/>
       <w:bookmarkEnd w:id="356"/>
       <w:bookmarkEnd w:id="357"/>
+      <w:bookmarkEnd w:id="358"/>
     </w:p>
     <w:tbl>
       <w:tblPr>
@@ -12315,24 +12317,24 @@
       <w:pPr>
         <w:pStyle w:val="Heading4"/>
       </w:pPr>
-      <w:bookmarkStart w:id="358" w:name="_Toc460893521"/>
-      <w:bookmarkStart w:id="359" w:name="_Toc460893578"/>
-      <w:bookmarkStart w:id="360" w:name="_Toc460894249"/>
-      <w:bookmarkStart w:id="361" w:name="_Toc460927012"/>
-      <w:bookmarkStart w:id="362" w:name="_Toc461562770"/>
-      <w:bookmarkStart w:id="363" w:name="_Toc461563657"/>
-      <w:bookmarkStart w:id="364" w:name="_Toc461564280"/>
+      <w:bookmarkStart w:id="359" w:name="_Toc460893521"/>
+      <w:bookmarkStart w:id="360" w:name="_Toc460893578"/>
+      <w:bookmarkStart w:id="361" w:name="_Toc460894249"/>
+      <w:bookmarkStart w:id="362" w:name="_Toc460927012"/>
+      <w:bookmarkStart w:id="363" w:name="_Toc461562770"/>
+      <w:bookmarkStart w:id="364" w:name="_Toc461563657"/>
+      <w:bookmarkStart w:id="365" w:name="_Toc461564280"/>
       <w:r>
         <w:lastRenderedPageBreak/>
         <w:t>Indicate false positive identification of student account</w:t>
       </w:r>
-      <w:bookmarkEnd w:id="358"/>
       <w:bookmarkEnd w:id="359"/>
       <w:bookmarkEnd w:id="360"/>
       <w:bookmarkEnd w:id="361"/>
       <w:bookmarkEnd w:id="362"/>
       <w:bookmarkEnd w:id="363"/>
       <w:bookmarkEnd w:id="364"/>
+      <w:bookmarkEnd w:id="365"/>
     </w:p>
     <w:tbl>
       <w:tblPr>
@@ -12783,13 +12785,13 @@
       <w:pPr>
         <w:pStyle w:val="Heading3"/>
       </w:pPr>
-      <w:bookmarkStart w:id="365" w:name="_Toc460893522"/>
-      <w:bookmarkStart w:id="366" w:name="_Toc460893579"/>
-      <w:bookmarkStart w:id="367" w:name="_Toc460894250"/>
-      <w:bookmarkStart w:id="368" w:name="_Toc460927013"/>
-      <w:bookmarkStart w:id="369" w:name="_Toc461562771"/>
-      <w:bookmarkStart w:id="370" w:name="_Toc461563658"/>
-      <w:bookmarkStart w:id="371" w:name="_Toc461564281"/>
+      <w:bookmarkStart w:id="366" w:name="_Toc460893522"/>
+      <w:bookmarkStart w:id="367" w:name="_Toc460893579"/>
+      <w:bookmarkStart w:id="368" w:name="_Toc460894250"/>
+      <w:bookmarkStart w:id="369" w:name="_Toc460927013"/>
+      <w:bookmarkStart w:id="370" w:name="_Toc461562771"/>
+      <w:bookmarkStart w:id="371" w:name="_Toc461563658"/>
+      <w:bookmarkStart w:id="372" w:name="_Toc461564281"/>
       <w:r>
         <w:lastRenderedPageBreak/>
         <w:t>Administration</w:t>
@@ -12797,31 +12799,31 @@
       <w:r>
         <w:t xml:space="preserve"> features</w:t>
       </w:r>
-      <w:bookmarkEnd w:id="365"/>
       <w:bookmarkEnd w:id="366"/>
       <w:bookmarkEnd w:id="367"/>
       <w:bookmarkEnd w:id="368"/>
       <w:bookmarkEnd w:id="369"/>
       <w:bookmarkEnd w:id="370"/>
       <w:bookmarkEnd w:id="371"/>
+      <w:bookmarkEnd w:id="372"/>
     </w:p>
     <w:p>
       <w:pPr>
         <w:pStyle w:val="Heading4"/>
       </w:pPr>
-      <w:bookmarkStart w:id="372" w:name="_Toc460894251"/>
-      <w:bookmarkStart w:id="373" w:name="_Toc460927014"/>
-      <w:bookmarkStart w:id="374" w:name="_Toc461562772"/>
-      <w:bookmarkStart w:id="375" w:name="_Toc461563659"/>
-      <w:bookmarkStart w:id="376" w:name="_Toc461564282"/>
+      <w:bookmarkStart w:id="373" w:name="_Toc460894251"/>
+      <w:bookmarkStart w:id="374" w:name="_Toc460927014"/>
+      <w:bookmarkStart w:id="375" w:name="_Toc461562772"/>
+      <w:bookmarkStart w:id="376" w:name="_Toc461563659"/>
+      <w:bookmarkStart w:id="377" w:name="_Toc461564282"/>
       <w:r>
         <w:t>Assign modules to students</w:t>
       </w:r>
-      <w:bookmarkEnd w:id="372"/>
       <w:bookmarkEnd w:id="373"/>
       <w:bookmarkEnd w:id="374"/>
       <w:bookmarkEnd w:id="375"/>
       <w:bookmarkEnd w:id="376"/>
+      <w:bookmarkEnd w:id="377"/>
     </w:p>
     <w:tbl>
       <w:tblPr>
@@ -13665,20 +13667,20 @@
       <w:pPr>
         <w:pStyle w:val="Heading4"/>
       </w:pPr>
-      <w:bookmarkStart w:id="377" w:name="_Toc460894252"/>
-      <w:bookmarkStart w:id="378" w:name="_Toc460927015"/>
-      <w:bookmarkStart w:id="379" w:name="_Toc461562773"/>
-      <w:bookmarkStart w:id="380" w:name="_Toc461563660"/>
-      <w:bookmarkStart w:id="381" w:name="_Toc461564283"/>
+      <w:bookmarkStart w:id="378" w:name="_Toc460894252"/>
+      <w:bookmarkStart w:id="379" w:name="_Toc460927015"/>
+      <w:bookmarkStart w:id="380" w:name="_Toc461562773"/>
+      <w:bookmarkStart w:id="381" w:name="_Toc461563660"/>
+      <w:bookmarkStart w:id="382" w:name="_Toc461564283"/>
       <w:r>
         <w:lastRenderedPageBreak/>
         <w:t>Unassign modules from students</w:t>
       </w:r>
-      <w:bookmarkEnd w:id="377"/>
       <w:bookmarkEnd w:id="378"/>
       <w:bookmarkEnd w:id="379"/>
       <w:bookmarkEnd w:id="380"/>
       <w:bookmarkEnd w:id="381"/>
+      <w:bookmarkEnd w:id="382"/>
     </w:p>
     <w:tbl>
       <w:tblPr>
@@ -14155,8 +14157,6 @@
               </w:rPr>
               <w:t>The user selects multiple students to unassign modules</w:t>
             </w:r>
-            <w:bookmarkStart w:id="382" w:name="_GoBack"/>
-            <w:bookmarkEnd w:id="382"/>
           </w:p>
           <w:p>
             <w:pPr>
@@ -14497,6 +14497,9 @@
       <w:bookmarkEnd w:id="385"/>
       <w:bookmarkEnd w:id="386"/>
       <w:bookmarkEnd w:id="387"/>
+      <w:r>
+        <w:t xml:space="preserve"> (Student assignment)</w:t>
+      </w:r>
     </w:p>
     <w:tbl>
       <w:tblPr>
@@ -14548,6 +14551,9 @@
           <w:p>
             <w:r>
               <w:t>View teacher account</w:t>
+            </w:r>
+            <w:r>
+              <w:t xml:space="preserve"> (Student assignment)</w:t>
             </w:r>
           </w:p>
         </w:tc>
@@ -27879,7 +27885,7 @@
           <w:rPr>
             <w:noProof/>
           </w:rPr>
-          <w:t>22</w:t>
+          <w:t>24</w:t>
         </w:r>
         <w:r>
           <w:rPr>
@@ -36305,7 +36311,7 @@
 </file>
 
 <file path=customXml/itemProps1.xml><?xml version="1.0" encoding="utf-8"?>
-<ds:datastoreItem xmlns:ds="http://schemas.openxmlformats.org/officeDocument/2006/customXml" ds:itemID="{9F414828-8EFC-42D5-B4C8-F92EF67E76FA}">
+<ds:datastoreItem xmlns:ds="http://schemas.openxmlformats.org/officeDocument/2006/customXml" ds:itemID="{C72DBBC9-8197-4E96-BDEA-EA55C5CED90A}">
   <ds:schemaRefs>
     <ds:schemaRef ds:uri="http://schemas.openxmlformats.org/officeDocument/2006/bibliography"/>
   </ds:schemaRefs>

--- a/Ying Hao/Software Engineering/Momento Proposal.docx
+++ b/Ying Hao/Software Engineering/Momento Proposal.docx
@@ -10138,30 +10138,28 @@
           </wp:inline>
         </w:drawing>
       </w:r>
-      <w:bookmarkStart w:id="288" w:name="_GoBack"/>
-      <w:bookmarkEnd w:id="288"/>
     </w:p>
     <w:p>
       <w:pPr>
         <w:pStyle w:val="Heading3"/>
       </w:pPr>
-      <w:bookmarkStart w:id="289" w:name="_Toc460893511"/>
-      <w:bookmarkStart w:id="290" w:name="_Toc460893568"/>
-      <w:bookmarkStart w:id="291" w:name="_Toc460894239"/>
-      <w:bookmarkStart w:id="292" w:name="_Toc460927002"/>
-      <w:bookmarkStart w:id="293" w:name="_Toc461562760"/>
-      <w:bookmarkStart w:id="294" w:name="_Toc461563647"/>
-      <w:bookmarkStart w:id="295" w:name="_Toc461564270"/>
+      <w:bookmarkStart w:id="288" w:name="_Toc460893511"/>
+      <w:bookmarkStart w:id="289" w:name="_Toc460893568"/>
+      <w:bookmarkStart w:id="290" w:name="_Toc460894239"/>
+      <w:bookmarkStart w:id="291" w:name="_Toc460927002"/>
+      <w:bookmarkStart w:id="292" w:name="_Toc461562760"/>
+      <w:bookmarkStart w:id="293" w:name="_Toc461563647"/>
+      <w:bookmarkStart w:id="294" w:name="_Toc461564270"/>
       <w:r>
         <w:t>Administration features</w:t>
       </w:r>
+      <w:bookmarkEnd w:id="288"/>
       <w:bookmarkEnd w:id="289"/>
       <w:bookmarkEnd w:id="290"/>
       <w:bookmarkEnd w:id="291"/>
       <w:bookmarkEnd w:id="292"/>
       <w:bookmarkEnd w:id="293"/>
       <w:bookmarkEnd w:id="294"/>
-      <w:bookmarkEnd w:id="295"/>
     </w:p>
     <w:p>
       <w:r>
@@ -10222,24 +10220,24 @@
       <w:pPr>
         <w:pStyle w:val="Heading3"/>
       </w:pPr>
-      <w:bookmarkStart w:id="296" w:name="_Toc460893512"/>
-      <w:bookmarkStart w:id="297" w:name="_Toc460893569"/>
-      <w:bookmarkStart w:id="298" w:name="_Toc460894240"/>
-      <w:bookmarkStart w:id="299" w:name="_Toc460927003"/>
-      <w:bookmarkStart w:id="300" w:name="_Toc461562761"/>
-      <w:bookmarkStart w:id="301" w:name="_Toc461563648"/>
-      <w:bookmarkStart w:id="302" w:name="_Toc461564271"/>
+      <w:bookmarkStart w:id="295" w:name="_Toc460893512"/>
+      <w:bookmarkStart w:id="296" w:name="_Toc460893569"/>
+      <w:bookmarkStart w:id="297" w:name="_Toc460894240"/>
+      <w:bookmarkStart w:id="298" w:name="_Toc460927003"/>
+      <w:bookmarkStart w:id="299" w:name="_Toc461562761"/>
+      <w:bookmarkStart w:id="300" w:name="_Toc461563648"/>
+      <w:bookmarkStart w:id="301" w:name="_Toc461564271"/>
       <w:r>
         <w:lastRenderedPageBreak/>
         <w:t>Student features</w:t>
       </w:r>
+      <w:bookmarkEnd w:id="295"/>
       <w:bookmarkEnd w:id="296"/>
       <w:bookmarkEnd w:id="297"/>
       <w:bookmarkEnd w:id="298"/>
       <w:bookmarkEnd w:id="299"/>
       <w:bookmarkEnd w:id="300"/>
       <w:bookmarkEnd w:id="301"/>
-      <w:bookmarkEnd w:id="302"/>
     </w:p>
     <w:p>
       <w:r>
@@ -10300,23 +10298,23 @@
       <w:pPr>
         <w:pStyle w:val="Heading3"/>
       </w:pPr>
-      <w:bookmarkStart w:id="303" w:name="_Toc460893513"/>
-      <w:bookmarkStart w:id="304" w:name="_Toc460893570"/>
-      <w:bookmarkStart w:id="305" w:name="_Toc460894241"/>
-      <w:bookmarkStart w:id="306" w:name="_Toc460927004"/>
-      <w:bookmarkStart w:id="307" w:name="_Toc461562762"/>
-      <w:bookmarkStart w:id="308" w:name="_Toc461563649"/>
-      <w:bookmarkStart w:id="309" w:name="_Toc461564272"/>
+      <w:bookmarkStart w:id="302" w:name="_Toc460893513"/>
+      <w:bookmarkStart w:id="303" w:name="_Toc460893570"/>
+      <w:bookmarkStart w:id="304" w:name="_Toc460894241"/>
+      <w:bookmarkStart w:id="305" w:name="_Toc460927004"/>
+      <w:bookmarkStart w:id="306" w:name="_Toc461562762"/>
+      <w:bookmarkStart w:id="307" w:name="_Toc461563649"/>
+      <w:bookmarkStart w:id="308" w:name="_Toc461564272"/>
       <w:r>
         <w:t>Teacher features</w:t>
       </w:r>
+      <w:bookmarkEnd w:id="302"/>
       <w:bookmarkEnd w:id="303"/>
       <w:bookmarkEnd w:id="304"/>
       <w:bookmarkEnd w:id="305"/>
       <w:bookmarkEnd w:id="306"/>
       <w:bookmarkEnd w:id="307"/>
       <w:bookmarkEnd w:id="308"/>
-      <w:bookmarkEnd w:id="309"/>
     </w:p>
     <w:p>
       <w:r>
@@ -10377,24 +10375,24 @@
       <w:pPr>
         <w:pStyle w:val="Heading3"/>
       </w:pPr>
-      <w:bookmarkStart w:id="310" w:name="_Toc460893514"/>
-      <w:bookmarkStart w:id="311" w:name="_Toc460893571"/>
-      <w:bookmarkStart w:id="312" w:name="_Toc460894242"/>
-      <w:bookmarkStart w:id="313" w:name="_Toc460927005"/>
-      <w:bookmarkStart w:id="314" w:name="_Toc461562763"/>
-      <w:bookmarkStart w:id="315" w:name="_Toc461563650"/>
-      <w:bookmarkStart w:id="316" w:name="_Toc461564273"/>
+      <w:bookmarkStart w:id="309" w:name="_Toc460893514"/>
+      <w:bookmarkStart w:id="310" w:name="_Toc460893571"/>
+      <w:bookmarkStart w:id="311" w:name="_Toc460894242"/>
+      <w:bookmarkStart w:id="312" w:name="_Toc460927005"/>
+      <w:bookmarkStart w:id="313" w:name="_Toc461562763"/>
+      <w:bookmarkStart w:id="314" w:name="_Toc461563650"/>
+      <w:bookmarkStart w:id="315" w:name="_Toc461564273"/>
       <w:r>
         <w:lastRenderedPageBreak/>
         <w:t>Counsellor/Therapist features</w:t>
       </w:r>
+      <w:bookmarkEnd w:id="309"/>
       <w:bookmarkEnd w:id="310"/>
       <w:bookmarkEnd w:id="311"/>
       <w:bookmarkEnd w:id="312"/>
       <w:bookmarkEnd w:id="313"/>
       <w:bookmarkEnd w:id="314"/>
       <w:bookmarkEnd w:id="315"/>
-      <w:bookmarkEnd w:id="316"/>
     </w:p>
     <w:p>
       <w:r>
@@ -10460,68 +10458,68 @@
       <w:pPr>
         <w:pStyle w:val="Heading2"/>
       </w:pPr>
-      <w:bookmarkStart w:id="317" w:name="_Toc460893515"/>
-      <w:bookmarkStart w:id="318" w:name="_Toc460893572"/>
-      <w:bookmarkStart w:id="319" w:name="_Toc460894243"/>
-      <w:bookmarkStart w:id="320" w:name="_Toc460927006"/>
-      <w:bookmarkStart w:id="321" w:name="_Toc461562764"/>
-      <w:bookmarkStart w:id="322" w:name="_Toc461563651"/>
-      <w:bookmarkStart w:id="323" w:name="_Toc461564274"/>
+      <w:bookmarkStart w:id="316" w:name="_Toc460893515"/>
+      <w:bookmarkStart w:id="317" w:name="_Toc460893572"/>
+      <w:bookmarkStart w:id="318" w:name="_Toc460894243"/>
+      <w:bookmarkStart w:id="319" w:name="_Toc460927006"/>
+      <w:bookmarkStart w:id="320" w:name="_Toc461562764"/>
+      <w:bookmarkStart w:id="321" w:name="_Toc461563651"/>
+      <w:bookmarkStart w:id="322" w:name="_Toc461564274"/>
       <w:r>
         <w:lastRenderedPageBreak/>
         <w:t>Use case description</w:t>
       </w:r>
+      <w:bookmarkEnd w:id="316"/>
       <w:bookmarkEnd w:id="317"/>
       <w:bookmarkEnd w:id="318"/>
       <w:bookmarkEnd w:id="319"/>
       <w:bookmarkEnd w:id="320"/>
       <w:bookmarkEnd w:id="321"/>
       <w:bookmarkEnd w:id="322"/>
-      <w:bookmarkEnd w:id="323"/>
     </w:p>
     <w:p>
       <w:pPr>
         <w:pStyle w:val="Heading3"/>
       </w:pPr>
-      <w:bookmarkStart w:id="324" w:name="_Toc460893516"/>
-      <w:bookmarkStart w:id="325" w:name="_Toc460893573"/>
-      <w:bookmarkStart w:id="326" w:name="_Toc460894244"/>
-      <w:bookmarkStart w:id="327" w:name="_Toc460927007"/>
-      <w:bookmarkStart w:id="328" w:name="_Toc461562765"/>
-      <w:bookmarkStart w:id="329" w:name="_Toc461563652"/>
-      <w:bookmarkStart w:id="330" w:name="_Toc461564275"/>
+      <w:bookmarkStart w:id="323" w:name="_Toc460893516"/>
+      <w:bookmarkStart w:id="324" w:name="_Toc460893573"/>
+      <w:bookmarkStart w:id="325" w:name="_Toc460894244"/>
+      <w:bookmarkStart w:id="326" w:name="_Toc460927007"/>
+      <w:bookmarkStart w:id="327" w:name="_Toc461562765"/>
+      <w:bookmarkStart w:id="328" w:name="_Toc461563652"/>
+      <w:bookmarkStart w:id="329" w:name="_Toc461564275"/>
       <w:r>
         <w:t>Common features</w:t>
       </w:r>
+      <w:bookmarkEnd w:id="323"/>
       <w:bookmarkEnd w:id="324"/>
       <w:bookmarkEnd w:id="325"/>
       <w:bookmarkEnd w:id="326"/>
       <w:bookmarkEnd w:id="327"/>
       <w:bookmarkEnd w:id="328"/>
       <w:bookmarkEnd w:id="329"/>
-      <w:bookmarkEnd w:id="330"/>
     </w:p>
     <w:p>
       <w:pPr>
         <w:pStyle w:val="Heading4"/>
       </w:pPr>
-      <w:bookmarkStart w:id="331" w:name="_Toc460893517"/>
-      <w:bookmarkStart w:id="332" w:name="_Toc460893574"/>
-      <w:bookmarkStart w:id="333" w:name="_Toc460894245"/>
-      <w:bookmarkStart w:id="334" w:name="_Toc460927008"/>
-      <w:bookmarkStart w:id="335" w:name="_Toc461562766"/>
-      <w:bookmarkStart w:id="336" w:name="_Toc461563653"/>
-      <w:bookmarkStart w:id="337" w:name="_Toc461564276"/>
+      <w:bookmarkStart w:id="330" w:name="_Toc460893517"/>
+      <w:bookmarkStart w:id="331" w:name="_Toc460893574"/>
+      <w:bookmarkStart w:id="332" w:name="_Toc460894245"/>
+      <w:bookmarkStart w:id="333" w:name="_Toc460927008"/>
+      <w:bookmarkStart w:id="334" w:name="_Toc461562766"/>
+      <w:bookmarkStart w:id="335" w:name="_Toc461563653"/>
+      <w:bookmarkStart w:id="336" w:name="_Toc461564276"/>
       <w:r>
         <w:t>Login</w:t>
       </w:r>
+      <w:bookmarkEnd w:id="330"/>
       <w:bookmarkEnd w:id="331"/>
       <w:bookmarkEnd w:id="332"/>
       <w:bookmarkEnd w:id="333"/>
       <w:bookmarkEnd w:id="334"/>
       <w:bookmarkEnd w:id="335"/>
       <w:bookmarkEnd w:id="336"/>
-      <w:bookmarkEnd w:id="337"/>
     </w:p>
     <w:tbl>
       <w:tblPr>
@@ -11006,24 +11004,24 @@
       <w:pPr>
         <w:pStyle w:val="Heading4"/>
       </w:pPr>
-      <w:bookmarkStart w:id="338" w:name="_Toc460893518"/>
-      <w:bookmarkStart w:id="339" w:name="_Toc460893575"/>
-      <w:bookmarkStart w:id="340" w:name="_Toc460894246"/>
-      <w:bookmarkStart w:id="341" w:name="_Toc460927009"/>
-      <w:bookmarkStart w:id="342" w:name="_Toc461562767"/>
-      <w:bookmarkStart w:id="343" w:name="_Toc461563654"/>
-      <w:bookmarkStart w:id="344" w:name="_Toc461564277"/>
+      <w:bookmarkStart w:id="337" w:name="_Toc460893518"/>
+      <w:bookmarkStart w:id="338" w:name="_Toc460893575"/>
+      <w:bookmarkStart w:id="339" w:name="_Toc460894246"/>
+      <w:bookmarkStart w:id="340" w:name="_Toc460927009"/>
+      <w:bookmarkStart w:id="341" w:name="_Toc461562767"/>
+      <w:bookmarkStart w:id="342" w:name="_Toc461563654"/>
+      <w:bookmarkStart w:id="343" w:name="_Toc461564277"/>
       <w:r>
         <w:lastRenderedPageBreak/>
         <w:t>Logout</w:t>
       </w:r>
+      <w:bookmarkEnd w:id="337"/>
       <w:bookmarkEnd w:id="338"/>
       <w:bookmarkEnd w:id="339"/>
       <w:bookmarkEnd w:id="340"/>
       <w:bookmarkEnd w:id="341"/>
       <w:bookmarkEnd w:id="342"/>
       <w:bookmarkEnd w:id="343"/>
-      <w:bookmarkEnd w:id="344"/>
     </w:p>
     <w:tbl>
       <w:tblPr>
@@ -11291,6 +11289,20 @@
             <w:r>
               <w:t>deletes the user session for the current user from the system</w:t>
             </w:r>
+          </w:p>
+          <w:p>
+            <w:pPr>
+              <w:pStyle w:val="ListParagraph"/>
+              <w:numPr>
+                <w:ilvl w:val="0"/>
+                <w:numId w:val="6"/>
+              </w:numPr>
+            </w:pPr>
+            <w:r>
+              <w:t>The system informs the user logout action is successful</w:t>
+            </w:r>
+            <w:bookmarkStart w:id="344" w:name="_GoBack"/>
+            <w:bookmarkEnd w:id="344"/>
           </w:p>
         </w:tc>
       </w:tr>
@@ -27885,7 +27897,7 @@
           <w:rPr>
             <w:noProof/>
           </w:rPr>
-          <w:t>24</w:t>
+          <w:t>17</w:t>
         </w:r>
         <w:r>
           <w:rPr>
@@ -36311,7 +36323,7 @@
 </file>
 
 <file path=customXml/itemProps1.xml><?xml version="1.0" encoding="utf-8"?>
-<ds:datastoreItem xmlns:ds="http://schemas.openxmlformats.org/officeDocument/2006/customXml" ds:itemID="{C72DBBC9-8197-4E96-BDEA-EA55C5CED90A}">
+<ds:datastoreItem xmlns:ds="http://schemas.openxmlformats.org/officeDocument/2006/customXml" ds:itemID="{15A710B4-0695-4411-96A9-C983A0420983}">
   <ds:schemaRefs>
     <ds:schemaRef ds:uri="http://schemas.openxmlformats.org/officeDocument/2006/bibliography"/>
   </ds:schemaRefs>

--- a/Ying Hao/Software Engineering/Momento Proposal.docx
+++ b/Ying Hao/Software Engineering/Momento Proposal.docx
@@ -11301,8 +11301,6 @@
             <w:r>
               <w:t>The system informs the user logout action is successful</w:t>
             </w:r>
-            <w:bookmarkStart w:id="344" w:name="_GoBack"/>
-            <w:bookmarkEnd w:id="344"/>
           </w:p>
         </w:tc>
       </w:tr>
@@ -11408,24 +11406,24 @@
       <w:pPr>
         <w:pStyle w:val="Heading4"/>
       </w:pPr>
-      <w:bookmarkStart w:id="345" w:name="_Toc460893519"/>
-      <w:bookmarkStart w:id="346" w:name="_Toc460893576"/>
-      <w:bookmarkStart w:id="347" w:name="_Toc460894247"/>
-      <w:bookmarkStart w:id="348" w:name="_Toc460927010"/>
-      <w:bookmarkStart w:id="349" w:name="_Toc461562768"/>
-      <w:bookmarkStart w:id="350" w:name="_Toc461563655"/>
-      <w:bookmarkStart w:id="351" w:name="_Toc461564278"/>
+      <w:bookmarkStart w:id="344" w:name="_Toc460893519"/>
+      <w:bookmarkStart w:id="345" w:name="_Toc460893576"/>
+      <w:bookmarkStart w:id="346" w:name="_Toc460894247"/>
+      <w:bookmarkStart w:id="347" w:name="_Toc460927010"/>
+      <w:bookmarkStart w:id="348" w:name="_Toc461562768"/>
+      <w:bookmarkStart w:id="349" w:name="_Toc461563655"/>
+      <w:bookmarkStart w:id="350" w:name="_Toc461564278"/>
       <w:r>
         <w:lastRenderedPageBreak/>
         <w:t>View a student account</w:t>
       </w:r>
+      <w:bookmarkEnd w:id="344"/>
       <w:bookmarkEnd w:id="345"/>
       <w:bookmarkEnd w:id="346"/>
       <w:bookmarkEnd w:id="347"/>
       <w:bookmarkEnd w:id="348"/>
       <w:bookmarkEnd w:id="349"/>
       <w:bookmarkEnd w:id="350"/>
-      <w:bookmarkEnd w:id="351"/>
     </w:p>
     <w:tbl>
       <w:tblPr>
@@ -11870,24 +11868,24 @@
       <w:pPr>
         <w:pStyle w:val="Heading4"/>
       </w:pPr>
-      <w:bookmarkStart w:id="352" w:name="_Toc460893520"/>
-      <w:bookmarkStart w:id="353" w:name="_Toc460893577"/>
-      <w:bookmarkStart w:id="354" w:name="_Toc460894248"/>
-      <w:bookmarkStart w:id="355" w:name="_Toc460927011"/>
-      <w:bookmarkStart w:id="356" w:name="_Toc461562769"/>
-      <w:bookmarkStart w:id="357" w:name="_Toc461563656"/>
-      <w:bookmarkStart w:id="358" w:name="_Toc461564279"/>
+      <w:bookmarkStart w:id="351" w:name="_Toc460893520"/>
+      <w:bookmarkStart w:id="352" w:name="_Toc460893577"/>
+      <w:bookmarkStart w:id="353" w:name="_Toc460894248"/>
+      <w:bookmarkStart w:id="354" w:name="_Toc460927011"/>
+      <w:bookmarkStart w:id="355" w:name="_Toc461562769"/>
+      <w:bookmarkStart w:id="356" w:name="_Toc461563656"/>
+      <w:bookmarkStart w:id="357" w:name="_Toc461564279"/>
       <w:r>
         <w:lastRenderedPageBreak/>
         <w:t>View detailed metrics of feature sets</w:t>
       </w:r>
+      <w:bookmarkEnd w:id="351"/>
       <w:bookmarkEnd w:id="352"/>
       <w:bookmarkEnd w:id="353"/>
       <w:bookmarkEnd w:id="354"/>
       <w:bookmarkEnd w:id="355"/>
       <w:bookmarkEnd w:id="356"/>
       <w:bookmarkEnd w:id="357"/>
-      <w:bookmarkEnd w:id="358"/>
     </w:p>
     <w:tbl>
       <w:tblPr>
@@ -12329,24 +12327,24 @@
       <w:pPr>
         <w:pStyle w:val="Heading4"/>
       </w:pPr>
-      <w:bookmarkStart w:id="359" w:name="_Toc460893521"/>
-      <w:bookmarkStart w:id="360" w:name="_Toc460893578"/>
-      <w:bookmarkStart w:id="361" w:name="_Toc460894249"/>
-      <w:bookmarkStart w:id="362" w:name="_Toc460927012"/>
-      <w:bookmarkStart w:id="363" w:name="_Toc461562770"/>
-      <w:bookmarkStart w:id="364" w:name="_Toc461563657"/>
-      <w:bookmarkStart w:id="365" w:name="_Toc461564280"/>
+      <w:bookmarkStart w:id="358" w:name="_Toc460893521"/>
+      <w:bookmarkStart w:id="359" w:name="_Toc460893578"/>
+      <w:bookmarkStart w:id="360" w:name="_Toc460894249"/>
+      <w:bookmarkStart w:id="361" w:name="_Toc460927012"/>
+      <w:bookmarkStart w:id="362" w:name="_Toc461562770"/>
+      <w:bookmarkStart w:id="363" w:name="_Toc461563657"/>
+      <w:bookmarkStart w:id="364" w:name="_Toc461564280"/>
       <w:r>
         <w:lastRenderedPageBreak/>
         <w:t>Indicate false positive identification of student account</w:t>
       </w:r>
+      <w:bookmarkEnd w:id="358"/>
       <w:bookmarkEnd w:id="359"/>
       <w:bookmarkEnd w:id="360"/>
       <w:bookmarkEnd w:id="361"/>
       <w:bookmarkEnd w:id="362"/>
       <w:bookmarkEnd w:id="363"/>
       <w:bookmarkEnd w:id="364"/>
-      <w:bookmarkEnd w:id="365"/>
     </w:p>
     <w:tbl>
       <w:tblPr>
@@ -12797,13 +12795,13 @@
       <w:pPr>
         <w:pStyle w:val="Heading3"/>
       </w:pPr>
-      <w:bookmarkStart w:id="366" w:name="_Toc460893522"/>
-      <w:bookmarkStart w:id="367" w:name="_Toc460893579"/>
-      <w:bookmarkStart w:id="368" w:name="_Toc460894250"/>
-      <w:bookmarkStart w:id="369" w:name="_Toc460927013"/>
-      <w:bookmarkStart w:id="370" w:name="_Toc461562771"/>
-      <w:bookmarkStart w:id="371" w:name="_Toc461563658"/>
-      <w:bookmarkStart w:id="372" w:name="_Toc461564281"/>
+      <w:bookmarkStart w:id="365" w:name="_Toc460893522"/>
+      <w:bookmarkStart w:id="366" w:name="_Toc460893579"/>
+      <w:bookmarkStart w:id="367" w:name="_Toc460894250"/>
+      <w:bookmarkStart w:id="368" w:name="_Toc460927013"/>
+      <w:bookmarkStart w:id="369" w:name="_Toc461562771"/>
+      <w:bookmarkStart w:id="370" w:name="_Toc461563658"/>
+      <w:bookmarkStart w:id="371" w:name="_Toc461564281"/>
       <w:r>
         <w:lastRenderedPageBreak/>
         <w:t>Administration</w:t>
@@ -12811,31 +12809,31 @@
       <w:r>
         <w:t xml:space="preserve"> features</w:t>
       </w:r>
+      <w:bookmarkEnd w:id="365"/>
       <w:bookmarkEnd w:id="366"/>
       <w:bookmarkEnd w:id="367"/>
       <w:bookmarkEnd w:id="368"/>
       <w:bookmarkEnd w:id="369"/>
       <w:bookmarkEnd w:id="370"/>
       <w:bookmarkEnd w:id="371"/>
-      <w:bookmarkEnd w:id="372"/>
     </w:p>
     <w:p>
       <w:pPr>
         <w:pStyle w:val="Heading4"/>
       </w:pPr>
-      <w:bookmarkStart w:id="373" w:name="_Toc460894251"/>
-      <w:bookmarkStart w:id="374" w:name="_Toc460927014"/>
-      <w:bookmarkStart w:id="375" w:name="_Toc461562772"/>
-      <w:bookmarkStart w:id="376" w:name="_Toc461563659"/>
-      <w:bookmarkStart w:id="377" w:name="_Toc461564282"/>
+      <w:bookmarkStart w:id="372" w:name="_Toc460894251"/>
+      <w:bookmarkStart w:id="373" w:name="_Toc460927014"/>
+      <w:bookmarkStart w:id="374" w:name="_Toc461562772"/>
+      <w:bookmarkStart w:id="375" w:name="_Toc461563659"/>
+      <w:bookmarkStart w:id="376" w:name="_Toc461564282"/>
       <w:r>
         <w:t>Assign modules to students</w:t>
       </w:r>
+      <w:bookmarkEnd w:id="372"/>
       <w:bookmarkEnd w:id="373"/>
       <w:bookmarkEnd w:id="374"/>
       <w:bookmarkEnd w:id="375"/>
       <w:bookmarkEnd w:id="376"/>
-      <w:bookmarkEnd w:id="377"/>
     </w:p>
     <w:tbl>
       <w:tblPr>
@@ -13679,20 +13677,20 @@
       <w:pPr>
         <w:pStyle w:val="Heading4"/>
       </w:pPr>
-      <w:bookmarkStart w:id="378" w:name="_Toc460894252"/>
-      <w:bookmarkStart w:id="379" w:name="_Toc460927015"/>
-      <w:bookmarkStart w:id="380" w:name="_Toc461562773"/>
-      <w:bookmarkStart w:id="381" w:name="_Toc461563660"/>
-      <w:bookmarkStart w:id="382" w:name="_Toc461564283"/>
+      <w:bookmarkStart w:id="377" w:name="_Toc460894252"/>
+      <w:bookmarkStart w:id="378" w:name="_Toc460927015"/>
+      <w:bookmarkStart w:id="379" w:name="_Toc461562773"/>
+      <w:bookmarkStart w:id="380" w:name="_Toc461563660"/>
+      <w:bookmarkStart w:id="381" w:name="_Toc461564283"/>
       <w:r>
         <w:lastRenderedPageBreak/>
         <w:t>Unassign modules from students</w:t>
       </w:r>
+      <w:bookmarkEnd w:id="377"/>
       <w:bookmarkEnd w:id="378"/>
       <w:bookmarkEnd w:id="379"/>
       <w:bookmarkEnd w:id="380"/>
       <w:bookmarkEnd w:id="381"/>
-      <w:bookmarkEnd w:id="382"/>
     </w:p>
     <w:tbl>
       <w:tblPr>
@@ -14495,20 +14493,20 @@
       <w:pPr>
         <w:pStyle w:val="Heading4"/>
       </w:pPr>
-      <w:bookmarkStart w:id="383" w:name="_Toc460894253"/>
-      <w:bookmarkStart w:id="384" w:name="_Toc460927016"/>
-      <w:bookmarkStart w:id="385" w:name="_Toc461562774"/>
-      <w:bookmarkStart w:id="386" w:name="_Toc461563661"/>
-      <w:bookmarkStart w:id="387" w:name="_Toc461564284"/>
+      <w:bookmarkStart w:id="382" w:name="_Toc460894253"/>
+      <w:bookmarkStart w:id="383" w:name="_Toc460927016"/>
+      <w:bookmarkStart w:id="384" w:name="_Toc461562774"/>
+      <w:bookmarkStart w:id="385" w:name="_Toc461563661"/>
+      <w:bookmarkStart w:id="386" w:name="_Toc461564284"/>
       <w:r>
         <w:lastRenderedPageBreak/>
         <w:t>View teacher account</w:t>
       </w:r>
+      <w:bookmarkEnd w:id="382"/>
       <w:bookmarkEnd w:id="383"/>
       <w:bookmarkEnd w:id="384"/>
       <w:bookmarkEnd w:id="385"/>
       <w:bookmarkEnd w:id="386"/>
-      <w:bookmarkEnd w:id="387"/>
       <w:r>
         <w:t xml:space="preserve"> (Student assignment)</w:t>
       </w:r>
@@ -14964,20 +14962,20 @@
       <w:pPr>
         <w:pStyle w:val="Heading4"/>
       </w:pPr>
-      <w:bookmarkStart w:id="388" w:name="_Toc460894254"/>
-      <w:bookmarkStart w:id="389" w:name="_Toc460927017"/>
-      <w:bookmarkStart w:id="390" w:name="_Toc461562775"/>
-      <w:bookmarkStart w:id="391" w:name="_Toc461563662"/>
-      <w:bookmarkStart w:id="392" w:name="_Toc461564285"/>
+      <w:bookmarkStart w:id="387" w:name="_Toc460894254"/>
+      <w:bookmarkStart w:id="388" w:name="_Toc460927017"/>
+      <w:bookmarkStart w:id="389" w:name="_Toc461562775"/>
+      <w:bookmarkStart w:id="390" w:name="_Toc461563662"/>
+      <w:bookmarkStart w:id="391" w:name="_Toc461564285"/>
       <w:r>
         <w:lastRenderedPageBreak/>
         <w:t>Assign students</w:t>
       </w:r>
+      <w:bookmarkEnd w:id="387"/>
       <w:bookmarkEnd w:id="388"/>
       <w:bookmarkEnd w:id="389"/>
       <w:bookmarkEnd w:id="390"/>
       <w:bookmarkEnd w:id="391"/>
-      <w:bookmarkEnd w:id="392"/>
     </w:p>
     <w:tbl>
       <w:tblPr>
@@ -15478,20 +15476,20 @@
       <w:pPr>
         <w:pStyle w:val="Heading4"/>
       </w:pPr>
-      <w:bookmarkStart w:id="393" w:name="_Toc460894255"/>
-      <w:bookmarkStart w:id="394" w:name="_Toc460927018"/>
-      <w:bookmarkStart w:id="395" w:name="_Toc461562776"/>
-      <w:bookmarkStart w:id="396" w:name="_Toc461563663"/>
-      <w:bookmarkStart w:id="397" w:name="_Toc461564286"/>
+      <w:bookmarkStart w:id="392" w:name="_Toc460894255"/>
+      <w:bookmarkStart w:id="393" w:name="_Toc460927018"/>
+      <w:bookmarkStart w:id="394" w:name="_Toc461562776"/>
+      <w:bookmarkStart w:id="395" w:name="_Toc461563663"/>
+      <w:bookmarkStart w:id="396" w:name="_Toc461564286"/>
       <w:r>
         <w:lastRenderedPageBreak/>
         <w:t>Unassign students</w:t>
       </w:r>
+      <w:bookmarkEnd w:id="392"/>
       <w:bookmarkEnd w:id="393"/>
       <w:bookmarkEnd w:id="394"/>
       <w:bookmarkEnd w:id="395"/>
       <w:bookmarkEnd w:id="396"/>
-      <w:bookmarkEnd w:id="397"/>
     </w:p>
     <w:tbl>
       <w:tblPr>
@@ -16028,42 +16026,42 @@
       <w:pPr>
         <w:pStyle w:val="Heading3"/>
       </w:pPr>
-      <w:bookmarkStart w:id="398" w:name="_Toc460893523"/>
-      <w:bookmarkStart w:id="399" w:name="_Toc460893580"/>
-      <w:bookmarkStart w:id="400" w:name="_Toc460894257"/>
-      <w:bookmarkStart w:id="401" w:name="_Toc460927019"/>
-      <w:bookmarkStart w:id="402" w:name="_Toc461562777"/>
-      <w:bookmarkStart w:id="403" w:name="_Toc461563664"/>
-      <w:bookmarkStart w:id="404" w:name="_Toc461564287"/>
+      <w:bookmarkStart w:id="397" w:name="_Toc460893523"/>
+      <w:bookmarkStart w:id="398" w:name="_Toc460893580"/>
+      <w:bookmarkStart w:id="399" w:name="_Toc460894257"/>
+      <w:bookmarkStart w:id="400" w:name="_Toc460927019"/>
+      <w:bookmarkStart w:id="401" w:name="_Toc461562777"/>
+      <w:bookmarkStart w:id="402" w:name="_Toc461563664"/>
+      <w:bookmarkStart w:id="403" w:name="_Toc461564287"/>
       <w:r>
         <w:lastRenderedPageBreak/>
         <w:t>Student features</w:t>
       </w:r>
+      <w:bookmarkEnd w:id="397"/>
       <w:bookmarkEnd w:id="398"/>
       <w:bookmarkEnd w:id="399"/>
       <w:bookmarkEnd w:id="400"/>
       <w:bookmarkEnd w:id="401"/>
       <w:bookmarkEnd w:id="402"/>
       <w:bookmarkEnd w:id="403"/>
-      <w:bookmarkEnd w:id="404"/>
     </w:p>
     <w:p>
       <w:pPr>
         <w:pStyle w:val="Heading4"/>
       </w:pPr>
-      <w:bookmarkStart w:id="405" w:name="_Toc460894256"/>
-      <w:bookmarkStart w:id="406" w:name="_Toc460927020"/>
-      <w:bookmarkStart w:id="407" w:name="_Toc461562778"/>
-      <w:bookmarkStart w:id="408" w:name="_Toc461563665"/>
-      <w:bookmarkStart w:id="409" w:name="_Toc461564288"/>
+      <w:bookmarkStart w:id="404" w:name="_Toc460894256"/>
+      <w:bookmarkStart w:id="405" w:name="_Toc460927020"/>
+      <w:bookmarkStart w:id="406" w:name="_Toc461562778"/>
+      <w:bookmarkStart w:id="407" w:name="_Toc461563665"/>
+      <w:bookmarkStart w:id="408" w:name="_Toc461564288"/>
       <w:r>
         <w:t>Create journal entry</w:t>
       </w:r>
+      <w:bookmarkEnd w:id="404"/>
       <w:bookmarkEnd w:id="405"/>
       <w:bookmarkEnd w:id="406"/>
       <w:bookmarkEnd w:id="407"/>
       <w:bookmarkEnd w:id="408"/>
-      <w:bookmarkEnd w:id="409"/>
     </w:p>
     <w:tbl>
       <w:tblPr>
@@ -16518,20 +16516,20 @@
       <w:pPr>
         <w:pStyle w:val="Heading4"/>
       </w:pPr>
-      <w:bookmarkStart w:id="410" w:name="_Toc460894258"/>
-      <w:bookmarkStart w:id="411" w:name="_Toc460927021"/>
-      <w:bookmarkStart w:id="412" w:name="_Toc461562779"/>
-      <w:bookmarkStart w:id="413" w:name="_Toc461563666"/>
-      <w:bookmarkStart w:id="414" w:name="_Toc461564289"/>
+      <w:bookmarkStart w:id="409" w:name="_Toc460894258"/>
+      <w:bookmarkStart w:id="410" w:name="_Toc460927021"/>
+      <w:bookmarkStart w:id="411" w:name="_Toc461562779"/>
+      <w:bookmarkStart w:id="412" w:name="_Toc461563666"/>
+      <w:bookmarkStart w:id="413" w:name="_Toc461564289"/>
       <w:r>
         <w:lastRenderedPageBreak/>
         <w:t>View journal entry (Student)</w:t>
       </w:r>
+      <w:bookmarkEnd w:id="409"/>
       <w:bookmarkEnd w:id="410"/>
       <w:bookmarkEnd w:id="411"/>
       <w:bookmarkEnd w:id="412"/>
       <w:bookmarkEnd w:id="413"/>
-      <w:bookmarkEnd w:id="414"/>
     </w:p>
     <w:tbl>
       <w:tblPr>
@@ -17216,20 +17214,20 @@
       <w:pPr>
         <w:pStyle w:val="Heading4"/>
       </w:pPr>
-      <w:bookmarkStart w:id="415" w:name="_Toc460894259"/>
-      <w:bookmarkStart w:id="416" w:name="_Toc460927022"/>
-      <w:bookmarkStart w:id="417" w:name="_Toc461562780"/>
-      <w:bookmarkStart w:id="418" w:name="_Toc461563667"/>
-      <w:bookmarkStart w:id="419" w:name="_Toc461564290"/>
+      <w:bookmarkStart w:id="414" w:name="_Toc460894259"/>
+      <w:bookmarkStart w:id="415" w:name="_Toc460927022"/>
+      <w:bookmarkStart w:id="416" w:name="_Toc461562780"/>
+      <w:bookmarkStart w:id="417" w:name="_Toc461563667"/>
+      <w:bookmarkStart w:id="418" w:name="_Toc461564290"/>
       <w:r>
         <w:lastRenderedPageBreak/>
         <w:t>Reply to comments</w:t>
       </w:r>
+      <w:bookmarkEnd w:id="414"/>
       <w:bookmarkEnd w:id="415"/>
       <w:bookmarkEnd w:id="416"/>
       <w:bookmarkEnd w:id="417"/>
       <w:bookmarkEnd w:id="418"/>
-      <w:bookmarkEnd w:id="419"/>
     </w:p>
     <w:tbl>
       <w:tblPr>
@@ -17976,23 +17974,23 @@
       <w:pPr>
         <w:pStyle w:val="Heading4"/>
       </w:pPr>
-      <w:bookmarkStart w:id="420" w:name="_Toc460894260"/>
-      <w:bookmarkStart w:id="421" w:name="_Toc460927023"/>
-      <w:bookmarkStart w:id="422" w:name="_Toc461562781"/>
-      <w:bookmarkStart w:id="423" w:name="_Toc461563668"/>
-      <w:bookmarkStart w:id="424" w:name="_Toc461564291"/>
+      <w:bookmarkStart w:id="419" w:name="_Toc460894260"/>
+      <w:bookmarkStart w:id="420" w:name="_Toc460927023"/>
+      <w:bookmarkStart w:id="421" w:name="_Toc461562781"/>
+      <w:bookmarkStart w:id="422" w:name="_Toc461563668"/>
+      <w:bookmarkStart w:id="423" w:name="_Toc461564291"/>
       <w:r>
         <w:lastRenderedPageBreak/>
         <w:t xml:space="preserve">Link to </w:t>
       </w:r>
+      <w:bookmarkEnd w:id="419"/>
       <w:bookmarkEnd w:id="420"/>
+      <w:r>
+        <w:t>Facebook</w:t>
+      </w:r>
       <w:bookmarkEnd w:id="421"/>
-      <w:r>
-        <w:t>Facebook</w:t>
-      </w:r>
       <w:bookmarkEnd w:id="422"/>
       <w:bookmarkEnd w:id="423"/>
-      <w:bookmarkEnd w:id="424"/>
     </w:p>
     <w:tbl>
       <w:tblPr>
@@ -18692,11 +18690,11 @@
       <w:pPr>
         <w:pStyle w:val="Heading4"/>
       </w:pPr>
-      <w:bookmarkStart w:id="425" w:name="_Toc460894261"/>
-      <w:bookmarkStart w:id="426" w:name="_Toc460927024"/>
-      <w:bookmarkStart w:id="427" w:name="_Toc461562782"/>
-      <w:bookmarkStart w:id="428" w:name="_Toc461563669"/>
-      <w:bookmarkStart w:id="429" w:name="_Toc461564292"/>
+      <w:bookmarkStart w:id="424" w:name="_Toc460894261"/>
+      <w:bookmarkStart w:id="425" w:name="_Toc460927024"/>
+      <w:bookmarkStart w:id="426" w:name="_Toc461562782"/>
+      <w:bookmarkStart w:id="427" w:name="_Toc461563669"/>
+      <w:bookmarkStart w:id="428" w:name="_Toc461564292"/>
       <w:r>
         <w:lastRenderedPageBreak/>
         <w:t>Link to T</w:t>
@@ -18704,11 +18702,11 @@
       <w:r>
         <w:t>witter</w:t>
       </w:r>
+      <w:bookmarkEnd w:id="424"/>
       <w:bookmarkEnd w:id="425"/>
       <w:bookmarkEnd w:id="426"/>
       <w:bookmarkEnd w:id="427"/>
       <w:bookmarkEnd w:id="428"/>
-      <w:bookmarkEnd w:id="429"/>
     </w:p>
     <w:tbl>
       <w:tblPr>
@@ -19506,42 +19504,42 @@
       <w:pPr>
         <w:pStyle w:val="Heading3"/>
       </w:pPr>
-      <w:bookmarkStart w:id="430" w:name="_Toc460893524"/>
-      <w:bookmarkStart w:id="431" w:name="_Toc460893581"/>
-      <w:bookmarkStart w:id="432" w:name="_Toc460894262"/>
-      <w:bookmarkStart w:id="433" w:name="_Toc460927025"/>
-      <w:bookmarkStart w:id="434" w:name="_Toc461562783"/>
-      <w:bookmarkStart w:id="435" w:name="_Toc461563670"/>
-      <w:bookmarkStart w:id="436" w:name="_Toc461564293"/>
+      <w:bookmarkStart w:id="429" w:name="_Toc460893524"/>
+      <w:bookmarkStart w:id="430" w:name="_Toc460893581"/>
+      <w:bookmarkStart w:id="431" w:name="_Toc460894262"/>
+      <w:bookmarkStart w:id="432" w:name="_Toc460927025"/>
+      <w:bookmarkStart w:id="433" w:name="_Toc461562783"/>
+      <w:bookmarkStart w:id="434" w:name="_Toc461563670"/>
+      <w:bookmarkStart w:id="435" w:name="_Toc461564293"/>
       <w:r>
         <w:lastRenderedPageBreak/>
         <w:t>Teacher features</w:t>
       </w:r>
+      <w:bookmarkEnd w:id="429"/>
       <w:bookmarkEnd w:id="430"/>
       <w:bookmarkEnd w:id="431"/>
       <w:bookmarkEnd w:id="432"/>
       <w:bookmarkEnd w:id="433"/>
       <w:bookmarkEnd w:id="434"/>
       <w:bookmarkEnd w:id="435"/>
-      <w:bookmarkEnd w:id="436"/>
     </w:p>
     <w:p>
       <w:pPr>
         <w:pStyle w:val="Heading4"/>
       </w:pPr>
-      <w:bookmarkStart w:id="437" w:name="_Toc460894263"/>
-      <w:bookmarkStart w:id="438" w:name="_Toc460927026"/>
-      <w:bookmarkStart w:id="439" w:name="_Toc461562784"/>
-      <w:bookmarkStart w:id="440" w:name="_Toc461563671"/>
-      <w:bookmarkStart w:id="441" w:name="_Toc461564294"/>
+      <w:bookmarkStart w:id="436" w:name="_Toc460894263"/>
+      <w:bookmarkStart w:id="437" w:name="_Toc460927026"/>
+      <w:bookmarkStart w:id="438" w:name="_Toc461562784"/>
+      <w:bookmarkStart w:id="439" w:name="_Toc461563671"/>
+      <w:bookmarkStart w:id="440" w:name="_Toc461564294"/>
       <w:r>
         <w:t>View list of assigned student accounts</w:t>
       </w:r>
+      <w:bookmarkEnd w:id="436"/>
       <w:bookmarkEnd w:id="437"/>
       <w:bookmarkEnd w:id="438"/>
       <w:bookmarkEnd w:id="439"/>
       <w:bookmarkEnd w:id="440"/>
-      <w:bookmarkEnd w:id="441"/>
     </w:p>
     <w:tbl>
       <w:tblPr>
@@ -20193,20 +20191,20 @@
       <w:pPr>
         <w:pStyle w:val="Heading4"/>
       </w:pPr>
-      <w:bookmarkStart w:id="442" w:name="_Toc460894264"/>
-      <w:bookmarkStart w:id="443" w:name="_Toc460927027"/>
-      <w:bookmarkStart w:id="444" w:name="_Toc461562785"/>
-      <w:bookmarkStart w:id="445" w:name="_Toc461563672"/>
-      <w:bookmarkStart w:id="446" w:name="_Toc461564295"/>
+      <w:bookmarkStart w:id="441" w:name="_Toc460894264"/>
+      <w:bookmarkStart w:id="442" w:name="_Toc460927027"/>
+      <w:bookmarkStart w:id="443" w:name="_Toc461562785"/>
+      <w:bookmarkStart w:id="444" w:name="_Toc461563672"/>
+      <w:bookmarkStart w:id="445" w:name="_Toc461564295"/>
       <w:r>
         <w:lastRenderedPageBreak/>
         <w:t>Filter students</w:t>
       </w:r>
+      <w:bookmarkEnd w:id="441"/>
       <w:bookmarkEnd w:id="442"/>
       <w:bookmarkEnd w:id="443"/>
       <w:bookmarkEnd w:id="444"/>
       <w:bookmarkEnd w:id="445"/>
-      <w:bookmarkEnd w:id="446"/>
     </w:p>
     <w:tbl>
       <w:tblPr>
@@ -20918,20 +20916,20 @@
       <w:pPr>
         <w:pStyle w:val="Heading4"/>
       </w:pPr>
-      <w:bookmarkStart w:id="447" w:name="_Toc460894265"/>
-      <w:bookmarkStart w:id="448" w:name="_Toc460927028"/>
-      <w:bookmarkStart w:id="449" w:name="_Toc461562786"/>
-      <w:bookmarkStart w:id="450" w:name="_Toc461563673"/>
-      <w:bookmarkStart w:id="451" w:name="_Toc461564296"/>
+      <w:bookmarkStart w:id="446" w:name="_Toc460894265"/>
+      <w:bookmarkStart w:id="447" w:name="_Toc460927028"/>
+      <w:bookmarkStart w:id="448" w:name="_Toc461562786"/>
+      <w:bookmarkStart w:id="449" w:name="_Toc461563673"/>
+      <w:bookmarkStart w:id="450" w:name="_Toc461564296"/>
       <w:r>
         <w:lastRenderedPageBreak/>
         <w:t>View journal entry (Teacher)</w:t>
       </w:r>
+      <w:bookmarkEnd w:id="446"/>
       <w:bookmarkEnd w:id="447"/>
       <w:bookmarkEnd w:id="448"/>
       <w:bookmarkEnd w:id="449"/>
       <w:bookmarkEnd w:id="450"/>
-      <w:bookmarkEnd w:id="451"/>
     </w:p>
     <w:tbl>
       <w:tblPr>
@@ -21350,10 +21348,24 @@
             <w:pPr>
               <w:pStyle w:val="ListParagraph"/>
               <w:numPr>
+                <w:ilvl w:val="1"/>
+                <w:numId w:val="29"/>
+              </w:numPr>
+            </w:pPr>
+            <w:r>
+              <w:t>Analyzed depression index</w:t>
+            </w:r>
+          </w:p>
+          <w:p>
+            <w:pPr>
+              <w:pStyle w:val="ListParagraph"/>
+              <w:numPr>
                 <w:ilvl w:val="0"/>
                 <w:numId w:val="29"/>
               </w:numPr>
             </w:pPr>
+            <w:bookmarkStart w:id="451" w:name="_GoBack"/>
+            <w:bookmarkEnd w:id="451"/>
             <w:r>
               <w:t>The user selects a journal entry</w:t>
             </w:r>
@@ -27897,7 +27909,7 @@
           <w:rPr>
             <w:noProof/>
           </w:rPr>
-          <w:t>17</w:t>
+          <w:t>34</w:t>
         </w:r>
         <w:r>
           <w:rPr>
@@ -36323,7 +36335,7 @@
 </file>
 
 <file path=customXml/itemProps1.xml><?xml version="1.0" encoding="utf-8"?>
-<ds:datastoreItem xmlns:ds="http://schemas.openxmlformats.org/officeDocument/2006/customXml" ds:itemID="{15A710B4-0695-4411-96A9-C983A0420983}">
+<ds:datastoreItem xmlns:ds="http://schemas.openxmlformats.org/officeDocument/2006/customXml" ds:itemID="{4DBDF29A-7FC8-409C-936C-766547356662}">
   <ds:schemaRefs>
     <ds:schemaRef ds:uri="http://schemas.openxmlformats.org/officeDocument/2006/bibliography"/>
   </ds:schemaRefs>

--- a/Ying Hao/Software Engineering/Momento Proposal.docx
+++ b/Ying Hao/Software Engineering/Momento Proposal.docx
@@ -21364,8 +21364,6 @@
                 <w:numId w:val="29"/>
               </w:numPr>
             </w:pPr>
-            <w:bookmarkStart w:id="451" w:name="_GoBack"/>
-            <w:bookmarkEnd w:id="451"/>
             <w:r>
               <w:t>The user selects a journal entry</w:t>
             </w:r>
@@ -21583,20 +21581,20 @@
       <w:pPr>
         <w:pStyle w:val="Heading4"/>
       </w:pPr>
-      <w:bookmarkStart w:id="452" w:name="_Toc460894266"/>
-      <w:bookmarkStart w:id="453" w:name="_Toc460927029"/>
-      <w:bookmarkStart w:id="454" w:name="_Toc461562787"/>
-      <w:bookmarkStart w:id="455" w:name="_Toc461563674"/>
-      <w:bookmarkStart w:id="456" w:name="_Toc461564297"/>
+      <w:bookmarkStart w:id="451" w:name="_Toc460894266"/>
+      <w:bookmarkStart w:id="452" w:name="_Toc460927029"/>
+      <w:bookmarkStart w:id="453" w:name="_Toc461562787"/>
+      <w:bookmarkStart w:id="454" w:name="_Toc461563674"/>
+      <w:bookmarkStart w:id="455" w:name="_Toc461564297"/>
       <w:r>
         <w:lastRenderedPageBreak/>
         <w:t>Enter comments</w:t>
       </w:r>
+      <w:bookmarkEnd w:id="451"/>
       <w:bookmarkEnd w:id="452"/>
       <w:bookmarkEnd w:id="453"/>
       <w:bookmarkEnd w:id="454"/>
       <w:bookmarkEnd w:id="455"/>
-      <w:bookmarkEnd w:id="456"/>
     </w:p>
     <w:tbl>
       <w:tblPr>
@@ -22283,20 +22281,20 @@
       <w:pPr>
         <w:pStyle w:val="Heading4"/>
       </w:pPr>
-      <w:bookmarkStart w:id="457" w:name="_Toc460894267"/>
-      <w:bookmarkStart w:id="458" w:name="_Toc460927030"/>
-      <w:bookmarkStart w:id="459" w:name="_Toc461562788"/>
-      <w:bookmarkStart w:id="460" w:name="_Toc461563675"/>
-      <w:bookmarkStart w:id="461" w:name="_Toc461564298"/>
+      <w:bookmarkStart w:id="456" w:name="_Toc460894267"/>
+      <w:bookmarkStart w:id="457" w:name="_Toc460927030"/>
+      <w:bookmarkStart w:id="458" w:name="_Toc461562788"/>
+      <w:bookmarkStart w:id="459" w:name="_Toc461563675"/>
+      <w:bookmarkStart w:id="460" w:name="_Toc461564298"/>
       <w:r>
         <w:lastRenderedPageBreak/>
         <w:t>Search nearby counsellors</w:t>
       </w:r>
+      <w:bookmarkEnd w:id="456"/>
       <w:bookmarkEnd w:id="457"/>
       <w:bookmarkEnd w:id="458"/>
       <w:bookmarkEnd w:id="459"/>
       <w:bookmarkEnd w:id="460"/>
-      <w:bookmarkEnd w:id="461"/>
     </w:p>
     <w:tbl>
       <w:tblPr>
@@ -22551,8 +22549,10 @@
               <w:rPr>
                 <w:rFonts w:ascii="Calibri Light" w:eastAsia="PMingLiU" w:hAnsi="Calibri Light" w:cs="Times New Roman"/>
               </w:rPr>
-              <w:t>-</w:t>
-            </w:r>
+              <w:t>Teacher account</w:t>
+            </w:r>
+            <w:bookmarkStart w:id="461" w:name="_GoBack"/>
+            <w:bookmarkEnd w:id="461"/>
           </w:p>
         </w:tc>
         <w:tc>
@@ -27593,7 +27593,11 @@
     </w:p>
     <w:p>
       <w:pPr>
-        <w:pStyle w:val="Heading1"/>
+        <w:pStyle w:val="Heading2"/>
+        <w:rPr>
+          <w:sz w:val="32"/>
+          <w:szCs w:val="32"/>
+        </w:rPr>
       </w:pPr>
       <w:bookmarkStart w:id="504" w:name="_Toc460893526"/>
       <w:bookmarkStart w:id="505" w:name="_Toc460893583"/>
@@ -27602,6 +27606,18 @@
       <w:bookmarkStart w:id="508" w:name="_Toc461562797"/>
       <w:bookmarkStart w:id="509" w:name="_Toc461563684"/>
       <w:bookmarkStart w:id="510" w:name="_Toc461564307"/>
+      <w:r>
+        <w:lastRenderedPageBreak/>
+        <w:t>Sequence diagram</w:t>
+      </w:r>
+      <w:r>
+        <w:br w:type="page"/>
+      </w:r>
+    </w:p>
+    <w:p>
+      <w:pPr>
+        <w:pStyle w:val="Heading1"/>
+      </w:pPr>
       <w:r>
         <w:lastRenderedPageBreak/>
         <w:t>Conclusion</w:t>
@@ -27909,7 +27925,7 @@
           <w:rPr>
             <w:noProof/>
           </w:rPr>
-          <w:t>34</w:t>
+          <w:t>35</w:t>
         </w:r>
         <w:r>
           <w:rPr>
@@ -36335,7 +36351,7 @@
 </file>
 
 <file path=customXml/itemProps1.xml><?xml version="1.0" encoding="utf-8"?>
-<ds:datastoreItem xmlns:ds="http://schemas.openxmlformats.org/officeDocument/2006/customXml" ds:itemID="{4DBDF29A-7FC8-409C-936C-766547356662}">
+<ds:datastoreItem xmlns:ds="http://schemas.openxmlformats.org/officeDocument/2006/customXml" ds:itemID="{FFC227D7-9D7D-4B4B-81DC-F9CE5A7423BD}">
   <ds:schemaRefs>
     <ds:schemaRef ds:uri="http://schemas.openxmlformats.org/officeDocument/2006/bibliography"/>
   </ds:schemaRefs>

--- a/Ying Hao/Software Engineering/Momento Proposal.docx
+++ b/Ying Hao/Software Engineering/Momento Proposal.docx
@@ -22551,8 +22551,6 @@
               </w:rPr>
               <w:t>Teacher account</w:t>
             </w:r>
-            <w:bookmarkStart w:id="461" w:name="_GoBack"/>
-            <w:bookmarkEnd w:id="461"/>
           </w:p>
         </w:tc>
         <w:tc>
@@ -23297,20 +23295,20 @@
       <w:pPr>
         <w:pStyle w:val="Heading4"/>
       </w:pPr>
-      <w:bookmarkStart w:id="462" w:name="_Toc460894268"/>
-      <w:bookmarkStart w:id="463" w:name="_Toc460927031"/>
-      <w:bookmarkStart w:id="464" w:name="_Toc461562789"/>
-      <w:bookmarkStart w:id="465" w:name="_Toc461563676"/>
-      <w:bookmarkStart w:id="466" w:name="_Toc461564299"/>
+      <w:bookmarkStart w:id="461" w:name="_Toc460894268"/>
+      <w:bookmarkStart w:id="462" w:name="_Toc460927031"/>
+      <w:bookmarkStart w:id="463" w:name="_Toc461562789"/>
+      <w:bookmarkStart w:id="464" w:name="_Toc461563676"/>
+      <w:bookmarkStart w:id="465" w:name="_Toc461564299"/>
       <w:r>
         <w:lastRenderedPageBreak/>
         <w:t>View counsellor account</w:t>
       </w:r>
+      <w:bookmarkEnd w:id="461"/>
       <w:bookmarkEnd w:id="462"/>
       <w:bookmarkEnd w:id="463"/>
       <w:bookmarkEnd w:id="464"/>
       <w:bookmarkEnd w:id="465"/>
-      <w:bookmarkEnd w:id="466"/>
     </w:p>
     <w:tbl>
       <w:tblPr>
@@ -23747,7 +23745,21 @@
               <w:rPr>
                 <w:rFonts w:ascii="Calibri Light" w:eastAsia="PMingLiU" w:hAnsi="Calibri Light" w:cs="Times New Roman"/>
               </w:rPr>
-              <w:t>The system displays the following counsellor account details:</w:t>
+              <w:t>The system</w:t>
+            </w:r>
+            <w:r>
+              <w:rPr>
+                <w:rFonts w:ascii="Calibri Light" w:eastAsia="PMingLiU" w:hAnsi="Calibri Light" w:cs="Times New Roman"/>
+              </w:rPr>
+              <w:t xml:space="preserve"> retrieves and</w:t>
+            </w:r>
+            <w:bookmarkStart w:id="466" w:name="_GoBack"/>
+            <w:bookmarkEnd w:id="466"/>
+            <w:r>
+              <w:rPr>
+                <w:rFonts w:ascii="Calibri Light" w:eastAsia="PMingLiU" w:hAnsi="Calibri Light" w:cs="Times New Roman"/>
+              </w:rPr>
+              <w:t xml:space="preserve"> displays the following counsellor account details:</w:t>
             </w:r>
           </w:p>
           <w:p>
@@ -27925,7 +27937,7 @@
           <w:rPr>
             <w:noProof/>
           </w:rPr>
-          <w:t>35</w:t>
+          <w:t>37</w:t>
         </w:r>
         <w:r>
           <w:rPr>
@@ -36351,7 +36363,7 @@
 </file>
 
 <file path=customXml/itemProps1.xml><?xml version="1.0" encoding="utf-8"?>
-<ds:datastoreItem xmlns:ds="http://schemas.openxmlformats.org/officeDocument/2006/customXml" ds:itemID="{FFC227D7-9D7D-4B4B-81DC-F9CE5A7423BD}">
+<ds:datastoreItem xmlns:ds="http://schemas.openxmlformats.org/officeDocument/2006/customXml" ds:itemID="{55EAE940-44C9-4800-9383-857DDDA04385}">
   <ds:schemaRefs>
     <ds:schemaRef ds:uri="http://schemas.openxmlformats.org/officeDocument/2006/bibliography"/>
   </ds:schemaRefs>

--- a/Ying Hao/Software Engineering/Momento Proposal.docx
+++ b/Ying Hao/Software Engineering/Momento Proposal.docx
@@ -23753,8 +23753,6 @@
               </w:rPr>
               <w:t xml:space="preserve"> retrieves and</w:t>
             </w:r>
-            <w:bookmarkStart w:id="466" w:name="_GoBack"/>
-            <w:bookmarkEnd w:id="466"/>
             <w:r>
               <w:rPr>
                 <w:rFonts w:ascii="Calibri Light" w:eastAsia="PMingLiU" w:hAnsi="Calibri Light" w:cs="Times New Roman"/>
@@ -23988,20 +23986,20 @@
       <w:pPr>
         <w:pStyle w:val="Heading4"/>
       </w:pPr>
-      <w:bookmarkStart w:id="467" w:name="_Toc460894269"/>
-      <w:bookmarkStart w:id="468" w:name="_Toc460927032"/>
-      <w:bookmarkStart w:id="469" w:name="_Toc461562790"/>
-      <w:bookmarkStart w:id="470" w:name="_Toc461563677"/>
-      <w:bookmarkStart w:id="471" w:name="_Toc461564300"/>
+      <w:bookmarkStart w:id="466" w:name="_Toc460894269"/>
+      <w:bookmarkStart w:id="467" w:name="_Toc460927032"/>
+      <w:bookmarkStart w:id="468" w:name="_Toc461562790"/>
+      <w:bookmarkStart w:id="469" w:name="_Toc461563677"/>
+      <w:bookmarkStart w:id="470" w:name="_Toc461564300"/>
       <w:r>
         <w:lastRenderedPageBreak/>
         <w:t>Share student accounts</w:t>
       </w:r>
+      <w:bookmarkEnd w:id="466"/>
       <w:bookmarkEnd w:id="467"/>
       <w:bookmarkEnd w:id="468"/>
       <w:bookmarkEnd w:id="469"/>
       <w:bookmarkEnd w:id="470"/>
-      <w:bookmarkEnd w:id="471"/>
     </w:p>
     <w:tbl>
       <w:tblPr>
@@ -24689,20 +24687,20 @@
       <w:pPr>
         <w:pStyle w:val="Heading4"/>
       </w:pPr>
-      <w:bookmarkStart w:id="472" w:name="_Toc460894270"/>
-      <w:bookmarkStart w:id="473" w:name="_Toc460927033"/>
-      <w:bookmarkStart w:id="474" w:name="_Toc461562791"/>
-      <w:bookmarkStart w:id="475" w:name="_Toc461563678"/>
-      <w:bookmarkStart w:id="476" w:name="_Toc461564301"/>
+      <w:bookmarkStart w:id="471" w:name="_Toc460894270"/>
+      <w:bookmarkStart w:id="472" w:name="_Toc460927033"/>
+      <w:bookmarkStart w:id="473" w:name="_Toc461562791"/>
+      <w:bookmarkStart w:id="474" w:name="_Toc461563678"/>
+      <w:bookmarkStart w:id="475" w:name="_Toc461564301"/>
       <w:r>
         <w:lastRenderedPageBreak/>
         <w:t>Set grades for assigned students</w:t>
       </w:r>
+      <w:bookmarkEnd w:id="471"/>
       <w:bookmarkEnd w:id="472"/>
       <w:bookmarkEnd w:id="473"/>
       <w:bookmarkEnd w:id="474"/>
       <w:bookmarkEnd w:id="475"/>
-      <w:bookmarkEnd w:id="476"/>
     </w:p>
     <w:tbl>
       <w:tblPr>
@@ -25531,42 +25529,42 @@
       <w:pPr>
         <w:pStyle w:val="Heading3"/>
       </w:pPr>
-      <w:bookmarkStart w:id="477" w:name="_Toc460893525"/>
-      <w:bookmarkStart w:id="478" w:name="_Toc460893582"/>
-      <w:bookmarkStart w:id="479" w:name="_Toc460894271"/>
-      <w:bookmarkStart w:id="480" w:name="_Toc460927034"/>
-      <w:bookmarkStart w:id="481" w:name="_Toc461562792"/>
-      <w:bookmarkStart w:id="482" w:name="_Toc461563679"/>
-      <w:bookmarkStart w:id="483" w:name="_Toc461564302"/>
+      <w:bookmarkStart w:id="476" w:name="_Toc460893525"/>
+      <w:bookmarkStart w:id="477" w:name="_Toc460893582"/>
+      <w:bookmarkStart w:id="478" w:name="_Toc460894271"/>
+      <w:bookmarkStart w:id="479" w:name="_Toc460927034"/>
+      <w:bookmarkStart w:id="480" w:name="_Toc461562792"/>
+      <w:bookmarkStart w:id="481" w:name="_Toc461563679"/>
+      <w:bookmarkStart w:id="482" w:name="_Toc461564302"/>
       <w:r>
         <w:lastRenderedPageBreak/>
         <w:t>Counsellor/Therapist features</w:t>
       </w:r>
+      <w:bookmarkEnd w:id="476"/>
       <w:bookmarkEnd w:id="477"/>
       <w:bookmarkEnd w:id="478"/>
       <w:bookmarkEnd w:id="479"/>
       <w:bookmarkEnd w:id="480"/>
       <w:bookmarkEnd w:id="481"/>
       <w:bookmarkEnd w:id="482"/>
-      <w:bookmarkEnd w:id="483"/>
     </w:p>
     <w:p>
       <w:pPr>
         <w:pStyle w:val="Heading4"/>
       </w:pPr>
-      <w:bookmarkStart w:id="484" w:name="_Toc460894272"/>
-      <w:bookmarkStart w:id="485" w:name="_Toc460927035"/>
-      <w:bookmarkStart w:id="486" w:name="_Toc461562793"/>
-      <w:bookmarkStart w:id="487" w:name="_Toc461563680"/>
-      <w:bookmarkStart w:id="488" w:name="_Toc461564303"/>
+      <w:bookmarkStart w:id="483" w:name="_Toc460894272"/>
+      <w:bookmarkStart w:id="484" w:name="_Toc460927035"/>
+      <w:bookmarkStart w:id="485" w:name="_Toc461562793"/>
+      <w:bookmarkStart w:id="486" w:name="_Toc461563680"/>
+      <w:bookmarkStart w:id="487" w:name="_Toc461564303"/>
       <w:r>
         <w:t>View list of shared student account</w:t>
       </w:r>
+      <w:bookmarkEnd w:id="483"/>
       <w:bookmarkEnd w:id="484"/>
       <w:bookmarkEnd w:id="485"/>
       <w:bookmarkEnd w:id="486"/>
       <w:bookmarkEnd w:id="487"/>
-      <w:bookmarkEnd w:id="488"/>
     </w:p>
     <w:tbl>
       <w:tblPr>
@@ -26043,20 +26041,20 @@
       <w:pPr>
         <w:pStyle w:val="Heading4"/>
       </w:pPr>
-      <w:bookmarkStart w:id="489" w:name="_Toc460894273"/>
-      <w:bookmarkStart w:id="490" w:name="_Toc460927036"/>
-      <w:bookmarkStart w:id="491" w:name="_Toc461562794"/>
-      <w:bookmarkStart w:id="492" w:name="_Toc461563681"/>
-      <w:bookmarkStart w:id="493" w:name="_Toc461564304"/>
+      <w:bookmarkStart w:id="488" w:name="_Toc460894273"/>
+      <w:bookmarkStart w:id="489" w:name="_Toc460927036"/>
+      <w:bookmarkStart w:id="490" w:name="_Toc461562794"/>
+      <w:bookmarkStart w:id="491" w:name="_Toc461563681"/>
+      <w:bookmarkStart w:id="492" w:name="_Toc461564304"/>
       <w:r>
         <w:lastRenderedPageBreak/>
         <w:t>View treatment logs</w:t>
       </w:r>
+      <w:bookmarkEnd w:id="488"/>
       <w:bookmarkEnd w:id="489"/>
       <w:bookmarkEnd w:id="490"/>
       <w:bookmarkEnd w:id="491"/>
       <w:bookmarkEnd w:id="492"/>
-      <w:bookmarkEnd w:id="493"/>
     </w:p>
     <w:tbl>
       <w:tblPr>
@@ -26481,20 +26479,20 @@
       <w:pPr>
         <w:pStyle w:val="Heading4"/>
       </w:pPr>
-      <w:bookmarkStart w:id="494" w:name="_Toc460894274"/>
-      <w:bookmarkStart w:id="495" w:name="_Toc460927037"/>
-      <w:bookmarkStart w:id="496" w:name="_Toc461562795"/>
-      <w:bookmarkStart w:id="497" w:name="_Toc461563682"/>
-      <w:bookmarkStart w:id="498" w:name="_Toc461564305"/>
+      <w:bookmarkStart w:id="493" w:name="_Toc460894274"/>
+      <w:bookmarkStart w:id="494" w:name="_Toc460927037"/>
+      <w:bookmarkStart w:id="495" w:name="_Toc461562795"/>
+      <w:bookmarkStart w:id="496" w:name="_Toc461563682"/>
+      <w:bookmarkStart w:id="497" w:name="_Toc461564305"/>
       <w:r>
         <w:lastRenderedPageBreak/>
         <w:t>Enter treatment log</w:t>
       </w:r>
+      <w:bookmarkEnd w:id="493"/>
       <w:bookmarkEnd w:id="494"/>
       <w:bookmarkEnd w:id="495"/>
       <w:bookmarkEnd w:id="496"/>
       <w:bookmarkEnd w:id="497"/>
-      <w:bookmarkEnd w:id="498"/>
     </w:p>
     <w:tbl>
       <w:tblPr>
@@ -27076,20 +27074,20 @@
       <w:pPr>
         <w:pStyle w:val="Heading4"/>
       </w:pPr>
-      <w:bookmarkStart w:id="499" w:name="_Toc460894275"/>
-      <w:bookmarkStart w:id="500" w:name="_Toc460927038"/>
-      <w:bookmarkStart w:id="501" w:name="_Toc461562796"/>
-      <w:bookmarkStart w:id="502" w:name="_Toc461563683"/>
-      <w:bookmarkStart w:id="503" w:name="_Toc461564306"/>
+      <w:bookmarkStart w:id="498" w:name="_Toc460894275"/>
+      <w:bookmarkStart w:id="499" w:name="_Toc460927038"/>
+      <w:bookmarkStart w:id="500" w:name="_Toc461562796"/>
+      <w:bookmarkStart w:id="501" w:name="_Toc461563683"/>
+      <w:bookmarkStart w:id="502" w:name="_Toc461564306"/>
       <w:r>
         <w:lastRenderedPageBreak/>
         <w:t>View journal entry (Counsellor)</w:t>
       </w:r>
+      <w:bookmarkEnd w:id="498"/>
       <w:bookmarkEnd w:id="499"/>
       <w:bookmarkEnd w:id="500"/>
       <w:bookmarkEnd w:id="501"/>
       <w:bookmarkEnd w:id="502"/>
-      <w:bookmarkEnd w:id="503"/>
     </w:p>
     <w:tbl>
       <w:tblPr>
@@ -27606,21 +27604,234 @@
     <w:p>
       <w:pPr>
         <w:pStyle w:val="Heading2"/>
+      </w:pPr>
+      <w:bookmarkStart w:id="503" w:name="_Toc460893526"/>
+      <w:bookmarkStart w:id="504" w:name="_Toc460893583"/>
+      <w:bookmarkStart w:id="505" w:name="_Toc460894276"/>
+      <w:bookmarkStart w:id="506" w:name="_Toc460927039"/>
+      <w:bookmarkStart w:id="507" w:name="_Toc461562797"/>
+      <w:bookmarkStart w:id="508" w:name="_Toc461563684"/>
+      <w:bookmarkStart w:id="509" w:name="_Toc461564307"/>
+      <w:r>
+        <w:lastRenderedPageBreak/>
+        <w:t>Sequence diagram</w:t>
+      </w:r>
+    </w:p>
+    <w:p>
+      <w:pPr>
+        <w:pStyle w:val="Heading3"/>
+      </w:pPr>
+      <w:r>
+        <w:t>Common features</w:t>
+      </w:r>
+    </w:p>
+    <w:p>
+      <w:pPr>
+        <w:pStyle w:val="Heading4"/>
+      </w:pPr>
+      <w:r>
+        <w:t>Login</w:t>
+      </w:r>
+    </w:p>
+    <w:p>
+      <w:r>
+        <w:rPr>
+          <w:noProof/>
+        </w:rPr>
+        <w:drawing>
+          <wp:inline distT="0" distB="0" distL="0" distR="0">
+            <wp:extent cx="5943600" cy="5916295"/>
+            <wp:effectExtent l="57150" t="76200" r="57150" b="84455"/>
+            <wp:docPr id="2" name="Picture 2"/>
+            <wp:cNvGraphicFramePr>
+              <a:graphicFrameLocks xmlns:a="http://schemas.openxmlformats.org/drawingml/2006/main" noChangeAspect="1"/>
+            </wp:cNvGraphicFramePr>
+            <a:graphic xmlns:a="http://schemas.openxmlformats.org/drawingml/2006/main">
+              <a:graphicData uri="http://schemas.openxmlformats.org/drawingml/2006/picture">
+                <pic:pic xmlns:pic="http://schemas.openxmlformats.org/drawingml/2006/picture">
+                  <pic:nvPicPr>
+                    <pic:cNvPr id="2" name="Sequence Diagram - Login.png"/>
+                    <pic:cNvPicPr/>
+                  </pic:nvPicPr>
+                  <pic:blipFill>
+                    <a:blip r:embed="rId16">
+                      <a:extLst>
+                        <a:ext uri="{28A0092B-C50C-407E-A947-70E740481C1C}">
+                          <a14:useLocalDpi xmlns:a14="http://schemas.microsoft.com/office/drawing/2010/main" val="0"/>
+                        </a:ext>
+                      </a:extLst>
+                    </a:blip>
+                    <a:stretch>
+                      <a:fillRect/>
+                    </a:stretch>
+                  </pic:blipFill>
+                  <pic:spPr>
+                    <a:xfrm>
+                      <a:off x="0" y="0"/>
+                      <a:ext cx="5943600" cy="5916295"/>
+                    </a:xfrm>
+                    <a:prstGeom prst="rect">
+                      <a:avLst/>
+                    </a:prstGeom>
+                    <a:effectLst>
+                      <a:outerShdw blurRad="63500" algn="ctr" rotWithShape="0">
+                        <a:prstClr val="black">
+                          <a:alpha val="70000"/>
+                        </a:prstClr>
+                      </a:outerShdw>
+                    </a:effectLst>
+                  </pic:spPr>
+                </pic:pic>
+              </a:graphicData>
+            </a:graphic>
+          </wp:inline>
+        </w:drawing>
+      </w:r>
+    </w:p>
+    <w:p>
+      <w:r>
+        <w:br w:type="page"/>
+      </w:r>
+    </w:p>
+    <w:p>
+      <w:pPr>
+        <w:pStyle w:val="Heading4"/>
+      </w:pPr>
+      <w:r>
+        <w:lastRenderedPageBreak/>
+        <w:t>Logout</w:t>
+      </w:r>
+    </w:p>
+    <w:p>
+      <w:r>
+        <w:rPr>
+          <w:noProof/>
+        </w:rPr>
+        <w:drawing>
+          <wp:inline distT="0" distB="0" distL="0" distR="0">
+            <wp:extent cx="5943600" cy="2669540"/>
+            <wp:effectExtent l="57150" t="76200" r="57150" b="73660"/>
+            <wp:docPr id="10" name="Picture 10"/>
+            <wp:cNvGraphicFramePr>
+              <a:graphicFrameLocks xmlns:a="http://schemas.openxmlformats.org/drawingml/2006/main" noChangeAspect="1"/>
+            </wp:cNvGraphicFramePr>
+            <a:graphic xmlns:a="http://schemas.openxmlformats.org/drawingml/2006/main">
+              <a:graphicData uri="http://schemas.openxmlformats.org/drawingml/2006/picture">
+                <pic:pic xmlns:pic="http://schemas.openxmlformats.org/drawingml/2006/picture">
+                  <pic:nvPicPr>
+                    <pic:cNvPr id="10" name="Class Diagram - Logout.png"/>
+                    <pic:cNvPicPr/>
+                  </pic:nvPicPr>
+                  <pic:blipFill>
+                    <a:blip r:embed="rId17">
+                      <a:extLst>
+                        <a:ext uri="{28A0092B-C50C-407E-A947-70E740481C1C}">
+                          <a14:useLocalDpi xmlns:a14="http://schemas.microsoft.com/office/drawing/2010/main" val="0"/>
+                        </a:ext>
+                      </a:extLst>
+                    </a:blip>
+                    <a:stretch>
+                      <a:fillRect/>
+                    </a:stretch>
+                  </pic:blipFill>
+                  <pic:spPr>
+                    <a:xfrm>
+                      <a:off x="0" y="0"/>
+                      <a:ext cx="5943600" cy="2669540"/>
+                    </a:xfrm>
+                    <a:prstGeom prst="rect">
+                      <a:avLst/>
+                    </a:prstGeom>
+                    <a:effectLst>
+                      <a:outerShdw blurRad="63500" algn="ctr" rotWithShape="0">
+                        <a:prstClr val="black">
+                          <a:alpha val="70000"/>
+                        </a:prstClr>
+                      </a:outerShdw>
+                    </a:effectLst>
+                  </pic:spPr>
+                </pic:pic>
+              </a:graphicData>
+            </a:graphic>
+          </wp:inline>
+        </w:drawing>
+      </w:r>
+    </w:p>
+    <w:p>
+      <w:r>
+        <w:br w:type="page"/>
+      </w:r>
+    </w:p>
+    <w:p>
+      <w:pPr>
+        <w:pStyle w:val="Heading4"/>
+      </w:pPr>
+      <w:r>
+        <w:lastRenderedPageBreak/>
+        <w:t>View a student account</w:t>
+      </w:r>
+      <w:bookmarkStart w:id="510" w:name="_GoBack"/>
+      <w:bookmarkEnd w:id="510"/>
+    </w:p>
+    <w:p>
+      <w:pPr>
         <w:rPr>
           <w:sz w:val="32"/>
           <w:szCs w:val="32"/>
         </w:rPr>
       </w:pPr>
-      <w:bookmarkStart w:id="504" w:name="_Toc460893526"/>
-      <w:bookmarkStart w:id="505" w:name="_Toc460893583"/>
-      <w:bookmarkStart w:id="506" w:name="_Toc460894276"/>
-      <w:bookmarkStart w:id="507" w:name="_Toc460927039"/>
-      <w:bookmarkStart w:id="508" w:name="_Toc461562797"/>
-      <w:bookmarkStart w:id="509" w:name="_Toc461563684"/>
-      <w:bookmarkStart w:id="510" w:name="_Toc461564307"/>
-      <w:r>
-        <w:lastRenderedPageBreak/>
-        <w:t>Sequence diagram</w:t>
+      <w:r>
+        <w:rPr>
+          <w:noProof/>
+        </w:rPr>
+        <w:drawing>
+          <wp:inline distT="0" distB="0" distL="0" distR="0">
+            <wp:extent cx="5943600" cy="3837940"/>
+            <wp:effectExtent l="57150" t="76200" r="57150" b="67310"/>
+            <wp:docPr id="11" name="Picture 11"/>
+            <wp:cNvGraphicFramePr>
+              <a:graphicFrameLocks xmlns:a="http://schemas.openxmlformats.org/drawingml/2006/main" noChangeAspect="1"/>
+            </wp:cNvGraphicFramePr>
+            <a:graphic xmlns:a="http://schemas.openxmlformats.org/drawingml/2006/main">
+              <a:graphicData uri="http://schemas.openxmlformats.org/drawingml/2006/picture">
+                <pic:pic xmlns:pic="http://schemas.openxmlformats.org/drawingml/2006/picture">
+                  <pic:nvPicPr>
+                    <pic:cNvPr id="11" name="Sequence Diagram - View a student account.png"/>
+                    <pic:cNvPicPr/>
+                  </pic:nvPicPr>
+                  <pic:blipFill>
+                    <a:blip r:embed="rId18">
+                      <a:extLst>
+                        <a:ext uri="{28A0092B-C50C-407E-A947-70E740481C1C}">
+                          <a14:useLocalDpi xmlns:a14="http://schemas.microsoft.com/office/drawing/2010/main" val="0"/>
+                        </a:ext>
+                      </a:extLst>
+                    </a:blip>
+                    <a:stretch>
+                      <a:fillRect/>
+                    </a:stretch>
+                  </pic:blipFill>
+                  <pic:spPr>
+                    <a:xfrm>
+                      <a:off x="0" y="0"/>
+                      <a:ext cx="5943600" cy="3837940"/>
+                    </a:xfrm>
+                    <a:prstGeom prst="rect">
+                      <a:avLst/>
+                    </a:prstGeom>
+                    <a:effectLst>
+                      <a:outerShdw blurRad="63500" algn="ctr" rotWithShape="0">
+                        <a:prstClr val="black">
+                          <a:alpha val="70000"/>
+                        </a:prstClr>
+                      </a:outerShdw>
+                    </a:effectLst>
+                  </pic:spPr>
+                </pic:pic>
+              </a:graphicData>
+            </a:graphic>
+          </wp:inline>
+        </w:drawing>
       </w:r>
       <w:r>
         <w:br w:type="page"/>
@@ -27634,13 +27845,13 @@
         <w:lastRenderedPageBreak/>
         <w:t>Conclusion</w:t>
       </w:r>
+      <w:bookmarkEnd w:id="503"/>
       <w:bookmarkEnd w:id="504"/>
       <w:bookmarkEnd w:id="505"/>
       <w:bookmarkEnd w:id="506"/>
       <w:bookmarkEnd w:id="507"/>
       <w:bookmarkEnd w:id="508"/>
       <w:bookmarkEnd w:id="509"/>
-      <w:bookmarkEnd w:id="510"/>
     </w:p>
     <w:p>
       <w:pPr>
@@ -27853,7 +28064,7 @@
         </w:rPr>
         <w:t xml:space="preserve"> </w:t>
       </w:r>
-      <w:hyperlink r:id="rId16" w:history="1">
+      <w:hyperlink r:id="rId19" w:history="1">
         <w:r>
           <w:rPr>
             <w:rStyle w:val="Hyperlink"/>
@@ -27866,7 +28077,7 @@
     </w:p>
     <w:p/>
     <w:sectPr>
-      <w:footerReference w:type="default" r:id="rId17"/>
+      <w:footerReference w:type="default" r:id="rId20"/>
       <w:pgSz w:w="12240" w:h="15840"/>
       <w:pgMar w:top="1440" w:right="1440" w:bottom="1440" w:left="1440" w:header="720" w:footer="720" w:gutter="0"/>
       <w:pgNumType w:start="0"/>
@@ -27937,7 +28148,7 @@
           <w:rPr>
             <w:noProof/>
           </w:rPr>
-          <w:t>37</w:t>
+          <w:t>46</w:t>
         </w:r>
         <w:r>
           <w:rPr>
@@ -36363,7 +36574,7 @@
 </file>
 
 <file path=customXml/itemProps1.xml><?xml version="1.0" encoding="utf-8"?>
-<ds:datastoreItem xmlns:ds="http://schemas.openxmlformats.org/officeDocument/2006/customXml" ds:itemID="{55EAE940-44C9-4800-9383-857DDDA04385}">
+<ds:datastoreItem xmlns:ds="http://schemas.openxmlformats.org/officeDocument/2006/customXml" ds:itemID="{BD1AD3CC-5413-4C82-A5BF-235AFC7E0627}">
   <ds:schemaRefs>
     <ds:schemaRef ds:uri="http://schemas.openxmlformats.org/officeDocument/2006/bibliography"/>
   </ds:schemaRefs>

--- a/Ying Hao/Software Engineering/Momento Proposal.docx
+++ b/Ying Hao/Software Engineering/Momento Proposal.docx
@@ -154,7 +154,6 @@
                                     <w:dataBinding w:prefixMappings="xmlns:ns0='http://purl.org/dc/elements/1.1/' xmlns:ns1='http://schemas.openxmlformats.org/package/2006/metadata/core-properties' " w:xpath="/ns1:coreProperties[1]/ns0:subject[1]" w:storeItemID="{6C3C8BC8-F283-45AE-878A-BAB7291924A1}"/>
                                     <w:text/>
                                   </w:sdtPr>
-                                  <w:sdtEndPr/>
                                   <w:sdtContent>
                                     <w:r>
                                       <w:rPr>
@@ -269,7 +268,6 @@
                               <w:dataBinding w:prefixMappings="xmlns:ns0='http://purl.org/dc/elements/1.1/' xmlns:ns1='http://schemas.openxmlformats.org/package/2006/metadata/core-properties' " w:xpath="/ns1:coreProperties[1]/ns0:subject[1]" w:storeItemID="{6C3C8BC8-F283-45AE-878A-BAB7291924A1}"/>
                               <w:text/>
                             </w:sdtPr>
-                            <w:sdtEndPr/>
                             <w:sdtContent>
                               <w:r>
                                 <w:rPr>
@@ -911,7 +909,6 @@
                                     <w:dataBinding w:prefixMappings="xmlns:ns0='http://schemas.openxmlformats.org/officeDocument/2006/extended-properties' " w:xpath="/ns0:Properties[1]/ns0:Company[1]" w:storeItemID="{6668398D-A668-4E3E-A5EB-62B293D839F1}"/>
                                     <w:text/>
                                   </w:sdtPr>
-                                  <w:sdtEndPr/>
                                   <w:sdtContent>
                                     <w:r>
                                       <w:rPr>
@@ -938,7 +935,6 @@
                                   <w:dataBinding w:prefixMappings="xmlns:ns0='http://purl.org/dc/elements/1.1/' xmlns:ns1='http://schemas.openxmlformats.org/package/2006/metadata/core-properties' " w:xpath="/ns1:coreProperties[1]/ns1:category[1]" w:storeItemID="{6C3C8BC8-F283-45AE-878A-BAB7291924A1}"/>
                                   <w:text/>
                                 </w:sdtPr>
-                                <w:sdtEndPr/>
                                 <w:sdtContent>
                                   <w:p>
                                     <w:pPr>
@@ -1009,7 +1005,6 @@
                               <w:dataBinding w:prefixMappings="xmlns:ns0='http://schemas.openxmlformats.org/officeDocument/2006/extended-properties' " w:xpath="/ns0:Properties[1]/ns0:Company[1]" w:storeItemID="{6668398D-A668-4E3E-A5EB-62B293D839F1}"/>
                               <w:text/>
                             </w:sdtPr>
-                            <w:sdtEndPr/>
                             <w:sdtContent>
                               <w:r>
                                 <w:rPr>
@@ -1036,7 +1031,6 @@
                             <w:dataBinding w:prefixMappings="xmlns:ns0='http://purl.org/dc/elements/1.1/' xmlns:ns1='http://schemas.openxmlformats.org/package/2006/metadata/core-properties' " w:xpath="/ns1:coreProperties[1]/ns1:category[1]" w:storeItemID="{6C3C8BC8-F283-45AE-878A-BAB7291924A1}"/>
                             <w:text/>
                           </w:sdtPr>
-                          <w:sdtEndPr/>
                           <w:sdtContent>
                             <w:p>
                               <w:pPr>
@@ -27758,28 +27752,14 @@
       </w:r>
     </w:p>
     <w:p>
-      <w:r>
-        <w:br w:type="page"/>
-      </w:r>
-    </w:p>
-    <w:p>
       <w:pPr>
         <w:pStyle w:val="Heading4"/>
       </w:pPr>
       <w:r>
-        <w:lastRenderedPageBreak/>
         <w:t>View a student account</w:t>
       </w:r>
-      <w:bookmarkStart w:id="510" w:name="_GoBack"/>
-      <w:bookmarkEnd w:id="510"/>
-    </w:p>
-    <w:p>
-      <w:pPr>
-        <w:rPr>
-          <w:sz w:val="32"/>
-          <w:szCs w:val="32"/>
-        </w:rPr>
-      </w:pPr>
+    </w:p>
+    <w:p>
       <w:r>
         <w:rPr>
           <w:noProof/>
@@ -27833,6 +27813,1574 @@
           </wp:inline>
         </w:drawing>
       </w:r>
+    </w:p>
+    <w:p>
+      <w:r>
+        <w:br w:type="page"/>
+      </w:r>
+    </w:p>
+    <w:p>
+      <w:pPr>
+        <w:pStyle w:val="Heading3"/>
+      </w:pPr>
+      <w:r>
+        <w:lastRenderedPageBreak/>
+        <w:t>Administrator features</w:t>
+      </w:r>
+    </w:p>
+    <w:p>
+      <w:pPr>
+        <w:pStyle w:val="Heading4"/>
+      </w:pPr>
+      <w:r>
+        <w:t>Assign modules to students</w:t>
+      </w:r>
+    </w:p>
+    <w:p>
+      <w:r>
+        <w:rPr>
+          <w:noProof/>
+        </w:rPr>
+        <w:drawing>
+          <wp:inline distT="0" distB="0" distL="0" distR="0">
+            <wp:extent cx="5943600" cy="7131050"/>
+            <wp:effectExtent l="57150" t="76200" r="57150" b="69850"/>
+            <wp:docPr id="12" name="Picture 12"/>
+            <wp:cNvGraphicFramePr>
+              <a:graphicFrameLocks xmlns:a="http://schemas.openxmlformats.org/drawingml/2006/main" noChangeAspect="1"/>
+            </wp:cNvGraphicFramePr>
+            <a:graphic xmlns:a="http://schemas.openxmlformats.org/drawingml/2006/main">
+              <a:graphicData uri="http://schemas.openxmlformats.org/drawingml/2006/picture">
+                <pic:pic xmlns:pic="http://schemas.openxmlformats.org/drawingml/2006/picture">
+                  <pic:nvPicPr>
+                    <pic:cNvPr id="12" name="Sequence Diagram - Assign modules to student.png"/>
+                    <pic:cNvPicPr/>
+                  </pic:nvPicPr>
+                  <pic:blipFill>
+                    <a:blip r:embed="rId19">
+                      <a:extLst>
+                        <a:ext uri="{28A0092B-C50C-407E-A947-70E740481C1C}">
+                          <a14:useLocalDpi xmlns:a14="http://schemas.microsoft.com/office/drawing/2010/main" val="0"/>
+                        </a:ext>
+                      </a:extLst>
+                    </a:blip>
+                    <a:stretch>
+                      <a:fillRect/>
+                    </a:stretch>
+                  </pic:blipFill>
+                  <pic:spPr>
+                    <a:xfrm>
+                      <a:off x="0" y="0"/>
+                      <a:ext cx="5943600" cy="7131050"/>
+                    </a:xfrm>
+                    <a:prstGeom prst="rect">
+                      <a:avLst/>
+                    </a:prstGeom>
+                    <a:effectLst>
+                      <a:outerShdw blurRad="63500" algn="ctr" rotWithShape="0">
+                        <a:prstClr val="black">
+                          <a:alpha val="70000"/>
+                        </a:prstClr>
+                      </a:outerShdw>
+                    </a:effectLst>
+                  </pic:spPr>
+                </pic:pic>
+              </a:graphicData>
+            </a:graphic>
+          </wp:inline>
+        </w:drawing>
+      </w:r>
+    </w:p>
+    <w:p>
+      <w:r>
+        <w:br w:type="page"/>
+      </w:r>
+    </w:p>
+    <w:p>
+      <w:pPr>
+        <w:pStyle w:val="Heading4"/>
+      </w:pPr>
+      <w:r>
+        <w:lastRenderedPageBreak/>
+        <w:t>Unassign modules from students</w:t>
+      </w:r>
+    </w:p>
+    <w:p>
+      <w:r>
+        <w:rPr>
+          <w:noProof/>
+        </w:rPr>
+        <w:drawing>
+          <wp:inline distT="0" distB="0" distL="0" distR="0">
+            <wp:extent cx="5579110" cy="7353300"/>
+            <wp:effectExtent l="57150" t="76200" r="59690" b="76200"/>
+            <wp:docPr id="13" name="Picture 13"/>
+            <wp:cNvGraphicFramePr>
+              <a:graphicFrameLocks xmlns:a="http://schemas.openxmlformats.org/drawingml/2006/main" noChangeAspect="1"/>
+            </wp:cNvGraphicFramePr>
+            <a:graphic xmlns:a="http://schemas.openxmlformats.org/drawingml/2006/main">
+              <a:graphicData uri="http://schemas.openxmlformats.org/drawingml/2006/picture">
+                <pic:pic xmlns:pic="http://schemas.openxmlformats.org/drawingml/2006/picture">
+                  <pic:nvPicPr>
+                    <pic:cNvPr id="13" name="Sequence Diagram - Unassign modules from student.png"/>
+                    <pic:cNvPicPr/>
+                  </pic:nvPicPr>
+                  <pic:blipFill>
+                    <a:blip r:embed="rId20">
+                      <a:extLst>
+                        <a:ext uri="{28A0092B-C50C-407E-A947-70E740481C1C}">
+                          <a14:useLocalDpi xmlns:a14="http://schemas.microsoft.com/office/drawing/2010/main" val="0"/>
+                        </a:ext>
+                      </a:extLst>
+                    </a:blip>
+                    <a:stretch>
+                      <a:fillRect/>
+                    </a:stretch>
+                  </pic:blipFill>
+                  <pic:spPr>
+                    <a:xfrm>
+                      <a:off x="0" y="0"/>
+                      <a:ext cx="5579110" cy="7353300"/>
+                    </a:xfrm>
+                    <a:prstGeom prst="rect">
+                      <a:avLst/>
+                    </a:prstGeom>
+                    <a:effectLst>
+                      <a:outerShdw blurRad="63500" algn="ctr" rotWithShape="0">
+                        <a:prstClr val="black">
+                          <a:alpha val="70000"/>
+                        </a:prstClr>
+                      </a:outerShdw>
+                    </a:effectLst>
+                  </pic:spPr>
+                </pic:pic>
+              </a:graphicData>
+            </a:graphic>
+          </wp:inline>
+        </w:drawing>
+      </w:r>
+    </w:p>
+    <w:p>
+      <w:r>
+        <w:br w:type="page"/>
+      </w:r>
+    </w:p>
+    <w:p>
+      <w:pPr>
+        <w:pStyle w:val="Heading4"/>
+      </w:pPr>
+      <w:r>
+        <w:lastRenderedPageBreak/>
+        <w:t>View teacher account (Student assignment)</w:t>
+      </w:r>
+    </w:p>
+    <w:p>
+      <w:r>
+        <w:rPr>
+          <w:noProof/>
+        </w:rPr>
+        <w:drawing>
+          <wp:inline distT="0" distB="0" distL="0" distR="0">
+            <wp:extent cx="5943600" cy="5691505"/>
+            <wp:effectExtent l="57150" t="76200" r="57150" b="80645"/>
+            <wp:docPr id="14" name="Picture 14"/>
+            <wp:cNvGraphicFramePr>
+              <a:graphicFrameLocks xmlns:a="http://schemas.openxmlformats.org/drawingml/2006/main" noChangeAspect="1"/>
+            </wp:cNvGraphicFramePr>
+            <a:graphic xmlns:a="http://schemas.openxmlformats.org/drawingml/2006/main">
+              <a:graphicData uri="http://schemas.openxmlformats.org/drawingml/2006/picture">
+                <pic:pic xmlns:pic="http://schemas.openxmlformats.org/drawingml/2006/picture">
+                  <pic:nvPicPr>
+                    <pic:cNvPr id="14" name="Sequence Diagram - View teacher account (Student assignment).png"/>
+                    <pic:cNvPicPr/>
+                  </pic:nvPicPr>
+                  <pic:blipFill>
+                    <a:blip r:embed="rId21">
+                      <a:extLst>
+                        <a:ext uri="{28A0092B-C50C-407E-A947-70E740481C1C}">
+                          <a14:useLocalDpi xmlns:a14="http://schemas.microsoft.com/office/drawing/2010/main" val="0"/>
+                        </a:ext>
+                      </a:extLst>
+                    </a:blip>
+                    <a:stretch>
+                      <a:fillRect/>
+                    </a:stretch>
+                  </pic:blipFill>
+                  <pic:spPr>
+                    <a:xfrm>
+                      <a:off x="0" y="0"/>
+                      <a:ext cx="5943600" cy="5691505"/>
+                    </a:xfrm>
+                    <a:prstGeom prst="rect">
+                      <a:avLst/>
+                    </a:prstGeom>
+                    <a:effectLst>
+                      <a:outerShdw blurRad="63500" algn="ctr" rotWithShape="0">
+                        <a:prstClr val="black">
+                          <a:alpha val="70000"/>
+                        </a:prstClr>
+                      </a:outerShdw>
+                    </a:effectLst>
+                  </pic:spPr>
+                </pic:pic>
+              </a:graphicData>
+            </a:graphic>
+          </wp:inline>
+        </w:drawing>
+      </w:r>
+    </w:p>
+    <w:p>
+      <w:r>
+        <w:br w:type="page"/>
+      </w:r>
+    </w:p>
+    <w:p>
+      <w:pPr>
+        <w:pStyle w:val="Heading4"/>
+      </w:pPr>
+      <w:r>
+        <w:lastRenderedPageBreak/>
+        <w:t>Assign students</w:t>
+      </w:r>
+    </w:p>
+    <w:p>
+      <w:r>
+        <w:rPr>
+          <w:noProof/>
+        </w:rPr>
+        <w:drawing>
+          <wp:inline distT="0" distB="0" distL="0" distR="0">
+            <wp:extent cx="5943600" cy="5309235"/>
+            <wp:effectExtent l="57150" t="76200" r="57150" b="81915"/>
+            <wp:docPr id="15" name="Picture 15"/>
+            <wp:cNvGraphicFramePr>
+              <a:graphicFrameLocks xmlns:a="http://schemas.openxmlformats.org/drawingml/2006/main" noChangeAspect="1"/>
+            </wp:cNvGraphicFramePr>
+            <a:graphic xmlns:a="http://schemas.openxmlformats.org/drawingml/2006/main">
+              <a:graphicData uri="http://schemas.openxmlformats.org/drawingml/2006/picture">
+                <pic:pic xmlns:pic="http://schemas.openxmlformats.org/drawingml/2006/picture">
+                  <pic:nvPicPr>
+                    <pic:cNvPr id="15" name="Sequence Diagram - Assign students.png"/>
+                    <pic:cNvPicPr/>
+                  </pic:nvPicPr>
+                  <pic:blipFill>
+                    <a:blip r:embed="rId22">
+                      <a:extLst>
+                        <a:ext uri="{28A0092B-C50C-407E-A947-70E740481C1C}">
+                          <a14:useLocalDpi xmlns:a14="http://schemas.microsoft.com/office/drawing/2010/main" val="0"/>
+                        </a:ext>
+                      </a:extLst>
+                    </a:blip>
+                    <a:stretch>
+                      <a:fillRect/>
+                    </a:stretch>
+                  </pic:blipFill>
+                  <pic:spPr>
+                    <a:xfrm>
+                      <a:off x="0" y="0"/>
+                      <a:ext cx="5943600" cy="5309235"/>
+                    </a:xfrm>
+                    <a:prstGeom prst="rect">
+                      <a:avLst/>
+                    </a:prstGeom>
+                    <a:effectLst>
+                      <a:outerShdw blurRad="63500" algn="ctr" rotWithShape="0">
+                        <a:prstClr val="black">
+                          <a:alpha val="70000"/>
+                        </a:prstClr>
+                      </a:outerShdw>
+                    </a:effectLst>
+                  </pic:spPr>
+                </pic:pic>
+              </a:graphicData>
+            </a:graphic>
+          </wp:inline>
+        </w:drawing>
+      </w:r>
+    </w:p>
+    <w:p>
+      <w:r>
+        <w:br w:type="page"/>
+      </w:r>
+    </w:p>
+    <w:p>
+      <w:pPr>
+        <w:pStyle w:val="Heading4"/>
+      </w:pPr>
+      <w:r>
+        <w:lastRenderedPageBreak/>
+        <w:t>Unassign students</w:t>
+      </w:r>
+    </w:p>
+    <w:p>
+      <w:r>
+        <w:rPr>
+          <w:noProof/>
+        </w:rPr>
+        <w:drawing>
+          <wp:inline distT="0" distB="0" distL="0" distR="0">
+            <wp:extent cx="5943600" cy="6658610"/>
+            <wp:effectExtent l="0" t="0" r="0" b="8890"/>
+            <wp:docPr id="16" name="Picture 16"/>
+            <wp:cNvGraphicFramePr>
+              <a:graphicFrameLocks xmlns:a="http://schemas.openxmlformats.org/drawingml/2006/main" noChangeAspect="1"/>
+            </wp:cNvGraphicFramePr>
+            <a:graphic xmlns:a="http://schemas.openxmlformats.org/drawingml/2006/main">
+              <a:graphicData uri="http://schemas.openxmlformats.org/drawingml/2006/picture">
+                <pic:pic xmlns:pic="http://schemas.openxmlformats.org/drawingml/2006/picture">
+                  <pic:nvPicPr>
+                    <pic:cNvPr id="16" name="Sequence Diagram - Unassign students.png"/>
+                    <pic:cNvPicPr/>
+                  </pic:nvPicPr>
+                  <pic:blipFill>
+                    <a:blip r:embed="rId23">
+                      <a:extLst>
+                        <a:ext uri="{28A0092B-C50C-407E-A947-70E740481C1C}">
+                          <a14:useLocalDpi xmlns:a14="http://schemas.microsoft.com/office/drawing/2010/main" val="0"/>
+                        </a:ext>
+                      </a:extLst>
+                    </a:blip>
+                    <a:stretch>
+                      <a:fillRect/>
+                    </a:stretch>
+                  </pic:blipFill>
+                  <pic:spPr>
+                    <a:xfrm>
+                      <a:off x="0" y="0"/>
+                      <a:ext cx="5943600" cy="6658610"/>
+                    </a:xfrm>
+                    <a:prstGeom prst="rect">
+                      <a:avLst/>
+                    </a:prstGeom>
+                  </pic:spPr>
+                </pic:pic>
+              </a:graphicData>
+            </a:graphic>
+          </wp:inline>
+        </w:drawing>
+      </w:r>
+    </w:p>
+    <w:p>
+      <w:r>
+        <w:br w:type="page"/>
+      </w:r>
+    </w:p>
+    <w:p>
+      <w:pPr>
+        <w:pStyle w:val="Heading3"/>
+      </w:pPr>
+      <w:r>
+        <w:lastRenderedPageBreak/>
+        <w:t>Student features</w:t>
+      </w:r>
+    </w:p>
+    <w:p>
+      <w:pPr>
+        <w:pStyle w:val="Heading4"/>
+      </w:pPr>
+      <w:r>
+        <w:t>Create journal entry</w:t>
+      </w:r>
+    </w:p>
+    <w:p>
+      <w:r>
+        <w:rPr>
+          <w:noProof/>
+        </w:rPr>
+        <w:drawing>
+          <wp:inline distT="0" distB="0" distL="0" distR="0">
+            <wp:extent cx="5943600" cy="5208905"/>
+            <wp:effectExtent l="57150" t="76200" r="57150" b="67945"/>
+            <wp:docPr id="17" name="Picture 17"/>
+            <wp:cNvGraphicFramePr>
+              <a:graphicFrameLocks xmlns:a="http://schemas.openxmlformats.org/drawingml/2006/main" noChangeAspect="1"/>
+            </wp:cNvGraphicFramePr>
+            <a:graphic xmlns:a="http://schemas.openxmlformats.org/drawingml/2006/main">
+              <a:graphicData uri="http://schemas.openxmlformats.org/drawingml/2006/picture">
+                <pic:pic xmlns:pic="http://schemas.openxmlformats.org/drawingml/2006/picture">
+                  <pic:nvPicPr>
+                    <pic:cNvPr id="17" name="Sequence Diagram - Create Journal Entry.png"/>
+                    <pic:cNvPicPr/>
+                  </pic:nvPicPr>
+                  <pic:blipFill>
+                    <a:blip r:embed="rId24">
+                      <a:extLst>
+                        <a:ext uri="{28A0092B-C50C-407E-A947-70E740481C1C}">
+                          <a14:useLocalDpi xmlns:a14="http://schemas.microsoft.com/office/drawing/2010/main" val="0"/>
+                        </a:ext>
+                      </a:extLst>
+                    </a:blip>
+                    <a:stretch>
+                      <a:fillRect/>
+                    </a:stretch>
+                  </pic:blipFill>
+                  <pic:spPr>
+                    <a:xfrm>
+                      <a:off x="0" y="0"/>
+                      <a:ext cx="5943600" cy="5208905"/>
+                    </a:xfrm>
+                    <a:prstGeom prst="rect">
+                      <a:avLst/>
+                    </a:prstGeom>
+                    <a:effectLst>
+                      <a:outerShdw blurRad="63500" algn="ctr" rotWithShape="0">
+                        <a:prstClr val="black">
+                          <a:alpha val="70000"/>
+                        </a:prstClr>
+                      </a:outerShdw>
+                    </a:effectLst>
+                  </pic:spPr>
+                </pic:pic>
+              </a:graphicData>
+            </a:graphic>
+          </wp:inline>
+        </w:drawing>
+      </w:r>
+    </w:p>
+    <w:p>
+      <w:r>
+        <w:br w:type="page"/>
+      </w:r>
+    </w:p>
+    <w:p>
+      <w:pPr>
+        <w:pStyle w:val="Heading4"/>
+      </w:pPr>
+      <w:r>
+        <w:lastRenderedPageBreak/>
+        <w:t>View journal entry (Student)</w:t>
+      </w:r>
+    </w:p>
+    <w:p>
+      <w:r>
+        <w:rPr>
+          <w:noProof/>
+        </w:rPr>
+        <w:drawing>
+          <wp:inline distT="0" distB="0" distL="0" distR="0">
+            <wp:extent cx="5943600" cy="5820410"/>
+            <wp:effectExtent l="57150" t="76200" r="57150" b="85090"/>
+            <wp:docPr id="18" name="Picture 18"/>
+            <wp:cNvGraphicFramePr>
+              <a:graphicFrameLocks xmlns:a="http://schemas.openxmlformats.org/drawingml/2006/main" noChangeAspect="1"/>
+            </wp:cNvGraphicFramePr>
+            <a:graphic xmlns:a="http://schemas.openxmlformats.org/drawingml/2006/main">
+              <a:graphicData uri="http://schemas.openxmlformats.org/drawingml/2006/picture">
+                <pic:pic xmlns:pic="http://schemas.openxmlformats.org/drawingml/2006/picture">
+                  <pic:nvPicPr>
+                    <pic:cNvPr id="18" name="Sequence Diagram - View journal entry (Student).png"/>
+                    <pic:cNvPicPr/>
+                  </pic:nvPicPr>
+                  <pic:blipFill>
+                    <a:blip r:embed="rId25" cstate="print">
+                      <a:extLst>
+                        <a:ext uri="{28A0092B-C50C-407E-A947-70E740481C1C}">
+                          <a14:useLocalDpi xmlns:a14="http://schemas.microsoft.com/office/drawing/2010/main" val="0"/>
+                        </a:ext>
+                      </a:extLst>
+                    </a:blip>
+                    <a:stretch>
+                      <a:fillRect/>
+                    </a:stretch>
+                  </pic:blipFill>
+                  <pic:spPr>
+                    <a:xfrm>
+                      <a:off x="0" y="0"/>
+                      <a:ext cx="5943600" cy="5820410"/>
+                    </a:xfrm>
+                    <a:prstGeom prst="rect">
+                      <a:avLst/>
+                    </a:prstGeom>
+                    <a:effectLst>
+                      <a:outerShdw blurRad="63500" algn="ctr" rotWithShape="0">
+                        <a:prstClr val="black">
+                          <a:alpha val="70000"/>
+                        </a:prstClr>
+                      </a:outerShdw>
+                    </a:effectLst>
+                  </pic:spPr>
+                </pic:pic>
+              </a:graphicData>
+            </a:graphic>
+          </wp:inline>
+        </w:drawing>
+      </w:r>
+    </w:p>
+    <w:p>
+      <w:r>
+        <w:br w:type="page"/>
+      </w:r>
+    </w:p>
+    <w:p>
+      <w:pPr>
+        <w:pStyle w:val="Heading4"/>
+      </w:pPr>
+      <w:r>
+        <w:lastRenderedPageBreak/>
+        <w:t>Reply to comments</w:t>
+      </w:r>
+    </w:p>
+    <w:p>
+      <w:r>
+        <w:rPr>
+          <w:noProof/>
+        </w:rPr>
+        <w:drawing>
+          <wp:inline distT="0" distB="0" distL="0" distR="0">
+            <wp:extent cx="5943600" cy="4901565"/>
+            <wp:effectExtent l="57150" t="76200" r="57150" b="70485"/>
+            <wp:docPr id="19" name="Picture 19"/>
+            <wp:cNvGraphicFramePr>
+              <a:graphicFrameLocks xmlns:a="http://schemas.openxmlformats.org/drawingml/2006/main" noChangeAspect="1"/>
+            </wp:cNvGraphicFramePr>
+            <a:graphic xmlns:a="http://schemas.openxmlformats.org/drawingml/2006/main">
+              <a:graphicData uri="http://schemas.openxmlformats.org/drawingml/2006/picture">
+                <pic:pic xmlns:pic="http://schemas.openxmlformats.org/drawingml/2006/picture">
+                  <pic:nvPicPr>
+                    <pic:cNvPr id="19" name="Sequence Diagram - Reply to comment.png"/>
+                    <pic:cNvPicPr/>
+                  </pic:nvPicPr>
+                  <pic:blipFill>
+                    <a:blip r:embed="rId26">
+                      <a:extLst>
+                        <a:ext uri="{28A0092B-C50C-407E-A947-70E740481C1C}">
+                          <a14:useLocalDpi xmlns:a14="http://schemas.microsoft.com/office/drawing/2010/main" val="0"/>
+                        </a:ext>
+                      </a:extLst>
+                    </a:blip>
+                    <a:stretch>
+                      <a:fillRect/>
+                    </a:stretch>
+                  </pic:blipFill>
+                  <pic:spPr>
+                    <a:xfrm>
+                      <a:off x="0" y="0"/>
+                      <a:ext cx="5943600" cy="4901565"/>
+                    </a:xfrm>
+                    <a:prstGeom prst="rect">
+                      <a:avLst/>
+                    </a:prstGeom>
+                    <a:effectLst>
+                      <a:outerShdw blurRad="63500" algn="ctr" rotWithShape="0">
+                        <a:prstClr val="black">
+                          <a:alpha val="70000"/>
+                        </a:prstClr>
+                      </a:outerShdw>
+                    </a:effectLst>
+                  </pic:spPr>
+                </pic:pic>
+              </a:graphicData>
+            </a:graphic>
+          </wp:inline>
+        </w:drawing>
+      </w:r>
+    </w:p>
+    <w:p>
+      <w:r>
+        <w:br w:type="page"/>
+      </w:r>
+    </w:p>
+    <w:p>
+      <w:pPr>
+        <w:pStyle w:val="Heading4"/>
+      </w:pPr>
+      <w:r>
+        <w:lastRenderedPageBreak/>
+        <w:t>Link to Facebook</w:t>
+      </w:r>
+    </w:p>
+    <w:p>
+      <w:r>
+        <w:rPr>
+          <w:noProof/>
+        </w:rPr>
+        <w:drawing>
+          <wp:inline distT="0" distB="0" distL="0" distR="0">
+            <wp:extent cx="5943600" cy="4654550"/>
+            <wp:effectExtent l="57150" t="76200" r="57150" b="69850"/>
+            <wp:docPr id="20" name="Picture 20"/>
+            <wp:cNvGraphicFramePr>
+              <a:graphicFrameLocks xmlns:a="http://schemas.openxmlformats.org/drawingml/2006/main" noChangeAspect="1"/>
+            </wp:cNvGraphicFramePr>
+            <a:graphic xmlns:a="http://schemas.openxmlformats.org/drawingml/2006/main">
+              <a:graphicData uri="http://schemas.openxmlformats.org/drawingml/2006/picture">
+                <pic:pic xmlns:pic="http://schemas.openxmlformats.org/drawingml/2006/picture">
+                  <pic:nvPicPr>
+                    <pic:cNvPr id="20" name="Sequence Diagram - Link to facebook.png"/>
+                    <pic:cNvPicPr/>
+                  </pic:nvPicPr>
+                  <pic:blipFill>
+                    <a:blip r:embed="rId27">
+                      <a:extLst>
+                        <a:ext uri="{28A0092B-C50C-407E-A947-70E740481C1C}">
+                          <a14:useLocalDpi xmlns:a14="http://schemas.microsoft.com/office/drawing/2010/main" val="0"/>
+                        </a:ext>
+                      </a:extLst>
+                    </a:blip>
+                    <a:stretch>
+                      <a:fillRect/>
+                    </a:stretch>
+                  </pic:blipFill>
+                  <pic:spPr>
+                    <a:xfrm>
+                      <a:off x="0" y="0"/>
+                      <a:ext cx="5943600" cy="4654550"/>
+                    </a:xfrm>
+                    <a:prstGeom prst="rect">
+                      <a:avLst/>
+                    </a:prstGeom>
+                    <a:effectLst>
+                      <a:outerShdw blurRad="63500" algn="ctr" rotWithShape="0">
+                        <a:prstClr val="black">
+                          <a:alpha val="70000"/>
+                        </a:prstClr>
+                      </a:outerShdw>
+                    </a:effectLst>
+                  </pic:spPr>
+                </pic:pic>
+              </a:graphicData>
+            </a:graphic>
+          </wp:inline>
+        </w:drawing>
+      </w:r>
+    </w:p>
+    <w:p>
+      <w:r>
+        <w:br w:type="page"/>
+      </w:r>
+    </w:p>
+    <w:p>
+      <w:pPr>
+        <w:pStyle w:val="Heading4"/>
+      </w:pPr>
+      <w:r>
+        <w:lastRenderedPageBreak/>
+        <w:t>Link to Twitter</w:t>
+      </w:r>
+    </w:p>
+    <w:p>
+      <w:r>
+        <w:rPr>
+          <w:noProof/>
+        </w:rPr>
+        <w:drawing>
+          <wp:inline distT="0" distB="0" distL="0" distR="0">
+            <wp:extent cx="5943600" cy="4654550"/>
+            <wp:effectExtent l="57150" t="76200" r="57150" b="69850"/>
+            <wp:docPr id="21" name="Picture 21"/>
+            <wp:cNvGraphicFramePr>
+              <a:graphicFrameLocks xmlns:a="http://schemas.openxmlformats.org/drawingml/2006/main" noChangeAspect="1"/>
+            </wp:cNvGraphicFramePr>
+            <a:graphic xmlns:a="http://schemas.openxmlformats.org/drawingml/2006/main">
+              <a:graphicData uri="http://schemas.openxmlformats.org/drawingml/2006/picture">
+                <pic:pic xmlns:pic="http://schemas.openxmlformats.org/drawingml/2006/picture">
+                  <pic:nvPicPr>
+                    <pic:cNvPr id="21" name="Sequence Diagram - Link to twitter.png"/>
+                    <pic:cNvPicPr/>
+                  </pic:nvPicPr>
+                  <pic:blipFill>
+                    <a:blip r:embed="rId28">
+                      <a:extLst>
+                        <a:ext uri="{28A0092B-C50C-407E-A947-70E740481C1C}">
+                          <a14:useLocalDpi xmlns:a14="http://schemas.microsoft.com/office/drawing/2010/main" val="0"/>
+                        </a:ext>
+                      </a:extLst>
+                    </a:blip>
+                    <a:stretch>
+                      <a:fillRect/>
+                    </a:stretch>
+                  </pic:blipFill>
+                  <pic:spPr>
+                    <a:xfrm>
+                      <a:off x="0" y="0"/>
+                      <a:ext cx="5943600" cy="4654550"/>
+                    </a:xfrm>
+                    <a:prstGeom prst="rect">
+                      <a:avLst/>
+                    </a:prstGeom>
+                    <a:effectLst>
+                      <a:outerShdw blurRad="63500" algn="ctr" rotWithShape="0">
+                        <a:prstClr val="black">
+                          <a:alpha val="70000"/>
+                        </a:prstClr>
+                      </a:outerShdw>
+                    </a:effectLst>
+                  </pic:spPr>
+                </pic:pic>
+              </a:graphicData>
+            </a:graphic>
+          </wp:inline>
+        </w:drawing>
+      </w:r>
+    </w:p>
+    <w:p>
+      <w:r>
+        <w:br w:type="page"/>
+      </w:r>
+    </w:p>
+    <w:p>
+      <w:pPr>
+        <w:pStyle w:val="Heading3"/>
+      </w:pPr>
+      <w:r>
+        <w:lastRenderedPageBreak/>
+        <w:t>Teacher features</w:t>
+      </w:r>
+    </w:p>
+    <w:p>
+      <w:pPr>
+        <w:pStyle w:val="Heading4"/>
+      </w:pPr>
+      <w:r>
+        <w:t>View list of assigned student accounts</w:t>
+      </w:r>
+    </w:p>
+    <w:p>
+      <w:r>
+        <w:rPr>
+          <w:noProof/>
+        </w:rPr>
+        <w:drawing>
+          <wp:inline distT="0" distB="0" distL="0" distR="0">
+            <wp:extent cx="5943600" cy="4829810"/>
+            <wp:effectExtent l="57150" t="76200" r="57150" b="85090"/>
+            <wp:docPr id="22" name="Picture 22"/>
+            <wp:cNvGraphicFramePr>
+              <a:graphicFrameLocks xmlns:a="http://schemas.openxmlformats.org/drawingml/2006/main" noChangeAspect="1"/>
+            </wp:cNvGraphicFramePr>
+            <a:graphic xmlns:a="http://schemas.openxmlformats.org/drawingml/2006/main">
+              <a:graphicData uri="http://schemas.openxmlformats.org/drawingml/2006/picture">
+                <pic:pic xmlns:pic="http://schemas.openxmlformats.org/drawingml/2006/picture">
+                  <pic:nvPicPr>
+                    <pic:cNvPr id="22" name="Sequence Diagram - View list of assigned student accounts.png"/>
+                    <pic:cNvPicPr/>
+                  </pic:nvPicPr>
+                  <pic:blipFill>
+                    <a:blip r:embed="rId29">
+                      <a:extLst>
+                        <a:ext uri="{28A0092B-C50C-407E-A947-70E740481C1C}">
+                          <a14:useLocalDpi xmlns:a14="http://schemas.microsoft.com/office/drawing/2010/main" val="0"/>
+                        </a:ext>
+                      </a:extLst>
+                    </a:blip>
+                    <a:stretch>
+                      <a:fillRect/>
+                    </a:stretch>
+                  </pic:blipFill>
+                  <pic:spPr>
+                    <a:xfrm>
+                      <a:off x="0" y="0"/>
+                      <a:ext cx="5943600" cy="4829810"/>
+                    </a:xfrm>
+                    <a:prstGeom prst="rect">
+                      <a:avLst/>
+                    </a:prstGeom>
+                    <a:effectLst>
+                      <a:outerShdw blurRad="63500" algn="ctr" rotWithShape="0">
+                        <a:prstClr val="black">
+                          <a:alpha val="70000"/>
+                        </a:prstClr>
+                      </a:outerShdw>
+                    </a:effectLst>
+                  </pic:spPr>
+                </pic:pic>
+              </a:graphicData>
+            </a:graphic>
+          </wp:inline>
+        </w:drawing>
+      </w:r>
+    </w:p>
+    <w:p>
+      <w:r>
+        <w:br w:type="page"/>
+      </w:r>
+    </w:p>
+    <w:p>
+      <w:pPr>
+        <w:pStyle w:val="Heading4"/>
+      </w:pPr>
+      <w:r>
+        <w:lastRenderedPageBreak/>
+        <w:t>Filter students</w:t>
+      </w:r>
+    </w:p>
+    <w:p>
+      <w:r>
+        <w:rPr>
+          <w:noProof/>
+        </w:rPr>
+        <w:drawing>
+          <wp:inline distT="0" distB="0" distL="0" distR="0">
+            <wp:extent cx="5943600" cy="6319520"/>
+            <wp:effectExtent l="57150" t="76200" r="57150" b="81280"/>
+            <wp:docPr id="23" name="Picture 23"/>
+            <wp:cNvGraphicFramePr>
+              <a:graphicFrameLocks xmlns:a="http://schemas.openxmlformats.org/drawingml/2006/main" noChangeAspect="1"/>
+            </wp:cNvGraphicFramePr>
+            <a:graphic xmlns:a="http://schemas.openxmlformats.org/drawingml/2006/main">
+              <a:graphicData uri="http://schemas.openxmlformats.org/drawingml/2006/picture">
+                <pic:pic xmlns:pic="http://schemas.openxmlformats.org/drawingml/2006/picture">
+                  <pic:nvPicPr>
+                    <pic:cNvPr id="23" name="Sequence Diagram - Filter students.png"/>
+                    <pic:cNvPicPr/>
+                  </pic:nvPicPr>
+                  <pic:blipFill>
+                    <a:blip r:embed="rId30">
+                      <a:extLst>
+                        <a:ext uri="{28A0092B-C50C-407E-A947-70E740481C1C}">
+                          <a14:useLocalDpi xmlns:a14="http://schemas.microsoft.com/office/drawing/2010/main" val="0"/>
+                        </a:ext>
+                      </a:extLst>
+                    </a:blip>
+                    <a:stretch>
+                      <a:fillRect/>
+                    </a:stretch>
+                  </pic:blipFill>
+                  <pic:spPr>
+                    <a:xfrm>
+                      <a:off x="0" y="0"/>
+                      <a:ext cx="5943600" cy="6319520"/>
+                    </a:xfrm>
+                    <a:prstGeom prst="rect">
+                      <a:avLst/>
+                    </a:prstGeom>
+                    <a:effectLst>
+                      <a:outerShdw blurRad="63500" algn="ctr" rotWithShape="0">
+                        <a:prstClr val="black">
+                          <a:alpha val="70000"/>
+                        </a:prstClr>
+                      </a:outerShdw>
+                    </a:effectLst>
+                  </pic:spPr>
+                </pic:pic>
+              </a:graphicData>
+            </a:graphic>
+          </wp:inline>
+        </w:drawing>
+      </w:r>
+    </w:p>
+    <w:p>
+      <w:r>
+        <w:br w:type="page"/>
+      </w:r>
+    </w:p>
+    <w:p>
+      <w:pPr>
+        <w:pStyle w:val="Heading4"/>
+      </w:pPr>
+      <w:r>
+        <w:lastRenderedPageBreak/>
+        <w:t>View journal entry (Teacher)</w:t>
+      </w:r>
+      <w:r>
+        <w:br/>
+      </w:r>
+      <w:r>
+        <w:rPr>
+          <w:noProof/>
+        </w:rPr>
+        <w:drawing>
+          <wp:inline distT="0" distB="0" distL="0" distR="0">
+            <wp:extent cx="5943600" cy="5631180"/>
+            <wp:effectExtent l="57150" t="76200" r="57150" b="83820"/>
+            <wp:docPr id="24" name="Picture 24"/>
+            <wp:cNvGraphicFramePr>
+              <a:graphicFrameLocks xmlns:a="http://schemas.openxmlformats.org/drawingml/2006/main" noChangeAspect="1"/>
+            </wp:cNvGraphicFramePr>
+            <a:graphic xmlns:a="http://schemas.openxmlformats.org/drawingml/2006/main">
+              <a:graphicData uri="http://schemas.openxmlformats.org/drawingml/2006/picture">
+                <pic:pic xmlns:pic="http://schemas.openxmlformats.org/drawingml/2006/picture">
+                  <pic:nvPicPr>
+                    <pic:cNvPr id="24" name="Sequence Diagram - View journal entry (Teacher).png"/>
+                    <pic:cNvPicPr/>
+                  </pic:nvPicPr>
+                  <pic:blipFill>
+                    <a:blip r:embed="rId31" cstate="print">
+                      <a:extLst>
+                        <a:ext uri="{28A0092B-C50C-407E-A947-70E740481C1C}">
+                          <a14:useLocalDpi xmlns:a14="http://schemas.microsoft.com/office/drawing/2010/main" val="0"/>
+                        </a:ext>
+                      </a:extLst>
+                    </a:blip>
+                    <a:stretch>
+                      <a:fillRect/>
+                    </a:stretch>
+                  </pic:blipFill>
+                  <pic:spPr>
+                    <a:xfrm>
+                      <a:off x="0" y="0"/>
+                      <a:ext cx="5943600" cy="5631180"/>
+                    </a:xfrm>
+                    <a:prstGeom prst="rect">
+                      <a:avLst/>
+                    </a:prstGeom>
+                    <a:effectLst>
+                      <a:outerShdw blurRad="63500" algn="ctr" rotWithShape="0">
+                        <a:prstClr val="black">
+                          <a:alpha val="70000"/>
+                        </a:prstClr>
+                      </a:outerShdw>
+                    </a:effectLst>
+                  </pic:spPr>
+                </pic:pic>
+              </a:graphicData>
+            </a:graphic>
+          </wp:inline>
+        </w:drawing>
+      </w:r>
+    </w:p>
+    <w:p>
+      <w:pPr>
+        <w:rPr>
+          <w:rFonts w:eastAsiaTheme="majorEastAsia" w:cstheme="majorBidi"/>
+          <w:i/>
+          <w:iCs/>
+          <w:color w:val="2E74B5" w:themeColor="accent1" w:themeShade="BF"/>
+        </w:rPr>
+      </w:pPr>
+      <w:r>
+        <w:br w:type="page"/>
+      </w:r>
+    </w:p>
+    <w:p>
+      <w:pPr>
+        <w:pStyle w:val="Heading4"/>
+      </w:pPr>
+      <w:r>
+        <w:lastRenderedPageBreak/>
+        <w:t>Enter comments</w:t>
+      </w:r>
+    </w:p>
+    <w:p>
+      <w:r>
+        <w:rPr>
+          <w:noProof/>
+        </w:rPr>
+        <w:drawing>
+          <wp:inline distT="0" distB="0" distL="0" distR="0">
+            <wp:extent cx="5943600" cy="4355465"/>
+            <wp:effectExtent l="57150" t="76200" r="57150" b="83185"/>
+            <wp:docPr id="25" name="Picture 25"/>
+            <wp:cNvGraphicFramePr>
+              <a:graphicFrameLocks xmlns:a="http://schemas.openxmlformats.org/drawingml/2006/main" noChangeAspect="1"/>
+            </wp:cNvGraphicFramePr>
+            <a:graphic xmlns:a="http://schemas.openxmlformats.org/drawingml/2006/main">
+              <a:graphicData uri="http://schemas.openxmlformats.org/drawingml/2006/picture">
+                <pic:pic xmlns:pic="http://schemas.openxmlformats.org/drawingml/2006/picture">
+                  <pic:nvPicPr>
+                    <pic:cNvPr id="25" name="Sequence Diagram - Enter comments.png"/>
+                    <pic:cNvPicPr/>
+                  </pic:nvPicPr>
+                  <pic:blipFill>
+                    <a:blip r:embed="rId32">
+                      <a:extLst>
+                        <a:ext uri="{28A0092B-C50C-407E-A947-70E740481C1C}">
+                          <a14:useLocalDpi xmlns:a14="http://schemas.microsoft.com/office/drawing/2010/main" val="0"/>
+                        </a:ext>
+                      </a:extLst>
+                    </a:blip>
+                    <a:stretch>
+                      <a:fillRect/>
+                    </a:stretch>
+                  </pic:blipFill>
+                  <pic:spPr>
+                    <a:xfrm>
+                      <a:off x="0" y="0"/>
+                      <a:ext cx="5943600" cy="4355465"/>
+                    </a:xfrm>
+                    <a:prstGeom prst="rect">
+                      <a:avLst/>
+                    </a:prstGeom>
+                    <a:effectLst>
+                      <a:outerShdw blurRad="63500" algn="ctr" rotWithShape="0">
+                        <a:prstClr val="black">
+                          <a:alpha val="70000"/>
+                        </a:prstClr>
+                      </a:outerShdw>
+                    </a:effectLst>
+                  </pic:spPr>
+                </pic:pic>
+              </a:graphicData>
+            </a:graphic>
+          </wp:inline>
+        </w:drawing>
+      </w:r>
+    </w:p>
+    <w:p>
+      <w:pPr>
+        <w:rPr>
+          <w:rFonts w:eastAsiaTheme="majorEastAsia" w:cstheme="majorBidi"/>
+          <w:color w:val="2E74B5" w:themeColor="accent1" w:themeShade="BF"/>
+        </w:rPr>
+      </w:pPr>
+      <w:r>
+        <w:br w:type="page"/>
+      </w:r>
+    </w:p>
+    <w:p>
+      <w:pPr>
+        <w:pStyle w:val="Heading4"/>
+      </w:pPr>
+      <w:r>
+        <w:lastRenderedPageBreak/>
+        <w:t>Search nearby counsellors</w:t>
+      </w:r>
+    </w:p>
+    <w:p>
+      <w:r>
+        <w:rPr>
+          <w:noProof/>
+        </w:rPr>
+        <w:drawing>
+          <wp:inline distT="0" distB="0" distL="0" distR="0">
+            <wp:extent cx="5943600" cy="5994400"/>
+            <wp:effectExtent l="57150" t="76200" r="57150" b="82550"/>
+            <wp:docPr id="26" name="Picture 26"/>
+            <wp:cNvGraphicFramePr>
+              <a:graphicFrameLocks xmlns:a="http://schemas.openxmlformats.org/drawingml/2006/main" noChangeAspect="1"/>
+            </wp:cNvGraphicFramePr>
+            <a:graphic xmlns:a="http://schemas.openxmlformats.org/drawingml/2006/main">
+              <a:graphicData uri="http://schemas.openxmlformats.org/drawingml/2006/picture">
+                <pic:pic xmlns:pic="http://schemas.openxmlformats.org/drawingml/2006/picture">
+                  <pic:nvPicPr>
+                    <pic:cNvPr id="26" name="Sequence Diagram - Search nearby counsellors.png"/>
+                    <pic:cNvPicPr/>
+                  </pic:nvPicPr>
+                  <pic:blipFill>
+                    <a:blip r:embed="rId33">
+                      <a:extLst>
+                        <a:ext uri="{28A0092B-C50C-407E-A947-70E740481C1C}">
+                          <a14:useLocalDpi xmlns:a14="http://schemas.microsoft.com/office/drawing/2010/main" val="0"/>
+                        </a:ext>
+                      </a:extLst>
+                    </a:blip>
+                    <a:stretch>
+                      <a:fillRect/>
+                    </a:stretch>
+                  </pic:blipFill>
+                  <pic:spPr>
+                    <a:xfrm>
+                      <a:off x="0" y="0"/>
+                      <a:ext cx="5943600" cy="5994400"/>
+                    </a:xfrm>
+                    <a:prstGeom prst="rect">
+                      <a:avLst/>
+                    </a:prstGeom>
+                    <a:effectLst>
+                      <a:outerShdw blurRad="63500" algn="ctr" rotWithShape="0">
+                        <a:prstClr val="black">
+                          <a:alpha val="70000"/>
+                        </a:prstClr>
+                      </a:outerShdw>
+                    </a:effectLst>
+                  </pic:spPr>
+                </pic:pic>
+              </a:graphicData>
+            </a:graphic>
+          </wp:inline>
+        </w:drawing>
+      </w:r>
+    </w:p>
+    <w:p>
+      <w:r>
+        <w:br w:type="page"/>
+      </w:r>
+    </w:p>
+    <w:p>
+      <w:pPr>
+        <w:pStyle w:val="Heading4"/>
+      </w:pPr>
+      <w:r>
+        <w:lastRenderedPageBreak/>
+        <w:t>View counsellor account</w:t>
+      </w:r>
+    </w:p>
+    <w:p>
+      <w:r>
+        <w:rPr>
+          <w:noProof/>
+        </w:rPr>
+        <w:drawing>
+          <wp:inline distT="0" distB="0" distL="0" distR="0">
+            <wp:extent cx="5943600" cy="5039360"/>
+            <wp:effectExtent l="57150" t="76200" r="57150" b="85090"/>
+            <wp:docPr id="27" name="Picture 27"/>
+            <wp:cNvGraphicFramePr>
+              <a:graphicFrameLocks xmlns:a="http://schemas.openxmlformats.org/drawingml/2006/main" noChangeAspect="1"/>
+            </wp:cNvGraphicFramePr>
+            <a:graphic xmlns:a="http://schemas.openxmlformats.org/drawingml/2006/main">
+              <a:graphicData uri="http://schemas.openxmlformats.org/drawingml/2006/picture">
+                <pic:pic xmlns:pic="http://schemas.openxmlformats.org/drawingml/2006/picture">
+                  <pic:nvPicPr>
+                    <pic:cNvPr id="27" name="Sequence Diagram - View counsellor account.png"/>
+                    <pic:cNvPicPr/>
+                  </pic:nvPicPr>
+                  <pic:blipFill>
+                    <a:blip r:embed="rId34">
+                      <a:extLst>
+                        <a:ext uri="{28A0092B-C50C-407E-A947-70E740481C1C}">
+                          <a14:useLocalDpi xmlns:a14="http://schemas.microsoft.com/office/drawing/2010/main" val="0"/>
+                        </a:ext>
+                      </a:extLst>
+                    </a:blip>
+                    <a:stretch>
+                      <a:fillRect/>
+                    </a:stretch>
+                  </pic:blipFill>
+                  <pic:spPr>
+                    <a:xfrm>
+                      <a:off x="0" y="0"/>
+                      <a:ext cx="5943600" cy="5039360"/>
+                    </a:xfrm>
+                    <a:prstGeom prst="rect">
+                      <a:avLst/>
+                    </a:prstGeom>
+                    <a:effectLst>
+                      <a:outerShdw blurRad="63500" algn="ctr" rotWithShape="0">
+                        <a:prstClr val="black">
+                          <a:alpha val="70000"/>
+                        </a:prstClr>
+                      </a:outerShdw>
+                    </a:effectLst>
+                  </pic:spPr>
+                </pic:pic>
+              </a:graphicData>
+            </a:graphic>
+          </wp:inline>
+        </w:drawing>
+      </w:r>
+    </w:p>
+    <w:p>
+      <w:r>
+        <w:br w:type="page"/>
+      </w:r>
+    </w:p>
+    <w:p>
+      <w:pPr>
+        <w:pStyle w:val="Heading4"/>
+      </w:pPr>
+      <w:r>
+        <w:lastRenderedPageBreak/>
+        <w:t>Share student accounts</w:t>
+      </w:r>
+    </w:p>
+    <w:p>
+      <w:r>
+        <w:rPr>
+          <w:noProof/>
+        </w:rPr>
+        <w:drawing>
+          <wp:inline distT="0" distB="0" distL="0" distR="0">
+            <wp:extent cx="5943600" cy="4515485"/>
+            <wp:effectExtent l="57150" t="76200" r="57150" b="75565"/>
+            <wp:docPr id="28" name="Picture 28"/>
+            <wp:cNvGraphicFramePr>
+              <a:graphicFrameLocks xmlns:a="http://schemas.openxmlformats.org/drawingml/2006/main" noChangeAspect="1"/>
+            </wp:cNvGraphicFramePr>
+            <a:graphic xmlns:a="http://schemas.openxmlformats.org/drawingml/2006/main">
+              <a:graphicData uri="http://schemas.openxmlformats.org/drawingml/2006/picture">
+                <pic:pic xmlns:pic="http://schemas.openxmlformats.org/drawingml/2006/picture">
+                  <pic:nvPicPr>
+                    <pic:cNvPr id="28" name="Sequence Diagram - Share student accounts.png"/>
+                    <pic:cNvPicPr/>
+                  </pic:nvPicPr>
+                  <pic:blipFill>
+                    <a:blip r:embed="rId35" cstate="print">
+                      <a:extLst>
+                        <a:ext uri="{28A0092B-C50C-407E-A947-70E740481C1C}">
+                          <a14:useLocalDpi xmlns:a14="http://schemas.microsoft.com/office/drawing/2010/main" val="0"/>
+                        </a:ext>
+                      </a:extLst>
+                    </a:blip>
+                    <a:stretch>
+                      <a:fillRect/>
+                    </a:stretch>
+                  </pic:blipFill>
+                  <pic:spPr>
+                    <a:xfrm>
+                      <a:off x="0" y="0"/>
+                      <a:ext cx="5943600" cy="4515485"/>
+                    </a:xfrm>
+                    <a:prstGeom prst="rect">
+                      <a:avLst/>
+                    </a:prstGeom>
+                    <a:effectLst>
+                      <a:outerShdw blurRad="63500" algn="ctr" rotWithShape="0">
+                        <a:prstClr val="black">
+                          <a:alpha val="70000"/>
+                        </a:prstClr>
+                      </a:outerShdw>
+                    </a:effectLst>
+                  </pic:spPr>
+                </pic:pic>
+              </a:graphicData>
+            </a:graphic>
+          </wp:inline>
+        </w:drawing>
+      </w:r>
+    </w:p>
+    <w:p>
+      <w:r>
+        <w:br w:type="page"/>
+      </w:r>
+    </w:p>
+    <w:p>
+      <w:pPr>
+        <w:pStyle w:val="Heading4"/>
+      </w:pPr>
+      <w:r>
+        <w:lastRenderedPageBreak/>
+        <w:t>Set grades for assigned students</w:t>
+      </w:r>
+    </w:p>
+    <w:p>
+      <w:r>
+        <w:rPr>
+          <w:noProof/>
+        </w:rPr>
+        <w:drawing>
+          <wp:inline distT="0" distB="0" distL="0" distR="0">
+            <wp:extent cx="5943600" cy="5981700"/>
+            <wp:effectExtent l="57150" t="76200" r="57150" b="76200"/>
+            <wp:docPr id="29" name="Picture 29"/>
+            <wp:cNvGraphicFramePr>
+              <a:graphicFrameLocks xmlns:a="http://schemas.openxmlformats.org/drawingml/2006/main" noChangeAspect="1"/>
+            </wp:cNvGraphicFramePr>
+            <a:graphic xmlns:a="http://schemas.openxmlformats.org/drawingml/2006/main">
+              <a:graphicData uri="http://schemas.openxmlformats.org/drawingml/2006/picture">
+                <pic:pic xmlns:pic="http://schemas.openxmlformats.org/drawingml/2006/picture">
+                  <pic:nvPicPr>
+                    <pic:cNvPr id="29" name="Sequence Diagram - Set grades for assigned students.png"/>
+                    <pic:cNvPicPr/>
+                  </pic:nvPicPr>
+                  <pic:blipFill>
+                    <a:blip r:embed="rId36" cstate="print">
+                      <a:extLst>
+                        <a:ext uri="{28A0092B-C50C-407E-A947-70E740481C1C}">
+                          <a14:useLocalDpi xmlns:a14="http://schemas.microsoft.com/office/drawing/2010/main" val="0"/>
+                        </a:ext>
+                      </a:extLst>
+                    </a:blip>
+                    <a:stretch>
+                      <a:fillRect/>
+                    </a:stretch>
+                  </pic:blipFill>
+                  <pic:spPr>
+                    <a:xfrm>
+                      <a:off x="0" y="0"/>
+                      <a:ext cx="5943600" cy="5981700"/>
+                    </a:xfrm>
+                    <a:prstGeom prst="rect">
+                      <a:avLst/>
+                    </a:prstGeom>
+                    <a:effectLst>
+                      <a:outerShdw blurRad="63500" algn="ctr" rotWithShape="0">
+                        <a:prstClr val="black">
+                          <a:alpha val="70000"/>
+                        </a:prstClr>
+                      </a:outerShdw>
+                    </a:effectLst>
+                  </pic:spPr>
+                </pic:pic>
+              </a:graphicData>
+            </a:graphic>
+          </wp:inline>
+        </w:drawing>
+      </w:r>
+    </w:p>
+    <w:p>
+      <w:r>
+        <w:br w:type="page"/>
+      </w:r>
+    </w:p>
+    <w:p>
+      <w:pPr>
+        <w:pStyle w:val="Heading3"/>
+      </w:pPr>
+      <w:r>
+        <w:lastRenderedPageBreak/>
+        <w:t>Counsellor/Therapist features</w:t>
+      </w:r>
+    </w:p>
+    <w:p>
+      <w:pPr>
+        <w:pStyle w:val="Heading4"/>
+      </w:pPr>
+      <w:r>
+        <w:t>View list of shared student accounts</w:t>
+      </w:r>
+    </w:p>
+    <w:p>
+      <w:r>
+        <w:rPr>
+          <w:noProof/>
+        </w:rPr>
+        <w:drawing>
+          <wp:inline distT="0" distB="0" distL="0" distR="0">
+            <wp:extent cx="5943600" cy="4092575"/>
+            <wp:effectExtent l="57150" t="76200" r="57150" b="79375"/>
+            <wp:docPr id="30" name="Picture 30"/>
+            <wp:cNvGraphicFramePr>
+              <a:graphicFrameLocks xmlns:a="http://schemas.openxmlformats.org/drawingml/2006/main" noChangeAspect="1"/>
+            </wp:cNvGraphicFramePr>
+            <a:graphic xmlns:a="http://schemas.openxmlformats.org/drawingml/2006/main">
+              <a:graphicData uri="http://schemas.openxmlformats.org/drawingml/2006/picture">
+                <pic:pic xmlns:pic="http://schemas.openxmlformats.org/drawingml/2006/picture">
+                  <pic:nvPicPr>
+                    <pic:cNvPr id="30" name="Sequence Diagram - View list of shared student account.png"/>
+                    <pic:cNvPicPr/>
+                  </pic:nvPicPr>
+                  <pic:blipFill>
+                    <a:blip r:embed="rId37">
+                      <a:extLst>
+                        <a:ext uri="{28A0092B-C50C-407E-A947-70E740481C1C}">
+                          <a14:useLocalDpi xmlns:a14="http://schemas.microsoft.com/office/drawing/2010/main" val="0"/>
+                        </a:ext>
+                      </a:extLst>
+                    </a:blip>
+                    <a:stretch>
+                      <a:fillRect/>
+                    </a:stretch>
+                  </pic:blipFill>
+                  <pic:spPr>
+                    <a:xfrm>
+                      <a:off x="0" y="0"/>
+                      <a:ext cx="5943600" cy="4092575"/>
+                    </a:xfrm>
+                    <a:prstGeom prst="rect">
+                      <a:avLst/>
+                    </a:prstGeom>
+                    <a:effectLst>
+                      <a:outerShdw blurRad="63500" algn="ctr" rotWithShape="0">
+                        <a:prstClr val="black">
+                          <a:alpha val="70000"/>
+                        </a:prstClr>
+                      </a:outerShdw>
+                    </a:effectLst>
+                  </pic:spPr>
+                </pic:pic>
+              </a:graphicData>
+            </a:graphic>
+          </wp:inline>
+        </w:drawing>
+      </w:r>
+    </w:p>
+    <w:p>
+      <w:r>
+        <w:br w:type="page"/>
+      </w:r>
+    </w:p>
+    <w:p>
+      <w:pPr>
+        <w:pStyle w:val="Heading4"/>
+      </w:pPr>
+      <w:r>
+        <w:lastRenderedPageBreak/>
+        <w:t>View treatment logs</w:t>
+      </w:r>
+    </w:p>
+    <w:p>
+      <w:r>
+        <w:rPr>
+          <w:noProof/>
+        </w:rPr>
+        <w:drawing>
+          <wp:inline distT="0" distB="0" distL="0" distR="0">
+            <wp:extent cx="5943600" cy="4073525"/>
+            <wp:effectExtent l="57150" t="76200" r="57150" b="79375"/>
+            <wp:docPr id="31" name="Picture 31"/>
+            <wp:cNvGraphicFramePr>
+              <a:graphicFrameLocks xmlns:a="http://schemas.openxmlformats.org/drawingml/2006/main" noChangeAspect="1"/>
+            </wp:cNvGraphicFramePr>
+            <a:graphic xmlns:a="http://schemas.openxmlformats.org/drawingml/2006/main">
+              <a:graphicData uri="http://schemas.openxmlformats.org/drawingml/2006/picture">
+                <pic:pic xmlns:pic="http://schemas.openxmlformats.org/drawingml/2006/picture">
+                  <pic:nvPicPr>
+                    <pic:cNvPr id="31" name="Sequence Diagram - View treatment logs.png"/>
+                    <pic:cNvPicPr/>
+                  </pic:nvPicPr>
+                  <pic:blipFill>
+                    <a:blip r:embed="rId38" cstate="print">
+                      <a:extLst>
+                        <a:ext uri="{28A0092B-C50C-407E-A947-70E740481C1C}">
+                          <a14:useLocalDpi xmlns:a14="http://schemas.microsoft.com/office/drawing/2010/main" val="0"/>
+                        </a:ext>
+                      </a:extLst>
+                    </a:blip>
+                    <a:stretch>
+                      <a:fillRect/>
+                    </a:stretch>
+                  </pic:blipFill>
+                  <pic:spPr>
+                    <a:xfrm>
+                      <a:off x="0" y="0"/>
+                      <a:ext cx="5943600" cy="4073525"/>
+                    </a:xfrm>
+                    <a:prstGeom prst="rect">
+                      <a:avLst/>
+                    </a:prstGeom>
+                    <a:effectLst>
+                      <a:outerShdw blurRad="63500" algn="ctr" rotWithShape="0">
+                        <a:prstClr val="black">
+                          <a:alpha val="70000"/>
+                        </a:prstClr>
+                      </a:outerShdw>
+                    </a:effectLst>
+                  </pic:spPr>
+                </pic:pic>
+              </a:graphicData>
+            </a:graphic>
+          </wp:inline>
+        </w:drawing>
+      </w:r>
+    </w:p>
+    <w:p>
+      <w:r>
+        <w:br w:type="page"/>
+      </w:r>
+    </w:p>
+    <w:p>
+      <w:pPr>
+        <w:pStyle w:val="Heading4"/>
+      </w:pPr>
+      <w:r>
+        <w:lastRenderedPageBreak/>
+        <w:t>Enter treatment log</w:t>
+      </w:r>
+    </w:p>
+    <w:p>
+      <w:r>
+        <w:rPr>
+          <w:noProof/>
+        </w:rPr>
+        <w:drawing>
+          <wp:inline distT="0" distB="0" distL="0" distR="0">
+            <wp:extent cx="5943600" cy="7054850"/>
+            <wp:effectExtent l="57150" t="76200" r="57150" b="69850"/>
+            <wp:docPr id="32" name="Picture 32"/>
+            <wp:cNvGraphicFramePr>
+              <a:graphicFrameLocks xmlns:a="http://schemas.openxmlformats.org/drawingml/2006/main" noChangeAspect="1"/>
+            </wp:cNvGraphicFramePr>
+            <a:graphic xmlns:a="http://schemas.openxmlformats.org/drawingml/2006/main">
+              <a:graphicData uri="http://schemas.openxmlformats.org/drawingml/2006/picture">
+                <pic:pic xmlns:pic="http://schemas.openxmlformats.org/drawingml/2006/picture">
+                  <pic:nvPicPr>
+                    <pic:cNvPr id="32" name="Sequence Diagram - Enter treatment log.png"/>
+                    <pic:cNvPicPr/>
+                  </pic:nvPicPr>
+                  <pic:blipFill>
+                    <a:blip r:embed="rId39">
+                      <a:extLst>
+                        <a:ext uri="{28A0092B-C50C-407E-A947-70E740481C1C}">
+                          <a14:useLocalDpi xmlns:a14="http://schemas.microsoft.com/office/drawing/2010/main" val="0"/>
+                        </a:ext>
+                      </a:extLst>
+                    </a:blip>
+                    <a:stretch>
+                      <a:fillRect/>
+                    </a:stretch>
+                  </pic:blipFill>
+                  <pic:spPr>
+                    <a:xfrm>
+                      <a:off x="0" y="0"/>
+                      <a:ext cx="5943600" cy="7054850"/>
+                    </a:xfrm>
+                    <a:prstGeom prst="rect">
+                      <a:avLst/>
+                    </a:prstGeom>
+                    <a:effectLst>
+                      <a:outerShdw blurRad="63500" algn="ctr" rotWithShape="0">
+                        <a:prstClr val="black">
+                          <a:alpha val="70000"/>
+                        </a:prstClr>
+                      </a:outerShdw>
+                    </a:effectLst>
+                  </pic:spPr>
+                </pic:pic>
+              </a:graphicData>
+            </a:graphic>
+          </wp:inline>
+        </w:drawing>
+      </w:r>
+    </w:p>
+    <w:p>
+      <w:r>
+        <w:br w:type="page"/>
+      </w:r>
+    </w:p>
+    <w:p>
+      <w:pPr>
+        <w:pStyle w:val="Heading4"/>
+      </w:pPr>
+      <w:r>
+        <w:lastRenderedPageBreak/>
+        <w:t>View journal entry (Counsellor)</w:t>
+      </w:r>
+    </w:p>
+    <w:p>
+      <w:r>
+        <w:rPr>
+          <w:noProof/>
+        </w:rPr>
+        <w:drawing>
+          <wp:inline distT="0" distB="0" distL="0" distR="0">
+            <wp:extent cx="5943600" cy="5631180"/>
+            <wp:effectExtent l="57150" t="76200" r="57150" b="83820"/>
+            <wp:docPr id="33" name="Picture 33"/>
+            <wp:cNvGraphicFramePr>
+              <a:graphicFrameLocks xmlns:a="http://schemas.openxmlformats.org/drawingml/2006/main" noChangeAspect="1"/>
+            </wp:cNvGraphicFramePr>
+            <a:graphic xmlns:a="http://schemas.openxmlformats.org/drawingml/2006/main">
+              <a:graphicData uri="http://schemas.openxmlformats.org/drawingml/2006/picture">
+                <pic:pic xmlns:pic="http://schemas.openxmlformats.org/drawingml/2006/picture">
+                  <pic:nvPicPr>
+                    <pic:cNvPr id="33" name="Sequence Diagram - View journal entry (Counsellor).png"/>
+                    <pic:cNvPicPr/>
+                  </pic:nvPicPr>
+                  <pic:blipFill>
+                    <a:blip r:embed="rId40" cstate="print">
+                      <a:extLst>
+                        <a:ext uri="{28A0092B-C50C-407E-A947-70E740481C1C}">
+                          <a14:useLocalDpi xmlns:a14="http://schemas.microsoft.com/office/drawing/2010/main" val="0"/>
+                        </a:ext>
+                      </a:extLst>
+                    </a:blip>
+                    <a:stretch>
+                      <a:fillRect/>
+                    </a:stretch>
+                  </pic:blipFill>
+                  <pic:spPr>
+                    <a:xfrm>
+                      <a:off x="0" y="0"/>
+                      <a:ext cx="5943600" cy="5631180"/>
+                    </a:xfrm>
+                    <a:prstGeom prst="rect">
+                      <a:avLst/>
+                    </a:prstGeom>
+                    <a:effectLst>
+                      <a:outerShdw blurRad="63500" algn="ctr" rotWithShape="0">
+                        <a:prstClr val="black">
+                          <a:alpha val="70000"/>
+                        </a:prstClr>
+                      </a:outerShdw>
+                    </a:effectLst>
+                  </pic:spPr>
+                </pic:pic>
+              </a:graphicData>
+            </a:graphic>
+          </wp:inline>
+        </w:drawing>
+      </w:r>
+      <w:bookmarkStart w:id="510" w:name="_GoBack"/>
+      <w:bookmarkEnd w:id="510"/>
+    </w:p>
+    <w:p>
+      <w:pPr>
+        <w:rPr>
+          <w:sz w:val="32"/>
+          <w:szCs w:val="32"/>
+        </w:rPr>
+      </w:pPr>
       <w:r>
         <w:br w:type="page"/>
       </w:r>
@@ -28064,7 +29612,7 @@
         </w:rPr>
         <w:t xml:space="preserve"> </w:t>
       </w:r>
-      <w:hyperlink r:id="rId19" w:history="1">
+      <w:hyperlink r:id="rId41" w:history="1">
         <w:r>
           <w:rPr>
             <w:rStyle w:val="Hyperlink"/>
@@ -28077,7 +29625,7 @@
     </w:p>
     <w:p/>
     <w:sectPr>
-      <w:footerReference w:type="default" r:id="rId20"/>
+      <w:footerReference w:type="default" r:id="rId42"/>
       <w:pgSz w:w="12240" w:h="15840"/>
       <w:pgMar w:top="1440" w:right="1440" w:bottom="1440" w:left="1440" w:header="720" w:footer="720" w:gutter="0"/>
       <w:pgNumType w:start="0"/>
@@ -28148,7 +29696,7 @@
           <w:rPr>
             <w:noProof/>
           </w:rPr>
-          <w:t>46</w:t>
+          <w:t>67</w:t>
         </w:r>
         <w:r>
           <w:rPr>
@@ -36574,7 +38122,7 @@
 </file>
 
 <file path=customXml/itemProps1.xml><?xml version="1.0" encoding="utf-8"?>
-<ds:datastoreItem xmlns:ds="http://schemas.openxmlformats.org/officeDocument/2006/customXml" ds:itemID="{BD1AD3CC-5413-4C82-A5BF-235AFC7E0627}">
+<ds:datastoreItem xmlns:ds="http://schemas.openxmlformats.org/officeDocument/2006/customXml" ds:itemID="{7D07CA28-E507-449E-A52A-1B7BE4FA0488}">
   <ds:schemaRefs>
     <ds:schemaRef ds:uri="http://schemas.openxmlformats.org/officeDocument/2006/bibliography"/>
   </ds:schemaRefs>

--- a/Ying Hao/Software Engineering/Momento Proposal.docx
+++ b/Ying Hao/Software Engineering/Momento Proposal.docx
@@ -154,6 +154,7 @@
                                     <w:dataBinding w:prefixMappings="xmlns:ns0='http://purl.org/dc/elements/1.1/' xmlns:ns1='http://schemas.openxmlformats.org/package/2006/metadata/core-properties' " w:xpath="/ns1:coreProperties[1]/ns0:subject[1]" w:storeItemID="{6C3C8BC8-F283-45AE-878A-BAB7291924A1}"/>
                                     <w:text/>
                                   </w:sdtPr>
+                                  <w:sdtEndPr/>
                                   <w:sdtContent>
                                     <w:r>
                                       <w:rPr>
@@ -909,6 +910,7 @@
                                     <w:dataBinding w:prefixMappings="xmlns:ns0='http://schemas.openxmlformats.org/officeDocument/2006/extended-properties' " w:xpath="/ns0:Properties[1]/ns0:Company[1]" w:storeItemID="{6668398D-A668-4E3E-A5EB-62B293D839F1}"/>
                                     <w:text/>
                                   </w:sdtPr>
+                                  <w:sdtEndPr/>
                                   <w:sdtContent>
                                     <w:r>
                                       <w:rPr>
@@ -935,6 +937,7 @@
                                   <w:dataBinding w:prefixMappings="xmlns:ns0='http://purl.org/dc/elements/1.1/' xmlns:ns1='http://schemas.openxmlformats.org/package/2006/metadata/core-properties' " w:xpath="/ns1:coreProperties[1]/ns1:category[1]" w:storeItemID="{6C3C8BC8-F283-45AE-878A-BAB7291924A1}"/>
                                   <w:text/>
                                 </w:sdtPr>
+                                <w:sdtEndPr/>
                                 <w:sdtContent>
                                   <w:p>
                                     <w:pPr>
@@ -8060,6 +8063,43 @@
       <w:bookmarkEnd w:id="84"/>
     </w:p>
     <w:p>
+      <w:r>
+        <w:t>Version format: [Application Revision</w:t>
+      </w:r>
+      <w:r>
+        <w:t>].</w:t>
+      </w:r>
+      <w:r>
+        <w:t xml:space="preserve"> [Feature Revision</w:t>
+      </w:r>
+      <w:r>
+        <w:t>].</w:t>
+      </w:r>
+      <w:r>
+        <w:t xml:space="preserve"> [Use Case Revision</w:t>
+      </w:r>
+      <w:r>
+        <w:t>].</w:t>
+      </w:r>
+      <w:r>
+        <w:t xml:space="preserve"> [</w:t>
+      </w:r>
+      <w:r>
+        <w:t>UI Revision</w:t>
+      </w:r>
+      <w:r>
+        <w:t xml:space="preserve">] </w:t>
+      </w:r>
+    </w:p>
+    <w:p>
+      <w:r>
+        <w:t>Current technical specification version: 1.0.0</w:t>
+      </w:r>
+      <w:r>
+        <w:t>.0</w:t>
+      </w:r>
+    </w:p>
+    <w:p>
       <w:pPr>
         <w:pStyle w:val="Heading2"/>
       </w:pPr>
@@ -8636,6 +8676,7 @@
         </w:numPr>
       </w:pPr>
       <w:r>
+        <w:lastRenderedPageBreak/>
         <w:t>The teacher must</w:t>
       </w:r>
       <w:r>
@@ -8699,7 +8740,6 @@
         </w:numPr>
       </w:pPr>
       <w:r>
-        <w:lastRenderedPageBreak/>
         <w:t xml:space="preserve">The teacher must be able to view an overview of </w:t>
       </w:r>
       <w:r>
@@ -9249,6 +9289,7 @@
       <w:bookmarkStart w:id="146" w:name="_Toc461563626"/>
       <w:bookmarkStart w:id="147" w:name="_Toc461564249"/>
       <w:r>
+        <w:lastRenderedPageBreak/>
         <w:t>Reliability</w:t>
       </w:r>
       <w:bookmarkEnd w:id="141"/>
@@ -9302,7 +9343,6 @@
     </w:p>
     <w:p>
       <w:r>
-        <w:lastRenderedPageBreak/>
         <w:t xml:space="preserve">The system must be able to </w:t>
       </w:r>
       <w:r>
@@ -9660,6 +9700,7 @@
       <w:bookmarkStart w:id="209" w:name="_Toc461563635"/>
       <w:bookmarkStart w:id="210" w:name="_Toc461564258"/>
       <w:r>
+        <w:lastRenderedPageBreak/>
         <w:t>Comment</w:t>
       </w:r>
       <w:bookmarkEnd w:id="204"/>
@@ -9699,11 +9740,7 @@
     </w:p>
     <w:p>
       <w:r>
-        <w:t xml:space="preserve">A counselor/therapist account is an entity that contains a collection of records that can aid the counselor/therapist in formulating ways to help speed up the recovery progress of the student </w:t>
-      </w:r>
-      <w:r>
-        <w:lastRenderedPageBreak/>
-        <w:t>from depression. It also forms a security barrier for access to specialized features of the application as described in the functional requirements – counselor/therapist features. A counselor/therapist account is secured by a combination of username and password.</w:t>
+        <w:t>A counselor/therapist account is an entity that contains a collection of records that can aid the counselor/therapist in formulating ways to help speed up the recovery progress of the student from depression. It also forms a security barrier for access to specialized features of the application as described in the functional requirements – counselor/therapist features. A counselor/therapist account is secured by a combination of username and password.</w:t>
       </w:r>
     </w:p>
     <w:p>
@@ -9979,6 +10016,7 @@
       <w:bookmarkStart w:id="265" w:name="_Toc461563643"/>
       <w:bookmarkStart w:id="266" w:name="_Toc461564266"/>
       <w:r>
+        <w:lastRenderedPageBreak/>
         <w:t>User session</w:t>
       </w:r>
       <w:bookmarkEnd w:id="260"/>
@@ -29371,16 +29409,320 @@
           </wp:inline>
         </w:drawing>
       </w:r>
+    </w:p>
+    <w:p>
+      <w:r>
+        <w:br w:type="page"/>
+      </w:r>
+    </w:p>
+    <w:p>
+      <w:pPr>
+        <w:pStyle w:val="Heading2"/>
+      </w:pPr>
+      <w:r>
+        <w:lastRenderedPageBreak/>
+        <w:t>Class Diagram</w:t>
+      </w:r>
+    </w:p>
+    <w:p>
+      <w:pPr>
+        <w:pStyle w:val="Heading3"/>
+      </w:pPr>
+      <w:r>
+        <w:t>Entity association class diagram</w:t>
+      </w:r>
+    </w:p>
+    <w:p>
+      <w:r>
+        <w:t>Entity association class diagram specifies the association relationship between classes.</w:t>
+      </w:r>
+    </w:p>
+    <w:p>
+      <w:pPr>
+        <w:pStyle w:val="Heading4"/>
+      </w:pPr>
+      <w:r>
+        <w:t>Account overview</w:t>
+      </w:r>
+    </w:p>
+    <w:p>
+      <w:r>
+        <w:rPr>
+          <w:noProof/>
+        </w:rPr>
+        <w:drawing>
+          <wp:inline distT="0" distB="0" distL="0" distR="0">
+            <wp:extent cx="5943600" cy="3878580"/>
+            <wp:effectExtent l="57150" t="76200" r="57150" b="83820"/>
+            <wp:docPr id="34" name="Picture 34"/>
+            <wp:cNvGraphicFramePr>
+              <a:graphicFrameLocks xmlns:a="http://schemas.openxmlformats.org/drawingml/2006/main" noChangeAspect="1"/>
+            </wp:cNvGraphicFramePr>
+            <a:graphic xmlns:a="http://schemas.openxmlformats.org/drawingml/2006/main">
+              <a:graphicData uri="http://schemas.openxmlformats.org/drawingml/2006/picture">
+                <pic:pic xmlns:pic="http://schemas.openxmlformats.org/drawingml/2006/picture">
+                  <pic:nvPicPr>
+                    <pic:cNvPr id="34" name="Class Diagram - Account overview.png"/>
+                    <pic:cNvPicPr/>
+                  </pic:nvPicPr>
+                  <pic:blipFill>
+                    <a:blip r:embed="rId41">
+                      <a:extLst>
+                        <a:ext uri="{28A0092B-C50C-407E-A947-70E740481C1C}">
+                          <a14:useLocalDpi xmlns:a14="http://schemas.microsoft.com/office/drawing/2010/main" val="0"/>
+                        </a:ext>
+                      </a:extLst>
+                    </a:blip>
+                    <a:stretch>
+                      <a:fillRect/>
+                    </a:stretch>
+                  </pic:blipFill>
+                  <pic:spPr>
+                    <a:xfrm>
+                      <a:off x="0" y="0"/>
+                      <a:ext cx="5943600" cy="3878580"/>
+                    </a:xfrm>
+                    <a:prstGeom prst="rect">
+                      <a:avLst/>
+                    </a:prstGeom>
+                    <a:effectLst>
+                      <a:outerShdw blurRad="63500" algn="ctr" rotWithShape="0">
+                        <a:prstClr val="black">
+                          <a:alpha val="70000"/>
+                        </a:prstClr>
+                      </a:outerShdw>
+                    </a:effectLst>
+                  </pic:spPr>
+                </pic:pic>
+              </a:graphicData>
+            </a:graphic>
+          </wp:inline>
+        </w:drawing>
+      </w:r>
+    </w:p>
+    <w:p>
+      <w:r>
+        <w:br w:type="page"/>
+      </w:r>
+    </w:p>
+    <w:p>
+      <w:pPr>
+        <w:pStyle w:val="Heading4"/>
+      </w:pPr>
+      <w:r>
+        <w:lastRenderedPageBreak/>
+        <w:t>Entity overview</w:t>
+      </w:r>
+    </w:p>
+    <w:p>
+      <w:r>
+        <w:rPr>
+          <w:noProof/>
+        </w:rPr>
+        <w:drawing>
+          <wp:inline distT="0" distB="0" distL="0" distR="0">
+            <wp:extent cx="5943600" cy="3552825"/>
+            <wp:effectExtent l="57150" t="76200" r="57150" b="85725"/>
+            <wp:docPr id="35" name="Picture 35"/>
+            <wp:cNvGraphicFramePr>
+              <a:graphicFrameLocks xmlns:a="http://schemas.openxmlformats.org/drawingml/2006/main" noChangeAspect="1"/>
+            </wp:cNvGraphicFramePr>
+            <a:graphic xmlns:a="http://schemas.openxmlformats.org/drawingml/2006/main">
+              <a:graphicData uri="http://schemas.openxmlformats.org/drawingml/2006/picture">
+                <pic:pic xmlns:pic="http://schemas.openxmlformats.org/drawingml/2006/picture">
+                  <pic:nvPicPr>
+                    <pic:cNvPr id="35" name="Class Diagram - Entity overview.png"/>
+                    <pic:cNvPicPr/>
+                  </pic:nvPicPr>
+                  <pic:blipFill>
+                    <a:blip r:embed="rId42" cstate="print">
+                      <a:extLst>
+                        <a:ext uri="{28A0092B-C50C-407E-A947-70E740481C1C}">
+                          <a14:useLocalDpi xmlns:a14="http://schemas.microsoft.com/office/drawing/2010/main" val="0"/>
+                        </a:ext>
+                      </a:extLst>
+                    </a:blip>
+                    <a:stretch>
+                      <a:fillRect/>
+                    </a:stretch>
+                  </pic:blipFill>
+                  <pic:spPr>
+                    <a:xfrm>
+                      <a:off x="0" y="0"/>
+                      <a:ext cx="5943600" cy="3552825"/>
+                    </a:xfrm>
+                    <a:prstGeom prst="rect">
+                      <a:avLst/>
+                    </a:prstGeom>
+                    <a:effectLst>
+                      <a:outerShdw blurRad="63500" algn="ctr" rotWithShape="0">
+                        <a:prstClr val="black">
+                          <a:alpha val="70000"/>
+                        </a:prstClr>
+                      </a:outerShdw>
+                    </a:effectLst>
+                  </pic:spPr>
+                </pic:pic>
+              </a:graphicData>
+            </a:graphic>
+          </wp:inline>
+        </w:drawing>
+      </w:r>
+    </w:p>
+    <w:p>
+      <w:pPr>
+        <w:pStyle w:val="Heading4"/>
+      </w:pPr>
+      <w:r>
+        <w:t>Controller overview</w:t>
+      </w:r>
+    </w:p>
+    <w:p>
+      <w:r>
+        <w:rPr>
+          <w:noProof/>
+        </w:rPr>
+        <w:drawing>
+          <wp:inline distT="0" distB="0" distL="0" distR="0">
+            <wp:extent cx="5943600" cy="3058795"/>
+            <wp:effectExtent l="57150" t="76200" r="57150" b="84455"/>
+            <wp:docPr id="36" name="Picture 36"/>
+            <wp:cNvGraphicFramePr>
+              <a:graphicFrameLocks xmlns:a="http://schemas.openxmlformats.org/drawingml/2006/main" noChangeAspect="1"/>
+            </wp:cNvGraphicFramePr>
+            <a:graphic xmlns:a="http://schemas.openxmlformats.org/drawingml/2006/main">
+              <a:graphicData uri="http://schemas.openxmlformats.org/drawingml/2006/picture">
+                <pic:pic xmlns:pic="http://schemas.openxmlformats.org/drawingml/2006/picture">
+                  <pic:nvPicPr>
+                    <pic:cNvPr id="36" name="Class Diagram - Controller overview.png"/>
+                    <pic:cNvPicPr/>
+                  </pic:nvPicPr>
+                  <pic:blipFill>
+                    <a:blip r:embed="rId43">
+                      <a:extLst>
+                        <a:ext uri="{28A0092B-C50C-407E-A947-70E740481C1C}">
+                          <a14:useLocalDpi xmlns:a14="http://schemas.microsoft.com/office/drawing/2010/main" val="0"/>
+                        </a:ext>
+                      </a:extLst>
+                    </a:blip>
+                    <a:stretch>
+                      <a:fillRect/>
+                    </a:stretch>
+                  </pic:blipFill>
+                  <pic:spPr>
+                    <a:xfrm>
+                      <a:off x="0" y="0"/>
+                      <a:ext cx="5943600" cy="3058795"/>
+                    </a:xfrm>
+                    <a:prstGeom prst="rect">
+                      <a:avLst/>
+                    </a:prstGeom>
+                    <a:effectLst>
+                      <a:outerShdw blurRad="63500" algn="ctr" rotWithShape="0">
+                        <a:prstClr val="black">
+                          <a:alpha val="70000"/>
+                        </a:prstClr>
+                      </a:outerShdw>
+                    </a:effectLst>
+                  </pic:spPr>
+                </pic:pic>
+              </a:graphicData>
+            </a:graphic>
+          </wp:inline>
+        </w:drawing>
+      </w:r>
+    </w:p>
+    <w:p>
+      <w:r>
+        <w:br w:type="page"/>
+      </w:r>
+    </w:p>
+    <w:p>
+      <w:pPr>
+        <w:pStyle w:val="Heading4"/>
+      </w:pPr>
+      <w:r>
+        <w:lastRenderedPageBreak/>
+        <w:t>View overview</w:t>
+      </w:r>
+    </w:p>
+    <w:p>
+      <w:r>
+        <w:rPr>
+          <w:noProof/>
+        </w:rPr>
+        <w:drawing>
+          <wp:inline distT="0" distB="0" distL="0" distR="0">
+            <wp:extent cx="5943600" cy="3733165"/>
+            <wp:effectExtent l="57150" t="76200" r="57150" b="76835"/>
+            <wp:docPr id="37" name="Picture 37"/>
+            <wp:cNvGraphicFramePr>
+              <a:graphicFrameLocks xmlns:a="http://schemas.openxmlformats.org/drawingml/2006/main" noChangeAspect="1"/>
+            </wp:cNvGraphicFramePr>
+            <a:graphic xmlns:a="http://schemas.openxmlformats.org/drawingml/2006/main">
+              <a:graphicData uri="http://schemas.openxmlformats.org/drawingml/2006/picture">
+                <pic:pic xmlns:pic="http://schemas.openxmlformats.org/drawingml/2006/picture">
+                  <pic:nvPicPr>
+                    <pic:cNvPr id="37" name="Class Diagram - View overview.png"/>
+                    <pic:cNvPicPr/>
+                  </pic:nvPicPr>
+                  <pic:blipFill>
+                    <a:blip r:embed="rId44">
+                      <a:extLst>
+                        <a:ext uri="{28A0092B-C50C-407E-A947-70E740481C1C}">
+                          <a14:useLocalDpi xmlns:a14="http://schemas.microsoft.com/office/drawing/2010/main" val="0"/>
+                        </a:ext>
+                      </a:extLst>
+                    </a:blip>
+                    <a:stretch>
+                      <a:fillRect/>
+                    </a:stretch>
+                  </pic:blipFill>
+                  <pic:spPr>
+                    <a:xfrm>
+                      <a:off x="0" y="0"/>
+                      <a:ext cx="5943600" cy="3733165"/>
+                    </a:xfrm>
+                    <a:prstGeom prst="rect">
+                      <a:avLst/>
+                    </a:prstGeom>
+                    <a:effectLst>
+                      <a:outerShdw blurRad="63500" algn="ctr" rotWithShape="0">
+                        <a:prstClr val="black">
+                          <a:alpha val="70000"/>
+                        </a:prstClr>
+                      </a:outerShdw>
+                    </a:effectLst>
+                  </pic:spPr>
+                </pic:pic>
+              </a:graphicData>
+            </a:graphic>
+          </wp:inline>
+        </w:drawing>
+      </w:r>
+    </w:p>
+    <w:p>
+      <w:r>
+        <w:br w:type="page"/>
+      </w:r>
+    </w:p>
+    <w:p>
+      <w:pPr>
+        <w:pStyle w:val="Heading3"/>
+      </w:pPr>
       <w:bookmarkStart w:id="510" w:name="_GoBack"/>
       <w:bookmarkEnd w:id="510"/>
-    </w:p>
-    <w:p>
-      <w:pPr>
-        <w:rPr>
-          <w:sz w:val="32"/>
-          <w:szCs w:val="32"/>
-        </w:rPr>
-      </w:pPr>
+      <w:r>
+        <w:lastRenderedPageBreak/>
+        <w:t>Dependency class diagram</w:t>
+      </w:r>
+    </w:p>
+    <w:p>
+      <w:r>
+        <w:t>Dependency class diagram specifies the dependencies between classes</w:t>
+      </w:r>
+    </w:p>
+    <w:p>
       <w:r>
         <w:br w:type="page"/>
       </w:r>
@@ -29612,7 +29954,7 @@
         </w:rPr>
         <w:t xml:space="preserve"> </w:t>
       </w:r>
-      <w:hyperlink r:id="rId41" w:history="1">
+      <w:hyperlink r:id="rId45" w:history="1">
         <w:r>
           <w:rPr>
             <w:rStyle w:val="Hyperlink"/>
@@ -29625,7 +29967,7 @@
     </w:p>
     <w:p/>
     <w:sectPr>
-      <w:footerReference w:type="default" r:id="rId42"/>
+      <w:footerReference w:type="default" r:id="rId46"/>
       <w:pgSz w:w="12240" w:h="15840"/>
       <w:pgMar w:top="1440" w:right="1440" w:bottom="1440" w:left="1440" w:header="720" w:footer="720" w:gutter="0"/>
       <w:pgNumType w:start="0"/>
@@ -29696,7 +30038,7 @@
           <w:rPr>
             <w:noProof/>
           </w:rPr>
-          <w:t>67</w:t>
+          <w:t>72</w:t>
         </w:r>
         <w:r>
           <w:rPr>
@@ -37819,6 +38161,17 @@
       <w:szCs w:val="18"/>
     </w:rPr>
   </w:style>
+  <w:style w:type="character" w:styleId="Emphasis">
+    <w:name w:val="Emphasis"/>
+    <w:basedOn w:val="DefaultParagraphFont"/>
+    <w:uiPriority w:val="20"/>
+    <w:qFormat/>
+    <w:rsid w:val="005928BA"/>
+    <w:rPr>
+      <w:i/>
+      <w:iCs/>
+    </w:rPr>
+  </w:style>
 </w:styles>
 </file>
 
@@ -38122,7 +38475,7 @@
 </file>
 
 <file path=customXml/itemProps1.xml><?xml version="1.0" encoding="utf-8"?>
-<ds:datastoreItem xmlns:ds="http://schemas.openxmlformats.org/officeDocument/2006/customXml" ds:itemID="{7D07CA28-E507-449E-A52A-1B7BE4FA0488}">
+<ds:datastoreItem xmlns:ds="http://schemas.openxmlformats.org/officeDocument/2006/customXml" ds:itemID="{7FC73DFE-D4AE-4EF2-952B-63128C12A380}">
   <ds:schemaRefs>
     <ds:schemaRef ds:uri="http://schemas.openxmlformats.org/officeDocument/2006/bibliography"/>
   </ds:schemaRefs>

--- a/Ying Hao/Software Engineering/Momento Proposal.docx
+++ b/Ying Hao/Software Engineering/Momento Proposal.docx
@@ -1175,16 +1175,18 @@
       <w:bookmarkStart w:id="1" w:name="_Toc461563603"/>
       <w:bookmarkStart w:id="2" w:name="_Toc461564226"/>
       <w:bookmarkStart w:id="3" w:name="_Toc462157529"/>
-      <w:bookmarkStart w:id="4" w:name="_GoBack"/>
-      <w:bookmarkEnd w:id="4"/>
+      <w:bookmarkStart w:id="4" w:name="_Toc462170811"/>
       <w:r>
         <w:lastRenderedPageBreak/>
         <w:t>Content page</w:t>
       </w:r>
+      <w:bookmarkStart w:id="5" w:name="_GoBack"/>
       <w:bookmarkEnd w:id="0"/>
       <w:bookmarkEnd w:id="1"/>
       <w:bookmarkEnd w:id="2"/>
       <w:bookmarkEnd w:id="3"/>
+      <w:bookmarkEnd w:id="4"/>
+      <w:bookmarkEnd w:id="5"/>
     </w:p>
     <w:p>
       <w:pPr>
@@ -1207,7 +1209,7 @@
       <w:r>
         <w:fldChar w:fldCharType="separate"/>
       </w:r>
-      <w:hyperlink w:anchor="_Toc462157529" w:history="1">
+      <w:hyperlink w:anchor="_Toc462170811" w:history="1">
         <w:r>
           <w:rPr>
             <w:rStyle w:val="Hyperlink"/>
@@ -1234,7 +1236,7 @@
             <w:noProof/>
             <w:webHidden/>
           </w:rPr>
-          <w:instrText xml:space="preserve"> PAGEREF _Toc462157529 \h </w:instrText>
+          <w:instrText xml:space="preserve"> PAGEREF _Toc462170811 \h </w:instrText>
         </w:r>
         <w:r>
           <w:rPr>
@@ -1277,7 +1279,7 @@
           <w:sz w:val="22"/>
         </w:rPr>
       </w:pPr>
-      <w:hyperlink w:anchor="_Toc462157530" w:history="1">
+      <w:hyperlink w:anchor="_Toc462170812" w:history="1">
         <w:r>
           <w:rPr>
             <w:rStyle w:val="Hyperlink"/>
@@ -1304,7 +1306,7 @@
             <w:noProof/>
             <w:webHidden/>
           </w:rPr>
-          <w:instrText xml:space="preserve"> PAGEREF _Toc462157530 \h </w:instrText>
+          <w:instrText xml:space="preserve"> PAGEREF _Toc462170812 \h </w:instrText>
         </w:r>
         <w:r>
           <w:rPr>
@@ -1347,7 +1349,7 @@
           <w:sz w:val="22"/>
         </w:rPr>
       </w:pPr>
-      <w:hyperlink w:anchor="_Toc462157531" w:history="1">
+      <w:hyperlink w:anchor="_Toc462170813" w:history="1">
         <w:r>
           <w:rPr>
             <w:rStyle w:val="Hyperlink"/>
@@ -1374,7 +1376,7 @@
             <w:noProof/>
             <w:webHidden/>
           </w:rPr>
-          <w:instrText xml:space="preserve"> PAGEREF _Toc462157531 \h </w:instrText>
+          <w:instrText xml:space="preserve"> PAGEREF _Toc462170813 \h </w:instrText>
         </w:r>
         <w:r>
           <w:rPr>
@@ -1417,7 +1419,7 @@
           <w:sz w:val="22"/>
         </w:rPr>
       </w:pPr>
-      <w:hyperlink w:anchor="_Toc462157532" w:history="1">
+      <w:hyperlink w:anchor="_Toc462170814" w:history="1">
         <w:r>
           <w:rPr>
             <w:rStyle w:val="Hyperlink"/>
@@ -1444,7 +1446,7 @@
             <w:noProof/>
             <w:webHidden/>
           </w:rPr>
-          <w:instrText xml:space="preserve"> PAGEREF _Toc462157532 \h </w:instrText>
+          <w:instrText xml:space="preserve"> PAGEREF _Toc462170814 \h </w:instrText>
         </w:r>
         <w:r>
           <w:rPr>
@@ -1487,7 +1489,7 @@
           <w:sz w:val="22"/>
         </w:rPr>
       </w:pPr>
-      <w:hyperlink w:anchor="_Toc462157533" w:history="1">
+      <w:hyperlink w:anchor="_Toc462170815" w:history="1">
         <w:r>
           <w:rPr>
             <w:rStyle w:val="Hyperlink"/>
@@ -1514,7 +1516,7 @@
             <w:noProof/>
             <w:webHidden/>
           </w:rPr>
-          <w:instrText xml:space="preserve"> PAGEREF _Toc462157533 \h </w:instrText>
+          <w:instrText xml:space="preserve"> PAGEREF _Toc462170815 \h </w:instrText>
         </w:r>
         <w:r>
           <w:rPr>
@@ -1557,7 +1559,7 @@
           <w:sz w:val="22"/>
         </w:rPr>
       </w:pPr>
-      <w:hyperlink w:anchor="_Toc462157534" w:history="1">
+      <w:hyperlink w:anchor="_Toc462170816" w:history="1">
         <w:r>
           <w:rPr>
             <w:rStyle w:val="Hyperlink"/>
@@ -1584,7 +1586,7 @@
             <w:noProof/>
             <w:webHidden/>
           </w:rPr>
-          <w:instrText xml:space="preserve"> PAGEREF _Toc462157534 \h </w:instrText>
+          <w:instrText xml:space="preserve"> PAGEREF _Toc462170816 \h </w:instrText>
         </w:r>
         <w:r>
           <w:rPr>
@@ -1627,7 +1629,7 @@
           <w:sz w:val="22"/>
         </w:rPr>
       </w:pPr>
-      <w:hyperlink w:anchor="_Toc462157535" w:history="1">
+      <w:hyperlink w:anchor="_Toc462170817" w:history="1">
         <w:r>
           <w:rPr>
             <w:rStyle w:val="Hyperlink"/>
@@ -1654,7 +1656,7 @@
             <w:noProof/>
             <w:webHidden/>
           </w:rPr>
-          <w:instrText xml:space="preserve"> PAGEREF _Toc462157535 \h </w:instrText>
+          <w:instrText xml:space="preserve"> PAGEREF _Toc462170817 \h </w:instrText>
         </w:r>
         <w:r>
           <w:rPr>
@@ -1697,7 +1699,7 @@
           <w:sz w:val="22"/>
         </w:rPr>
       </w:pPr>
-      <w:hyperlink w:anchor="_Toc462157536" w:history="1">
+      <w:hyperlink w:anchor="_Toc462170818" w:history="1">
         <w:r>
           <w:rPr>
             <w:rStyle w:val="Hyperlink"/>
@@ -1724,7 +1726,7 @@
             <w:noProof/>
             <w:webHidden/>
           </w:rPr>
-          <w:instrText xml:space="preserve"> PAGEREF _Toc462157536 \h </w:instrText>
+          <w:instrText xml:space="preserve"> PAGEREF _Toc462170818 \h </w:instrText>
         </w:r>
         <w:r>
           <w:rPr>
@@ -1767,7 +1769,7 @@
           <w:sz w:val="22"/>
         </w:rPr>
       </w:pPr>
-      <w:hyperlink w:anchor="_Toc462157537" w:history="1">
+      <w:hyperlink w:anchor="_Toc462170819" w:history="1">
         <w:r>
           <w:rPr>
             <w:rStyle w:val="Hyperlink"/>
@@ -1794,7 +1796,7 @@
             <w:noProof/>
             <w:webHidden/>
           </w:rPr>
-          <w:instrText xml:space="preserve"> PAGEREF _Toc462157537 \h </w:instrText>
+          <w:instrText xml:space="preserve"> PAGEREF _Toc462170819 \h </w:instrText>
         </w:r>
         <w:r>
           <w:rPr>
@@ -1837,7 +1839,7 @@
           <w:sz w:val="22"/>
         </w:rPr>
       </w:pPr>
-      <w:hyperlink w:anchor="_Toc462157538" w:history="1">
+      <w:hyperlink w:anchor="_Toc462170820" w:history="1">
         <w:r>
           <w:rPr>
             <w:rStyle w:val="Hyperlink"/>
@@ -1864,7 +1866,7 @@
             <w:noProof/>
             <w:webHidden/>
           </w:rPr>
-          <w:instrText xml:space="preserve"> PAGEREF _Toc462157538 \h </w:instrText>
+          <w:instrText xml:space="preserve"> PAGEREF _Toc462170820 \h </w:instrText>
         </w:r>
         <w:r>
           <w:rPr>
@@ -1907,7 +1909,7 @@
           <w:sz w:val="22"/>
         </w:rPr>
       </w:pPr>
-      <w:hyperlink w:anchor="_Toc462157539" w:history="1">
+      <w:hyperlink w:anchor="_Toc462170821" w:history="1">
         <w:r>
           <w:rPr>
             <w:rStyle w:val="Hyperlink"/>
@@ -1934,7 +1936,7 @@
             <w:noProof/>
             <w:webHidden/>
           </w:rPr>
-          <w:instrText xml:space="preserve"> PAGEREF _Toc462157539 \h </w:instrText>
+          <w:instrText xml:space="preserve"> PAGEREF _Toc462170821 \h </w:instrText>
         </w:r>
         <w:r>
           <w:rPr>
@@ -1977,7 +1979,7 @@
           <w:sz w:val="22"/>
         </w:rPr>
       </w:pPr>
-      <w:hyperlink w:anchor="_Toc462157540" w:history="1">
+      <w:hyperlink w:anchor="_Toc462170822" w:history="1">
         <w:r>
           <w:rPr>
             <w:rStyle w:val="Hyperlink"/>
@@ -2004,7 +2006,7 @@
             <w:noProof/>
             <w:webHidden/>
           </w:rPr>
-          <w:instrText xml:space="preserve"> PAGEREF _Toc462157540 \h </w:instrText>
+          <w:instrText xml:space="preserve"> PAGEREF _Toc462170822 \h </w:instrText>
         </w:r>
         <w:r>
           <w:rPr>
@@ -2047,7 +2049,7 @@
           <w:sz w:val="22"/>
         </w:rPr>
       </w:pPr>
-      <w:hyperlink w:anchor="_Toc462157541" w:history="1">
+      <w:hyperlink w:anchor="_Toc462170823" w:history="1">
         <w:r>
           <w:rPr>
             <w:rStyle w:val="Hyperlink"/>
@@ -2074,7 +2076,7 @@
             <w:noProof/>
             <w:webHidden/>
           </w:rPr>
-          <w:instrText xml:space="preserve"> PAGEREF _Toc462157541 \h </w:instrText>
+          <w:instrText xml:space="preserve"> PAGEREF _Toc462170823 \h </w:instrText>
         </w:r>
         <w:r>
           <w:rPr>
@@ -2117,7 +2119,7 @@
           <w:sz w:val="22"/>
         </w:rPr>
       </w:pPr>
-      <w:hyperlink w:anchor="_Toc462157542" w:history="1">
+      <w:hyperlink w:anchor="_Toc462170824" w:history="1">
         <w:r>
           <w:rPr>
             <w:rStyle w:val="Hyperlink"/>
@@ -2144,7 +2146,7 @@
             <w:noProof/>
             <w:webHidden/>
           </w:rPr>
-          <w:instrText xml:space="preserve"> PAGEREF _Toc462157542 \h </w:instrText>
+          <w:instrText xml:space="preserve"> PAGEREF _Toc462170824 \h </w:instrText>
         </w:r>
         <w:r>
           <w:rPr>
@@ -2187,7 +2189,7 @@
           <w:sz w:val="22"/>
         </w:rPr>
       </w:pPr>
-      <w:hyperlink w:anchor="_Toc462157543" w:history="1">
+      <w:hyperlink w:anchor="_Toc462170825" w:history="1">
         <w:r>
           <w:rPr>
             <w:rStyle w:val="Hyperlink"/>
@@ -2214,7 +2216,7 @@
             <w:noProof/>
             <w:webHidden/>
           </w:rPr>
-          <w:instrText xml:space="preserve"> PAGEREF _Toc462157543 \h </w:instrText>
+          <w:instrText xml:space="preserve"> PAGEREF _Toc462170825 \h </w:instrText>
         </w:r>
         <w:r>
           <w:rPr>
@@ -2257,7 +2259,7 @@
           <w:sz w:val="22"/>
         </w:rPr>
       </w:pPr>
-      <w:hyperlink w:anchor="_Toc462157544" w:history="1">
+      <w:hyperlink w:anchor="_Toc462170826" w:history="1">
         <w:r>
           <w:rPr>
             <w:rStyle w:val="Hyperlink"/>
@@ -2284,7 +2286,7 @@
             <w:noProof/>
             <w:webHidden/>
           </w:rPr>
-          <w:instrText xml:space="preserve"> PAGEREF _Toc462157544 \h </w:instrText>
+          <w:instrText xml:space="preserve"> PAGEREF _Toc462170826 \h </w:instrText>
         </w:r>
         <w:r>
           <w:rPr>
@@ -2327,7 +2329,7 @@
           <w:sz w:val="22"/>
         </w:rPr>
       </w:pPr>
-      <w:hyperlink w:anchor="_Toc462157545" w:history="1">
+      <w:hyperlink w:anchor="_Toc462170827" w:history="1">
         <w:r>
           <w:rPr>
             <w:rStyle w:val="Hyperlink"/>
@@ -2354,7 +2356,7 @@
             <w:noProof/>
             <w:webHidden/>
           </w:rPr>
-          <w:instrText xml:space="preserve"> PAGEREF _Toc462157545 \h </w:instrText>
+          <w:instrText xml:space="preserve"> PAGEREF _Toc462170827 \h </w:instrText>
         </w:r>
         <w:r>
           <w:rPr>
@@ -2397,7 +2399,7 @@
           <w:sz w:val="22"/>
         </w:rPr>
       </w:pPr>
-      <w:hyperlink w:anchor="_Toc462157546" w:history="1">
+      <w:hyperlink w:anchor="_Toc462170828" w:history="1">
         <w:r>
           <w:rPr>
             <w:rStyle w:val="Hyperlink"/>
@@ -2424,7 +2426,7 @@
             <w:noProof/>
             <w:webHidden/>
           </w:rPr>
-          <w:instrText xml:space="preserve"> PAGEREF _Toc462157546 \h </w:instrText>
+          <w:instrText xml:space="preserve"> PAGEREF _Toc462170828 \h </w:instrText>
         </w:r>
         <w:r>
           <w:rPr>
@@ -2467,7 +2469,7 @@
           <w:sz w:val="22"/>
         </w:rPr>
       </w:pPr>
-      <w:hyperlink w:anchor="_Toc462157547" w:history="1">
+      <w:hyperlink w:anchor="_Toc462170829" w:history="1">
         <w:r>
           <w:rPr>
             <w:rStyle w:val="Hyperlink"/>
@@ -2494,7 +2496,7 @@
             <w:noProof/>
             <w:webHidden/>
           </w:rPr>
-          <w:instrText xml:space="preserve"> PAGEREF _Toc462157547 \h </w:instrText>
+          <w:instrText xml:space="preserve"> PAGEREF _Toc462170829 \h </w:instrText>
         </w:r>
         <w:r>
           <w:rPr>
@@ -2537,7 +2539,7 @@
           <w:sz w:val="22"/>
         </w:rPr>
       </w:pPr>
-      <w:hyperlink w:anchor="_Toc462157548" w:history="1">
+      <w:hyperlink w:anchor="_Toc462170830" w:history="1">
         <w:r>
           <w:rPr>
             <w:rStyle w:val="Hyperlink"/>
@@ -2564,7 +2566,7 @@
             <w:noProof/>
             <w:webHidden/>
           </w:rPr>
-          <w:instrText xml:space="preserve"> PAGEREF _Toc462157548 \h </w:instrText>
+          <w:instrText xml:space="preserve"> PAGEREF _Toc462170830 \h </w:instrText>
         </w:r>
         <w:r>
           <w:rPr>
@@ -2607,7 +2609,7 @@
           <w:sz w:val="22"/>
         </w:rPr>
       </w:pPr>
-      <w:hyperlink w:anchor="_Toc462157549" w:history="1">
+      <w:hyperlink w:anchor="_Toc462170831" w:history="1">
         <w:r>
           <w:rPr>
             <w:rStyle w:val="Hyperlink"/>
@@ -2634,7 +2636,7 @@
             <w:noProof/>
             <w:webHidden/>
           </w:rPr>
-          <w:instrText xml:space="preserve"> PAGEREF _Toc462157549 \h </w:instrText>
+          <w:instrText xml:space="preserve"> PAGEREF _Toc462170831 \h </w:instrText>
         </w:r>
         <w:r>
           <w:rPr>
@@ -2677,7 +2679,7 @@
           <w:sz w:val="22"/>
         </w:rPr>
       </w:pPr>
-      <w:hyperlink w:anchor="_Toc462157550" w:history="1">
+      <w:hyperlink w:anchor="_Toc462170832" w:history="1">
         <w:r>
           <w:rPr>
             <w:rStyle w:val="Hyperlink"/>
@@ -2704,7 +2706,7 @@
             <w:noProof/>
             <w:webHidden/>
           </w:rPr>
-          <w:instrText xml:space="preserve"> PAGEREF _Toc462157550 \h </w:instrText>
+          <w:instrText xml:space="preserve"> PAGEREF _Toc462170832 \h </w:instrText>
         </w:r>
         <w:r>
           <w:rPr>
@@ -2747,7 +2749,7 @@
           <w:sz w:val="22"/>
         </w:rPr>
       </w:pPr>
-      <w:hyperlink w:anchor="_Toc462157551" w:history="1">
+      <w:hyperlink w:anchor="_Toc462170833" w:history="1">
         <w:r>
           <w:rPr>
             <w:rStyle w:val="Hyperlink"/>
@@ -2774,7 +2776,7 @@
             <w:noProof/>
             <w:webHidden/>
           </w:rPr>
-          <w:instrText xml:space="preserve"> PAGEREF _Toc462157551 \h </w:instrText>
+          <w:instrText xml:space="preserve"> PAGEREF _Toc462170833 \h </w:instrText>
         </w:r>
         <w:r>
           <w:rPr>
@@ -2817,7 +2819,7 @@
           <w:sz w:val="22"/>
         </w:rPr>
       </w:pPr>
-      <w:hyperlink w:anchor="_Toc462157552" w:history="1">
+      <w:hyperlink w:anchor="_Toc462170834" w:history="1">
         <w:r>
           <w:rPr>
             <w:rStyle w:val="Hyperlink"/>
@@ -2844,7 +2846,7 @@
             <w:noProof/>
             <w:webHidden/>
           </w:rPr>
-          <w:instrText xml:space="preserve"> PAGEREF _Toc462157552 \h </w:instrText>
+          <w:instrText xml:space="preserve"> PAGEREF _Toc462170834 \h </w:instrText>
         </w:r>
         <w:r>
           <w:rPr>
@@ -2887,7 +2889,7 @@
           <w:sz w:val="22"/>
         </w:rPr>
       </w:pPr>
-      <w:hyperlink w:anchor="_Toc462157553" w:history="1">
+      <w:hyperlink w:anchor="_Toc462170835" w:history="1">
         <w:r>
           <w:rPr>
             <w:rStyle w:val="Hyperlink"/>
@@ -2914,7 +2916,7 @@
             <w:noProof/>
             <w:webHidden/>
           </w:rPr>
-          <w:instrText xml:space="preserve"> PAGEREF _Toc462157553 \h </w:instrText>
+          <w:instrText xml:space="preserve"> PAGEREF _Toc462170835 \h </w:instrText>
         </w:r>
         <w:r>
           <w:rPr>
@@ -2957,7 +2959,7 @@
           <w:sz w:val="22"/>
         </w:rPr>
       </w:pPr>
-      <w:hyperlink w:anchor="_Toc462157554" w:history="1">
+      <w:hyperlink w:anchor="_Toc462170836" w:history="1">
         <w:r>
           <w:rPr>
             <w:rStyle w:val="Hyperlink"/>
@@ -2984,7 +2986,7 @@
             <w:noProof/>
             <w:webHidden/>
           </w:rPr>
-          <w:instrText xml:space="preserve"> PAGEREF _Toc462157554 \h </w:instrText>
+          <w:instrText xml:space="preserve"> PAGEREF _Toc462170836 \h </w:instrText>
         </w:r>
         <w:r>
           <w:rPr>
@@ -3027,7 +3029,7 @@
           <w:sz w:val="22"/>
         </w:rPr>
       </w:pPr>
-      <w:hyperlink w:anchor="_Toc462157555" w:history="1">
+      <w:hyperlink w:anchor="_Toc462170837" w:history="1">
         <w:r>
           <w:rPr>
             <w:rStyle w:val="Hyperlink"/>
@@ -3054,7 +3056,7 @@
             <w:noProof/>
             <w:webHidden/>
           </w:rPr>
-          <w:instrText xml:space="preserve"> PAGEREF _Toc462157555 \h </w:instrText>
+          <w:instrText xml:space="preserve"> PAGEREF _Toc462170837 \h </w:instrText>
         </w:r>
         <w:r>
           <w:rPr>
@@ -3097,7 +3099,7 @@
           <w:sz w:val="22"/>
         </w:rPr>
       </w:pPr>
-      <w:hyperlink w:anchor="_Toc462157556" w:history="1">
+      <w:hyperlink w:anchor="_Toc462170838" w:history="1">
         <w:r>
           <w:rPr>
             <w:rStyle w:val="Hyperlink"/>
@@ -3124,7 +3126,7 @@
             <w:noProof/>
             <w:webHidden/>
           </w:rPr>
-          <w:instrText xml:space="preserve"> PAGEREF _Toc462157556 \h </w:instrText>
+          <w:instrText xml:space="preserve"> PAGEREF _Toc462170838 \h </w:instrText>
         </w:r>
         <w:r>
           <w:rPr>
@@ -3167,7 +3169,7 @@
           <w:sz w:val="22"/>
         </w:rPr>
       </w:pPr>
-      <w:hyperlink w:anchor="_Toc462157557" w:history="1">
+      <w:hyperlink w:anchor="_Toc462170839" w:history="1">
         <w:r>
           <w:rPr>
             <w:rStyle w:val="Hyperlink"/>
@@ -3194,7 +3196,7 @@
             <w:noProof/>
             <w:webHidden/>
           </w:rPr>
-          <w:instrText xml:space="preserve"> PAGEREF _Toc462157557 \h </w:instrText>
+          <w:instrText xml:space="preserve"> PAGEREF _Toc462170839 \h </w:instrText>
         </w:r>
         <w:r>
           <w:rPr>
@@ -3237,7 +3239,7 @@
           <w:sz w:val="22"/>
         </w:rPr>
       </w:pPr>
-      <w:hyperlink w:anchor="_Toc462157558" w:history="1">
+      <w:hyperlink w:anchor="_Toc462170840" w:history="1">
         <w:r>
           <w:rPr>
             <w:rStyle w:val="Hyperlink"/>
@@ -3264,7 +3266,7 @@
             <w:noProof/>
             <w:webHidden/>
           </w:rPr>
-          <w:instrText xml:space="preserve"> PAGEREF _Toc462157558 \h </w:instrText>
+          <w:instrText xml:space="preserve"> PAGEREF _Toc462170840 \h </w:instrText>
         </w:r>
         <w:r>
           <w:rPr>
@@ -3307,7 +3309,7 @@
           <w:sz w:val="22"/>
         </w:rPr>
       </w:pPr>
-      <w:hyperlink w:anchor="_Toc462157559" w:history="1">
+      <w:hyperlink w:anchor="_Toc462170841" w:history="1">
         <w:r>
           <w:rPr>
             <w:rStyle w:val="Hyperlink"/>
@@ -3334,7 +3336,7 @@
             <w:noProof/>
             <w:webHidden/>
           </w:rPr>
-          <w:instrText xml:space="preserve"> PAGEREF _Toc462157559 \h </w:instrText>
+          <w:instrText xml:space="preserve"> PAGEREF _Toc462170841 \h </w:instrText>
         </w:r>
         <w:r>
           <w:rPr>
@@ -3377,7 +3379,7 @@
           <w:sz w:val="22"/>
         </w:rPr>
       </w:pPr>
-      <w:hyperlink w:anchor="_Toc462157560" w:history="1">
+      <w:hyperlink w:anchor="_Toc462170842" w:history="1">
         <w:r>
           <w:rPr>
             <w:rStyle w:val="Hyperlink"/>
@@ -3404,7 +3406,7 @@
             <w:noProof/>
             <w:webHidden/>
           </w:rPr>
-          <w:instrText xml:space="preserve"> PAGEREF _Toc462157560 \h </w:instrText>
+          <w:instrText xml:space="preserve"> PAGEREF _Toc462170842 \h </w:instrText>
         </w:r>
         <w:r>
           <w:rPr>
@@ -3447,7 +3449,7 @@
           <w:sz w:val="22"/>
         </w:rPr>
       </w:pPr>
-      <w:hyperlink w:anchor="_Toc462157561" w:history="1">
+      <w:hyperlink w:anchor="_Toc462170843" w:history="1">
         <w:r>
           <w:rPr>
             <w:rStyle w:val="Hyperlink"/>
@@ -3474,7 +3476,7 @@
             <w:noProof/>
             <w:webHidden/>
           </w:rPr>
-          <w:instrText xml:space="preserve"> PAGEREF _Toc462157561 \h </w:instrText>
+          <w:instrText xml:space="preserve"> PAGEREF _Toc462170843 \h </w:instrText>
         </w:r>
         <w:r>
           <w:rPr>
@@ -3517,7 +3519,7 @@
           <w:sz w:val="22"/>
         </w:rPr>
       </w:pPr>
-      <w:hyperlink w:anchor="_Toc462157562" w:history="1">
+      <w:hyperlink w:anchor="_Toc462170844" w:history="1">
         <w:r>
           <w:rPr>
             <w:rStyle w:val="Hyperlink"/>
@@ -3544,7 +3546,7 @@
             <w:noProof/>
             <w:webHidden/>
           </w:rPr>
-          <w:instrText xml:space="preserve"> PAGEREF _Toc462157562 \h </w:instrText>
+          <w:instrText xml:space="preserve"> PAGEREF _Toc462170844 \h </w:instrText>
         </w:r>
         <w:r>
           <w:rPr>
@@ -3587,7 +3589,7 @@
           <w:sz w:val="22"/>
         </w:rPr>
       </w:pPr>
-      <w:hyperlink w:anchor="_Toc462157563" w:history="1">
+      <w:hyperlink w:anchor="_Toc462170845" w:history="1">
         <w:r>
           <w:rPr>
             <w:rStyle w:val="Hyperlink"/>
@@ -3614,7 +3616,7 @@
             <w:noProof/>
             <w:webHidden/>
           </w:rPr>
-          <w:instrText xml:space="preserve"> PAGEREF _Toc462157563 \h </w:instrText>
+          <w:instrText xml:space="preserve"> PAGEREF _Toc462170845 \h </w:instrText>
         </w:r>
         <w:r>
           <w:rPr>
@@ -3657,7 +3659,7 @@
           <w:sz w:val="22"/>
         </w:rPr>
       </w:pPr>
-      <w:hyperlink w:anchor="_Toc462157564" w:history="1">
+      <w:hyperlink w:anchor="_Toc462170846" w:history="1">
         <w:r>
           <w:rPr>
             <w:rStyle w:val="Hyperlink"/>
@@ -3684,7 +3686,7 @@
             <w:noProof/>
             <w:webHidden/>
           </w:rPr>
-          <w:instrText xml:space="preserve"> PAGEREF _Toc462157564 \h </w:instrText>
+          <w:instrText xml:space="preserve"> PAGEREF _Toc462170846 \h </w:instrText>
         </w:r>
         <w:r>
           <w:rPr>
@@ -3727,7 +3729,7 @@
           <w:sz w:val="22"/>
         </w:rPr>
       </w:pPr>
-      <w:hyperlink w:anchor="_Toc462157565" w:history="1">
+      <w:hyperlink w:anchor="_Toc462170847" w:history="1">
         <w:r>
           <w:rPr>
             <w:rStyle w:val="Hyperlink"/>
@@ -3754,7 +3756,7 @@
             <w:noProof/>
             <w:webHidden/>
           </w:rPr>
-          <w:instrText xml:space="preserve"> PAGEREF _Toc462157565 \h </w:instrText>
+          <w:instrText xml:space="preserve"> PAGEREF _Toc462170847 \h </w:instrText>
         </w:r>
         <w:r>
           <w:rPr>
@@ -3797,7 +3799,7 @@
           <w:sz w:val="22"/>
         </w:rPr>
       </w:pPr>
-      <w:hyperlink w:anchor="_Toc462157566" w:history="1">
+      <w:hyperlink w:anchor="_Toc462170848" w:history="1">
         <w:r>
           <w:rPr>
             <w:rStyle w:val="Hyperlink"/>
@@ -3824,7 +3826,7 @@
             <w:noProof/>
             <w:webHidden/>
           </w:rPr>
-          <w:instrText xml:space="preserve"> PAGEREF _Toc462157566 \h </w:instrText>
+          <w:instrText xml:space="preserve"> PAGEREF _Toc462170848 \h </w:instrText>
         </w:r>
         <w:r>
           <w:rPr>
@@ -3867,7 +3869,7 @@
           <w:sz w:val="22"/>
         </w:rPr>
       </w:pPr>
-      <w:hyperlink w:anchor="_Toc462157567" w:history="1">
+      <w:hyperlink w:anchor="_Toc462170849" w:history="1">
         <w:r>
           <w:rPr>
             <w:rStyle w:val="Hyperlink"/>
@@ -3894,7 +3896,7 @@
             <w:noProof/>
             <w:webHidden/>
           </w:rPr>
-          <w:instrText xml:space="preserve"> PAGEREF _Toc462157567 \h </w:instrText>
+          <w:instrText xml:space="preserve"> PAGEREF _Toc462170849 \h </w:instrText>
         </w:r>
         <w:r>
           <w:rPr>
@@ -3937,7 +3939,7 @@
           <w:sz w:val="22"/>
         </w:rPr>
       </w:pPr>
-      <w:hyperlink w:anchor="_Toc462157568" w:history="1">
+      <w:hyperlink w:anchor="_Toc462170850" w:history="1">
         <w:r>
           <w:rPr>
             <w:rStyle w:val="Hyperlink"/>
@@ -3964,7 +3966,7 @@
             <w:noProof/>
             <w:webHidden/>
           </w:rPr>
-          <w:instrText xml:space="preserve"> PAGEREF _Toc462157568 \h </w:instrText>
+          <w:instrText xml:space="preserve"> PAGEREF _Toc462170850 \h </w:instrText>
         </w:r>
         <w:r>
           <w:rPr>
@@ -4007,7 +4009,7 @@
           <w:sz w:val="22"/>
         </w:rPr>
       </w:pPr>
-      <w:hyperlink w:anchor="_Toc462157569" w:history="1">
+      <w:hyperlink w:anchor="_Toc462170851" w:history="1">
         <w:r>
           <w:rPr>
             <w:rStyle w:val="Hyperlink"/>
@@ -4034,7 +4036,7 @@
             <w:noProof/>
             <w:webHidden/>
           </w:rPr>
-          <w:instrText xml:space="preserve"> PAGEREF _Toc462157569 \h </w:instrText>
+          <w:instrText xml:space="preserve"> PAGEREF _Toc462170851 \h </w:instrText>
         </w:r>
         <w:r>
           <w:rPr>
@@ -4077,7 +4079,7 @@
           <w:sz w:val="22"/>
         </w:rPr>
       </w:pPr>
-      <w:hyperlink w:anchor="_Toc462157570" w:history="1">
+      <w:hyperlink w:anchor="_Toc462170852" w:history="1">
         <w:r>
           <w:rPr>
             <w:rStyle w:val="Hyperlink"/>
@@ -4104,7 +4106,7 @@
             <w:noProof/>
             <w:webHidden/>
           </w:rPr>
-          <w:instrText xml:space="preserve"> PAGEREF _Toc462157570 \h </w:instrText>
+          <w:instrText xml:space="preserve"> PAGEREF _Toc462170852 \h </w:instrText>
         </w:r>
         <w:r>
           <w:rPr>
@@ -4147,7 +4149,7 @@
           <w:sz w:val="22"/>
         </w:rPr>
       </w:pPr>
-      <w:hyperlink w:anchor="_Toc462157571" w:history="1">
+      <w:hyperlink w:anchor="_Toc462170853" w:history="1">
         <w:r>
           <w:rPr>
             <w:rStyle w:val="Hyperlink"/>
@@ -4174,7 +4176,7 @@
             <w:noProof/>
             <w:webHidden/>
           </w:rPr>
-          <w:instrText xml:space="preserve"> PAGEREF _Toc462157571 \h </w:instrText>
+          <w:instrText xml:space="preserve"> PAGEREF _Toc462170853 \h </w:instrText>
         </w:r>
         <w:r>
           <w:rPr>
@@ -4217,7 +4219,7 @@
           <w:sz w:val="22"/>
         </w:rPr>
       </w:pPr>
-      <w:hyperlink w:anchor="_Toc462157572" w:history="1">
+      <w:hyperlink w:anchor="_Toc462170854" w:history="1">
         <w:r>
           <w:rPr>
             <w:rStyle w:val="Hyperlink"/>
@@ -4244,7 +4246,7 @@
             <w:noProof/>
             <w:webHidden/>
           </w:rPr>
-          <w:instrText xml:space="preserve"> PAGEREF _Toc462157572 \h </w:instrText>
+          <w:instrText xml:space="preserve"> PAGEREF _Toc462170854 \h </w:instrText>
         </w:r>
         <w:r>
           <w:rPr>
@@ -4287,7 +4289,7 @@
           <w:sz w:val="22"/>
         </w:rPr>
       </w:pPr>
-      <w:hyperlink w:anchor="_Toc462157573" w:history="1">
+      <w:hyperlink w:anchor="_Toc462170855" w:history="1">
         <w:r>
           <w:rPr>
             <w:rStyle w:val="Hyperlink"/>
@@ -4314,7 +4316,7 @@
             <w:noProof/>
             <w:webHidden/>
           </w:rPr>
-          <w:instrText xml:space="preserve"> PAGEREF _Toc462157573 \h </w:instrText>
+          <w:instrText xml:space="preserve"> PAGEREF _Toc462170855 \h </w:instrText>
         </w:r>
         <w:r>
           <w:rPr>
@@ -4357,7 +4359,7 @@
           <w:sz w:val="22"/>
         </w:rPr>
       </w:pPr>
-      <w:hyperlink w:anchor="_Toc462157574" w:history="1">
+      <w:hyperlink w:anchor="_Toc462170856" w:history="1">
         <w:r>
           <w:rPr>
             <w:rStyle w:val="Hyperlink"/>
@@ -4384,7 +4386,7 @@
             <w:noProof/>
             <w:webHidden/>
           </w:rPr>
-          <w:instrText xml:space="preserve"> PAGEREF _Toc462157574 \h </w:instrText>
+          <w:instrText xml:space="preserve"> PAGEREF _Toc462170856 \h </w:instrText>
         </w:r>
         <w:r>
           <w:rPr>
@@ -4427,7 +4429,7 @@
           <w:sz w:val="22"/>
         </w:rPr>
       </w:pPr>
-      <w:hyperlink w:anchor="_Toc462157575" w:history="1">
+      <w:hyperlink w:anchor="_Toc462170857" w:history="1">
         <w:r>
           <w:rPr>
             <w:rStyle w:val="Hyperlink"/>
@@ -4454,7 +4456,7 @@
             <w:noProof/>
             <w:webHidden/>
           </w:rPr>
-          <w:instrText xml:space="preserve"> PAGEREF _Toc462157575 \h </w:instrText>
+          <w:instrText xml:space="preserve"> PAGEREF _Toc462170857 \h </w:instrText>
         </w:r>
         <w:r>
           <w:rPr>
@@ -4497,7 +4499,7 @@
           <w:sz w:val="22"/>
         </w:rPr>
       </w:pPr>
-      <w:hyperlink w:anchor="_Toc462157576" w:history="1">
+      <w:hyperlink w:anchor="_Toc462170858" w:history="1">
         <w:r>
           <w:rPr>
             <w:rStyle w:val="Hyperlink"/>
@@ -4524,7 +4526,7 @@
             <w:noProof/>
             <w:webHidden/>
           </w:rPr>
-          <w:instrText xml:space="preserve"> PAGEREF _Toc462157576 \h </w:instrText>
+          <w:instrText xml:space="preserve"> PAGEREF _Toc462170858 \h </w:instrText>
         </w:r>
         <w:r>
           <w:rPr>
@@ -4567,7 +4569,7 @@
           <w:sz w:val="22"/>
         </w:rPr>
       </w:pPr>
-      <w:hyperlink w:anchor="_Toc462157577" w:history="1">
+      <w:hyperlink w:anchor="_Toc462170859" w:history="1">
         <w:r>
           <w:rPr>
             <w:rStyle w:val="Hyperlink"/>
@@ -4594,7 +4596,7 @@
             <w:noProof/>
             <w:webHidden/>
           </w:rPr>
-          <w:instrText xml:space="preserve"> PAGEREF _Toc462157577 \h </w:instrText>
+          <w:instrText xml:space="preserve"> PAGEREF _Toc462170859 \h </w:instrText>
         </w:r>
         <w:r>
           <w:rPr>
@@ -4637,7 +4639,7 @@
           <w:sz w:val="22"/>
         </w:rPr>
       </w:pPr>
-      <w:hyperlink w:anchor="_Toc462157578" w:history="1">
+      <w:hyperlink w:anchor="_Toc462170860" w:history="1">
         <w:r>
           <w:rPr>
             <w:rStyle w:val="Hyperlink"/>
@@ -4664,7 +4666,7 @@
             <w:noProof/>
             <w:webHidden/>
           </w:rPr>
-          <w:instrText xml:space="preserve"> PAGEREF _Toc462157578 \h </w:instrText>
+          <w:instrText xml:space="preserve"> PAGEREF _Toc462170860 \h </w:instrText>
         </w:r>
         <w:r>
           <w:rPr>
@@ -4707,7 +4709,7 @@
           <w:sz w:val="22"/>
         </w:rPr>
       </w:pPr>
-      <w:hyperlink w:anchor="_Toc462157579" w:history="1">
+      <w:hyperlink w:anchor="_Toc462170861" w:history="1">
         <w:r>
           <w:rPr>
             <w:rStyle w:val="Hyperlink"/>
@@ -4734,7 +4736,7 @@
             <w:noProof/>
             <w:webHidden/>
           </w:rPr>
-          <w:instrText xml:space="preserve"> PAGEREF _Toc462157579 \h </w:instrText>
+          <w:instrText xml:space="preserve"> PAGEREF _Toc462170861 \h </w:instrText>
         </w:r>
         <w:r>
           <w:rPr>
@@ -4777,7 +4779,7 @@
           <w:sz w:val="22"/>
         </w:rPr>
       </w:pPr>
-      <w:hyperlink w:anchor="_Toc462157580" w:history="1">
+      <w:hyperlink w:anchor="_Toc462170862" w:history="1">
         <w:r>
           <w:rPr>
             <w:rStyle w:val="Hyperlink"/>
@@ -4804,7 +4806,7 @@
             <w:noProof/>
             <w:webHidden/>
           </w:rPr>
-          <w:instrText xml:space="preserve"> PAGEREF _Toc462157580 \h </w:instrText>
+          <w:instrText xml:space="preserve"> PAGEREF _Toc462170862 \h </w:instrText>
         </w:r>
         <w:r>
           <w:rPr>
@@ -4847,7 +4849,7 @@
           <w:sz w:val="22"/>
         </w:rPr>
       </w:pPr>
-      <w:hyperlink w:anchor="_Toc462157581" w:history="1">
+      <w:hyperlink w:anchor="_Toc462170863" w:history="1">
         <w:r>
           <w:rPr>
             <w:rStyle w:val="Hyperlink"/>
@@ -4874,7 +4876,7 @@
             <w:noProof/>
             <w:webHidden/>
           </w:rPr>
-          <w:instrText xml:space="preserve"> PAGEREF _Toc462157581 \h </w:instrText>
+          <w:instrText xml:space="preserve"> PAGEREF _Toc462170863 \h </w:instrText>
         </w:r>
         <w:r>
           <w:rPr>
@@ -4917,7 +4919,7 @@
           <w:sz w:val="22"/>
         </w:rPr>
       </w:pPr>
-      <w:hyperlink w:anchor="_Toc462157582" w:history="1">
+      <w:hyperlink w:anchor="_Toc462170864" w:history="1">
         <w:r>
           <w:rPr>
             <w:rStyle w:val="Hyperlink"/>
@@ -4944,7 +4946,7 @@
             <w:noProof/>
             <w:webHidden/>
           </w:rPr>
-          <w:instrText xml:space="preserve"> PAGEREF _Toc462157582 \h </w:instrText>
+          <w:instrText xml:space="preserve"> PAGEREF _Toc462170864 \h </w:instrText>
         </w:r>
         <w:r>
           <w:rPr>
@@ -4987,7 +4989,7 @@
           <w:sz w:val="22"/>
         </w:rPr>
       </w:pPr>
-      <w:hyperlink w:anchor="_Toc462157583" w:history="1">
+      <w:hyperlink w:anchor="_Toc462170865" w:history="1">
         <w:r>
           <w:rPr>
             <w:rStyle w:val="Hyperlink"/>
@@ -5014,7 +5016,7 @@
             <w:noProof/>
             <w:webHidden/>
           </w:rPr>
-          <w:instrText xml:space="preserve"> PAGEREF _Toc462157583 \h </w:instrText>
+          <w:instrText xml:space="preserve"> PAGEREF _Toc462170865 \h </w:instrText>
         </w:r>
         <w:r>
           <w:rPr>
@@ -5057,7 +5059,7 @@
           <w:sz w:val="22"/>
         </w:rPr>
       </w:pPr>
-      <w:hyperlink w:anchor="_Toc462157584" w:history="1">
+      <w:hyperlink w:anchor="_Toc462170866" w:history="1">
         <w:r>
           <w:rPr>
             <w:rStyle w:val="Hyperlink"/>
@@ -5084,7 +5086,7 @@
             <w:noProof/>
             <w:webHidden/>
           </w:rPr>
-          <w:instrText xml:space="preserve"> PAGEREF _Toc462157584 \h </w:instrText>
+          <w:instrText xml:space="preserve"> PAGEREF _Toc462170866 \h </w:instrText>
         </w:r>
         <w:r>
           <w:rPr>
@@ -5127,7 +5129,7 @@
           <w:sz w:val="22"/>
         </w:rPr>
       </w:pPr>
-      <w:hyperlink w:anchor="_Toc462157585" w:history="1">
+      <w:hyperlink w:anchor="_Toc462170867" w:history="1">
         <w:r>
           <w:rPr>
             <w:rStyle w:val="Hyperlink"/>
@@ -5154,7 +5156,7 @@
             <w:noProof/>
             <w:webHidden/>
           </w:rPr>
-          <w:instrText xml:space="preserve"> PAGEREF _Toc462157585 \h </w:instrText>
+          <w:instrText xml:space="preserve"> PAGEREF _Toc462170867 \h </w:instrText>
         </w:r>
         <w:r>
           <w:rPr>
@@ -5197,7 +5199,7 @@
           <w:sz w:val="22"/>
         </w:rPr>
       </w:pPr>
-      <w:hyperlink w:anchor="_Toc462157586" w:history="1">
+      <w:hyperlink w:anchor="_Toc462170868" w:history="1">
         <w:r>
           <w:rPr>
             <w:rStyle w:val="Hyperlink"/>
@@ -5224,7 +5226,7 @@
             <w:noProof/>
             <w:webHidden/>
           </w:rPr>
-          <w:instrText xml:space="preserve"> PAGEREF _Toc462157586 \h </w:instrText>
+          <w:instrText xml:space="preserve"> PAGEREF _Toc462170868 \h </w:instrText>
         </w:r>
         <w:r>
           <w:rPr>
@@ -5267,7 +5269,7 @@
           <w:sz w:val="22"/>
         </w:rPr>
       </w:pPr>
-      <w:hyperlink w:anchor="_Toc462157587" w:history="1">
+      <w:hyperlink w:anchor="_Toc462170869" w:history="1">
         <w:r>
           <w:rPr>
             <w:rStyle w:val="Hyperlink"/>
@@ -5294,7 +5296,7 @@
             <w:noProof/>
             <w:webHidden/>
           </w:rPr>
-          <w:instrText xml:space="preserve"> PAGEREF _Toc462157587 \h </w:instrText>
+          <w:instrText xml:space="preserve"> PAGEREF _Toc462170869 \h </w:instrText>
         </w:r>
         <w:r>
           <w:rPr>
@@ -5337,7 +5339,7 @@
           <w:sz w:val="22"/>
         </w:rPr>
       </w:pPr>
-      <w:hyperlink w:anchor="_Toc462157588" w:history="1">
+      <w:hyperlink w:anchor="_Toc462170870" w:history="1">
         <w:r>
           <w:rPr>
             <w:rStyle w:val="Hyperlink"/>
@@ -5364,7 +5366,7 @@
             <w:noProof/>
             <w:webHidden/>
           </w:rPr>
-          <w:instrText xml:space="preserve"> PAGEREF _Toc462157588 \h </w:instrText>
+          <w:instrText xml:space="preserve"> PAGEREF _Toc462170870 \h </w:instrText>
         </w:r>
         <w:r>
           <w:rPr>
@@ -5407,7 +5409,7 @@
           <w:sz w:val="22"/>
         </w:rPr>
       </w:pPr>
-      <w:hyperlink w:anchor="_Toc462157589" w:history="1">
+      <w:hyperlink w:anchor="_Toc462170871" w:history="1">
         <w:r>
           <w:rPr>
             <w:rStyle w:val="Hyperlink"/>
@@ -5434,7 +5436,7 @@
             <w:noProof/>
             <w:webHidden/>
           </w:rPr>
-          <w:instrText xml:space="preserve"> PAGEREF _Toc462157589 \h </w:instrText>
+          <w:instrText xml:space="preserve"> PAGEREF _Toc462170871 \h </w:instrText>
         </w:r>
         <w:r>
           <w:rPr>
@@ -5477,7 +5479,7 @@
           <w:sz w:val="22"/>
         </w:rPr>
       </w:pPr>
-      <w:hyperlink w:anchor="_Toc462157590" w:history="1">
+      <w:hyperlink w:anchor="_Toc462170872" w:history="1">
         <w:r>
           <w:rPr>
             <w:rStyle w:val="Hyperlink"/>
@@ -5504,7 +5506,7 @@
             <w:noProof/>
             <w:webHidden/>
           </w:rPr>
-          <w:instrText xml:space="preserve"> PAGEREF _Toc462157590 \h </w:instrText>
+          <w:instrText xml:space="preserve"> PAGEREF _Toc462170872 \h </w:instrText>
         </w:r>
         <w:r>
           <w:rPr>
@@ -5547,7 +5549,7 @@
           <w:sz w:val="22"/>
         </w:rPr>
       </w:pPr>
-      <w:hyperlink w:anchor="_Toc462157591" w:history="1">
+      <w:hyperlink w:anchor="_Toc462170873" w:history="1">
         <w:r>
           <w:rPr>
             <w:rStyle w:val="Hyperlink"/>
@@ -5574,7 +5576,7 @@
             <w:noProof/>
             <w:webHidden/>
           </w:rPr>
-          <w:instrText xml:space="preserve"> PAGEREF _Toc462157591 \h </w:instrText>
+          <w:instrText xml:space="preserve"> PAGEREF _Toc462170873 \h </w:instrText>
         </w:r>
         <w:r>
           <w:rPr>
@@ -5617,7 +5619,7 @@
           <w:sz w:val="22"/>
         </w:rPr>
       </w:pPr>
-      <w:hyperlink w:anchor="_Toc462157592" w:history="1">
+      <w:hyperlink w:anchor="_Toc462170874" w:history="1">
         <w:r>
           <w:rPr>
             <w:rStyle w:val="Hyperlink"/>
@@ -5644,7 +5646,7 @@
             <w:noProof/>
             <w:webHidden/>
           </w:rPr>
-          <w:instrText xml:space="preserve"> PAGEREF _Toc462157592 \h </w:instrText>
+          <w:instrText xml:space="preserve"> PAGEREF _Toc462170874 \h </w:instrText>
         </w:r>
         <w:r>
           <w:rPr>
@@ -5687,7 +5689,7 @@
           <w:sz w:val="22"/>
         </w:rPr>
       </w:pPr>
-      <w:hyperlink w:anchor="_Toc462157593" w:history="1">
+      <w:hyperlink w:anchor="_Toc462170875" w:history="1">
         <w:r>
           <w:rPr>
             <w:rStyle w:val="Hyperlink"/>
@@ -5714,7 +5716,7 @@
             <w:noProof/>
             <w:webHidden/>
           </w:rPr>
-          <w:instrText xml:space="preserve"> PAGEREF _Toc462157593 \h </w:instrText>
+          <w:instrText xml:space="preserve"> PAGEREF _Toc462170875 \h </w:instrText>
         </w:r>
         <w:r>
           <w:rPr>
@@ -5757,7 +5759,7 @@
           <w:sz w:val="22"/>
         </w:rPr>
       </w:pPr>
-      <w:hyperlink w:anchor="_Toc462157594" w:history="1">
+      <w:hyperlink w:anchor="_Toc462170876" w:history="1">
         <w:r>
           <w:rPr>
             <w:rStyle w:val="Hyperlink"/>
@@ -5784,7 +5786,7 @@
             <w:noProof/>
             <w:webHidden/>
           </w:rPr>
-          <w:instrText xml:space="preserve"> PAGEREF _Toc462157594 \h </w:instrText>
+          <w:instrText xml:space="preserve"> PAGEREF _Toc462170876 \h </w:instrText>
         </w:r>
         <w:r>
           <w:rPr>
@@ -5827,7 +5829,7 @@
           <w:sz w:val="22"/>
         </w:rPr>
       </w:pPr>
-      <w:hyperlink w:anchor="_Toc462157595" w:history="1">
+      <w:hyperlink w:anchor="_Toc462170877" w:history="1">
         <w:r>
           <w:rPr>
             <w:rStyle w:val="Hyperlink"/>
@@ -5854,7 +5856,7 @@
             <w:noProof/>
             <w:webHidden/>
           </w:rPr>
-          <w:instrText xml:space="preserve"> PAGEREF _Toc462157595 \h </w:instrText>
+          <w:instrText xml:space="preserve"> PAGEREF _Toc462170877 \h </w:instrText>
         </w:r>
         <w:r>
           <w:rPr>
@@ -5897,7 +5899,7 @@
           <w:sz w:val="22"/>
         </w:rPr>
       </w:pPr>
-      <w:hyperlink w:anchor="_Toc462157596" w:history="1">
+      <w:hyperlink w:anchor="_Toc462170878" w:history="1">
         <w:r>
           <w:rPr>
             <w:rStyle w:val="Hyperlink"/>
@@ -5924,7 +5926,7 @@
             <w:noProof/>
             <w:webHidden/>
           </w:rPr>
-          <w:instrText xml:space="preserve"> PAGEREF _Toc462157596 \h </w:instrText>
+          <w:instrText xml:space="preserve"> PAGEREF _Toc462170878 \h </w:instrText>
         </w:r>
         <w:r>
           <w:rPr>
@@ -5967,7 +5969,7 @@
           <w:sz w:val="22"/>
         </w:rPr>
       </w:pPr>
-      <w:hyperlink w:anchor="_Toc462157597" w:history="1">
+      <w:hyperlink w:anchor="_Toc462170879" w:history="1">
         <w:r>
           <w:rPr>
             <w:rStyle w:val="Hyperlink"/>
@@ -5994,7 +5996,7 @@
             <w:noProof/>
             <w:webHidden/>
           </w:rPr>
-          <w:instrText xml:space="preserve"> PAGEREF _Toc462157597 \h </w:instrText>
+          <w:instrText xml:space="preserve"> PAGEREF _Toc462170879 \h </w:instrText>
         </w:r>
         <w:r>
           <w:rPr>
@@ -6037,7 +6039,7 @@
           <w:sz w:val="22"/>
         </w:rPr>
       </w:pPr>
-      <w:hyperlink w:anchor="_Toc462157598" w:history="1">
+      <w:hyperlink w:anchor="_Toc462170880" w:history="1">
         <w:r>
           <w:rPr>
             <w:rStyle w:val="Hyperlink"/>
@@ -6064,7 +6066,7 @@
             <w:noProof/>
             <w:webHidden/>
           </w:rPr>
-          <w:instrText xml:space="preserve"> PAGEREF _Toc462157598 \h </w:instrText>
+          <w:instrText xml:space="preserve"> PAGEREF _Toc462170880 \h </w:instrText>
         </w:r>
         <w:r>
           <w:rPr>
@@ -6107,7 +6109,7 @@
           <w:sz w:val="22"/>
         </w:rPr>
       </w:pPr>
-      <w:hyperlink w:anchor="_Toc462157599" w:history="1">
+      <w:hyperlink w:anchor="_Toc462170881" w:history="1">
         <w:r>
           <w:rPr>
             <w:rStyle w:val="Hyperlink"/>
@@ -6134,7 +6136,7 @@
             <w:noProof/>
             <w:webHidden/>
           </w:rPr>
-          <w:instrText xml:space="preserve"> PAGEREF _Toc462157599 \h </w:instrText>
+          <w:instrText xml:space="preserve"> PAGEREF _Toc462170881 \h </w:instrText>
         </w:r>
         <w:r>
           <w:rPr>
@@ -6177,7 +6179,7 @@
           <w:sz w:val="22"/>
         </w:rPr>
       </w:pPr>
-      <w:hyperlink w:anchor="_Toc462157600" w:history="1">
+      <w:hyperlink w:anchor="_Toc462170882" w:history="1">
         <w:r>
           <w:rPr>
             <w:rStyle w:val="Hyperlink"/>
@@ -6204,7 +6206,7 @@
             <w:noProof/>
             <w:webHidden/>
           </w:rPr>
-          <w:instrText xml:space="preserve"> PAGEREF _Toc462157600 \h </w:instrText>
+          <w:instrText xml:space="preserve"> PAGEREF _Toc462170882 \h </w:instrText>
         </w:r>
         <w:r>
           <w:rPr>
@@ -6247,7 +6249,7 @@
           <w:sz w:val="22"/>
         </w:rPr>
       </w:pPr>
-      <w:hyperlink w:anchor="_Toc462157601" w:history="1">
+      <w:hyperlink w:anchor="_Toc462170883" w:history="1">
         <w:r>
           <w:rPr>
             <w:rStyle w:val="Hyperlink"/>
@@ -6274,7 +6276,7 @@
             <w:noProof/>
             <w:webHidden/>
           </w:rPr>
-          <w:instrText xml:space="preserve"> PAGEREF _Toc462157601 \h </w:instrText>
+          <w:instrText xml:space="preserve"> PAGEREF _Toc462170883 \h </w:instrText>
         </w:r>
         <w:r>
           <w:rPr>
@@ -6317,7 +6319,7 @@
           <w:sz w:val="22"/>
         </w:rPr>
       </w:pPr>
-      <w:hyperlink w:anchor="_Toc462157602" w:history="1">
+      <w:hyperlink w:anchor="_Toc462170884" w:history="1">
         <w:r>
           <w:rPr>
             <w:rStyle w:val="Hyperlink"/>
@@ -6344,7 +6346,7 @@
             <w:noProof/>
             <w:webHidden/>
           </w:rPr>
-          <w:instrText xml:space="preserve"> PAGEREF _Toc462157602 \h </w:instrText>
+          <w:instrText xml:space="preserve"> PAGEREF _Toc462170884 \h </w:instrText>
         </w:r>
         <w:r>
           <w:rPr>
@@ -6387,7 +6389,7 @@
           <w:sz w:val="22"/>
         </w:rPr>
       </w:pPr>
-      <w:hyperlink w:anchor="_Toc462157603" w:history="1">
+      <w:hyperlink w:anchor="_Toc462170885" w:history="1">
         <w:r>
           <w:rPr>
             <w:rStyle w:val="Hyperlink"/>
@@ -6414,7 +6416,7 @@
             <w:noProof/>
             <w:webHidden/>
           </w:rPr>
-          <w:instrText xml:space="preserve"> PAGEREF _Toc462157603 \h </w:instrText>
+          <w:instrText xml:space="preserve"> PAGEREF _Toc462170885 \h </w:instrText>
         </w:r>
         <w:r>
           <w:rPr>
@@ -6457,7 +6459,7 @@
           <w:sz w:val="22"/>
         </w:rPr>
       </w:pPr>
-      <w:hyperlink w:anchor="_Toc462157604" w:history="1">
+      <w:hyperlink w:anchor="_Toc462170886" w:history="1">
         <w:r>
           <w:rPr>
             <w:rStyle w:val="Hyperlink"/>
@@ -6484,7 +6486,7 @@
             <w:noProof/>
             <w:webHidden/>
           </w:rPr>
-          <w:instrText xml:space="preserve"> PAGEREF _Toc462157604 \h </w:instrText>
+          <w:instrText xml:space="preserve"> PAGEREF _Toc462170886 \h </w:instrText>
         </w:r>
         <w:r>
           <w:rPr>
@@ -6527,7 +6529,7 @@
           <w:sz w:val="22"/>
         </w:rPr>
       </w:pPr>
-      <w:hyperlink w:anchor="_Toc462157605" w:history="1">
+      <w:hyperlink w:anchor="_Toc462170887" w:history="1">
         <w:r>
           <w:rPr>
             <w:rStyle w:val="Hyperlink"/>
@@ -6554,7 +6556,7 @@
             <w:noProof/>
             <w:webHidden/>
           </w:rPr>
-          <w:instrText xml:space="preserve"> PAGEREF _Toc462157605 \h </w:instrText>
+          <w:instrText xml:space="preserve"> PAGEREF _Toc462170887 \h </w:instrText>
         </w:r>
         <w:r>
           <w:rPr>
@@ -6597,7 +6599,7 @@
           <w:sz w:val="22"/>
         </w:rPr>
       </w:pPr>
-      <w:hyperlink w:anchor="_Toc462157606" w:history="1">
+      <w:hyperlink w:anchor="_Toc462170888" w:history="1">
         <w:r>
           <w:rPr>
             <w:rStyle w:val="Hyperlink"/>
@@ -6624,7 +6626,7 @@
             <w:noProof/>
             <w:webHidden/>
           </w:rPr>
-          <w:instrText xml:space="preserve"> PAGEREF _Toc462157606 \h </w:instrText>
+          <w:instrText xml:space="preserve"> PAGEREF _Toc462170888 \h </w:instrText>
         </w:r>
         <w:r>
           <w:rPr>
@@ -6667,7 +6669,7 @@
           <w:sz w:val="22"/>
         </w:rPr>
       </w:pPr>
-      <w:hyperlink w:anchor="_Toc462157607" w:history="1">
+      <w:hyperlink w:anchor="_Toc462170889" w:history="1">
         <w:r>
           <w:rPr>
             <w:rStyle w:val="Hyperlink"/>
@@ -6694,7 +6696,7 @@
             <w:noProof/>
             <w:webHidden/>
           </w:rPr>
-          <w:instrText xml:space="preserve"> PAGEREF _Toc462157607 \h </w:instrText>
+          <w:instrText xml:space="preserve"> PAGEREF _Toc462170889 \h </w:instrText>
         </w:r>
         <w:r>
           <w:rPr>
@@ -6737,7 +6739,7 @@
           <w:sz w:val="22"/>
         </w:rPr>
       </w:pPr>
-      <w:hyperlink w:anchor="_Toc462157608" w:history="1">
+      <w:hyperlink w:anchor="_Toc462170890" w:history="1">
         <w:r>
           <w:rPr>
             <w:rStyle w:val="Hyperlink"/>
@@ -6764,7 +6766,7 @@
             <w:noProof/>
             <w:webHidden/>
           </w:rPr>
-          <w:instrText xml:space="preserve"> PAGEREF _Toc462157608 \h </w:instrText>
+          <w:instrText xml:space="preserve"> PAGEREF _Toc462170890 \h </w:instrText>
         </w:r>
         <w:r>
           <w:rPr>
@@ -6807,7 +6809,7 @@
           <w:sz w:val="22"/>
         </w:rPr>
       </w:pPr>
-      <w:hyperlink w:anchor="_Toc462157609" w:history="1">
+      <w:hyperlink w:anchor="_Toc462170891" w:history="1">
         <w:r>
           <w:rPr>
             <w:rStyle w:val="Hyperlink"/>
@@ -6834,7 +6836,7 @@
             <w:noProof/>
             <w:webHidden/>
           </w:rPr>
-          <w:instrText xml:space="preserve"> PAGEREF _Toc462157609 \h </w:instrText>
+          <w:instrText xml:space="preserve"> PAGEREF _Toc462170891 \h </w:instrText>
         </w:r>
         <w:r>
           <w:rPr>
@@ -6877,7 +6879,7 @@
           <w:sz w:val="22"/>
         </w:rPr>
       </w:pPr>
-      <w:hyperlink w:anchor="_Toc462157610" w:history="1">
+      <w:hyperlink w:anchor="_Toc462170892" w:history="1">
         <w:r>
           <w:rPr>
             <w:rStyle w:val="Hyperlink"/>
@@ -6904,7 +6906,7 @@
             <w:noProof/>
             <w:webHidden/>
           </w:rPr>
-          <w:instrText xml:space="preserve"> PAGEREF _Toc462157610 \h </w:instrText>
+          <w:instrText xml:space="preserve"> PAGEREF _Toc462170892 \h </w:instrText>
         </w:r>
         <w:r>
           <w:rPr>
@@ -6947,7 +6949,7 @@
           <w:sz w:val="22"/>
         </w:rPr>
       </w:pPr>
-      <w:hyperlink w:anchor="_Toc462157611" w:history="1">
+      <w:hyperlink w:anchor="_Toc462170893" w:history="1">
         <w:r>
           <w:rPr>
             <w:rStyle w:val="Hyperlink"/>
@@ -6974,7 +6976,7 @@
             <w:noProof/>
             <w:webHidden/>
           </w:rPr>
-          <w:instrText xml:space="preserve"> PAGEREF _Toc462157611 \h </w:instrText>
+          <w:instrText xml:space="preserve"> PAGEREF _Toc462170893 \h </w:instrText>
         </w:r>
         <w:r>
           <w:rPr>
@@ -7017,7 +7019,7 @@
           <w:sz w:val="22"/>
         </w:rPr>
       </w:pPr>
-      <w:hyperlink w:anchor="_Toc462157612" w:history="1">
+      <w:hyperlink w:anchor="_Toc462170894" w:history="1">
         <w:r>
           <w:rPr>
             <w:rStyle w:val="Hyperlink"/>
@@ -7044,7 +7046,7 @@
             <w:noProof/>
             <w:webHidden/>
           </w:rPr>
-          <w:instrText xml:space="preserve"> PAGEREF _Toc462157612 \h </w:instrText>
+          <w:instrText xml:space="preserve"> PAGEREF _Toc462170894 \h </w:instrText>
         </w:r>
         <w:r>
           <w:rPr>
@@ -7087,7 +7089,7 @@
           <w:sz w:val="22"/>
         </w:rPr>
       </w:pPr>
-      <w:hyperlink w:anchor="_Toc462157613" w:history="1">
+      <w:hyperlink w:anchor="_Toc462170895" w:history="1">
         <w:r>
           <w:rPr>
             <w:rStyle w:val="Hyperlink"/>
@@ -7114,7 +7116,7 @@
             <w:noProof/>
             <w:webHidden/>
           </w:rPr>
-          <w:instrText xml:space="preserve"> PAGEREF _Toc462157613 \h </w:instrText>
+          <w:instrText xml:space="preserve"> PAGEREF _Toc462170895 \h </w:instrText>
         </w:r>
         <w:r>
           <w:rPr>
@@ -7157,7 +7159,7 @@
           <w:sz w:val="22"/>
         </w:rPr>
       </w:pPr>
-      <w:hyperlink w:anchor="_Toc462157614" w:history="1">
+      <w:hyperlink w:anchor="_Toc462170896" w:history="1">
         <w:r>
           <w:rPr>
             <w:rStyle w:val="Hyperlink"/>
@@ -7184,7 +7186,7 @@
             <w:noProof/>
             <w:webHidden/>
           </w:rPr>
-          <w:instrText xml:space="preserve"> PAGEREF _Toc462157614 \h </w:instrText>
+          <w:instrText xml:space="preserve"> PAGEREF _Toc462170896 \h </w:instrText>
         </w:r>
         <w:r>
           <w:rPr>
@@ -7227,7 +7229,7 @@
           <w:sz w:val="22"/>
         </w:rPr>
       </w:pPr>
-      <w:hyperlink w:anchor="_Toc462157615" w:history="1">
+      <w:hyperlink w:anchor="_Toc462170897" w:history="1">
         <w:r>
           <w:rPr>
             <w:rStyle w:val="Hyperlink"/>
@@ -7254,7 +7256,7 @@
             <w:noProof/>
             <w:webHidden/>
           </w:rPr>
-          <w:instrText xml:space="preserve"> PAGEREF _Toc462157615 \h </w:instrText>
+          <w:instrText xml:space="preserve"> PAGEREF _Toc462170897 \h </w:instrText>
         </w:r>
         <w:r>
           <w:rPr>
@@ -7297,7 +7299,7 @@
           <w:sz w:val="22"/>
         </w:rPr>
       </w:pPr>
-      <w:hyperlink w:anchor="_Toc462157616" w:history="1">
+      <w:hyperlink w:anchor="_Toc462170898" w:history="1">
         <w:r>
           <w:rPr>
             <w:rStyle w:val="Hyperlink"/>
@@ -7324,7 +7326,7 @@
             <w:noProof/>
             <w:webHidden/>
           </w:rPr>
-          <w:instrText xml:space="preserve"> PAGEREF _Toc462157616 \h </w:instrText>
+          <w:instrText xml:space="preserve"> PAGEREF _Toc462170898 \h </w:instrText>
         </w:r>
         <w:r>
           <w:rPr>
@@ -7367,7 +7369,7 @@
           <w:sz w:val="22"/>
         </w:rPr>
       </w:pPr>
-      <w:hyperlink w:anchor="_Toc462157617" w:history="1">
+      <w:hyperlink w:anchor="_Toc462170899" w:history="1">
         <w:r>
           <w:rPr>
             <w:rStyle w:val="Hyperlink"/>
@@ -7394,7 +7396,7 @@
             <w:noProof/>
             <w:webHidden/>
           </w:rPr>
-          <w:instrText xml:space="preserve"> PAGEREF _Toc462157617 \h </w:instrText>
+          <w:instrText xml:space="preserve"> PAGEREF _Toc462170899 \h </w:instrText>
         </w:r>
         <w:r>
           <w:rPr>
@@ -7437,7 +7439,7 @@
           <w:sz w:val="22"/>
         </w:rPr>
       </w:pPr>
-      <w:hyperlink w:anchor="_Toc462157618" w:history="1">
+      <w:hyperlink w:anchor="_Toc462170900" w:history="1">
         <w:r>
           <w:rPr>
             <w:rStyle w:val="Hyperlink"/>
@@ -7464,7 +7466,7 @@
             <w:noProof/>
             <w:webHidden/>
           </w:rPr>
-          <w:instrText xml:space="preserve"> PAGEREF _Toc462157618 \h </w:instrText>
+          <w:instrText xml:space="preserve"> PAGEREF _Toc462170900 \h </w:instrText>
         </w:r>
         <w:r>
           <w:rPr>
@@ -7507,7 +7509,7 @@
           <w:sz w:val="22"/>
         </w:rPr>
       </w:pPr>
-      <w:hyperlink w:anchor="_Toc462157619" w:history="1">
+      <w:hyperlink w:anchor="_Toc462170901" w:history="1">
         <w:r>
           <w:rPr>
             <w:rStyle w:val="Hyperlink"/>
@@ -7534,7 +7536,7 @@
             <w:noProof/>
             <w:webHidden/>
           </w:rPr>
-          <w:instrText xml:space="preserve"> PAGEREF _Toc462157619 \h </w:instrText>
+          <w:instrText xml:space="preserve"> PAGEREF _Toc462170901 \h </w:instrText>
         </w:r>
         <w:r>
           <w:rPr>
@@ -7577,7 +7579,7 @@
           <w:sz w:val="22"/>
         </w:rPr>
       </w:pPr>
-      <w:hyperlink w:anchor="_Toc462157620" w:history="1">
+      <w:hyperlink w:anchor="_Toc462170902" w:history="1">
         <w:r>
           <w:rPr>
             <w:rStyle w:val="Hyperlink"/>
@@ -7604,7 +7606,7 @@
             <w:noProof/>
             <w:webHidden/>
           </w:rPr>
-          <w:instrText xml:space="preserve"> PAGEREF _Toc462157620 \h </w:instrText>
+          <w:instrText xml:space="preserve"> PAGEREF _Toc462170902 \h </w:instrText>
         </w:r>
         <w:r>
           <w:rPr>
@@ -7647,7 +7649,7 @@
           <w:sz w:val="22"/>
         </w:rPr>
       </w:pPr>
-      <w:hyperlink w:anchor="_Toc462157621" w:history="1">
+      <w:hyperlink w:anchor="_Toc462170903" w:history="1">
         <w:r>
           <w:rPr>
             <w:rStyle w:val="Hyperlink"/>
@@ -7674,7 +7676,7 @@
             <w:noProof/>
             <w:webHidden/>
           </w:rPr>
-          <w:instrText xml:space="preserve"> PAGEREF _Toc462157621 \h </w:instrText>
+          <w:instrText xml:space="preserve"> PAGEREF _Toc462170903 \h </w:instrText>
         </w:r>
         <w:r>
           <w:rPr>
@@ -7717,7 +7719,7 @@
           <w:sz w:val="22"/>
         </w:rPr>
       </w:pPr>
-      <w:hyperlink w:anchor="_Toc462157622" w:history="1">
+      <w:hyperlink w:anchor="_Toc462170904" w:history="1">
         <w:r>
           <w:rPr>
             <w:rStyle w:val="Hyperlink"/>
@@ -7744,7 +7746,7 @@
             <w:noProof/>
             <w:webHidden/>
           </w:rPr>
-          <w:instrText xml:space="preserve"> PAGEREF _Toc462157622 \h </w:instrText>
+          <w:instrText xml:space="preserve"> PAGEREF _Toc462170904 \h </w:instrText>
         </w:r>
         <w:r>
           <w:rPr>
@@ -7787,7 +7789,7 @@
           <w:sz w:val="22"/>
         </w:rPr>
       </w:pPr>
-      <w:hyperlink w:anchor="_Toc462157623" w:history="1">
+      <w:hyperlink w:anchor="_Toc462170905" w:history="1">
         <w:r>
           <w:rPr>
             <w:rStyle w:val="Hyperlink"/>
@@ -7814,7 +7816,7 @@
             <w:noProof/>
             <w:webHidden/>
           </w:rPr>
-          <w:instrText xml:space="preserve"> PAGEREF _Toc462157623 \h </w:instrText>
+          <w:instrText xml:space="preserve"> PAGEREF _Toc462170905 \h </w:instrText>
         </w:r>
         <w:r>
           <w:rPr>
@@ -7857,7 +7859,7 @@
           <w:sz w:val="22"/>
         </w:rPr>
       </w:pPr>
-      <w:hyperlink w:anchor="_Toc462157624" w:history="1">
+      <w:hyperlink w:anchor="_Toc462170906" w:history="1">
         <w:r>
           <w:rPr>
             <w:rStyle w:val="Hyperlink"/>
@@ -7884,7 +7886,7 @@
             <w:noProof/>
             <w:webHidden/>
           </w:rPr>
-          <w:instrText xml:space="preserve"> PAGEREF _Toc462157624 \h </w:instrText>
+          <w:instrText xml:space="preserve"> PAGEREF _Toc462170906 \h </w:instrText>
         </w:r>
         <w:r>
           <w:rPr>
@@ -7927,7 +7929,7 @@
           <w:sz w:val="22"/>
         </w:rPr>
       </w:pPr>
-      <w:hyperlink w:anchor="_Toc462157625" w:history="1">
+      <w:hyperlink w:anchor="_Toc462170907" w:history="1">
         <w:r>
           <w:rPr>
             <w:rStyle w:val="Hyperlink"/>
@@ -7954,7 +7956,7 @@
             <w:noProof/>
             <w:webHidden/>
           </w:rPr>
-          <w:instrText xml:space="preserve"> PAGEREF _Toc462157625 \h </w:instrText>
+          <w:instrText xml:space="preserve"> PAGEREF _Toc462170907 \h </w:instrText>
         </w:r>
         <w:r>
           <w:rPr>
@@ -7997,7 +7999,7 @@
           <w:sz w:val="22"/>
         </w:rPr>
       </w:pPr>
-      <w:hyperlink w:anchor="_Toc462157626" w:history="1">
+      <w:hyperlink w:anchor="_Toc462170908" w:history="1">
         <w:r>
           <w:rPr>
             <w:rStyle w:val="Hyperlink"/>
@@ -8024,7 +8026,7 @@
             <w:noProof/>
             <w:webHidden/>
           </w:rPr>
-          <w:instrText xml:space="preserve"> PAGEREF _Toc462157626 \h </w:instrText>
+          <w:instrText xml:space="preserve"> PAGEREF _Toc462170908 \h </w:instrText>
         </w:r>
         <w:r>
           <w:rPr>
@@ -8067,7 +8069,7 @@
           <w:sz w:val="22"/>
         </w:rPr>
       </w:pPr>
-      <w:hyperlink w:anchor="_Toc462157627" w:history="1">
+      <w:hyperlink w:anchor="_Toc462170909" w:history="1">
         <w:r>
           <w:rPr>
             <w:rStyle w:val="Hyperlink"/>
@@ -8094,7 +8096,7 @@
             <w:noProof/>
             <w:webHidden/>
           </w:rPr>
-          <w:instrText xml:space="preserve"> PAGEREF _Toc462157627 \h </w:instrText>
+          <w:instrText xml:space="preserve"> PAGEREF _Toc462170909 \h </w:instrText>
         </w:r>
         <w:r>
           <w:rPr>
@@ -8137,7 +8139,7 @@
           <w:sz w:val="22"/>
         </w:rPr>
       </w:pPr>
-      <w:hyperlink w:anchor="_Toc462157628" w:history="1">
+      <w:hyperlink w:anchor="_Toc462170910" w:history="1">
         <w:r>
           <w:rPr>
             <w:rStyle w:val="Hyperlink"/>
@@ -8164,7 +8166,7 @@
             <w:noProof/>
             <w:webHidden/>
           </w:rPr>
-          <w:instrText xml:space="preserve"> PAGEREF _Toc462157628 \h </w:instrText>
+          <w:instrText xml:space="preserve"> PAGEREF _Toc462170910 \h </w:instrText>
         </w:r>
         <w:r>
           <w:rPr>
@@ -8207,7 +8209,7 @@
           <w:sz w:val="22"/>
         </w:rPr>
       </w:pPr>
-      <w:hyperlink w:anchor="_Toc462157629" w:history="1">
+      <w:hyperlink w:anchor="_Toc462170911" w:history="1">
         <w:r>
           <w:rPr>
             <w:rStyle w:val="Hyperlink"/>
@@ -8234,7 +8236,7 @@
             <w:noProof/>
             <w:webHidden/>
           </w:rPr>
-          <w:instrText xml:space="preserve"> PAGEREF _Toc462157629 \h </w:instrText>
+          <w:instrText xml:space="preserve"> PAGEREF _Toc462170911 \h </w:instrText>
         </w:r>
         <w:r>
           <w:rPr>
@@ -8277,7 +8279,7 @@
           <w:sz w:val="22"/>
         </w:rPr>
       </w:pPr>
-      <w:hyperlink w:anchor="_Toc462157630" w:history="1">
+      <w:hyperlink w:anchor="_Toc462170912" w:history="1">
         <w:r>
           <w:rPr>
             <w:rStyle w:val="Hyperlink"/>
@@ -8304,7 +8306,7 @@
             <w:noProof/>
             <w:webHidden/>
           </w:rPr>
-          <w:instrText xml:space="preserve"> PAGEREF _Toc462157630 \h </w:instrText>
+          <w:instrText xml:space="preserve"> PAGEREF _Toc462170912 \h </w:instrText>
         </w:r>
         <w:r>
           <w:rPr>
@@ -8347,7 +8349,7 @@
           <w:sz w:val="22"/>
         </w:rPr>
       </w:pPr>
-      <w:hyperlink w:anchor="_Toc462157631" w:history="1">
+      <w:hyperlink w:anchor="_Toc462170913" w:history="1">
         <w:r>
           <w:rPr>
             <w:rStyle w:val="Hyperlink"/>
@@ -8374,7 +8376,7 @@
             <w:noProof/>
             <w:webHidden/>
           </w:rPr>
-          <w:instrText xml:space="preserve"> PAGEREF _Toc462157631 \h </w:instrText>
+          <w:instrText xml:space="preserve"> PAGEREF _Toc462170913 \h </w:instrText>
         </w:r>
         <w:r>
           <w:rPr>
@@ -8417,7 +8419,7 @@
           <w:sz w:val="22"/>
         </w:rPr>
       </w:pPr>
-      <w:hyperlink w:anchor="_Toc462157632" w:history="1">
+      <w:hyperlink w:anchor="_Toc462170914" w:history="1">
         <w:r>
           <w:rPr>
             <w:rStyle w:val="Hyperlink"/>
@@ -8444,7 +8446,7 @@
             <w:noProof/>
             <w:webHidden/>
           </w:rPr>
-          <w:instrText xml:space="preserve"> PAGEREF _Toc462157632 \h </w:instrText>
+          <w:instrText xml:space="preserve"> PAGEREF _Toc462170914 \h </w:instrText>
         </w:r>
         <w:r>
           <w:rPr>
@@ -8487,7 +8489,7 @@
           <w:sz w:val="22"/>
         </w:rPr>
       </w:pPr>
-      <w:hyperlink w:anchor="_Toc462157633" w:history="1">
+      <w:hyperlink w:anchor="_Toc462170915" w:history="1">
         <w:r>
           <w:rPr>
             <w:rStyle w:val="Hyperlink"/>
@@ -8514,7 +8516,7 @@
             <w:noProof/>
             <w:webHidden/>
           </w:rPr>
-          <w:instrText xml:space="preserve"> PAGEREF _Toc462157633 \h </w:instrText>
+          <w:instrText xml:space="preserve"> PAGEREF _Toc462170915 \h </w:instrText>
         </w:r>
         <w:r>
           <w:rPr>
@@ -8557,7 +8559,7 @@
           <w:sz w:val="22"/>
         </w:rPr>
       </w:pPr>
-      <w:hyperlink w:anchor="_Toc462157634" w:history="1">
+      <w:hyperlink w:anchor="_Toc462170916" w:history="1">
         <w:r>
           <w:rPr>
             <w:rStyle w:val="Hyperlink"/>
@@ -8584,7 +8586,7 @@
             <w:noProof/>
             <w:webHidden/>
           </w:rPr>
-          <w:instrText xml:space="preserve"> PAGEREF _Toc462157634 \h </w:instrText>
+          <w:instrText xml:space="preserve"> PAGEREF _Toc462170916 \h </w:instrText>
         </w:r>
         <w:r>
           <w:rPr>
@@ -8627,7 +8629,7 @@
           <w:sz w:val="22"/>
         </w:rPr>
       </w:pPr>
-      <w:hyperlink w:anchor="_Toc462157635" w:history="1">
+      <w:hyperlink w:anchor="_Toc462170917" w:history="1">
         <w:r>
           <w:rPr>
             <w:rStyle w:val="Hyperlink"/>
@@ -8654,7 +8656,7 @@
             <w:noProof/>
             <w:webHidden/>
           </w:rPr>
-          <w:instrText xml:space="preserve"> PAGEREF _Toc462157635 \h </w:instrText>
+          <w:instrText xml:space="preserve"> PAGEREF _Toc462170917 \h </w:instrText>
         </w:r>
         <w:r>
           <w:rPr>
@@ -8697,7 +8699,7 @@
           <w:sz w:val="22"/>
         </w:rPr>
       </w:pPr>
-      <w:hyperlink w:anchor="_Toc462157636" w:history="1">
+      <w:hyperlink w:anchor="_Toc462170918" w:history="1">
         <w:r>
           <w:rPr>
             <w:rStyle w:val="Hyperlink"/>
@@ -8724,7 +8726,7 @@
             <w:noProof/>
             <w:webHidden/>
           </w:rPr>
-          <w:instrText xml:space="preserve"> PAGEREF _Toc462157636 \h </w:instrText>
+          <w:instrText xml:space="preserve"> PAGEREF _Toc462170918 \h </w:instrText>
         </w:r>
         <w:r>
           <w:rPr>
@@ -8767,7 +8769,7 @@
           <w:sz w:val="22"/>
         </w:rPr>
       </w:pPr>
-      <w:hyperlink w:anchor="_Toc462157637" w:history="1">
+      <w:hyperlink w:anchor="_Toc462170919" w:history="1">
         <w:r>
           <w:rPr>
             <w:rStyle w:val="Hyperlink"/>
@@ -8794,7 +8796,7 @@
             <w:noProof/>
             <w:webHidden/>
           </w:rPr>
-          <w:instrText xml:space="preserve"> PAGEREF _Toc462157637 \h </w:instrText>
+          <w:instrText xml:space="preserve"> PAGEREF _Toc462170919 \h </w:instrText>
         </w:r>
         <w:r>
           <w:rPr>
@@ -8837,7 +8839,7 @@
           <w:sz w:val="22"/>
         </w:rPr>
       </w:pPr>
-      <w:hyperlink w:anchor="_Toc462157638" w:history="1">
+      <w:hyperlink w:anchor="_Toc462170920" w:history="1">
         <w:r>
           <w:rPr>
             <w:rStyle w:val="Hyperlink"/>
@@ -8864,7 +8866,7 @@
             <w:noProof/>
             <w:webHidden/>
           </w:rPr>
-          <w:instrText xml:space="preserve"> PAGEREF _Toc462157638 \h </w:instrText>
+          <w:instrText xml:space="preserve"> PAGEREF _Toc462170920 \h </w:instrText>
         </w:r>
         <w:r>
           <w:rPr>
@@ -8907,7 +8909,7 @@
           <w:sz w:val="22"/>
         </w:rPr>
       </w:pPr>
-      <w:hyperlink w:anchor="_Toc462157639" w:history="1">
+      <w:hyperlink w:anchor="_Toc462170921" w:history="1">
         <w:r>
           <w:rPr>
             <w:rStyle w:val="Hyperlink"/>
@@ -8934,7 +8936,7 @@
             <w:noProof/>
             <w:webHidden/>
           </w:rPr>
-          <w:instrText xml:space="preserve"> PAGEREF _Toc462157639 \h </w:instrText>
+          <w:instrText xml:space="preserve"> PAGEREF _Toc462170921 \h </w:instrText>
         </w:r>
         <w:r>
           <w:rPr>
@@ -8977,7 +8979,7 @@
           <w:sz w:val="22"/>
         </w:rPr>
       </w:pPr>
-      <w:hyperlink w:anchor="_Toc462157640" w:history="1">
+      <w:hyperlink w:anchor="_Toc462170922" w:history="1">
         <w:r>
           <w:rPr>
             <w:rStyle w:val="Hyperlink"/>
@@ -9004,7 +9006,7 @@
             <w:noProof/>
             <w:webHidden/>
           </w:rPr>
-          <w:instrText xml:space="preserve"> PAGEREF _Toc462157640 \h </w:instrText>
+          <w:instrText xml:space="preserve"> PAGEREF _Toc462170922 \h </w:instrText>
         </w:r>
         <w:r>
           <w:rPr>
@@ -9047,7 +9049,7 @@
           <w:sz w:val="22"/>
         </w:rPr>
       </w:pPr>
-      <w:hyperlink w:anchor="_Toc462157641" w:history="1">
+      <w:hyperlink w:anchor="_Toc462170923" w:history="1">
         <w:r>
           <w:rPr>
             <w:rStyle w:val="Hyperlink"/>
@@ -9074,7 +9076,7 @@
             <w:noProof/>
             <w:webHidden/>
           </w:rPr>
-          <w:instrText xml:space="preserve"> PAGEREF _Toc462157641 \h </w:instrText>
+          <w:instrText xml:space="preserve"> PAGEREF _Toc462170923 \h </w:instrText>
         </w:r>
         <w:r>
           <w:rPr>
@@ -9117,7 +9119,7 @@
           <w:sz w:val="22"/>
         </w:rPr>
       </w:pPr>
-      <w:hyperlink w:anchor="_Toc462157642" w:history="1">
+      <w:hyperlink w:anchor="_Toc462170924" w:history="1">
         <w:r>
           <w:rPr>
             <w:rStyle w:val="Hyperlink"/>
@@ -9144,7 +9146,7 @@
             <w:noProof/>
             <w:webHidden/>
           </w:rPr>
-          <w:instrText xml:space="preserve"> PAGEREF _Toc462157642 \h </w:instrText>
+          <w:instrText xml:space="preserve"> PAGEREF _Toc462170924 \h </w:instrText>
         </w:r>
         <w:r>
           <w:rPr>
@@ -9187,7 +9189,7 @@
           <w:sz w:val="22"/>
         </w:rPr>
       </w:pPr>
-      <w:hyperlink w:anchor="_Toc462157643" w:history="1">
+      <w:hyperlink w:anchor="_Toc462170925" w:history="1">
         <w:r>
           <w:rPr>
             <w:rStyle w:val="Hyperlink"/>
@@ -9214,7 +9216,7 @@
             <w:noProof/>
             <w:webHidden/>
           </w:rPr>
-          <w:instrText xml:space="preserve"> PAGEREF _Toc462157643 \h </w:instrText>
+          <w:instrText xml:space="preserve"> PAGEREF _Toc462170925 \h </w:instrText>
         </w:r>
         <w:r>
           <w:rPr>
@@ -9257,7 +9259,7 @@
           <w:sz w:val="22"/>
         </w:rPr>
       </w:pPr>
-      <w:hyperlink w:anchor="_Toc462157644" w:history="1">
+      <w:hyperlink w:anchor="_Toc462170926" w:history="1">
         <w:r>
           <w:rPr>
             <w:rStyle w:val="Hyperlink"/>
@@ -9284,7 +9286,7 @@
             <w:noProof/>
             <w:webHidden/>
           </w:rPr>
-          <w:instrText xml:space="preserve"> PAGEREF _Toc462157644 \h </w:instrText>
+          <w:instrText xml:space="preserve"> PAGEREF _Toc462170926 \h </w:instrText>
         </w:r>
         <w:r>
           <w:rPr>
@@ -9327,7 +9329,7 @@
           <w:sz w:val="22"/>
         </w:rPr>
       </w:pPr>
-      <w:hyperlink w:anchor="_Toc462157645" w:history="1">
+      <w:hyperlink w:anchor="_Toc462170927" w:history="1">
         <w:r>
           <w:rPr>
             <w:rStyle w:val="Hyperlink"/>
@@ -9354,7 +9356,7 @@
             <w:noProof/>
             <w:webHidden/>
           </w:rPr>
-          <w:instrText xml:space="preserve"> PAGEREF _Toc462157645 \h </w:instrText>
+          <w:instrText xml:space="preserve"> PAGEREF _Toc462170927 \h </w:instrText>
         </w:r>
         <w:r>
           <w:rPr>
@@ -9397,7 +9399,7 @@
           <w:sz w:val="22"/>
         </w:rPr>
       </w:pPr>
-      <w:hyperlink w:anchor="_Toc462157646" w:history="1">
+      <w:hyperlink w:anchor="_Toc462170928" w:history="1">
         <w:r>
           <w:rPr>
             <w:rStyle w:val="Hyperlink"/>
@@ -9424,7 +9426,7 @@
             <w:noProof/>
             <w:webHidden/>
           </w:rPr>
-          <w:instrText xml:space="preserve"> PAGEREF _Toc462157646 \h </w:instrText>
+          <w:instrText xml:space="preserve"> PAGEREF _Toc462170928 \h </w:instrText>
         </w:r>
         <w:r>
           <w:rPr>
@@ -9467,7 +9469,7 @@
           <w:sz w:val="22"/>
         </w:rPr>
       </w:pPr>
-      <w:hyperlink w:anchor="_Toc462157647" w:history="1">
+      <w:hyperlink w:anchor="_Toc462170929" w:history="1">
         <w:r>
           <w:rPr>
             <w:rStyle w:val="Hyperlink"/>
@@ -9494,7 +9496,7 @@
             <w:noProof/>
             <w:webHidden/>
           </w:rPr>
-          <w:instrText xml:space="preserve"> PAGEREF _Toc462157647 \h </w:instrText>
+          <w:instrText xml:space="preserve"> PAGEREF _Toc462170929 \h </w:instrText>
         </w:r>
         <w:r>
           <w:rPr>
@@ -9537,7 +9539,7 @@
           <w:sz w:val="22"/>
         </w:rPr>
       </w:pPr>
-      <w:hyperlink w:anchor="_Toc462157648" w:history="1">
+      <w:hyperlink w:anchor="_Toc462170930" w:history="1">
         <w:r>
           <w:rPr>
             <w:rStyle w:val="Hyperlink"/>
@@ -9564,7 +9566,7 @@
             <w:noProof/>
             <w:webHidden/>
           </w:rPr>
-          <w:instrText xml:space="preserve"> PAGEREF _Toc462157648 \h </w:instrText>
+          <w:instrText xml:space="preserve"> PAGEREF _Toc462170930 \h </w:instrText>
         </w:r>
         <w:r>
           <w:rPr>
@@ -9607,7 +9609,7 @@
           <w:sz w:val="22"/>
         </w:rPr>
       </w:pPr>
-      <w:hyperlink w:anchor="_Toc462157649" w:history="1">
+      <w:hyperlink w:anchor="_Toc462170931" w:history="1">
         <w:r>
           <w:rPr>
             <w:rStyle w:val="Hyperlink"/>
@@ -9634,7 +9636,7 @@
             <w:noProof/>
             <w:webHidden/>
           </w:rPr>
-          <w:instrText xml:space="preserve"> PAGEREF _Toc462157649 \h </w:instrText>
+          <w:instrText xml:space="preserve"> PAGEREF _Toc462170931 \h </w:instrText>
         </w:r>
         <w:r>
           <w:rPr>
@@ -9677,7 +9679,7 @@
           <w:sz w:val="22"/>
         </w:rPr>
       </w:pPr>
-      <w:hyperlink w:anchor="_Toc462157650" w:history="1">
+      <w:hyperlink w:anchor="_Toc462170932" w:history="1">
         <w:r>
           <w:rPr>
             <w:rStyle w:val="Hyperlink"/>
@@ -9704,7 +9706,7 @@
             <w:noProof/>
             <w:webHidden/>
           </w:rPr>
-          <w:instrText xml:space="preserve"> PAGEREF _Toc462157650 \h </w:instrText>
+          <w:instrText xml:space="preserve"> PAGEREF _Toc462170932 \h </w:instrText>
         </w:r>
         <w:r>
           <w:rPr>
@@ -9747,7 +9749,7 @@
           <w:sz w:val="22"/>
         </w:rPr>
       </w:pPr>
-      <w:hyperlink w:anchor="_Toc462157651" w:history="1">
+      <w:hyperlink w:anchor="_Toc462170933" w:history="1">
         <w:r>
           <w:rPr>
             <w:rStyle w:val="Hyperlink"/>
@@ -9774,7 +9776,7 @@
             <w:noProof/>
             <w:webHidden/>
           </w:rPr>
-          <w:instrText xml:space="preserve"> PAGEREF _Toc462157651 \h </w:instrText>
+          <w:instrText xml:space="preserve"> PAGEREF _Toc462170933 \h </w:instrText>
         </w:r>
         <w:r>
           <w:rPr>
@@ -9817,7 +9819,7 @@
           <w:sz w:val="22"/>
         </w:rPr>
       </w:pPr>
-      <w:hyperlink w:anchor="_Toc462157652" w:history="1">
+      <w:hyperlink w:anchor="_Toc462170934" w:history="1">
         <w:r>
           <w:rPr>
             <w:rStyle w:val="Hyperlink"/>
@@ -9844,7 +9846,7 @@
             <w:noProof/>
             <w:webHidden/>
           </w:rPr>
-          <w:instrText xml:space="preserve"> PAGEREF _Toc462157652 \h </w:instrText>
+          <w:instrText xml:space="preserve"> PAGEREF _Toc462170934 \h </w:instrText>
         </w:r>
         <w:r>
           <w:rPr>
@@ -9887,7 +9889,7 @@
           <w:sz w:val="22"/>
         </w:rPr>
       </w:pPr>
-      <w:hyperlink w:anchor="_Toc462157653" w:history="1">
+      <w:hyperlink w:anchor="_Toc462170935" w:history="1">
         <w:r>
           <w:rPr>
             <w:rStyle w:val="Hyperlink"/>
@@ -9914,7 +9916,7 @@
             <w:noProof/>
             <w:webHidden/>
           </w:rPr>
-          <w:instrText xml:space="preserve"> PAGEREF _Toc462157653 \h </w:instrText>
+          <w:instrText xml:space="preserve"> PAGEREF _Toc462170935 \h </w:instrText>
         </w:r>
         <w:r>
           <w:rPr>
@@ -9957,7 +9959,7 @@
           <w:sz w:val="22"/>
         </w:rPr>
       </w:pPr>
-      <w:hyperlink w:anchor="_Toc462157654" w:history="1">
+      <w:hyperlink w:anchor="_Toc462170936" w:history="1">
         <w:r>
           <w:rPr>
             <w:rStyle w:val="Hyperlink"/>
@@ -9984,7 +9986,7 @@
             <w:noProof/>
             <w:webHidden/>
           </w:rPr>
-          <w:instrText xml:space="preserve"> PAGEREF _Toc462157654 \h </w:instrText>
+          <w:instrText xml:space="preserve"> PAGEREF _Toc462170936 \h </w:instrText>
         </w:r>
         <w:r>
           <w:rPr>
@@ -10005,6 +10007,356 @@
             <w:webHidden/>
           </w:rPr>
           <w:t>79</w:t>
+        </w:r>
+        <w:r>
+          <w:rPr>
+            <w:noProof/>
+            <w:webHidden/>
+          </w:rPr>
+          <w:fldChar w:fldCharType="end"/>
+        </w:r>
+      </w:hyperlink>
+    </w:p>
+    <w:p>
+      <w:pPr>
+        <w:pStyle w:val="TOC2"/>
+        <w:tabs>
+          <w:tab w:val="right" w:leader="dot" w:pos="9350"/>
+        </w:tabs>
+        <w:rPr>
+          <w:rFonts w:asciiTheme="minorHAnsi" w:hAnsiTheme="minorHAnsi"/>
+          <w:noProof/>
+          <w:sz w:val="22"/>
+        </w:rPr>
+      </w:pPr>
+      <w:hyperlink w:anchor="_Toc462170937" w:history="1">
+        <w:r>
+          <w:rPr>
+            <w:rStyle w:val="Hyperlink"/>
+            <w:noProof/>
+          </w:rPr>
+          <w:t>Dialog map</w:t>
+        </w:r>
+        <w:r>
+          <w:rPr>
+            <w:noProof/>
+            <w:webHidden/>
+          </w:rPr>
+          <w:tab/>
+        </w:r>
+        <w:r>
+          <w:rPr>
+            <w:noProof/>
+            <w:webHidden/>
+          </w:rPr>
+          <w:fldChar w:fldCharType="begin"/>
+        </w:r>
+        <w:r>
+          <w:rPr>
+            <w:noProof/>
+            <w:webHidden/>
+          </w:rPr>
+          <w:instrText xml:space="preserve"> PAGEREF _Toc462170937 \h </w:instrText>
+        </w:r>
+        <w:r>
+          <w:rPr>
+            <w:noProof/>
+            <w:webHidden/>
+          </w:rPr>
+        </w:r>
+        <w:r>
+          <w:rPr>
+            <w:noProof/>
+            <w:webHidden/>
+          </w:rPr>
+          <w:fldChar w:fldCharType="separate"/>
+        </w:r>
+        <w:r>
+          <w:rPr>
+            <w:noProof/>
+            <w:webHidden/>
+          </w:rPr>
+          <w:t>80</w:t>
+        </w:r>
+        <w:r>
+          <w:rPr>
+            <w:noProof/>
+            <w:webHidden/>
+          </w:rPr>
+          <w:fldChar w:fldCharType="end"/>
+        </w:r>
+      </w:hyperlink>
+    </w:p>
+    <w:p>
+      <w:pPr>
+        <w:pStyle w:val="TOC3"/>
+        <w:tabs>
+          <w:tab w:val="right" w:leader="dot" w:pos="9350"/>
+        </w:tabs>
+        <w:rPr>
+          <w:rFonts w:asciiTheme="minorHAnsi" w:hAnsiTheme="minorHAnsi"/>
+          <w:noProof/>
+          <w:sz w:val="22"/>
+        </w:rPr>
+      </w:pPr>
+      <w:hyperlink w:anchor="_Toc462170938" w:history="1">
+        <w:r>
+          <w:rPr>
+            <w:rStyle w:val="Hyperlink"/>
+            <w:noProof/>
+          </w:rPr>
+          <w:t>Administration dialog map</w:t>
+        </w:r>
+        <w:r>
+          <w:rPr>
+            <w:noProof/>
+            <w:webHidden/>
+          </w:rPr>
+          <w:tab/>
+        </w:r>
+        <w:r>
+          <w:rPr>
+            <w:noProof/>
+            <w:webHidden/>
+          </w:rPr>
+          <w:fldChar w:fldCharType="begin"/>
+        </w:r>
+        <w:r>
+          <w:rPr>
+            <w:noProof/>
+            <w:webHidden/>
+          </w:rPr>
+          <w:instrText xml:space="preserve"> PAGEREF _Toc462170938 \h </w:instrText>
+        </w:r>
+        <w:r>
+          <w:rPr>
+            <w:noProof/>
+            <w:webHidden/>
+          </w:rPr>
+        </w:r>
+        <w:r>
+          <w:rPr>
+            <w:noProof/>
+            <w:webHidden/>
+          </w:rPr>
+          <w:fldChar w:fldCharType="separate"/>
+        </w:r>
+        <w:r>
+          <w:rPr>
+            <w:noProof/>
+            <w:webHidden/>
+          </w:rPr>
+          <w:t>80</w:t>
+        </w:r>
+        <w:r>
+          <w:rPr>
+            <w:noProof/>
+            <w:webHidden/>
+          </w:rPr>
+          <w:fldChar w:fldCharType="end"/>
+        </w:r>
+      </w:hyperlink>
+    </w:p>
+    <w:p>
+      <w:pPr>
+        <w:pStyle w:val="TOC3"/>
+        <w:tabs>
+          <w:tab w:val="right" w:leader="dot" w:pos="9350"/>
+        </w:tabs>
+        <w:rPr>
+          <w:rFonts w:asciiTheme="minorHAnsi" w:hAnsiTheme="minorHAnsi"/>
+          <w:noProof/>
+          <w:sz w:val="22"/>
+        </w:rPr>
+      </w:pPr>
+      <w:hyperlink w:anchor="_Toc462170939" w:history="1">
+        <w:r>
+          <w:rPr>
+            <w:rStyle w:val="Hyperlink"/>
+            <w:noProof/>
+          </w:rPr>
+          <w:t xml:space="preserve">Student dialog map </w:t>
+        </w:r>
+        <w:r>
+          <w:rPr>
+            <w:noProof/>
+            <w:webHidden/>
+          </w:rPr>
+          <w:tab/>
+        </w:r>
+        <w:r>
+          <w:rPr>
+            <w:noProof/>
+            <w:webHidden/>
+          </w:rPr>
+          <w:fldChar w:fldCharType="begin"/>
+        </w:r>
+        <w:r>
+          <w:rPr>
+            <w:noProof/>
+            <w:webHidden/>
+          </w:rPr>
+          <w:instrText xml:space="preserve"> PAGEREF _Toc462170939 \h </w:instrText>
+        </w:r>
+        <w:r>
+          <w:rPr>
+            <w:noProof/>
+            <w:webHidden/>
+          </w:rPr>
+        </w:r>
+        <w:r>
+          <w:rPr>
+            <w:noProof/>
+            <w:webHidden/>
+          </w:rPr>
+          <w:fldChar w:fldCharType="separate"/>
+        </w:r>
+        <w:r>
+          <w:rPr>
+            <w:noProof/>
+            <w:webHidden/>
+          </w:rPr>
+          <w:t>80</w:t>
+        </w:r>
+        <w:r>
+          <w:rPr>
+            <w:noProof/>
+            <w:webHidden/>
+          </w:rPr>
+          <w:fldChar w:fldCharType="end"/>
+        </w:r>
+      </w:hyperlink>
+    </w:p>
+    <w:p>
+      <w:pPr>
+        <w:pStyle w:val="TOC3"/>
+        <w:tabs>
+          <w:tab w:val="right" w:leader="dot" w:pos="9350"/>
+        </w:tabs>
+        <w:rPr>
+          <w:rFonts w:asciiTheme="minorHAnsi" w:hAnsiTheme="minorHAnsi"/>
+          <w:noProof/>
+          <w:sz w:val="22"/>
+        </w:rPr>
+      </w:pPr>
+      <w:hyperlink w:anchor="_Toc462170940" w:history="1">
+        <w:r>
+          <w:rPr>
+            <w:rStyle w:val="Hyperlink"/>
+            <w:noProof/>
+          </w:rPr>
+          <w:t>Teacher dialog map</w:t>
+        </w:r>
+        <w:r>
+          <w:rPr>
+            <w:noProof/>
+            <w:webHidden/>
+          </w:rPr>
+          <w:tab/>
+        </w:r>
+        <w:r>
+          <w:rPr>
+            <w:noProof/>
+            <w:webHidden/>
+          </w:rPr>
+          <w:fldChar w:fldCharType="begin"/>
+        </w:r>
+        <w:r>
+          <w:rPr>
+            <w:noProof/>
+            <w:webHidden/>
+          </w:rPr>
+          <w:instrText xml:space="preserve"> PAGEREF _Toc462170940 \h </w:instrText>
+        </w:r>
+        <w:r>
+          <w:rPr>
+            <w:noProof/>
+            <w:webHidden/>
+          </w:rPr>
+        </w:r>
+        <w:r>
+          <w:rPr>
+            <w:noProof/>
+            <w:webHidden/>
+          </w:rPr>
+          <w:fldChar w:fldCharType="separate"/>
+        </w:r>
+        <w:r>
+          <w:rPr>
+            <w:noProof/>
+            <w:webHidden/>
+          </w:rPr>
+          <w:t>81</w:t>
+        </w:r>
+        <w:r>
+          <w:rPr>
+            <w:noProof/>
+            <w:webHidden/>
+          </w:rPr>
+          <w:fldChar w:fldCharType="end"/>
+        </w:r>
+      </w:hyperlink>
+    </w:p>
+    <w:p>
+      <w:pPr>
+        <w:pStyle w:val="TOC3"/>
+        <w:tabs>
+          <w:tab w:val="right" w:leader="dot" w:pos="9350"/>
+        </w:tabs>
+        <w:rPr>
+          <w:rFonts w:asciiTheme="minorHAnsi" w:hAnsiTheme="minorHAnsi"/>
+          <w:noProof/>
+          <w:sz w:val="22"/>
+        </w:rPr>
+      </w:pPr>
+      <w:hyperlink w:anchor="_Toc462170941" w:history="1">
+        <w:r>
+          <w:rPr>
+            <w:rStyle w:val="Hyperlink"/>
+            <w:noProof/>
+          </w:rPr>
+          <w:t>Counsellor dialog map</w:t>
+        </w:r>
+        <w:r>
+          <w:rPr>
+            <w:noProof/>
+            <w:webHidden/>
+          </w:rPr>
+          <w:tab/>
+        </w:r>
+        <w:r>
+          <w:rPr>
+            <w:noProof/>
+            <w:webHidden/>
+          </w:rPr>
+          <w:fldChar w:fldCharType="begin"/>
+        </w:r>
+        <w:r>
+          <w:rPr>
+            <w:noProof/>
+            <w:webHidden/>
+          </w:rPr>
+          <w:instrText xml:space="preserve"> PAGEREF _Toc462170941 \h </w:instrText>
+        </w:r>
+        <w:r>
+          <w:rPr>
+            <w:noProof/>
+            <w:webHidden/>
+          </w:rPr>
+        </w:r>
+        <w:r>
+          <w:rPr>
+            <w:noProof/>
+            <w:webHidden/>
+          </w:rPr>
+          <w:fldChar w:fldCharType="separate"/>
+        </w:r>
+        <w:r>
+          <w:rPr>
+            <w:noProof/>
+            <w:webHidden/>
+          </w:rPr>
+          <w:t>81</w:t>
         </w:r>
         <w:r>
           <w:rPr>
@@ -10027,7 +10379,7 @@
           <w:sz w:val="22"/>
         </w:rPr>
       </w:pPr>
-      <w:hyperlink w:anchor="_Toc462157655" w:history="1">
+      <w:hyperlink w:anchor="_Toc462170942" w:history="1">
         <w:r>
           <w:rPr>
             <w:rStyle w:val="Hyperlink"/>
@@ -10054,7 +10406,7 @@
             <w:noProof/>
             <w:webHidden/>
           </w:rPr>
-          <w:instrText xml:space="preserve"> PAGEREF _Toc462157655 \h </w:instrText>
+          <w:instrText xml:space="preserve"> PAGEREF _Toc462170942 \h </w:instrText>
         </w:r>
         <w:r>
           <w:rPr>
@@ -10074,7 +10426,7 @@
             <w:noProof/>
             <w:webHidden/>
           </w:rPr>
-          <w:t>80</w:t>
+          <w:t>82</w:t>
         </w:r>
         <w:r>
           <w:rPr>
@@ -10097,7 +10449,7 @@
           <w:sz w:val="22"/>
         </w:rPr>
       </w:pPr>
-      <w:hyperlink w:anchor="_Toc462157656" w:history="1">
+      <w:hyperlink w:anchor="_Toc462170943" w:history="1">
         <w:r>
           <w:rPr>
             <w:rStyle w:val="Hyperlink"/>
@@ -10124,7 +10476,7 @@
             <w:noProof/>
             <w:webHidden/>
           </w:rPr>
-          <w:instrText xml:space="preserve"> PAGEREF _Toc462157656 \h </w:instrText>
+          <w:instrText xml:space="preserve"> PAGEREF _Toc462170943 \h </w:instrText>
         </w:r>
         <w:r>
           <w:rPr>
@@ -10144,7 +10496,7 @@
             <w:noProof/>
             <w:webHidden/>
           </w:rPr>
-          <w:t>81</w:t>
+          <w:t>83</w:t>
         </w:r>
         <w:r>
           <w:rPr>
@@ -10174,18 +10526,19 @@
       <w:pPr>
         <w:pStyle w:val="Heading1"/>
       </w:pPr>
-      <w:bookmarkStart w:id="5" w:name="_Toc460893471"/>
-      <w:bookmarkStart w:id="6" w:name="_Toc460893528"/>
-      <w:bookmarkStart w:id="7" w:name="_Toc460894200"/>
-      <w:bookmarkStart w:id="8" w:name="_Toc460926963"/>
-      <w:bookmarkStart w:id="9" w:name="_Toc461562717"/>
-      <w:bookmarkStart w:id="10" w:name="_Toc461563604"/>
-      <w:bookmarkStart w:id="11" w:name="_Toc461564227"/>
-      <w:bookmarkStart w:id="12" w:name="_Toc462157530"/>
-      <w:r>
+      <w:bookmarkStart w:id="6" w:name="_Toc460893471"/>
+      <w:bookmarkStart w:id="7" w:name="_Toc460893528"/>
+      <w:bookmarkStart w:id="8" w:name="_Toc460894200"/>
+      <w:bookmarkStart w:id="9" w:name="_Toc460926963"/>
+      <w:bookmarkStart w:id="10" w:name="_Toc461562717"/>
+      <w:bookmarkStart w:id="11" w:name="_Toc461563604"/>
+      <w:bookmarkStart w:id="12" w:name="_Toc461564227"/>
+      <w:bookmarkStart w:id="13" w:name="_Toc462157530"/>
+      <w:bookmarkStart w:id="14" w:name="_Toc462170812"/>
+      <w:r>
+        <w:lastRenderedPageBreak/>
         <w:t>Background</w:t>
       </w:r>
-      <w:bookmarkEnd w:id="5"/>
       <w:bookmarkEnd w:id="6"/>
       <w:bookmarkEnd w:id="7"/>
       <w:bookmarkEnd w:id="8"/>
@@ -10193,6 +10546,8 @@
       <w:bookmarkEnd w:id="10"/>
       <w:bookmarkEnd w:id="11"/>
       <w:bookmarkEnd w:id="12"/>
+      <w:bookmarkEnd w:id="13"/>
+      <w:bookmarkEnd w:id="14"/>
     </w:p>
     <w:p>
       <w:pPr>
@@ -10247,25 +10602,27 @@
         <w:pStyle w:val="Heading2"/>
         <w:spacing w:before="240" w:after="120"/>
       </w:pPr>
-      <w:bookmarkStart w:id="13" w:name="_Toc460893472"/>
-      <w:bookmarkStart w:id="14" w:name="_Toc460893529"/>
-      <w:bookmarkStart w:id="15" w:name="_Toc460894201"/>
-      <w:bookmarkStart w:id="16" w:name="_Toc460926964"/>
-      <w:bookmarkStart w:id="17" w:name="_Toc461562718"/>
-      <w:bookmarkStart w:id="18" w:name="_Toc461563605"/>
-      <w:bookmarkStart w:id="19" w:name="_Toc461564228"/>
-      <w:bookmarkStart w:id="20" w:name="_Toc462157531"/>
+      <w:bookmarkStart w:id="15" w:name="_Toc460893472"/>
+      <w:bookmarkStart w:id="16" w:name="_Toc460893529"/>
+      <w:bookmarkStart w:id="17" w:name="_Toc460894201"/>
+      <w:bookmarkStart w:id="18" w:name="_Toc460926964"/>
+      <w:bookmarkStart w:id="19" w:name="_Toc461562718"/>
+      <w:bookmarkStart w:id="20" w:name="_Toc461563605"/>
+      <w:bookmarkStart w:id="21" w:name="_Toc461564228"/>
+      <w:bookmarkStart w:id="22" w:name="_Toc462157531"/>
+      <w:bookmarkStart w:id="23" w:name="_Toc462170813"/>
       <w:r>
         <w:t>Causes of depression</w:t>
       </w:r>
-      <w:bookmarkEnd w:id="13"/>
-      <w:bookmarkEnd w:id="14"/>
       <w:bookmarkEnd w:id="15"/>
       <w:bookmarkEnd w:id="16"/>
       <w:bookmarkEnd w:id="17"/>
       <w:bookmarkEnd w:id="18"/>
       <w:bookmarkEnd w:id="19"/>
       <w:bookmarkEnd w:id="20"/>
+      <w:bookmarkEnd w:id="21"/>
+      <w:bookmarkEnd w:id="22"/>
+      <w:bookmarkEnd w:id="23"/>
     </w:p>
     <w:p>
       <w:pPr>
@@ -10292,25 +10649,27 @@
         <w:pStyle w:val="Heading2"/>
         <w:spacing w:before="240" w:after="120"/>
       </w:pPr>
-      <w:bookmarkStart w:id="21" w:name="_Toc460893473"/>
-      <w:bookmarkStart w:id="22" w:name="_Toc460893530"/>
-      <w:bookmarkStart w:id="23" w:name="_Toc460894202"/>
-      <w:bookmarkStart w:id="24" w:name="_Toc460926965"/>
-      <w:bookmarkStart w:id="25" w:name="_Toc461562719"/>
-      <w:bookmarkStart w:id="26" w:name="_Toc461563606"/>
-      <w:bookmarkStart w:id="27" w:name="_Toc461564229"/>
-      <w:bookmarkStart w:id="28" w:name="_Toc462157532"/>
+      <w:bookmarkStart w:id="24" w:name="_Toc460893473"/>
+      <w:bookmarkStart w:id="25" w:name="_Toc460893530"/>
+      <w:bookmarkStart w:id="26" w:name="_Toc460894202"/>
+      <w:bookmarkStart w:id="27" w:name="_Toc460926965"/>
+      <w:bookmarkStart w:id="28" w:name="_Toc461562719"/>
+      <w:bookmarkStart w:id="29" w:name="_Toc461563606"/>
+      <w:bookmarkStart w:id="30" w:name="_Toc461564229"/>
+      <w:bookmarkStart w:id="31" w:name="_Toc462157532"/>
+      <w:bookmarkStart w:id="32" w:name="_Toc462170814"/>
       <w:r>
         <w:t>Consequences of depression</w:t>
       </w:r>
-      <w:bookmarkEnd w:id="21"/>
-      <w:bookmarkEnd w:id="22"/>
-      <w:bookmarkEnd w:id="23"/>
       <w:bookmarkEnd w:id="24"/>
       <w:bookmarkEnd w:id="25"/>
       <w:bookmarkEnd w:id="26"/>
       <w:bookmarkEnd w:id="27"/>
       <w:bookmarkEnd w:id="28"/>
+      <w:bookmarkEnd w:id="29"/>
+      <w:bookmarkEnd w:id="30"/>
+      <w:bookmarkEnd w:id="31"/>
+      <w:bookmarkEnd w:id="32"/>
     </w:p>
     <w:p>
       <w:pPr>
@@ -10403,25 +10762,27 @@
         <w:pStyle w:val="Heading2"/>
         <w:spacing w:before="240" w:after="120"/>
       </w:pPr>
-      <w:bookmarkStart w:id="29" w:name="_Toc460893474"/>
-      <w:bookmarkStart w:id="30" w:name="_Toc460893531"/>
-      <w:bookmarkStart w:id="31" w:name="_Toc460894203"/>
-      <w:bookmarkStart w:id="32" w:name="_Toc460926966"/>
-      <w:bookmarkStart w:id="33" w:name="_Toc461562720"/>
-      <w:bookmarkStart w:id="34" w:name="_Toc461563607"/>
-      <w:bookmarkStart w:id="35" w:name="_Toc461564230"/>
-      <w:bookmarkStart w:id="36" w:name="_Toc462157533"/>
+      <w:bookmarkStart w:id="33" w:name="_Toc460893474"/>
+      <w:bookmarkStart w:id="34" w:name="_Toc460893531"/>
+      <w:bookmarkStart w:id="35" w:name="_Toc460894203"/>
+      <w:bookmarkStart w:id="36" w:name="_Toc460926966"/>
+      <w:bookmarkStart w:id="37" w:name="_Toc461562720"/>
+      <w:bookmarkStart w:id="38" w:name="_Toc461563607"/>
+      <w:bookmarkStart w:id="39" w:name="_Toc461564230"/>
+      <w:bookmarkStart w:id="40" w:name="_Toc462157533"/>
+      <w:bookmarkStart w:id="41" w:name="_Toc462170815"/>
       <w:r>
         <w:t>Ways to prevent or treat depression</w:t>
       </w:r>
-      <w:bookmarkEnd w:id="29"/>
-      <w:bookmarkEnd w:id="30"/>
-      <w:bookmarkEnd w:id="31"/>
-      <w:bookmarkEnd w:id="32"/>
       <w:bookmarkEnd w:id="33"/>
       <w:bookmarkEnd w:id="34"/>
       <w:bookmarkEnd w:id="35"/>
       <w:bookmarkEnd w:id="36"/>
+      <w:bookmarkEnd w:id="37"/>
+      <w:bookmarkEnd w:id="38"/>
+      <w:bookmarkEnd w:id="39"/>
+      <w:bookmarkEnd w:id="40"/>
+      <w:bookmarkEnd w:id="41"/>
       <w:r>
         <w:t xml:space="preserve"> </w:t>
       </w:r>
@@ -10471,25 +10832,27 @@
         <w:pStyle w:val="Heading2"/>
         <w:spacing w:before="480" w:after="120"/>
       </w:pPr>
-      <w:bookmarkStart w:id="37" w:name="_Toc460893475"/>
-      <w:bookmarkStart w:id="38" w:name="_Toc460893532"/>
-      <w:bookmarkStart w:id="39" w:name="_Toc460894204"/>
-      <w:bookmarkStart w:id="40" w:name="_Toc460926967"/>
-      <w:bookmarkStart w:id="41" w:name="_Toc461562721"/>
-      <w:bookmarkStart w:id="42" w:name="_Toc461563608"/>
-      <w:bookmarkStart w:id="43" w:name="_Toc461564231"/>
-      <w:bookmarkStart w:id="44" w:name="_Toc462157534"/>
+      <w:bookmarkStart w:id="42" w:name="_Toc460893475"/>
+      <w:bookmarkStart w:id="43" w:name="_Toc460893532"/>
+      <w:bookmarkStart w:id="44" w:name="_Toc460894204"/>
+      <w:bookmarkStart w:id="45" w:name="_Toc460926967"/>
+      <w:bookmarkStart w:id="46" w:name="_Toc461562721"/>
+      <w:bookmarkStart w:id="47" w:name="_Toc461563608"/>
+      <w:bookmarkStart w:id="48" w:name="_Toc461564231"/>
+      <w:bookmarkStart w:id="49" w:name="_Toc462157534"/>
+      <w:bookmarkStart w:id="50" w:name="_Toc462170816"/>
       <w:r>
         <w:t>Prevalence of depression</w:t>
       </w:r>
-      <w:bookmarkEnd w:id="37"/>
-      <w:bookmarkEnd w:id="38"/>
-      <w:bookmarkEnd w:id="39"/>
-      <w:bookmarkEnd w:id="40"/>
-      <w:bookmarkEnd w:id="41"/>
       <w:bookmarkEnd w:id="42"/>
       <w:bookmarkEnd w:id="43"/>
       <w:bookmarkEnd w:id="44"/>
+      <w:bookmarkEnd w:id="45"/>
+      <w:bookmarkEnd w:id="46"/>
+      <w:bookmarkEnd w:id="47"/>
+      <w:bookmarkEnd w:id="48"/>
+      <w:bookmarkEnd w:id="49"/>
+      <w:bookmarkEnd w:id="50"/>
     </w:p>
     <w:p>
       <w:pPr>
@@ -10585,109 +10948,21 @@
         <w:pStyle w:val="Heading1"/>
         <w:spacing w:after="120"/>
       </w:pPr>
-      <w:bookmarkStart w:id="45" w:name="_Toc460893476"/>
-      <w:bookmarkStart w:id="46" w:name="_Toc460893533"/>
-      <w:bookmarkStart w:id="47" w:name="_Toc460894205"/>
-      <w:bookmarkStart w:id="48" w:name="_Toc460926968"/>
-      <w:bookmarkStart w:id="49" w:name="_Toc461562722"/>
-      <w:bookmarkStart w:id="50" w:name="_Toc461563609"/>
-      <w:bookmarkStart w:id="51" w:name="_Toc461564232"/>
-      <w:bookmarkStart w:id="52" w:name="_Toc462157535"/>
-      <w:r>
+      <w:bookmarkStart w:id="51" w:name="_Toc460893476"/>
+      <w:bookmarkStart w:id="52" w:name="_Toc460893533"/>
+      <w:bookmarkStart w:id="53" w:name="_Toc460894205"/>
+      <w:bookmarkStart w:id="54" w:name="_Toc460926968"/>
+      <w:bookmarkStart w:id="55" w:name="_Toc461562722"/>
+      <w:bookmarkStart w:id="56" w:name="_Toc461563609"/>
+      <w:bookmarkStart w:id="57" w:name="_Toc461564232"/>
+      <w:bookmarkStart w:id="58" w:name="_Toc462157535"/>
+      <w:bookmarkStart w:id="59" w:name="_Toc462170817"/>
+      <w:r>
+        <w:lastRenderedPageBreak/>
         <w:t>Problem statement</w:t>
       </w:r>
-      <w:bookmarkEnd w:id="45"/>
-      <w:bookmarkEnd w:id="46"/>
-      <w:bookmarkEnd w:id="47"/>
-      <w:bookmarkEnd w:id="48"/>
-      <w:bookmarkEnd w:id="49"/>
-      <w:bookmarkEnd w:id="50"/>
       <w:bookmarkEnd w:id="51"/>
       <w:bookmarkEnd w:id="52"/>
-    </w:p>
-    <w:p>
-      <w:r>
-        <w:t>From the background information, we know the seriousness of depressi</w:t>
-      </w:r>
-      <w:r>
-        <w:t xml:space="preserve">on, </w:t>
-      </w:r>
-      <w:r>
-        <w:t xml:space="preserve">its </w:t>
-      </w:r>
-      <w:r>
-        <w:t xml:space="preserve">consequences and ways to treat it. </w:t>
-      </w:r>
-    </w:p>
-    <w:p>
-      <w:r>
-        <w:t xml:space="preserve">The </w:t>
-      </w:r>
-      <w:r>
-        <w:t xml:space="preserve">main problem </w:t>
-      </w:r>
-      <w:r>
-        <w:t xml:space="preserve">is that most depression sufferers </w:t>
-      </w:r>
-      <w:r>
-        <w:t>find themselves</w:t>
-      </w:r>
-      <w:r>
-        <w:t xml:space="preserve"> unable to relate their </w:t>
-      </w:r>
-      <w:r>
-        <w:t>condition</w:t>
-      </w:r>
-      <w:r>
-        <w:t xml:space="preserve"> </w:t>
-      </w:r>
-      <w:r>
-        <w:t>to people around them and as a</w:t>
-      </w:r>
-      <w:r>
-        <w:t xml:space="preserve"> result will choose to keep it to themselves.</w:t>
-      </w:r>
-      <w:r>
-        <w:t xml:space="preserve"> This causes a delay in the detection and treatment of the depression.</w:t>
-      </w:r>
-    </w:p>
-    <w:p>
-      <w:r>
-        <w:lastRenderedPageBreak/>
-        <w:t>In some cases, the depression sufferers themselves might not even know that they are suffering from the condition. This can potentially result in their dep</w:t>
-      </w:r>
-      <w:r>
-        <w:t>ression going on untreated</w:t>
-      </w:r>
-      <w:r>
-        <w:t>, leading to undesired outcome</w:t>
-      </w:r>
-      <w:r>
-        <w:t xml:space="preserve">s that can be as </w:t>
-      </w:r>
-      <w:r>
-        <w:t>worse</w:t>
-      </w:r>
-      <w:r>
-        <w:t xml:space="preserve"> as suicide attempts.</w:t>
-      </w:r>
-    </w:p>
-    <w:p>
-      <w:pPr>
-        <w:pStyle w:val="Heading1"/>
-        <w:spacing w:before="480" w:after="120"/>
-      </w:pPr>
-      <w:bookmarkStart w:id="53" w:name="_Toc460893477"/>
-      <w:bookmarkStart w:id="54" w:name="_Toc460893534"/>
-      <w:bookmarkStart w:id="55" w:name="_Toc460894206"/>
-      <w:bookmarkStart w:id="56" w:name="_Toc460926969"/>
-      <w:bookmarkStart w:id="57" w:name="_Toc461562723"/>
-      <w:bookmarkStart w:id="58" w:name="_Toc461563610"/>
-      <w:bookmarkStart w:id="59" w:name="_Toc461564233"/>
-      <w:bookmarkStart w:id="60" w:name="_Toc462157536"/>
-      <w:r>
-        <w:t>Our solution</w:t>
-      </w:r>
       <w:bookmarkEnd w:id="53"/>
       <w:bookmarkEnd w:id="54"/>
       <w:bookmarkEnd w:id="55"/>
@@ -10695,145 +10970,91 @@
       <w:bookmarkEnd w:id="57"/>
       <w:bookmarkEnd w:id="58"/>
       <w:bookmarkEnd w:id="59"/>
+    </w:p>
+    <w:p>
+      <w:r>
+        <w:t>From the background information, we know the seriousness of depressi</w:t>
+      </w:r>
+      <w:r>
+        <w:t xml:space="preserve">on, </w:t>
+      </w:r>
+      <w:r>
+        <w:t xml:space="preserve">its </w:t>
+      </w:r>
+      <w:r>
+        <w:t xml:space="preserve">consequences and ways to treat it. </w:t>
+      </w:r>
+    </w:p>
+    <w:p>
+      <w:r>
+        <w:t xml:space="preserve">The </w:t>
+      </w:r>
+      <w:r>
+        <w:t xml:space="preserve">main problem </w:t>
+      </w:r>
+      <w:r>
+        <w:t xml:space="preserve">is that most depression sufferers </w:t>
+      </w:r>
+      <w:r>
+        <w:t>find themselves</w:t>
+      </w:r>
+      <w:r>
+        <w:t xml:space="preserve"> unable to relate their </w:t>
+      </w:r>
+      <w:r>
+        <w:t>condition</w:t>
+      </w:r>
+      <w:r>
+        <w:t xml:space="preserve"> </w:t>
+      </w:r>
+      <w:r>
+        <w:t>to people around them and as a</w:t>
+      </w:r>
+      <w:r>
+        <w:t xml:space="preserve"> result will choose to keep it to themselves.</w:t>
+      </w:r>
+      <w:r>
+        <w:t xml:space="preserve"> This causes a delay in the detection and treatment of the depression.</w:t>
+      </w:r>
+    </w:p>
+    <w:p>
+      <w:r>
+        <w:t>In some cases, the depression sufferers themselves might not even know that they are suffering from the condition. This can potentially result in their dep</w:t>
+      </w:r>
+      <w:r>
+        <w:t>ression going on untreated</w:t>
+      </w:r>
+      <w:r>
+        <w:t>, leading to undesired outcome</w:t>
+      </w:r>
+      <w:r>
+        <w:t xml:space="preserve">s that can be as </w:t>
+      </w:r>
+      <w:r>
+        <w:t>worse</w:t>
+      </w:r>
+      <w:r>
+        <w:t xml:space="preserve"> as suicide attempts.</w:t>
+      </w:r>
+    </w:p>
+    <w:p>
+      <w:pPr>
+        <w:pStyle w:val="Heading1"/>
+        <w:spacing w:before="480" w:after="120"/>
+      </w:pPr>
+      <w:bookmarkStart w:id="60" w:name="_Toc460893477"/>
+      <w:bookmarkStart w:id="61" w:name="_Toc460893534"/>
+      <w:bookmarkStart w:id="62" w:name="_Toc460894206"/>
+      <w:bookmarkStart w:id="63" w:name="_Toc460926969"/>
+      <w:bookmarkStart w:id="64" w:name="_Toc461562723"/>
+      <w:bookmarkStart w:id="65" w:name="_Toc461563610"/>
+      <w:bookmarkStart w:id="66" w:name="_Toc461564233"/>
+      <w:bookmarkStart w:id="67" w:name="_Toc462157536"/>
+      <w:bookmarkStart w:id="68" w:name="_Toc462170818"/>
+      <w:r>
+        <w:t>Our solution</w:t>
+      </w:r>
       <w:bookmarkEnd w:id="60"/>
-    </w:p>
-    <w:p>
-      <w:r>
-        <w:t>Momento</w:t>
-      </w:r>
-      <w:r>
-        <w:t xml:space="preserve"> is</w:t>
-      </w:r>
-      <w:r>
-        <w:t xml:space="preserve"> </w:t>
-      </w:r>
-      <w:r>
-        <w:t xml:space="preserve">a </w:t>
-      </w:r>
-      <w:r>
-        <w:t>web application that</w:t>
-      </w:r>
-      <w:r>
-        <w:t xml:space="preserve"> </w:t>
-      </w:r>
-      <w:r>
-        <w:t>focuses on</w:t>
-      </w:r>
-      <w:r>
-        <w:t xml:space="preserve"> solving the stated problem for</w:t>
-      </w:r>
-      <w:r>
-        <w:t xml:space="preserve"> people in the chil</w:t>
-      </w:r>
-      <w:r>
-        <w:t>dren or adolescent age category</w:t>
-      </w:r>
-      <w:r>
-        <w:rPr>
-          <w:i/>
-        </w:rPr>
-        <w:t>.</w:t>
-      </w:r>
-      <w:r>
-        <w:t xml:space="preserve"> The main idea of </w:t>
-      </w:r>
-      <w:r>
-        <w:t>the</w:t>
-      </w:r>
-      <w:r>
-        <w:t xml:space="preserve"> solution </w:t>
-      </w:r>
-      <w:r>
-        <w:t>l</w:t>
-      </w:r>
-      <w:r>
-        <w:t xml:space="preserve">everages on the </w:t>
-      </w:r>
-      <w:r>
-        <w:t xml:space="preserve">fact </w:t>
-      </w:r>
-      <w:r>
-        <w:t xml:space="preserve">that most schools </w:t>
-      </w:r>
-      <w:r>
-        <w:t>include in their curriculum the requirement for</w:t>
-      </w:r>
-      <w:r>
-        <w:t xml:space="preserve"> their students to write journals on a periodic basis. </w:t>
-      </w:r>
-      <w:r>
-        <w:t>Coupling the journals written by students and the recent advancements of machine learning for the specific focus of sentimental analysis, we are able to obtain a depression index.</w:t>
-      </w:r>
-      <w:r>
-        <w:t xml:space="preserve"> On top of the feature of journal sentimental analysis</w:t>
-      </w:r>
-      <w:r>
-        <w:t>,</w:t>
-      </w:r>
-      <w:r>
-        <w:t xml:space="preserve"> we are also able to include other feature sets such as the student’</w:t>
-      </w:r>
-      <w:r>
-        <w:t>s grade delta and also depression index from feeds obtained through social media</w:t>
-      </w:r>
-      <w:r>
-        <w:t xml:space="preserve"> accounts </w:t>
-      </w:r>
-      <w:r>
-        <w:t>of the student</w:t>
-      </w:r>
-      <w:r>
-        <w:t>.</w:t>
-      </w:r>
-      <w:r>
-        <w:t xml:space="preserve"> With all these metrics, </w:t>
-      </w:r>
-      <w:r>
-        <w:t>we will be able to highlight to the student’s form teacher whenever we detect any anomaly in the student’</w:t>
-      </w:r>
-      <w:r>
-        <w:t xml:space="preserve">s overall depression </w:t>
-      </w:r>
-      <w:r>
-        <w:t>status</w:t>
-      </w:r>
-      <w:r>
-        <w:t>,</w:t>
-      </w:r>
-      <w:r>
-        <w:t xml:space="preserve"> </w:t>
-      </w:r>
-      <w:r>
-        <w:t>so that appropriate action can be undertaken to aid the student in rec</w:t>
-      </w:r>
-      <w:r>
-        <w:t>overy</w:t>
-      </w:r>
-      <w:r>
-        <w:t>.</w:t>
-      </w:r>
-    </w:p>
-    <w:p>
-      <w:pPr>
-        <w:pStyle w:val="Heading2"/>
-      </w:pPr>
-      <w:bookmarkStart w:id="61" w:name="_Toc460893478"/>
-      <w:bookmarkStart w:id="62" w:name="_Toc460893535"/>
-      <w:bookmarkStart w:id="63" w:name="_Toc460894207"/>
-      <w:bookmarkStart w:id="64" w:name="_Toc460926970"/>
-      <w:bookmarkStart w:id="65" w:name="_Toc461562724"/>
-      <w:bookmarkStart w:id="66" w:name="_Toc461563611"/>
-      <w:bookmarkStart w:id="67" w:name="_Toc461564234"/>
-      <w:bookmarkStart w:id="68" w:name="_Toc462157537"/>
-      <w:r>
-        <w:t>Application</w:t>
-      </w:r>
-      <w:r>
-        <w:t xml:space="preserve"> </w:t>
-      </w:r>
-      <w:r>
-        <w:t>details</w:t>
-      </w:r>
       <w:bookmarkEnd w:id="61"/>
       <w:bookmarkEnd w:id="62"/>
       <w:bookmarkEnd w:id="63"/>
@@ -10845,39 +11066,141 @@
     </w:p>
     <w:p>
       <w:r>
-        <w:t>The main users of the application will be the students, teachers and counselors/therapists. The application will show different information for different types of users.</w:t>
-      </w:r>
-    </w:p>
-    <w:p>
-      <w:r>
-        <w:t>For students, the application will be a simplistic journal application where they will be able to write down their thoughts and experiences for their daily lives on a periodic basis.</w:t>
-      </w:r>
-    </w:p>
-    <w:p>
-      <w:r>
-        <w:t>For teachers, the application will feature a simple indicator to highlight students that requires extra attention. The application will also categorize student into 5 main categories, Strongly Depressed, Depressed, Neutral, Motivated and Highly Motivated. This form of categorization aids the teachers in deciding time allocation for different students based on their individual needs.</w:t>
-      </w:r>
-    </w:p>
-    <w:p>
-      <w:r>
-        <w:t>For counselors/therapists, the application will feature a detailed overview of the student’s mental health along with the gathered statistics from all the different feature sets. This guides the counselors/therapists in formulating ways to help the student recover from their depression in the shortest time possible.</w:t>
-      </w:r>
-    </w:p>
-    <w:p>
-      <w:pPr>
-        <w:pStyle w:val="Heading1"/>
-        <w:spacing w:before="480" w:after="120"/>
-      </w:pPr>
-      <w:bookmarkStart w:id="69" w:name="_Toc460893479"/>
-      <w:bookmarkStart w:id="70" w:name="_Toc460893536"/>
-      <w:bookmarkStart w:id="71" w:name="_Toc460894208"/>
-      <w:bookmarkStart w:id="72" w:name="_Toc460926971"/>
-      <w:bookmarkStart w:id="73" w:name="_Toc461562725"/>
-      <w:bookmarkStart w:id="74" w:name="_Toc461563612"/>
-      <w:bookmarkStart w:id="75" w:name="_Toc461564235"/>
-      <w:bookmarkStart w:id="76" w:name="_Toc462157538"/>
-      <w:r>
-        <w:t>Implementation</w:t>
+        <w:t>Momento</w:t>
+      </w:r>
+      <w:r>
+        <w:t xml:space="preserve"> is</w:t>
+      </w:r>
+      <w:r>
+        <w:t xml:space="preserve"> </w:t>
+      </w:r>
+      <w:r>
+        <w:t xml:space="preserve">a </w:t>
+      </w:r>
+      <w:r>
+        <w:t>web application that</w:t>
+      </w:r>
+      <w:r>
+        <w:t xml:space="preserve"> </w:t>
+      </w:r>
+      <w:r>
+        <w:t>focuses on</w:t>
+      </w:r>
+      <w:r>
+        <w:t xml:space="preserve"> solving the stated problem for</w:t>
+      </w:r>
+      <w:r>
+        <w:t xml:space="preserve"> people in the chil</w:t>
+      </w:r>
+      <w:r>
+        <w:t>dren or adolescent age category</w:t>
+      </w:r>
+      <w:r>
+        <w:rPr>
+          <w:i/>
+        </w:rPr>
+        <w:t>.</w:t>
+      </w:r>
+      <w:r>
+        <w:t xml:space="preserve"> The main idea of </w:t>
+      </w:r>
+      <w:r>
+        <w:t>the</w:t>
+      </w:r>
+      <w:r>
+        <w:t xml:space="preserve"> solution </w:t>
+      </w:r>
+      <w:r>
+        <w:t>l</w:t>
+      </w:r>
+      <w:r>
+        <w:t xml:space="preserve">everages on the </w:t>
+      </w:r>
+      <w:r>
+        <w:t xml:space="preserve">fact </w:t>
+      </w:r>
+      <w:r>
+        <w:t xml:space="preserve">that most schools </w:t>
+      </w:r>
+      <w:r>
+        <w:t>include in their curriculum the requirement for</w:t>
+      </w:r>
+      <w:r>
+        <w:t xml:space="preserve"> their students to write journals on a periodic basis. </w:t>
+      </w:r>
+      <w:r>
+        <w:t>Coupling the journals written by students and the recent advancements of machine learning for the specific focus of sentimental analysis, we are able to obtain a depression index.</w:t>
+      </w:r>
+      <w:r>
+        <w:t xml:space="preserve"> On top of the feature of journal sentimental analysis</w:t>
+      </w:r>
+      <w:r>
+        <w:t>,</w:t>
+      </w:r>
+      <w:r>
+        <w:t xml:space="preserve"> we are also able to include other feature sets such as the student’</w:t>
+      </w:r>
+      <w:r>
+        <w:t>s grade delta and also depression index from feeds obtained through social media</w:t>
+      </w:r>
+      <w:r>
+        <w:t xml:space="preserve"> accounts </w:t>
+      </w:r>
+      <w:r>
+        <w:t>of the student</w:t>
+      </w:r>
+      <w:r>
+        <w:t>.</w:t>
+      </w:r>
+      <w:r>
+        <w:t xml:space="preserve"> With all these metrics, </w:t>
+      </w:r>
+      <w:r>
+        <w:t>we will be able to highlight to the student’s form teacher whenever we detect any anomaly in the student’</w:t>
+      </w:r>
+      <w:r>
+        <w:t xml:space="preserve">s overall depression </w:t>
+      </w:r>
+      <w:r>
+        <w:t>status</w:t>
+      </w:r>
+      <w:r>
+        <w:t>,</w:t>
+      </w:r>
+      <w:r>
+        <w:t xml:space="preserve"> </w:t>
+      </w:r>
+      <w:r>
+        <w:t>so that appropriate action can be undertaken to aid the student in rec</w:t>
+      </w:r>
+      <w:r>
+        <w:t>overy</w:t>
+      </w:r>
+      <w:r>
+        <w:t>.</w:t>
+      </w:r>
+    </w:p>
+    <w:p>
+      <w:pPr>
+        <w:pStyle w:val="Heading2"/>
+      </w:pPr>
+      <w:bookmarkStart w:id="69" w:name="_Toc460893478"/>
+      <w:bookmarkStart w:id="70" w:name="_Toc460893535"/>
+      <w:bookmarkStart w:id="71" w:name="_Toc460894207"/>
+      <w:bookmarkStart w:id="72" w:name="_Toc460926970"/>
+      <w:bookmarkStart w:id="73" w:name="_Toc461562724"/>
+      <w:bookmarkStart w:id="74" w:name="_Toc461563611"/>
+      <w:bookmarkStart w:id="75" w:name="_Toc461564234"/>
+      <w:bookmarkStart w:id="76" w:name="_Toc462157537"/>
+      <w:bookmarkStart w:id="77" w:name="_Toc462170819"/>
+      <w:r>
+        <w:t>Application</w:t>
+      </w:r>
+      <w:r>
+        <w:t xml:space="preserve"> </w:t>
+      </w:r>
+      <w:r>
+        <w:t>details</w:t>
       </w:r>
       <w:bookmarkEnd w:id="69"/>
       <w:bookmarkEnd w:id="70"/>
@@ -10887,6 +11210,55 @@
       <w:bookmarkEnd w:id="74"/>
       <w:bookmarkEnd w:id="75"/>
       <w:bookmarkEnd w:id="76"/>
+      <w:bookmarkEnd w:id="77"/>
+    </w:p>
+    <w:p>
+      <w:r>
+        <w:t>The main users of the application will be the students, teachers and counselors/therapists. The application will show different information for different types of users.</w:t>
+      </w:r>
+    </w:p>
+    <w:p>
+      <w:r>
+        <w:t>For students, the application will be a simplistic journal application where they will be able to write down their thoughts and experiences for their daily lives on a periodic basis.</w:t>
+      </w:r>
+    </w:p>
+    <w:p>
+      <w:r>
+        <w:t>For teachers, the application will feature a simple indicator to highlight students that requires extra attention. The application will also categorize student into 5 main categories, Strongly Depressed, Depressed, Neutral, Motivated and Highly Motivated. This form of categorization aids the teachers in deciding time allocation for different students based on their individual needs.</w:t>
+      </w:r>
+    </w:p>
+    <w:p>
+      <w:r>
+        <w:t>For counselors/therapists, the application will feature a detailed overview of the student’s mental health along with the gathered statistics from all the different feature sets. This guides the counselors/therapists in formulating ways to help the student recover from their depression in the shortest time possible.</w:t>
+      </w:r>
+    </w:p>
+    <w:p>
+      <w:pPr>
+        <w:pStyle w:val="Heading1"/>
+        <w:spacing w:before="480" w:after="120"/>
+      </w:pPr>
+      <w:bookmarkStart w:id="78" w:name="_Toc460893479"/>
+      <w:bookmarkStart w:id="79" w:name="_Toc460893536"/>
+      <w:bookmarkStart w:id="80" w:name="_Toc460894208"/>
+      <w:bookmarkStart w:id="81" w:name="_Toc460926971"/>
+      <w:bookmarkStart w:id="82" w:name="_Toc461562725"/>
+      <w:bookmarkStart w:id="83" w:name="_Toc461563612"/>
+      <w:bookmarkStart w:id="84" w:name="_Toc461564235"/>
+      <w:bookmarkStart w:id="85" w:name="_Toc462157538"/>
+      <w:bookmarkStart w:id="86" w:name="_Toc462170820"/>
+      <w:r>
+        <w:lastRenderedPageBreak/>
+        <w:t>Implementation</w:t>
+      </w:r>
+      <w:bookmarkEnd w:id="78"/>
+      <w:bookmarkEnd w:id="79"/>
+      <w:bookmarkEnd w:id="80"/>
+      <w:bookmarkEnd w:id="81"/>
+      <w:bookmarkEnd w:id="82"/>
+      <w:bookmarkEnd w:id="83"/>
+      <w:bookmarkEnd w:id="84"/>
+      <w:bookmarkEnd w:id="85"/>
+      <w:bookmarkEnd w:id="86"/>
     </w:p>
     <w:p>
       <w:r>
@@ -10933,33 +11305,37 @@
       <w:pPr>
         <w:pStyle w:val="Heading2"/>
       </w:pPr>
-      <w:bookmarkStart w:id="77" w:name="_Toc461562726"/>
-      <w:bookmarkStart w:id="78" w:name="_Toc461563613"/>
-      <w:bookmarkStart w:id="79" w:name="_Toc461564236"/>
-      <w:bookmarkStart w:id="80" w:name="_Toc462157539"/>
+      <w:bookmarkStart w:id="87" w:name="_Toc461562726"/>
+      <w:bookmarkStart w:id="88" w:name="_Toc461563613"/>
+      <w:bookmarkStart w:id="89" w:name="_Toc461564236"/>
+      <w:bookmarkStart w:id="90" w:name="_Toc462157539"/>
+      <w:bookmarkStart w:id="91" w:name="_Toc462170821"/>
       <w:r>
         <w:t>Project timeline</w:t>
       </w:r>
-      <w:bookmarkEnd w:id="77"/>
-      <w:bookmarkEnd w:id="78"/>
-      <w:bookmarkEnd w:id="79"/>
-      <w:bookmarkEnd w:id="80"/>
+      <w:bookmarkEnd w:id="87"/>
+      <w:bookmarkEnd w:id="88"/>
+      <w:bookmarkEnd w:id="89"/>
+      <w:bookmarkEnd w:id="90"/>
+      <w:bookmarkEnd w:id="91"/>
     </w:p>
     <w:p>
       <w:pPr>
         <w:pStyle w:val="Heading3"/>
       </w:pPr>
-      <w:bookmarkStart w:id="81" w:name="_Toc461562727"/>
-      <w:bookmarkStart w:id="82" w:name="_Toc461563614"/>
-      <w:bookmarkStart w:id="83" w:name="_Toc461564237"/>
-      <w:bookmarkStart w:id="84" w:name="_Toc462157540"/>
+      <w:bookmarkStart w:id="92" w:name="_Toc461562727"/>
+      <w:bookmarkStart w:id="93" w:name="_Toc461563614"/>
+      <w:bookmarkStart w:id="94" w:name="_Toc461564237"/>
+      <w:bookmarkStart w:id="95" w:name="_Toc462157540"/>
+      <w:bookmarkStart w:id="96" w:name="_Toc462170822"/>
       <w:r>
         <w:t>Requirement Elicitation</w:t>
       </w:r>
-      <w:bookmarkEnd w:id="81"/>
-      <w:bookmarkEnd w:id="82"/>
-      <w:bookmarkEnd w:id="83"/>
-      <w:bookmarkEnd w:id="84"/>
+      <w:bookmarkEnd w:id="92"/>
+      <w:bookmarkEnd w:id="93"/>
+      <w:bookmarkEnd w:id="94"/>
+      <w:bookmarkEnd w:id="95"/>
+      <w:bookmarkEnd w:id="96"/>
     </w:p>
     <w:p>
       <w:r>
@@ -11032,7 +11408,7 @@
           <w:szCs w:val="24"/>
         </w:rPr>
       </w:pPr>
-      <w:bookmarkStart w:id="85" w:name="_Toc461562728"/>
+      <w:bookmarkStart w:id="97" w:name="_Toc461562728"/>
       <w:r>
         <w:br w:type="page"/>
       </w:r>
@@ -11041,16 +11417,19 @@
       <w:pPr>
         <w:pStyle w:val="Heading3"/>
       </w:pPr>
-      <w:bookmarkStart w:id="86" w:name="_Toc461563615"/>
-      <w:bookmarkStart w:id="87" w:name="_Toc461564238"/>
-      <w:bookmarkStart w:id="88" w:name="_Toc462157541"/>
-      <w:r>
+      <w:bookmarkStart w:id="98" w:name="_Toc461563615"/>
+      <w:bookmarkStart w:id="99" w:name="_Toc461564238"/>
+      <w:bookmarkStart w:id="100" w:name="_Toc462157541"/>
+      <w:bookmarkStart w:id="101" w:name="_Toc462170823"/>
+      <w:r>
+        <w:lastRenderedPageBreak/>
         <w:t>Requirement Analysis</w:t>
       </w:r>
-      <w:bookmarkEnd w:id="85"/>
-      <w:bookmarkEnd w:id="86"/>
-      <w:bookmarkEnd w:id="87"/>
-      <w:bookmarkEnd w:id="88"/>
+      <w:bookmarkEnd w:id="97"/>
+      <w:bookmarkEnd w:id="98"/>
+      <w:bookmarkEnd w:id="99"/>
+      <w:bookmarkEnd w:id="100"/>
+      <w:bookmarkEnd w:id="101"/>
     </w:p>
     <w:p>
       <w:r>
@@ -11120,7 +11499,7 @@
           <w:szCs w:val="24"/>
         </w:rPr>
       </w:pPr>
-      <w:bookmarkStart w:id="89" w:name="_Toc461562729"/>
+      <w:bookmarkStart w:id="102" w:name="_Toc461562729"/>
       <w:r>
         <w:br w:type="page"/>
       </w:r>
@@ -11129,16 +11508,19 @@
       <w:pPr>
         <w:pStyle w:val="Heading3"/>
       </w:pPr>
-      <w:bookmarkStart w:id="90" w:name="_Toc461563616"/>
-      <w:bookmarkStart w:id="91" w:name="_Toc461564239"/>
-      <w:bookmarkStart w:id="92" w:name="_Toc462157542"/>
-      <w:r>
+      <w:bookmarkStart w:id="103" w:name="_Toc461563616"/>
+      <w:bookmarkStart w:id="104" w:name="_Toc461564239"/>
+      <w:bookmarkStart w:id="105" w:name="_Toc462157542"/>
+      <w:bookmarkStart w:id="106" w:name="_Toc462170824"/>
+      <w:r>
+        <w:lastRenderedPageBreak/>
         <w:t>Design &amp; Implementation</w:t>
       </w:r>
-      <w:bookmarkEnd w:id="89"/>
-      <w:bookmarkEnd w:id="90"/>
-      <w:bookmarkEnd w:id="91"/>
-      <w:bookmarkEnd w:id="92"/>
+      <w:bookmarkEnd w:id="102"/>
+      <w:bookmarkEnd w:id="103"/>
+      <w:bookmarkEnd w:id="104"/>
+      <w:bookmarkEnd w:id="105"/>
+      <w:bookmarkEnd w:id="106"/>
     </w:p>
     <w:p>
       <w:r>
@@ -11222,191 +11604,21 @@
       <w:pPr>
         <w:pStyle w:val="Heading1"/>
       </w:pPr>
-      <w:bookmarkStart w:id="93" w:name="_Toc460893481"/>
-      <w:bookmarkStart w:id="94" w:name="_Toc460893538"/>
-      <w:bookmarkStart w:id="95" w:name="_Toc460894209"/>
-      <w:bookmarkStart w:id="96" w:name="_Toc460926972"/>
-      <w:bookmarkStart w:id="97" w:name="_Toc461562730"/>
-      <w:bookmarkStart w:id="98" w:name="_Toc461563617"/>
-      <w:bookmarkStart w:id="99" w:name="_Toc461564240"/>
-      <w:bookmarkStart w:id="100" w:name="_Toc462157543"/>
-      <w:r>
+      <w:bookmarkStart w:id="107" w:name="_Toc460893481"/>
+      <w:bookmarkStart w:id="108" w:name="_Toc460893538"/>
+      <w:bookmarkStart w:id="109" w:name="_Toc460894209"/>
+      <w:bookmarkStart w:id="110" w:name="_Toc460926972"/>
+      <w:bookmarkStart w:id="111" w:name="_Toc461562730"/>
+      <w:bookmarkStart w:id="112" w:name="_Toc461563617"/>
+      <w:bookmarkStart w:id="113" w:name="_Toc461564240"/>
+      <w:bookmarkStart w:id="114" w:name="_Toc462157543"/>
+      <w:bookmarkStart w:id="115" w:name="_Toc462170825"/>
+      <w:r>
+        <w:lastRenderedPageBreak/>
         <w:t>Technical specification</w:t>
       </w:r>
-      <w:bookmarkEnd w:id="93"/>
-      <w:bookmarkEnd w:id="94"/>
-      <w:bookmarkEnd w:id="95"/>
-      <w:bookmarkEnd w:id="96"/>
-      <w:bookmarkEnd w:id="97"/>
-      <w:bookmarkEnd w:id="98"/>
-      <w:bookmarkEnd w:id="99"/>
-      <w:bookmarkEnd w:id="100"/>
-    </w:p>
-    <w:p>
-      <w:r>
-        <w:t>Version format: [Application Revision</w:t>
-      </w:r>
-      <w:r>
-        <w:t>].</w:t>
-      </w:r>
-      <w:r>
-        <w:t xml:space="preserve"> [Feature Revision</w:t>
-      </w:r>
-      <w:r>
-        <w:t>].</w:t>
-      </w:r>
-      <w:r>
-        <w:t xml:space="preserve"> [Use Case Revision</w:t>
-      </w:r>
-      <w:r>
-        <w:t>].</w:t>
-      </w:r>
-      <w:r>
-        <w:t xml:space="preserve"> [</w:t>
-      </w:r>
-      <w:r>
-        <w:t>UI Revision</w:t>
-      </w:r>
-      <w:r>
-        <w:t xml:space="preserve">] </w:t>
-      </w:r>
-    </w:p>
-    <w:p>
-      <w:r>
-        <w:t>Current technical specification version: 1.0.0</w:t>
-      </w:r>
-      <w:r>
-        <w:t>.0</w:t>
-      </w:r>
-    </w:p>
-    <w:p>
-      <w:pPr>
-        <w:pStyle w:val="Heading2"/>
-      </w:pPr>
-      <w:bookmarkStart w:id="101" w:name="_Toc460893482"/>
-      <w:bookmarkStart w:id="102" w:name="_Toc460893539"/>
-      <w:bookmarkStart w:id="103" w:name="_Toc460894210"/>
-      <w:bookmarkStart w:id="104" w:name="_Toc460926973"/>
-      <w:bookmarkStart w:id="105" w:name="_Toc461562731"/>
-      <w:bookmarkStart w:id="106" w:name="_Toc461563618"/>
-      <w:bookmarkStart w:id="107" w:name="_Toc461564241"/>
-      <w:bookmarkStart w:id="108" w:name="_Toc462157544"/>
-      <w:r>
-        <w:t>Mission statement</w:t>
-      </w:r>
-      <w:bookmarkEnd w:id="101"/>
-      <w:bookmarkEnd w:id="102"/>
-      <w:bookmarkEnd w:id="103"/>
-      <w:bookmarkEnd w:id="104"/>
-      <w:bookmarkEnd w:id="105"/>
-      <w:bookmarkEnd w:id="106"/>
       <w:bookmarkEnd w:id="107"/>
       <w:bookmarkEnd w:id="108"/>
-    </w:p>
-    <w:p>
-      <w:r>
-        <w:t>Team 6 will develop a web application and an android appli</w:t>
-      </w:r>
-      <w:r>
-        <w:t>cation that is capable of early detection of depression. The detection of depression wil</w:t>
-      </w:r>
-      <w:r>
-        <w:t>l be done by analyzing metrics</w:t>
-      </w:r>
-      <w:r>
-        <w:t xml:space="preserve"> of the different feature sets</w:t>
-      </w:r>
-      <w:r>
-        <w:t xml:space="preserve"> using machine learning te</w:t>
-      </w:r>
-      <w:r>
-        <w:t>chnique</w:t>
-      </w:r>
-      <w:r>
-        <w:t xml:space="preserve">. </w:t>
-      </w:r>
-      <w:r>
-        <w:t>The feature sets</w:t>
-      </w:r>
-      <w:r>
-        <w:t xml:space="preserve"> </w:t>
-      </w:r>
-      <w:r>
-        <w:t>consist</w:t>
-      </w:r>
-      <w:r>
-        <w:t xml:space="preserve"> of</w:t>
-      </w:r>
-      <w:r>
-        <w:t xml:space="preserve"> the journal entries</w:t>
-      </w:r>
-      <w:r>
-        <w:t xml:space="preserve">, grades </w:t>
-      </w:r>
-      <w:r>
-        <w:t>and social media feeds</w:t>
-      </w:r>
-      <w:r>
-        <w:t xml:space="preserve"> of the students</w:t>
-      </w:r>
-      <w:r>
-        <w:t>.</w:t>
-      </w:r>
-      <w:r>
-        <w:t xml:space="preserve"> The application will be used by 4 </w:t>
-      </w:r>
-      <w:r>
-        <w:t xml:space="preserve">types of </w:t>
-      </w:r>
-      <w:r>
-        <w:t>users, school administrators, students, teachers and counsellors/therapists.</w:t>
-      </w:r>
-      <w:r>
-        <w:t xml:space="preserve"> Different </w:t>
-      </w:r>
-      <w:r>
-        <w:t xml:space="preserve">types of </w:t>
-      </w:r>
-      <w:r>
-        <w:t>users will be able to access different functional features</w:t>
-      </w:r>
-      <w:r>
-        <w:t xml:space="preserve"> catered to suit the</w:t>
-      </w:r>
-      <w:r>
-        <w:t>ir</w:t>
-      </w:r>
-      <w:r>
-        <w:t xml:space="preserve"> respective</w:t>
-      </w:r>
-      <w:r>
-        <w:t xml:space="preserve"> needs</w:t>
-      </w:r>
-      <w:r>
-        <w:t>.</w:t>
-      </w:r>
-      <w:r>
-        <w:t xml:space="preserve"> This application can increase the rate of early detection</w:t>
-      </w:r>
-      <w:r>
-        <w:t xml:space="preserve"> for depression and improve overall recovery rate for the depression sufferers.</w:t>
-      </w:r>
-    </w:p>
-    <w:p>
-      <w:pPr>
-        <w:pStyle w:val="Heading2"/>
-      </w:pPr>
-      <w:bookmarkStart w:id="109" w:name="_Toc460893483"/>
-      <w:bookmarkStart w:id="110" w:name="_Toc460893540"/>
-      <w:bookmarkStart w:id="111" w:name="_Toc460894211"/>
-      <w:bookmarkStart w:id="112" w:name="_Toc460926974"/>
-      <w:bookmarkStart w:id="113" w:name="_Toc461562732"/>
-      <w:bookmarkStart w:id="114" w:name="_Toc461563619"/>
-      <w:bookmarkStart w:id="115" w:name="_Toc461564242"/>
-      <w:bookmarkStart w:id="116" w:name="_Toc462157545"/>
-      <w:r>
-        <w:t>Functional requirement</w:t>
-      </w:r>
       <w:bookmarkEnd w:id="109"/>
       <w:bookmarkEnd w:id="110"/>
       <w:bookmarkEnd w:id="111"/>
@@ -11414,23 +11626,61 @@
       <w:bookmarkEnd w:id="113"/>
       <w:bookmarkEnd w:id="114"/>
       <w:bookmarkEnd w:id="115"/>
+    </w:p>
+    <w:p>
+      <w:r>
+        <w:t>Version format: [Application Revision</w:t>
+      </w:r>
+      <w:r>
+        <w:t>].</w:t>
+      </w:r>
+      <w:r>
+        <w:t xml:space="preserve"> [Feature Revision</w:t>
+      </w:r>
+      <w:r>
+        <w:t>].</w:t>
+      </w:r>
+      <w:r>
+        <w:t xml:space="preserve"> [Use Case Revision</w:t>
+      </w:r>
+      <w:r>
+        <w:t>].</w:t>
+      </w:r>
+      <w:r>
+        <w:t xml:space="preserve"> [</w:t>
+      </w:r>
+      <w:r>
+        <w:t>UI Revision</w:t>
+      </w:r>
+      <w:r>
+        <w:t xml:space="preserve">] </w:t>
+      </w:r>
+    </w:p>
+    <w:p>
+      <w:r>
+        <w:t>Current technical specification version: 1.0.0</w:t>
+      </w:r>
+      <w:r>
+        <w:t>.0</w:t>
+      </w:r>
+    </w:p>
+    <w:p>
+      <w:pPr>
+        <w:pStyle w:val="Heading2"/>
+      </w:pPr>
+      <w:bookmarkStart w:id="116" w:name="_Toc460893482"/>
+      <w:bookmarkStart w:id="117" w:name="_Toc460893539"/>
+      <w:bookmarkStart w:id="118" w:name="_Toc460894210"/>
+      <w:bookmarkStart w:id="119" w:name="_Toc460926973"/>
+      <w:bookmarkStart w:id="120" w:name="_Toc461562731"/>
+      <w:bookmarkStart w:id="121" w:name="_Toc461563618"/>
+      <w:bookmarkStart w:id="122" w:name="_Toc461564241"/>
+      <w:bookmarkStart w:id="123" w:name="_Toc462157544"/>
+      <w:bookmarkStart w:id="124" w:name="_Toc462170826"/>
+      <w:r>
+        <w:t>Mission statement</w:t>
+      </w:r>
       <w:bookmarkEnd w:id="116"/>
-    </w:p>
-    <w:p>
-      <w:pPr>
-        <w:pStyle w:val="Heading3"/>
-      </w:pPr>
-      <w:bookmarkStart w:id="117" w:name="_Toc460893484"/>
-      <w:bookmarkStart w:id="118" w:name="_Toc460893541"/>
-      <w:bookmarkStart w:id="119" w:name="_Toc460894212"/>
-      <w:bookmarkStart w:id="120" w:name="_Toc460926975"/>
-      <w:bookmarkStart w:id="121" w:name="_Toc461562733"/>
-      <w:bookmarkStart w:id="122" w:name="_Toc461563620"/>
-      <w:bookmarkStart w:id="123" w:name="_Toc461564243"/>
-      <w:bookmarkStart w:id="124" w:name="_Toc462157546"/>
-      <w:r>
-        <w:t>School administration features</w:t>
-      </w:r>
       <w:bookmarkEnd w:id="117"/>
       <w:bookmarkEnd w:id="118"/>
       <w:bookmarkEnd w:id="119"/>
@@ -11441,136 +11691,109 @@
       <w:bookmarkEnd w:id="124"/>
     </w:p>
     <w:p>
-      <w:pPr>
-        <w:pStyle w:val="ListParagraph"/>
-        <w:numPr>
-          <w:ilvl w:val="0"/>
-          <w:numId w:val="2"/>
-        </w:numPr>
-      </w:pPr>
-      <w:r>
-        <w:t xml:space="preserve">The school administrator must be able to login to their </w:t>
-      </w:r>
-      <w:r>
-        <w:rPr>
-          <w:u w:val="single"/>
-        </w:rPr>
-        <w:t>admin account</w:t>
-      </w:r>
-    </w:p>
-    <w:p>
-      <w:pPr>
-        <w:pStyle w:val="ListParagraph"/>
-        <w:numPr>
-          <w:ilvl w:val="0"/>
-          <w:numId w:val="2"/>
-        </w:numPr>
-      </w:pPr>
-      <w:r>
-        <w:t xml:space="preserve">The school administrator must be able to logout from their </w:t>
-      </w:r>
-      <w:r>
-        <w:rPr>
-          <w:u w:val="single"/>
-        </w:rPr>
-        <w:t>admin account</w:t>
-      </w:r>
-    </w:p>
-    <w:p>
-      <w:pPr>
-        <w:pStyle w:val="ListParagraph"/>
-        <w:numPr>
-          <w:ilvl w:val="0"/>
-          <w:numId w:val="2"/>
-        </w:numPr>
-      </w:pPr>
-      <w:r>
-        <w:t xml:space="preserve">The school administrator must be able to assign multiple </w:t>
-      </w:r>
-      <w:r>
-        <w:rPr>
-          <w:u w:val="single"/>
-        </w:rPr>
-        <w:t>student account</w:t>
-      </w:r>
-      <w:r>
-        <w:t xml:space="preserve"> to a </w:t>
-      </w:r>
-      <w:r>
-        <w:rPr>
-          <w:u w:val="single"/>
-        </w:rPr>
-        <w:t>teacher account</w:t>
-      </w:r>
-    </w:p>
-    <w:p>
-      <w:pPr>
-        <w:pStyle w:val="ListParagraph"/>
-        <w:numPr>
-          <w:ilvl w:val="0"/>
-          <w:numId w:val="2"/>
-        </w:numPr>
-      </w:pPr>
-      <w:r>
-        <w:t xml:space="preserve">The school administrator must be able to unassign </w:t>
-      </w:r>
-      <w:r>
-        <w:t xml:space="preserve">multiple </w:t>
-      </w:r>
-      <w:r>
-        <w:rPr>
-          <w:u w:val="single"/>
-        </w:rPr>
-        <w:t>student account</w:t>
-      </w:r>
-      <w:r>
-        <w:t xml:space="preserve"> from</w:t>
-      </w:r>
-      <w:r>
-        <w:t xml:space="preserve"> a </w:t>
-      </w:r>
-      <w:r>
-        <w:rPr>
-          <w:u w:val="single"/>
-        </w:rPr>
-        <w:t>teacher account</w:t>
-      </w:r>
-    </w:p>
-    <w:p>
-      <w:pPr>
-        <w:pStyle w:val="ListParagraph"/>
-        <w:numPr>
-          <w:ilvl w:val="0"/>
-          <w:numId w:val="2"/>
-        </w:numPr>
-      </w:pPr>
-      <w:r>
-        <w:t xml:space="preserve">The school administrator must be able to assign multiple students to multiple </w:t>
-      </w:r>
-      <w:r>
-        <w:rPr>
-          <w:u w:val="single"/>
-        </w:rPr>
-        <w:t>modules</w:t>
-      </w:r>
-    </w:p>
-    <w:p>
-      <w:pPr>
-        <w:pStyle w:val="Heading3"/>
-      </w:pPr>
-      <w:bookmarkStart w:id="125" w:name="_Toc460893485"/>
-      <w:bookmarkStart w:id="126" w:name="_Toc460893542"/>
-      <w:bookmarkStart w:id="127" w:name="_Toc460894213"/>
-      <w:bookmarkStart w:id="128" w:name="_Toc460926976"/>
-      <w:bookmarkStart w:id="129" w:name="_Toc461562734"/>
-      <w:bookmarkStart w:id="130" w:name="_Toc461563621"/>
-      <w:bookmarkStart w:id="131" w:name="_Toc461564244"/>
-      <w:bookmarkStart w:id="132" w:name="_Toc462157547"/>
-      <w:r>
-        <w:t>Student</w:t>
-      </w:r>
-      <w:r>
-        <w:t xml:space="preserve"> features</w:t>
+      <w:r>
+        <w:t>Team 6 will develop a web application and an android appli</w:t>
+      </w:r>
+      <w:r>
+        <w:t>cation that is capable of early detection of depression. The detection of depression wil</w:t>
+      </w:r>
+      <w:r>
+        <w:t>l be done by analyzing metrics</w:t>
+      </w:r>
+      <w:r>
+        <w:t xml:space="preserve"> of the different feature sets</w:t>
+      </w:r>
+      <w:r>
+        <w:t xml:space="preserve"> using machine learning te</w:t>
+      </w:r>
+      <w:r>
+        <w:t>chnique</w:t>
+      </w:r>
+      <w:r>
+        <w:t xml:space="preserve">. </w:t>
+      </w:r>
+      <w:r>
+        <w:t>The feature sets</w:t>
+      </w:r>
+      <w:r>
+        <w:t xml:space="preserve"> </w:t>
+      </w:r>
+      <w:r>
+        <w:t>consist</w:t>
+      </w:r>
+      <w:r>
+        <w:t xml:space="preserve"> of</w:t>
+      </w:r>
+      <w:r>
+        <w:t xml:space="preserve"> the journal entries</w:t>
+      </w:r>
+      <w:r>
+        <w:t xml:space="preserve">, grades </w:t>
+      </w:r>
+      <w:r>
+        <w:t>and social media feeds</w:t>
+      </w:r>
+      <w:r>
+        <w:t xml:space="preserve"> of the students</w:t>
+      </w:r>
+      <w:r>
+        <w:t>.</w:t>
+      </w:r>
+      <w:r>
+        <w:t xml:space="preserve"> The application will be used by 4 </w:t>
+      </w:r>
+      <w:r>
+        <w:t xml:space="preserve">types of </w:t>
+      </w:r>
+      <w:r>
+        <w:t>users, school administrators, students, teachers and counsellors/therapists.</w:t>
+      </w:r>
+      <w:r>
+        <w:t xml:space="preserve"> Different </w:t>
+      </w:r>
+      <w:r>
+        <w:t xml:space="preserve">types of </w:t>
+      </w:r>
+      <w:r>
+        <w:t>users will be able to access different functional features</w:t>
+      </w:r>
+      <w:r>
+        <w:t xml:space="preserve"> catered to suit the</w:t>
+      </w:r>
+      <w:r>
+        <w:t>ir</w:t>
+      </w:r>
+      <w:r>
+        <w:t xml:space="preserve"> respective</w:t>
+      </w:r>
+      <w:r>
+        <w:t xml:space="preserve"> needs</w:t>
+      </w:r>
+      <w:r>
+        <w:t>.</w:t>
+      </w:r>
+      <w:r>
+        <w:t xml:space="preserve"> This application can increase the rate of early detection</w:t>
+      </w:r>
+      <w:r>
+        <w:t xml:space="preserve"> for depression and improve overall recovery rate for the depression sufferers.</w:t>
+      </w:r>
+    </w:p>
+    <w:p>
+      <w:pPr>
+        <w:pStyle w:val="Heading2"/>
+      </w:pPr>
+      <w:bookmarkStart w:id="125" w:name="_Toc460893483"/>
+      <w:bookmarkStart w:id="126" w:name="_Toc460893540"/>
+      <w:bookmarkStart w:id="127" w:name="_Toc460894211"/>
+      <w:bookmarkStart w:id="128" w:name="_Toc460926974"/>
+      <w:bookmarkStart w:id="129" w:name="_Toc461562732"/>
+      <w:bookmarkStart w:id="130" w:name="_Toc461563619"/>
+      <w:bookmarkStart w:id="131" w:name="_Toc461564242"/>
+      <w:bookmarkStart w:id="132" w:name="_Toc462157545"/>
+      <w:bookmarkStart w:id="133" w:name="_Toc462170827"/>
+      <w:r>
+        <w:t>Functional requirement</w:t>
       </w:r>
       <w:bookmarkEnd w:id="125"/>
       <w:bookmarkEnd w:id="126"/>
@@ -11580,155 +11803,24 @@
       <w:bookmarkEnd w:id="130"/>
       <w:bookmarkEnd w:id="131"/>
       <w:bookmarkEnd w:id="132"/>
-    </w:p>
-    <w:p>
-      <w:pPr>
-        <w:pStyle w:val="ListParagraph"/>
-        <w:numPr>
-          <w:ilvl w:val="0"/>
-          <w:numId w:val="1"/>
-        </w:numPr>
-      </w:pPr>
-      <w:r>
-        <w:t>The student must be able to login to their</w:t>
-      </w:r>
-      <w:r>
-        <w:t xml:space="preserve"> </w:t>
-      </w:r>
-      <w:r>
-        <w:rPr>
-          <w:u w:val="single"/>
-        </w:rPr>
-        <w:t>student</w:t>
-      </w:r>
-      <w:r>
-        <w:rPr>
-          <w:u w:val="single"/>
-        </w:rPr>
-        <w:t xml:space="preserve"> account</w:t>
-      </w:r>
-    </w:p>
-    <w:p>
-      <w:pPr>
-        <w:pStyle w:val="ListParagraph"/>
-        <w:numPr>
-          <w:ilvl w:val="0"/>
-          <w:numId w:val="1"/>
-        </w:numPr>
-      </w:pPr>
-      <w:r>
-        <w:t xml:space="preserve">The student must be able to logout from their </w:t>
-      </w:r>
-      <w:r>
-        <w:rPr>
-          <w:u w:val="single"/>
-        </w:rPr>
-        <w:t>student account</w:t>
-      </w:r>
-    </w:p>
-    <w:p>
-      <w:pPr>
-        <w:pStyle w:val="ListParagraph"/>
-        <w:numPr>
-          <w:ilvl w:val="0"/>
-          <w:numId w:val="1"/>
-        </w:numPr>
-      </w:pPr>
-      <w:r>
-        <w:t>The student must be able to ente</w:t>
-      </w:r>
-      <w:r>
-        <w:t xml:space="preserve">r their </w:t>
-      </w:r>
-      <w:r>
-        <w:rPr>
-          <w:u w:val="single"/>
-        </w:rPr>
-        <w:t>journal entry</w:t>
-      </w:r>
-    </w:p>
-    <w:p>
-      <w:pPr>
-        <w:pStyle w:val="ListParagraph"/>
-        <w:numPr>
-          <w:ilvl w:val="0"/>
-          <w:numId w:val="1"/>
-        </w:numPr>
-      </w:pPr>
-      <w:r>
-        <w:t xml:space="preserve">The student must be able to link their Facebook account to their </w:t>
-      </w:r>
-      <w:r>
-        <w:rPr>
-          <w:u w:val="single"/>
-        </w:rPr>
-        <w:t>student</w:t>
-      </w:r>
-      <w:r>
-        <w:rPr>
-          <w:u w:val="single"/>
-        </w:rPr>
-        <w:t xml:space="preserve"> account</w:t>
-      </w:r>
-    </w:p>
-    <w:p>
-      <w:pPr>
-        <w:pStyle w:val="ListParagraph"/>
-        <w:numPr>
-          <w:ilvl w:val="0"/>
-          <w:numId w:val="1"/>
-        </w:numPr>
-      </w:pPr>
-      <w:r>
-        <w:t xml:space="preserve">The student must be able to link their Twitter account to their </w:t>
-      </w:r>
-      <w:r>
-        <w:rPr>
-          <w:u w:val="single"/>
-        </w:rPr>
-        <w:t>student</w:t>
-      </w:r>
-      <w:r>
-        <w:rPr>
-          <w:u w:val="single"/>
-        </w:rPr>
-        <w:t xml:space="preserve"> account</w:t>
-      </w:r>
-    </w:p>
-    <w:p>
-      <w:pPr>
-        <w:pStyle w:val="ListParagraph"/>
-        <w:numPr>
-          <w:ilvl w:val="0"/>
-          <w:numId w:val="1"/>
-        </w:numPr>
-      </w:pPr>
-      <w:r>
-        <w:t xml:space="preserve">The student must be able to view their past journal entries </w:t>
-      </w:r>
-      <w:r>
-        <w:t>according to the date posted</w:t>
-      </w:r>
+      <w:bookmarkEnd w:id="133"/>
     </w:p>
     <w:p>
       <w:pPr>
         <w:pStyle w:val="Heading3"/>
       </w:pPr>
-      <w:bookmarkStart w:id="133" w:name="_Toc460893486"/>
-      <w:bookmarkStart w:id="134" w:name="_Toc460893543"/>
-      <w:bookmarkStart w:id="135" w:name="_Toc460894214"/>
-      <w:bookmarkStart w:id="136" w:name="_Toc460926977"/>
-      <w:bookmarkStart w:id="137" w:name="_Toc461562735"/>
-      <w:bookmarkStart w:id="138" w:name="_Toc461563622"/>
-      <w:bookmarkStart w:id="139" w:name="_Toc461564245"/>
-      <w:bookmarkStart w:id="140" w:name="_Toc462157548"/>
-      <w:r>
-        <w:t>Teacher</w:t>
-      </w:r>
-      <w:r>
-        <w:t xml:space="preserve"> features</w:t>
-      </w:r>
-      <w:bookmarkEnd w:id="133"/>
+      <w:bookmarkStart w:id="134" w:name="_Toc460893484"/>
+      <w:bookmarkStart w:id="135" w:name="_Toc460893541"/>
+      <w:bookmarkStart w:id="136" w:name="_Toc460894212"/>
+      <w:bookmarkStart w:id="137" w:name="_Toc460926975"/>
+      <w:bookmarkStart w:id="138" w:name="_Toc461562733"/>
+      <w:bookmarkStart w:id="139" w:name="_Toc461563620"/>
+      <w:bookmarkStart w:id="140" w:name="_Toc461564243"/>
+      <w:bookmarkStart w:id="141" w:name="_Toc462157546"/>
+      <w:bookmarkStart w:id="142" w:name="_Toc462170828"/>
+      <w:r>
+        <w:t>School administration features</w:t>
+      </w:r>
       <w:bookmarkEnd w:id="134"/>
       <w:bookmarkEnd w:id="135"/>
       <w:bookmarkEnd w:id="136"/>
@@ -11736,6 +11828,151 @@
       <w:bookmarkEnd w:id="138"/>
       <w:bookmarkEnd w:id="139"/>
       <w:bookmarkEnd w:id="140"/>
+      <w:bookmarkEnd w:id="141"/>
+      <w:bookmarkEnd w:id="142"/>
+    </w:p>
+    <w:p>
+      <w:pPr>
+        <w:pStyle w:val="ListParagraph"/>
+        <w:numPr>
+          <w:ilvl w:val="0"/>
+          <w:numId w:val="2"/>
+        </w:numPr>
+      </w:pPr>
+      <w:r>
+        <w:t xml:space="preserve">The school administrator must be able to login to their </w:t>
+      </w:r>
+      <w:r>
+        <w:rPr>
+          <w:u w:val="single"/>
+        </w:rPr>
+        <w:t>admin account</w:t>
+      </w:r>
+    </w:p>
+    <w:p>
+      <w:pPr>
+        <w:pStyle w:val="ListParagraph"/>
+        <w:numPr>
+          <w:ilvl w:val="0"/>
+          <w:numId w:val="2"/>
+        </w:numPr>
+      </w:pPr>
+      <w:r>
+        <w:t xml:space="preserve">The school administrator must be able to logout from their </w:t>
+      </w:r>
+      <w:r>
+        <w:rPr>
+          <w:u w:val="single"/>
+        </w:rPr>
+        <w:t>admin account</w:t>
+      </w:r>
+    </w:p>
+    <w:p>
+      <w:pPr>
+        <w:pStyle w:val="ListParagraph"/>
+        <w:numPr>
+          <w:ilvl w:val="0"/>
+          <w:numId w:val="2"/>
+        </w:numPr>
+      </w:pPr>
+      <w:r>
+        <w:t xml:space="preserve">The school administrator must be able to assign multiple </w:t>
+      </w:r>
+      <w:r>
+        <w:rPr>
+          <w:u w:val="single"/>
+        </w:rPr>
+        <w:t>student account</w:t>
+      </w:r>
+      <w:r>
+        <w:t xml:space="preserve"> to a </w:t>
+      </w:r>
+      <w:r>
+        <w:rPr>
+          <w:u w:val="single"/>
+        </w:rPr>
+        <w:t>teacher account</w:t>
+      </w:r>
+    </w:p>
+    <w:p>
+      <w:pPr>
+        <w:pStyle w:val="ListParagraph"/>
+        <w:numPr>
+          <w:ilvl w:val="0"/>
+          <w:numId w:val="2"/>
+        </w:numPr>
+      </w:pPr>
+      <w:r>
+        <w:t xml:space="preserve">The school administrator must be able to unassign </w:t>
+      </w:r>
+      <w:r>
+        <w:t xml:space="preserve">multiple </w:t>
+      </w:r>
+      <w:r>
+        <w:rPr>
+          <w:u w:val="single"/>
+        </w:rPr>
+        <w:t>student account</w:t>
+      </w:r>
+      <w:r>
+        <w:t xml:space="preserve"> from</w:t>
+      </w:r>
+      <w:r>
+        <w:t xml:space="preserve"> a </w:t>
+      </w:r>
+      <w:r>
+        <w:rPr>
+          <w:u w:val="single"/>
+        </w:rPr>
+        <w:t>teacher account</w:t>
+      </w:r>
+    </w:p>
+    <w:p>
+      <w:pPr>
+        <w:pStyle w:val="ListParagraph"/>
+        <w:numPr>
+          <w:ilvl w:val="0"/>
+          <w:numId w:val="2"/>
+        </w:numPr>
+      </w:pPr>
+      <w:r>
+        <w:t xml:space="preserve">The school administrator must be able to assign multiple students to multiple </w:t>
+      </w:r>
+      <w:r>
+        <w:rPr>
+          <w:u w:val="single"/>
+        </w:rPr>
+        <w:t>modules</w:t>
+      </w:r>
+    </w:p>
+    <w:p>
+      <w:pPr>
+        <w:pStyle w:val="Heading3"/>
+      </w:pPr>
+      <w:bookmarkStart w:id="143" w:name="_Toc460893485"/>
+      <w:bookmarkStart w:id="144" w:name="_Toc460893542"/>
+      <w:bookmarkStart w:id="145" w:name="_Toc460894213"/>
+      <w:bookmarkStart w:id="146" w:name="_Toc460926976"/>
+      <w:bookmarkStart w:id="147" w:name="_Toc461562734"/>
+      <w:bookmarkStart w:id="148" w:name="_Toc461563621"/>
+      <w:bookmarkStart w:id="149" w:name="_Toc461564244"/>
+      <w:bookmarkStart w:id="150" w:name="_Toc462157547"/>
+      <w:bookmarkStart w:id="151" w:name="_Toc462170829"/>
+      <w:r>
+        <w:t>Student</w:t>
+      </w:r>
+      <w:r>
+        <w:t xml:space="preserve"> features</w:t>
+      </w:r>
+      <w:bookmarkEnd w:id="143"/>
+      <w:bookmarkEnd w:id="144"/>
+      <w:bookmarkEnd w:id="145"/>
+      <w:bookmarkEnd w:id="146"/>
+      <w:bookmarkEnd w:id="147"/>
+      <w:bookmarkEnd w:id="148"/>
+      <w:bookmarkEnd w:id="149"/>
+      <w:bookmarkEnd w:id="150"/>
+      <w:bookmarkEnd w:id="151"/>
     </w:p>
     <w:p>
       <w:pPr>
@@ -11746,13 +11983,7 @@
         </w:numPr>
       </w:pPr>
       <w:r>
-        <w:t>The teacher must be able t</w:t>
-      </w:r>
-      <w:r>
-        <w:t xml:space="preserve">o </w:t>
-      </w:r>
-      <w:r>
-        <w:t>login to their</w:t>
+        <w:t>The student must be able to login to their</w:t>
       </w:r>
       <w:r>
         <w:t xml:space="preserve"> </w:t>
@@ -11761,7 +11992,13 @@
         <w:rPr>
           <w:u w:val="single"/>
         </w:rPr>
-        <w:t>teacher account</w:t>
+        <w:t>student</w:t>
+      </w:r>
+      <w:r>
+        <w:rPr>
+          <w:u w:val="single"/>
+        </w:rPr>
+        <w:t xml:space="preserve"> account</w:t>
       </w:r>
     </w:p>
     <w:p>
@@ -11773,13 +12010,13 @@
         </w:numPr>
       </w:pPr>
       <w:r>
-        <w:t xml:space="preserve">The teacher must be able to logout from their </w:t>
+        <w:t xml:space="preserve">The student must be able to logout from their </w:t>
       </w:r>
       <w:r>
         <w:rPr>
           <w:u w:val="single"/>
         </w:rPr>
-        <w:t>teacher account</w:t>
+        <w:t>student account</w:t>
       </w:r>
     </w:p>
     <w:p>
@@ -11791,16 +12028,16 @@
         </w:numPr>
       </w:pPr>
       <w:r>
-        <w:t xml:space="preserve">The teacher must be able to view the list of </w:t>
+        <w:t>The student must be able to ente</w:t>
+      </w:r>
+      <w:r>
+        <w:t xml:space="preserve">r their </w:t>
       </w:r>
       <w:r>
         <w:rPr>
           <w:u w:val="single"/>
         </w:rPr>
-        <w:t>student account</w:t>
-      </w:r>
-      <w:r>
-        <w:t xml:space="preserve"> assigned to them</w:t>
+        <w:t>journal entry</w:t>
       </w:r>
     </w:p>
     <w:p>
@@ -11812,28 +12049,19 @@
         </w:numPr>
       </w:pPr>
       <w:r>
-        <w:t xml:space="preserve">The teacher must be able to set the grades of the </w:t>
+        <w:t xml:space="preserve">The student must be able to link their Facebook account to their </w:t>
       </w:r>
       <w:r>
         <w:rPr>
           <w:u w:val="single"/>
         </w:rPr>
-        <w:t>student account</w:t>
-      </w:r>
-      <w:r>
-        <w:t xml:space="preserve"> assigned to them</w:t>
-      </w:r>
-      <w:r>
-        <w:t xml:space="preserve"> for all </w:t>
+        <w:t>student</w:t>
       </w:r>
       <w:r>
         <w:rPr>
           <w:u w:val="single"/>
         </w:rPr>
-        <w:t>modules</w:t>
-      </w:r>
-      <w:r>
-        <w:t xml:space="preserve"> the student is assigned</w:t>
+        <w:t xml:space="preserve"> account</w:t>
       </w:r>
     </w:p>
     <w:p>
@@ -11845,16 +12073,19 @@
         </w:numPr>
       </w:pPr>
       <w:r>
-        <w:t xml:space="preserve">The teacher must be able to view the journal entries in the </w:t>
+        <w:t xml:space="preserve">The student must be able to link their Twitter account to their </w:t>
       </w:r>
       <w:r>
         <w:rPr>
           <w:u w:val="single"/>
         </w:rPr>
-        <w:t>student account</w:t>
-      </w:r>
-      <w:r>
-        <w:t xml:space="preserve"> assigned to them</w:t>
+        <w:t>student</w:t>
+      </w:r>
+      <w:r>
+        <w:rPr>
+          <w:u w:val="single"/>
+        </w:rPr>
+        <w:t xml:space="preserve"> account</w:t>
       </w:r>
     </w:p>
     <w:p>
@@ -11866,6 +12097,171 @@
         </w:numPr>
       </w:pPr>
       <w:r>
+        <w:t xml:space="preserve">The student must be able to view their past journal entries </w:t>
+      </w:r>
+      <w:r>
+        <w:t>according to the date posted</w:t>
+      </w:r>
+    </w:p>
+    <w:p>
+      <w:pPr>
+        <w:pStyle w:val="Heading3"/>
+      </w:pPr>
+      <w:bookmarkStart w:id="152" w:name="_Toc460893486"/>
+      <w:bookmarkStart w:id="153" w:name="_Toc460893543"/>
+      <w:bookmarkStart w:id="154" w:name="_Toc460894214"/>
+      <w:bookmarkStart w:id="155" w:name="_Toc460926977"/>
+      <w:bookmarkStart w:id="156" w:name="_Toc461562735"/>
+      <w:bookmarkStart w:id="157" w:name="_Toc461563622"/>
+      <w:bookmarkStart w:id="158" w:name="_Toc461564245"/>
+      <w:bookmarkStart w:id="159" w:name="_Toc462157548"/>
+      <w:bookmarkStart w:id="160" w:name="_Toc462170830"/>
+      <w:r>
+        <w:t>Teacher</w:t>
+      </w:r>
+      <w:r>
+        <w:t xml:space="preserve"> features</w:t>
+      </w:r>
+      <w:bookmarkEnd w:id="152"/>
+      <w:bookmarkEnd w:id="153"/>
+      <w:bookmarkEnd w:id="154"/>
+      <w:bookmarkEnd w:id="155"/>
+      <w:bookmarkEnd w:id="156"/>
+      <w:bookmarkEnd w:id="157"/>
+      <w:bookmarkEnd w:id="158"/>
+      <w:bookmarkEnd w:id="159"/>
+      <w:bookmarkEnd w:id="160"/>
+    </w:p>
+    <w:p>
+      <w:pPr>
+        <w:pStyle w:val="ListParagraph"/>
+        <w:numPr>
+          <w:ilvl w:val="0"/>
+          <w:numId w:val="1"/>
+        </w:numPr>
+      </w:pPr>
+      <w:r>
+        <w:t>The teacher must be able t</w:t>
+      </w:r>
+      <w:r>
+        <w:t xml:space="preserve">o </w:t>
+      </w:r>
+      <w:r>
+        <w:t>login to their</w:t>
+      </w:r>
+      <w:r>
+        <w:t xml:space="preserve"> </w:t>
+      </w:r>
+      <w:r>
+        <w:rPr>
+          <w:u w:val="single"/>
+        </w:rPr>
+        <w:t>teacher account</w:t>
+      </w:r>
+    </w:p>
+    <w:p>
+      <w:pPr>
+        <w:pStyle w:val="ListParagraph"/>
+        <w:numPr>
+          <w:ilvl w:val="0"/>
+          <w:numId w:val="1"/>
+        </w:numPr>
+      </w:pPr>
+      <w:r>
+        <w:t xml:space="preserve">The teacher must be able to logout from their </w:t>
+      </w:r>
+      <w:r>
+        <w:rPr>
+          <w:u w:val="single"/>
+        </w:rPr>
+        <w:t>teacher account</w:t>
+      </w:r>
+    </w:p>
+    <w:p>
+      <w:pPr>
+        <w:pStyle w:val="ListParagraph"/>
+        <w:numPr>
+          <w:ilvl w:val="0"/>
+          <w:numId w:val="1"/>
+        </w:numPr>
+      </w:pPr>
+      <w:r>
+        <w:t xml:space="preserve">The teacher must be able to view the list of </w:t>
+      </w:r>
+      <w:r>
+        <w:rPr>
+          <w:u w:val="single"/>
+        </w:rPr>
+        <w:t>student account</w:t>
+      </w:r>
+      <w:r>
+        <w:t xml:space="preserve"> assigned to them</w:t>
+      </w:r>
+    </w:p>
+    <w:p>
+      <w:pPr>
+        <w:pStyle w:val="ListParagraph"/>
+        <w:numPr>
+          <w:ilvl w:val="0"/>
+          <w:numId w:val="1"/>
+        </w:numPr>
+      </w:pPr>
+      <w:r>
+        <w:t xml:space="preserve">The teacher must be able to set the grades of the </w:t>
+      </w:r>
+      <w:r>
+        <w:rPr>
+          <w:u w:val="single"/>
+        </w:rPr>
+        <w:t>student account</w:t>
+      </w:r>
+      <w:r>
+        <w:t xml:space="preserve"> assigned to them</w:t>
+      </w:r>
+      <w:r>
+        <w:t xml:space="preserve"> for all </w:t>
+      </w:r>
+      <w:r>
+        <w:rPr>
+          <w:u w:val="single"/>
+        </w:rPr>
+        <w:t>modules</w:t>
+      </w:r>
+      <w:r>
+        <w:t xml:space="preserve"> the student is assigned</w:t>
+      </w:r>
+    </w:p>
+    <w:p>
+      <w:pPr>
+        <w:pStyle w:val="ListParagraph"/>
+        <w:numPr>
+          <w:ilvl w:val="0"/>
+          <w:numId w:val="1"/>
+        </w:numPr>
+      </w:pPr>
+      <w:r>
+        <w:t xml:space="preserve">The teacher must be able to view the journal entries in the </w:t>
+      </w:r>
+      <w:r>
+        <w:rPr>
+          <w:u w:val="single"/>
+        </w:rPr>
+        <w:t>student account</w:t>
+      </w:r>
+      <w:r>
+        <w:t xml:space="preserve"> assigned to them</w:t>
+      </w:r>
+    </w:p>
+    <w:p>
+      <w:pPr>
+        <w:pStyle w:val="ListParagraph"/>
+        <w:numPr>
+          <w:ilvl w:val="0"/>
+          <w:numId w:val="1"/>
+        </w:numPr>
+      </w:pPr>
+      <w:r>
+        <w:lastRenderedPageBreak/>
         <w:t>The teacher must</w:t>
       </w:r>
       <w:r>
@@ -12153,28 +12549,30 @@
       <w:pPr>
         <w:pStyle w:val="Heading3"/>
       </w:pPr>
-      <w:bookmarkStart w:id="141" w:name="_Toc460893487"/>
-      <w:bookmarkStart w:id="142" w:name="_Toc460893544"/>
-      <w:bookmarkStart w:id="143" w:name="_Toc460894215"/>
-      <w:bookmarkStart w:id="144" w:name="_Toc460926978"/>
-      <w:bookmarkStart w:id="145" w:name="_Toc461562736"/>
-      <w:bookmarkStart w:id="146" w:name="_Toc461563623"/>
-      <w:bookmarkStart w:id="147" w:name="_Toc461564246"/>
-      <w:bookmarkStart w:id="148" w:name="_Toc462157549"/>
+      <w:bookmarkStart w:id="161" w:name="_Toc460893487"/>
+      <w:bookmarkStart w:id="162" w:name="_Toc460893544"/>
+      <w:bookmarkStart w:id="163" w:name="_Toc460894215"/>
+      <w:bookmarkStart w:id="164" w:name="_Toc460926978"/>
+      <w:bookmarkStart w:id="165" w:name="_Toc461562736"/>
+      <w:bookmarkStart w:id="166" w:name="_Toc461563623"/>
+      <w:bookmarkStart w:id="167" w:name="_Toc461564246"/>
+      <w:bookmarkStart w:id="168" w:name="_Toc462157549"/>
+      <w:bookmarkStart w:id="169" w:name="_Toc462170831"/>
       <w:r>
         <w:t>Counselors</w:t>
       </w:r>
       <w:r>
         <w:t xml:space="preserve"> features</w:t>
       </w:r>
-      <w:bookmarkEnd w:id="141"/>
-      <w:bookmarkEnd w:id="142"/>
-      <w:bookmarkEnd w:id="143"/>
-      <w:bookmarkEnd w:id="144"/>
-      <w:bookmarkEnd w:id="145"/>
-      <w:bookmarkEnd w:id="146"/>
-      <w:bookmarkEnd w:id="147"/>
-      <w:bookmarkEnd w:id="148"/>
+      <w:bookmarkEnd w:id="161"/>
+      <w:bookmarkEnd w:id="162"/>
+      <w:bookmarkEnd w:id="163"/>
+      <w:bookmarkEnd w:id="164"/>
+      <w:bookmarkEnd w:id="165"/>
+      <w:bookmarkEnd w:id="166"/>
+      <w:bookmarkEnd w:id="167"/>
+      <w:bookmarkEnd w:id="168"/>
+      <w:bookmarkEnd w:id="169"/>
     </w:p>
     <w:p>
       <w:pPr>
@@ -12375,219 +12773,46 @@
       <w:pPr>
         <w:pStyle w:val="Heading2"/>
       </w:pPr>
-      <w:bookmarkStart w:id="149" w:name="_Toc460893488"/>
-      <w:bookmarkStart w:id="150" w:name="_Toc460893545"/>
-      <w:bookmarkStart w:id="151" w:name="_Toc460894216"/>
-      <w:bookmarkStart w:id="152" w:name="_Toc460926979"/>
-      <w:bookmarkStart w:id="153" w:name="_Toc461562737"/>
-      <w:bookmarkStart w:id="154" w:name="_Toc461563624"/>
-      <w:bookmarkStart w:id="155" w:name="_Toc461564247"/>
-      <w:bookmarkStart w:id="156" w:name="_Toc462157550"/>
+      <w:bookmarkStart w:id="170" w:name="_Toc460893488"/>
+      <w:bookmarkStart w:id="171" w:name="_Toc460893545"/>
+      <w:bookmarkStart w:id="172" w:name="_Toc460894216"/>
+      <w:bookmarkStart w:id="173" w:name="_Toc460926979"/>
+      <w:bookmarkStart w:id="174" w:name="_Toc461562737"/>
+      <w:bookmarkStart w:id="175" w:name="_Toc461563624"/>
+      <w:bookmarkStart w:id="176" w:name="_Toc461564247"/>
+      <w:bookmarkStart w:id="177" w:name="_Toc462157550"/>
+      <w:bookmarkStart w:id="178" w:name="_Toc462170832"/>
       <w:r>
         <w:t>Non-functional requirement</w:t>
       </w:r>
-      <w:bookmarkEnd w:id="149"/>
-      <w:bookmarkEnd w:id="150"/>
-      <w:bookmarkEnd w:id="151"/>
-      <w:bookmarkEnd w:id="152"/>
-      <w:bookmarkEnd w:id="153"/>
-      <w:bookmarkEnd w:id="154"/>
-      <w:bookmarkEnd w:id="155"/>
-      <w:bookmarkEnd w:id="156"/>
-    </w:p>
-    <w:p>
-      <w:pPr>
-        <w:pStyle w:val="Heading3"/>
-      </w:pPr>
-      <w:bookmarkStart w:id="157" w:name="_Toc460893489"/>
-      <w:bookmarkStart w:id="158" w:name="_Toc460893546"/>
-      <w:bookmarkStart w:id="159" w:name="_Toc460894217"/>
-      <w:bookmarkStart w:id="160" w:name="_Toc460926980"/>
-      <w:bookmarkStart w:id="161" w:name="_Toc461562738"/>
-      <w:bookmarkStart w:id="162" w:name="_Toc461563625"/>
-      <w:bookmarkStart w:id="163" w:name="_Toc461564248"/>
-      <w:bookmarkStart w:id="164" w:name="_Toc462157551"/>
-      <w:r>
-        <w:t>Usability</w:t>
-      </w:r>
-      <w:bookmarkEnd w:id="157"/>
-      <w:bookmarkEnd w:id="158"/>
-      <w:bookmarkEnd w:id="159"/>
-      <w:bookmarkEnd w:id="160"/>
-      <w:bookmarkEnd w:id="161"/>
-      <w:bookmarkEnd w:id="162"/>
-      <w:bookmarkEnd w:id="163"/>
-      <w:bookmarkEnd w:id="164"/>
-    </w:p>
-    <w:p>
-      <w:r>
-        <w:t>S</w:t>
-      </w:r>
-      <w:r>
-        <w:t xml:space="preserve">tudent account and counsellor account </w:t>
-      </w:r>
-      <w:r>
-        <w:t xml:space="preserve">must be able to retain </w:t>
-      </w:r>
-      <w:r>
-        <w:rPr>
-          <w:u w:val="single"/>
-        </w:rPr>
-        <w:t>user session</w:t>
-      </w:r>
-      <w:r>
-        <w:t xml:space="preserve"> across </w:t>
-      </w:r>
-      <w:r>
-        <w:rPr>
-          <w:u w:val="single"/>
-        </w:rPr>
-        <w:t>application session</w:t>
-      </w:r>
-    </w:p>
-    <w:p>
-      <w:r>
-        <w:t xml:space="preserve">Lightbox must be shown to confirm </w:t>
-      </w:r>
-      <w:r>
-        <w:rPr>
-          <w:u w:val="single"/>
-        </w:rPr>
-        <w:t>important actions</w:t>
-      </w:r>
-      <w:r>
-        <w:t xml:space="preserve"> made by the respective user</w:t>
-      </w:r>
-    </w:p>
-    <w:p>
-      <w:r>
-        <w:t>Lightbox must be shown to display error message when the user enters an invalid</w:t>
-      </w:r>
-      <w:r>
-        <w:t xml:space="preserve"> input</w:t>
-      </w:r>
-    </w:p>
-    <w:p>
-      <w:pPr>
-        <w:pStyle w:val="Heading3"/>
-        <w:rPr>
-          <w:rFonts w:eastAsiaTheme="minorEastAsia" w:cstheme="minorBidi"/>
-          <w:color w:val="auto"/>
-          <w:szCs w:val="22"/>
-        </w:rPr>
-      </w:pPr>
-      <w:bookmarkStart w:id="165" w:name="_Toc460893490"/>
-      <w:bookmarkStart w:id="166" w:name="_Toc460893547"/>
-      <w:bookmarkStart w:id="167" w:name="_Toc460894218"/>
-      <w:bookmarkStart w:id="168" w:name="_Toc460926981"/>
-      <w:bookmarkStart w:id="169" w:name="_Toc461562739"/>
-      <w:bookmarkStart w:id="170" w:name="_Toc461563626"/>
-      <w:bookmarkStart w:id="171" w:name="_Toc461564249"/>
-      <w:bookmarkStart w:id="172" w:name="_Toc462157552"/>
-      <w:r>
-        <w:t>Reliability</w:t>
-      </w:r>
-      <w:bookmarkEnd w:id="165"/>
-      <w:bookmarkEnd w:id="166"/>
-      <w:bookmarkEnd w:id="167"/>
-      <w:bookmarkEnd w:id="168"/>
-      <w:bookmarkEnd w:id="169"/>
       <w:bookmarkEnd w:id="170"/>
       <w:bookmarkEnd w:id="171"/>
       <w:bookmarkEnd w:id="172"/>
-    </w:p>
-    <w:p>
-      <w:r>
-        <w:t>The system must be able to support concurrent access for up to 1024 users</w:t>
-      </w:r>
-    </w:p>
-    <w:p>
-      <w:pPr>
-        <w:pStyle w:val="Heading3"/>
-      </w:pPr>
-      <w:bookmarkStart w:id="173" w:name="_Toc460893491"/>
-      <w:bookmarkStart w:id="174" w:name="_Toc460893548"/>
-      <w:bookmarkStart w:id="175" w:name="_Toc460894219"/>
-      <w:bookmarkStart w:id="176" w:name="_Toc460926982"/>
-      <w:bookmarkStart w:id="177" w:name="_Toc461562740"/>
-      <w:bookmarkStart w:id="178" w:name="_Toc461563627"/>
-      <w:bookmarkStart w:id="179" w:name="_Toc461564250"/>
-      <w:bookmarkStart w:id="180" w:name="_Toc462157553"/>
-      <w:r>
-        <w:t>Performance</w:t>
-      </w:r>
       <w:bookmarkEnd w:id="173"/>
       <w:bookmarkEnd w:id="174"/>
       <w:bookmarkEnd w:id="175"/>
       <w:bookmarkEnd w:id="176"/>
       <w:bookmarkEnd w:id="177"/>
       <w:bookmarkEnd w:id="178"/>
+    </w:p>
+    <w:p>
+      <w:pPr>
+        <w:pStyle w:val="Heading3"/>
+      </w:pPr>
+      <w:bookmarkStart w:id="179" w:name="_Toc460893489"/>
+      <w:bookmarkStart w:id="180" w:name="_Toc460893546"/>
+      <w:bookmarkStart w:id="181" w:name="_Toc460894217"/>
+      <w:bookmarkStart w:id="182" w:name="_Toc460926980"/>
+      <w:bookmarkStart w:id="183" w:name="_Toc461562738"/>
+      <w:bookmarkStart w:id="184" w:name="_Toc461563625"/>
+      <w:bookmarkStart w:id="185" w:name="_Toc461564248"/>
+      <w:bookmarkStart w:id="186" w:name="_Toc462157551"/>
+      <w:bookmarkStart w:id="187" w:name="_Toc462170833"/>
+      <w:r>
+        <w:t>Usability</w:t>
+      </w:r>
       <w:bookmarkEnd w:id="179"/>
       <w:bookmarkEnd w:id="180"/>
-    </w:p>
-    <w:p>
-      <w:r>
-        <w:t xml:space="preserve">The system must be able to display </w:t>
-      </w:r>
-      <w:r>
-        <w:t>up to date information</w:t>
-      </w:r>
-      <w:r>
-        <w:t xml:space="preserve"> within 5 minutes of </w:t>
-      </w:r>
-      <w:r>
-        <w:t>information entry</w:t>
-      </w:r>
-    </w:p>
-    <w:p>
-      <w:r>
-        <w:t xml:space="preserve">The system must be able to </w:t>
-      </w:r>
-      <w:r>
-        <w:t>perfor</w:t>
-      </w:r>
-      <w:r>
-        <w:t>m depression status analysis for</w:t>
-      </w:r>
-      <w:r>
-        <w:t xml:space="preserve"> </w:t>
-      </w:r>
-      <w:r>
-        <w:t>1500</w:t>
-      </w:r>
-      <w:r>
-        <w:t xml:space="preserve"> students every day</w:t>
-      </w:r>
-    </w:p>
-    <w:p>
-      <w:r>
-        <w:t xml:space="preserve">The average user </w:t>
-      </w:r>
-      <w:r>
-        <w:rPr>
-          <w:u w:val="single"/>
-        </w:rPr>
-        <w:t>wait times</w:t>
-      </w:r>
-      <w:r>
-        <w:t xml:space="preserve"> should not exceed 25 seconds</w:t>
-      </w:r>
-    </w:p>
-    <w:p>
-      <w:pPr>
-        <w:pStyle w:val="Heading3"/>
-      </w:pPr>
-      <w:bookmarkStart w:id="181" w:name="_Toc460893492"/>
-      <w:bookmarkStart w:id="182" w:name="_Toc460893549"/>
-      <w:bookmarkStart w:id="183" w:name="_Toc460894220"/>
-      <w:bookmarkStart w:id="184" w:name="_Toc460926983"/>
-      <w:bookmarkStart w:id="185" w:name="_Toc461562741"/>
-      <w:bookmarkStart w:id="186" w:name="_Toc461563628"/>
-      <w:bookmarkStart w:id="187" w:name="_Toc461564251"/>
-      <w:bookmarkStart w:id="188" w:name="_Toc462157554"/>
-      <w:r>
-        <w:t>Supportability</w:t>
-      </w:r>
       <w:bookmarkEnd w:id="181"/>
       <w:bookmarkEnd w:id="182"/>
       <w:bookmarkEnd w:id="183"/>
@@ -12595,46 +12820,78 @@
       <w:bookmarkEnd w:id="185"/>
       <w:bookmarkEnd w:id="186"/>
       <w:bookmarkEnd w:id="187"/>
+    </w:p>
+    <w:p>
+      <w:r>
+        <w:t>S</w:t>
+      </w:r>
+      <w:r>
+        <w:t xml:space="preserve">tudent account and counsellor account </w:t>
+      </w:r>
+      <w:r>
+        <w:t xml:space="preserve">must be able to retain </w:t>
+      </w:r>
+      <w:r>
+        <w:rPr>
+          <w:u w:val="single"/>
+        </w:rPr>
+        <w:t>user session</w:t>
+      </w:r>
+      <w:r>
+        <w:t xml:space="preserve"> across </w:t>
+      </w:r>
+      <w:r>
+        <w:rPr>
+          <w:u w:val="single"/>
+        </w:rPr>
+        <w:t>application session</w:t>
+      </w:r>
+    </w:p>
+    <w:p>
+      <w:r>
+        <w:t xml:space="preserve">Lightbox must be shown to confirm </w:t>
+      </w:r>
+      <w:r>
+        <w:rPr>
+          <w:u w:val="single"/>
+        </w:rPr>
+        <w:t>important actions</w:t>
+      </w:r>
+      <w:r>
+        <w:t xml:space="preserve"> made by the respective user</w:t>
+      </w:r>
+    </w:p>
+    <w:p>
+      <w:r>
+        <w:t>Lightbox must be shown to display error message when the user enters an invalid</w:t>
+      </w:r>
+      <w:r>
+        <w:t xml:space="preserve"> input</w:t>
+      </w:r>
+    </w:p>
+    <w:p>
+      <w:pPr>
+        <w:pStyle w:val="Heading3"/>
+        <w:rPr>
+          <w:rFonts w:eastAsiaTheme="minorEastAsia" w:cstheme="minorBidi"/>
+          <w:color w:val="auto"/>
+          <w:szCs w:val="22"/>
+        </w:rPr>
+      </w:pPr>
+      <w:bookmarkStart w:id="188" w:name="_Toc460893490"/>
+      <w:bookmarkStart w:id="189" w:name="_Toc460893547"/>
+      <w:bookmarkStart w:id="190" w:name="_Toc460894218"/>
+      <w:bookmarkStart w:id="191" w:name="_Toc460926981"/>
+      <w:bookmarkStart w:id="192" w:name="_Toc461562739"/>
+      <w:bookmarkStart w:id="193" w:name="_Toc461563626"/>
+      <w:bookmarkStart w:id="194" w:name="_Toc461564249"/>
+      <w:bookmarkStart w:id="195" w:name="_Toc462157552"/>
+      <w:bookmarkStart w:id="196" w:name="_Toc462170834"/>
+      <w:r>
+        <w:lastRenderedPageBreak/>
+        <w:t>Reliability</w:t>
+      </w:r>
       <w:bookmarkEnd w:id="188"/>
-    </w:p>
-    <w:p>
-      <w:r>
-        <w:t>The system</w:t>
-      </w:r>
-      <w:r>
-        <w:t xml:space="preserve"> backend</w:t>
-      </w:r>
-      <w:r>
-        <w:t xml:space="preserve"> must be able to </w:t>
-      </w:r>
-      <w:r>
-        <w:t>be ported across</w:t>
-      </w:r>
-      <w:r>
-        <w:t xml:space="preserve"> multiple google app engine VM instances</w:t>
-      </w:r>
-      <w:r>
-        <w:t xml:space="preserve"> without losing any f</w:t>
-      </w:r>
-      <w:r>
-        <w:t>unctionality for the application</w:t>
-      </w:r>
-    </w:p>
-    <w:p>
-      <w:pPr>
-        <w:pStyle w:val="Heading3"/>
-      </w:pPr>
-      <w:bookmarkStart w:id="189" w:name="_Toc460893493"/>
-      <w:bookmarkStart w:id="190" w:name="_Toc460893550"/>
-      <w:bookmarkStart w:id="191" w:name="_Toc460894221"/>
-      <w:bookmarkStart w:id="192" w:name="_Toc460926984"/>
-      <w:bookmarkStart w:id="193" w:name="_Toc461562742"/>
-      <w:bookmarkStart w:id="194" w:name="_Toc461563629"/>
-      <w:bookmarkStart w:id="195" w:name="_Toc461564252"/>
-      <w:bookmarkStart w:id="196" w:name="_Toc462157555"/>
-      <w:r>
-        <w:t>Security</w:t>
-      </w:r>
       <w:bookmarkEnd w:id="189"/>
       <w:bookmarkEnd w:id="190"/>
       <w:bookmarkEnd w:id="191"/>
@@ -12646,41 +12903,24 @@
     </w:p>
     <w:p>
       <w:r>
-        <w:t>T</w:t>
-      </w:r>
-      <w:r>
-        <w:t xml:space="preserve">eacher account and counsellor account </w:t>
-      </w:r>
-      <w:r>
-        <w:t>must require the respective user to enter their u</w:t>
-      </w:r>
-      <w:r>
-        <w:t xml:space="preserve">sername and password </w:t>
-      </w:r>
-      <w:r>
-        <w:t xml:space="preserve">for every </w:t>
-      </w:r>
-      <w:r>
-        <w:rPr>
-          <w:u w:val="single"/>
-        </w:rPr>
-        <w:t>application session</w:t>
-      </w:r>
-    </w:p>
-    <w:p>
-      <w:pPr>
-        <w:pStyle w:val="Heading2"/>
-      </w:pPr>
-      <w:bookmarkStart w:id="197" w:name="_Toc460893494"/>
-      <w:bookmarkStart w:id="198" w:name="_Toc460893551"/>
-      <w:bookmarkStart w:id="199" w:name="_Toc460894222"/>
-      <w:bookmarkStart w:id="200" w:name="_Toc460926985"/>
-      <w:bookmarkStart w:id="201" w:name="_Toc461562743"/>
-      <w:bookmarkStart w:id="202" w:name="_Toc461563630"/>
-      <w:bookmarkStart w:id="203" w:name="_Toc461564253"/>
-      <w:bookmarkStart w:id="204" w:name="_Toc462157556"/>
-      <w:r>
-        <w:t>Data dictionary</w:t>
+        <w:t>The system must be able to support concurrent access for up to 1024 users</w:t>
+      </w:r>
+    </w:p>
+    <w:p>
+      <w:pPr>
+        <w:pStyle w:val="Heading3"/>
+      </w:pPr>
+      <w:bookmarkStart w:id="197" w:name="_Toc460893491"/>
+      <w:bookmarkStart w:id="198" w:name="_Toc460893548"/>
+      <w:bookmarkStart w:id="199" w:name="_Toc460894219"/>
+      <w:bookmarkStart w:id="200" w:name="_Toc460926982"/>
+      <w:bookmarkStart w:id="201" w:name="_Toc461562740"/>
+      <w:bookmarkStart w:id="202" w:name="_Toc461563627"/>
+      <w:bookmarkStart w:id="203" w:name="_Toc461564250"/>
+      <w:bookmarkStart w:id="204" w:name="_Toc462157553"/>
+      <w:bookmarkStart w:id="205" w:name="_Toc462170835"/>
+      <w:r>
+        <w:t>Performance</w:t>
       </w:r>
       <w:bookmarkEnd w:id="197"/>
       <w:bookmarkEnd w:id="198"/>
@@ -12690,23 +12930,72 @@
       <w:bookmarkEnd w:id="202"/>
       <w:bookmarkEnd w:id="203"/>
       <w:bookmarkEnd w:id="204"/>
+      <w:bookmarkEnd w:id="205"/>
+    </w:p>
+    <w:p>
+      <w:r>
+        <w:t xml:space="preserve">The system must be able to display </w:t>
+      </w:r>
+      <w:r>
+        <w:t>up to date information</w:t>
+      </w:r>
+      <w:r>
+        <w:t xml:space="preserve"> within 5 minutes of </w:t>
+      </w:r>
+      <w:r>
+        <w:t>information entry</w:t>
+      </w:r>
+    </w:p>
+    <w:p>
+      <w:r>
+        <w:t xml:space="preserve">The system must be able to </w:t>
+      </w:r>
+      <w:r>
+        <w:t>perfor</w:t>
+      </w:r>
+      <w:r>
+        <w:t>m depression status analysis for</w:t>
+      </w:r>
+      <w:r>
+        <w:t xml:space="preserve"> </w:t>
+      </w:r>
+      <w:r>
+        <w:t>1500</w:t>
+      </w:r>
+      <w:r>
+        <w:t xml:space="preserve"> students every day</w:t>
+      </w:r>
+    </w:p>
+    <w:p>
+      <w:r>
+        <w:t xml:space="preserve">The average user </w:t>
+      </w:r>
+      <w:r>
+        <w:rPr>
+          <w:u w:val="single"/>
+        </w:rPr>
+        <w:t>wait times</w:t>
+      </w:r>
+      <w:r>
+        <w:t xml:space="preserve"> should not exceed 25 seconds</w:t>
+      </w:r>
     </w:p>
     <w:p>
       <w:pPr>
         <w:pStyle w:val="Heading3"/>
       </w:pPr>
-      <w:bookmarkStart w:id="205" w:name="_Toc460893495"/>
-      <w:bookmarkStart w:id="206" w:name="_Toc460893552"/>
-      <w:bookmarkStart w:id="207" w:name="_Toc460894223"/>
-      <w:bookmarkStart w:id="208" w:name="_Toc460926986"/>
-      <w:bookmarkStart w:id="209" w:name="_Toc461562744"/>
-      <w:bookmarkStart w:id="210" w:name="_Toc461563631"/>
-      <w:bookmarkStart w:id="211" w:name="_Toc461564254"/>
-      <w:bookmarkStart w:id="212" w:name="_Toc462157557"/>
-      <w:r>
-        <w:t>Account type</w:t>
-      </w:r>
-      <w:bookmarkEnd w:id="205"/>
+      <w:bookmarkStart w:id="206" w:name="_Toc460893492"/>
+      <w:bookmarkStart w:id="207" w:name="_Toc460893549"/>
+      <w:bookmarkStart w:id="208" w:name="_Toc460894220"/>
+      <w:bookmarkStart w:id="209" w:name="_Toc460926983"/>
+      <w:bookmarkStart w:id="210" w:name="_Toc461562741"/>
+      <w:bookmarkStart w:id="211" w:name="_Toc461563628"/>
+      <w:bookmarkStart w:id="212" w:name="_Toc461564251"/>
+      <w:bookmarkStart w:id="213" w:name="_Toc462157554"/>
+      <w:bookmarkStart w:id="214" w:name="_Toc462170836"/>
+      <w:r>
+        <w:t>Supportability</w:t>
+      </w:r>
       <w:bookmarkEnd w:id="206"/>
       <w:bookmarkEnd w:id="207"/>
       <w:bookmarkEnd w:id="208"/>
@@ -12714,265 +13003,280 @@
       <w:bookmarkEnd w:id="210"/>
       <w:bookmarkEnd w:id="211"/>
       <w:bookmarkEnd w:id="212"/>
-    </w:p>
-    <w:p>
-      <w:r>
-        <w:t>The type of an account. Can be one of the following:</w:t>
-      </w:r>
-    </w:p>
-    <w:p>
-      <w:pPr>
-        <w:pStyle w:val="ListParagraph"/>
-        <w:numPr>
-          <w:ilvl w:val="0"/>
-          <w:numId w:val="5"/>
-        </w:numPr>
-      </w:pPr>
-      <w:r>
-        <w:t>Administrator</w:t>
-      </w:r>
-    </w:p>
-    <w:p>
-      <w:pPr>
-        <w:pStyle w:val="ListParagraph"/>
-        <w:numPr>
-          <w:ilvl w:val="0"/>
-          <w:numId w:val="5"/>
-        </w:numPr>
-      </w:pPr>
-      <w:r>
-        <w:t>Teacher</w:t>
-      </w:r>
-    </w:p>
-    <w:p>
-      <w:pPr>
-        <w:pStyle w:val="ListParagraph"/>
-        <w:numPr>
-          <w:ilvl w:val="0"/>
-          <w:numId w:val="5"/>
-        </w:numPr>
-      </w:pPr>
-      <w:r>
-        <w:t>Student</w:t>
-      </w:r>
-    </w:p>
-    <w:p>
-      <w:pPr>
-        <w:pStyle w:val="ListParagraph"/>
-        <w:numPr>
-          <w:ilvl w:val="0"/>
-          <w:numId w:val="5"/>
-        </w:numPr>
-      </w:pPr>
-      <w:r>
-        <w:t>Counsellor</w:t>
-      </w:r>
-    </w:p>
-    <w:p>
-      <w:pPr>
-        <w:pStyle w:val="Heading3"/>
-      </w:pPr>
-      <w:bookmarkStart w:id="213" w:name="_Toc460893496"/>
-      <w:bookmarkStart w:id="214" w:name="_Toc460893553"/>
-      <w:bookmarkStart w:id="215" w:name="_Toc460894224"/>
-      <w:bookmarkStart w:id="216" w:name="_Toc460926987"/>
-      <w:bookmarkStart w:id="217" w:name="_Toc461562745"/>
-      <w:bookmarkStart w:id="218" w:name="_Toc461563632"/>
-      <w:bookmarkStart w:id="219" w:name="_Toc461564255"/>
-      <w:bookmarkStart w:id="220" w:name="_Toc462157558"/>
-      <w:r>
-        <w:t>Admin account</w:t>
-      </w:r>
       <w:bookmarkEnd w:id="213"/>
       <w:bookmarkEnd w:id="214"/>
+    </w:p>
+    <w:p>
+      <w:r>
+        <w:t>The system</w:t>
+      </w:r>
+      <w:r>
+        <w:t xml:space="preserve"> backend</w:t>
+      </w:r>
+      <w:r>
+        <w:t xml:space="preserve"> must be able to </w:t>
+      </w:r>
+      <w:r>
+        <w:t>be ported across</w:t>
+      </w:r>
+      <w:r>
+        <w:t xml:space="preserve"> multiple google app engine VM instances</w:t>
+      </w:r>
+      <w:r>
+        <w:t xml:space="preserve"> without losing any f</w:t>
+      </w:r>
+      <w:r>
+        <w:t>unctionality for the application</w:t>
+      </w:r>
+    </w:p>
+    <w:p>
+      <w:pPr>
+        <w:pStyle w:val="Heading3"/>
+      </w:pPr>
+      <w:bookmarkStart w:id="215" w:name="_Toc460893493"/>
+      <w:bookmarkStart w:id="216" w:name="_Toc460893550"/>
+      <w:bookmarkStart w:id="217" w:name="_Toc460894221"/>
+      <w:bookmarkStart w:id="218" w:name="_Toc460926984"/>
+      <w:bookmarkStart w:id="219" w:name="_Toc461562742"/>
+      <w:bookmarkStart w:id="220" w:name="_Toc461563629"/>
+      <w:bookmarkStart w:id="221" w:name="_Toc461564252"/>
+      <w:bookmarkStart w:id="222" w:name="_Toc462157555"/>
+      <w:bookmarkStart w:id="223" w:name="_Toc462170837"/>
+      <w:r>
+        <w:t>Security</w:t>
+      </w:r>
       <w:bookmarkEnd w:id="215"/>
       <w:bookmarkEnd w:id="216"/>
       <w:bookmarkEnd w:id="217"/>
       <w:bookmarkEnd w:id="218"/>
       <w:bookmarkEnd w:id="219"/>
       <w:bookmarkEnd w:id="220"/>
-    </w:p>
-    <w:p>
-      <w:r>
-        <w:t>An admin account is a</w:t>
-      </w:r>
-      <w:r>
-        <w:t>n entity that contains a</w:t>
-      </w:r>
-      <w:r>
-        <w:t xml:space="preserve"> collection of records required for the administration </w:t>
-      </w:r>
-      <w:r>
-        <w:t>purposes for the application</w:t>
-      </w:r>
-      <w:r>
-        <w:t xml:space="preserve"> it </w:t>
-      </w:r>
-      <w:r>
-        <w:t>also forms a security barrier for access to specialized features</w:t>
-      </w:r>
-      <w:r>
-        <w:t xml:space="preserve"> of the application</w:t>
-      </w:r>
-      <w:r>
-        <w:t xml:space="preserve"> as described in the functional requirements</w:t>
-      </w:r>
-      <w:r>
-        <w:t xml:space="preserve"> -</w:t>
-      </w:r>
-      <w:r>
-        <w:t xml:space="preserve"> school administration feature</w:t>
-      </w:r>
-      <w:r>
-        <w:t>s</w:t>
-      </w:r>
-      <w:r>
-        <w:t xml:space="preserve">. An admin account is </w:t>
-      </w:r>
-      <w:r>
-        <w:t>secured by a</w:t>
-      </w:r>
-      <w:r>
-        <w:t xml:space="preserve"> combination of</w:t>
-      </w:r>
-      <w:r>
-        <w:t xml:space="preserve"> username and password</w:t>
-      </w:r>
-      <w:r>
-        <w:t>.</w:t>
-      </w:r>
-    </w:p>
-    <w:p>
-      <w:pPr>
-        <w:pStyle w:val="Heading3"/>
-      </w:pPr>
-      <w:bookmarkStart w:id="221" w:name="_Toc460893497"/>
-      <w:bookmarkStart w:id="222" w:name="_Toc460893554"/>
-      <w:bookmarkStart w:id="223" w:name="_Toc460894225"/>
-      <w:bookmarkStart w:id="224" w:name="_Toc460926988"/>
-      <w:bookmarkStart w:id="225" w:name="_Toc461562746"/>
-      <w:bookmarkStart w:id="226" w:name="_Toc461563633"/>
-      <w:bookmarkStart w:id="227" w:name="_Toc461564256"/>
-      <w:bookmarkStart w:id="228" w:name="_Toc462157559"/>
-      <w:r>
-        <w:t>Application session</w:t>
-      </w:r>
       <w:bookmarkEnd w:id="221"/>
       <w:bookmarkEnd w:id="222"/>
       <w:bookmarkEnd w:id="223"/>
+    </w:p>
+    <w:p>
+      <w:r>
+        <w:t>T</w:t>
+      </w:r>
+      <w:r>
+        <w:t xml:space="preserve">eacher account and counsellor account </w:t>
+      </w:r>
+      <w:r>
+        <w:t>must require the respective user to enter their u</w:t>
+      </w:r>
+      <w:r>
+        <w:t xml:space="preserve">sername and password </w:t>
+      </w:r>
+      <w:r>
+        <w:t xml:space="preserve">for every </w:t>
+      </w:r>
+      <w:r>
+        <w:rPr>
+          <w:u w:val="single"/>
+        </w:rPr>
+        <w:t>application session</w:t>
+      </w:r>
+    </w:p>
+    <w:p>
+      <w:pPr>
+        <w:pStyle w:val="Heading2"/>
+      </w:pPr>
+      <w:bookmarkStart w:id="224" w:name="_Toc460893494"/>
+      <w:bookmarkStart w:id="225" w:name="_Toc460893551"/>
+      <w:bookmarkStart w:id="226" w:name="_Toc460894222"/>
+      <w:bookmarkStart w:id="227" w:name="_Toc460926985"/>
+      <w:bookmarkStart w:id="228" w:name="_Toc461562743"/>
+      <w:bookmarkStart w:id="229" w:name="_Toc461563630"/>
+      <w:bookmarkStart w:id="230" w:name="_Toc461564253"/>
+      <w:bookmarkStart w:id="231" w:name="_Toc462157556"/>
+      <w:bookmarkStart w:id="232" w:name="_Toc462170838"/>
+      <w:r>
+        <w:t>Data dictionary</w:t>
+      </w:r>
       <w:bookmarkEnd w:id="224"/>
       <w:bookmarkEnd w:id="225"/>
       <w:bookmarkEnd w:id="226"/>
       <w:bookmarkEnd w:id="227"/>
       <w:bookmarkEnd w:id="228"/>
-    </w:p>
-    <w:p>
-      <w:r>
-        <w:t>An application session is defined by the time between the startup of an application and the shutdown of an application.</w:t>
-      </w:r>
-    </w:p>
-    <w:p>
-      <w:pPr>
-        <w:pStyle w:val="Heading3"/>
-      </w:pPr>
-      <w:bookmarkStart w:id="229" w:name="_Toc460893498"/>
-      <w:bookmarkStart w:id="230" w:name="_Toc460893555"/>
-      <w:bookmarkStart w:id="231" w:name="_Toc460894226"/>
-      <w:bookmarkStart w:id="232" w:name="_Toc460926989"/>
-      <w:bookmarkStart w:id="233" w:name="_Toc461562747"/>
-      <w:bookmarkStart w:id="234" w:name="_Toc461563634"/>
-      <w:bookmarkStart w:id="235" w:name="_Toc461564257"/>
-      <w:bookmarkStart w:id="236" w:name="_Toc462157560"/>
-      <w:r>
-        <w:t>Assignment</w:t>
-      </w:r>
       <w:bookmarkEnd w:id="229"/>
       <w:bookmarkEnd w:id="230"/>
       <w:bookmarkEnd w:id="231"/>
       <w:bookmarkEnd w:id="232"/>
+    </w:p>
+    <w:p>
+      <w:pPr>
+        <w:pStyle w:val="Heading3"/>
+      </w:pPr>
+      <w:bookmarkStart w:id="233" w:name="_Toc460893495"/>
+      <w:bookmarkStart w:id="234" w:name="_Toc460893552"/>
+      <w:bookmarkStart w:id="235" w:name="_Toc460894223"/>
+      <w:bookmarkStart w:id="236" w:name="_Toc460926986"/>
+      <w:bookmarkStart w:id="237" w:name="_Toc461562744"/>
+      <w:bookmarkStart w:id="238" w:name="_Toc461563631"/>
+      <w:bookmarkStart w:id="239" w:name="_Toc461564254"/>
+      <w:bookmarkStart w:id="240" w:name="_Toc462157557"/>
+      <w:bookmarkStart w:id="241" w:name="_Toc462170839"/>
+      <w:r>
+        <w:t>Account type</w:t>
+      </w:r>
       <w:bookmarkEnd w:id="233"/>
       <w:bookmarkEnd w:id="234"/>
       <w:bookmarkEnd w:id="235"/>
       <w:bookmarkEnd w:id="236"/>
-    </w:p>
-    <w:p>
-      <w:r>
-        <w:t>Assignment refers to the act of assigning a student to a teacher. Each student can be assigned or re-assigned at any time, but each student can only be assigned to a single teacher. The teacher whom a student is assigned to will be considered the teacher-in-charge for that particular student.</w:t>
-      </w:r>
-    </w:p>
-    <w:p>
-      <w:pPr>
-        <w:pStyle w:val="Heading3"/>
-      </w:pPr>
-      <w:bookmarkStart w:id="237" w:name="_Toc460893499"/>
-      <w:bookmarkStart w:id="238" w:name="_Toc460893556"/>
-      <w:bookmarkStart w:id="239" w:name="_Toc460894227"/>
-      <w:bookmarkStart w:id="240" w:name="_Toc460926990"/>
-      <w:bookmarkStart w:id="241" w:name="_Toc461562748"/>
-      <w:bookmarkStart w:id="242" w:name="_Toc461563635"/>
-      <w:bookmarkStart w:id="243" w:name="_Toc461564258"/>
-      <w:bookmarkStart w:id="244" w:name="_Toc462157561"/>
-      <w:r>
-        <w:t>Comment</w:t>
-      </w:r>
       <w:bookmarkEnd w:id="237"/>
       <w:bookmarkEnd w:id="238"/>
       <w:bookmarkEnd w:id="239"/>
       <w:bookmarkEnd w:id="240"/>
       <w:bookmarkEnd w:id="241"/>
+    </w:p>
+    <w:p>
+      <w:r>
+        <w:t>The type of an account. Can be one of the following:</w:t>
+      </w:r>
+    </w:p>
+    <w:p>
+      <w:pPr>
+        <w:pStyle w:val="ListParagraph"/>
+        <w:numPr>
+          <w:ilvl w:val="0"/>
+          <w:numId w:val="5"/>
+        </w:numPr>
+      </w:pPr>
+      <w:r>
+        <w:t>Administrator</w:t>
+      </w:r>
+    </w:p>
+    <w:p>
+      <w:pPr>
+        <w:pStyle w:val="ListParagraph"/>
+        <w:numPr>
+          <w:ilvl w:val="0"/>
+          <w:numId w:val="5"/>
+        </w:numPr>
+      </w:pPr>
+      <w:r>
+        <w:t>Teacher</w:t>
+      </w:r>
+    </w:p>
+    <w:p>
+      <w:pPr>
+        <w:pStyle w:val="ListParagraph"/>
+        <w:numPr>
+          <w:ilvl w:val="0"/>
+          <w:numId w:val="5"/>
+        </w:numPr>
+      </w:pPr>
+      <w:r>
+        <w:t>Student</w:t>
+      </w:r>
+    </w:p>
+    <w:p>
+      <w:pPr>
+        <w:pStyle w:val="ListParagraph"/>
+        <w:numPr>
+          <w:ilvl w:val="0"/>
+          <w:numId w:val="5"/>
+        </w:numPr>
+      </w:pPr>
+      <w:r>
+        <w:t>Counsellor</w:t>
+      </w:r>
+    </w:p>
+    <w:p>
+      <w:pPr>
+        <w:pStyle w:val="Heading3"/>
+      </w:pPr>
+      <w:bookmarkStart w:id="242" w:name="_Toc460893496"/>
+      <w:bookmarkStart w:id="243" w:name="_Toc460893553"/>
+      <w:bookmarkStart w:id="244" w:name="_Toc460894224"/>
+      <w:bookmarkStart w:id="245" w:name="_Toc460926987"/>
+      <w:bookmarkStart w:id="246" w:name="_Toc461562745"/>
+      <w:bookmarkStart w:id="247" w:name="_Toc461563632"/>
+      <w:bookmarkStart w:id="248" w:name="_Toc461564255"/>
+      <w:bookmarkStart w:id="249" w:name="_Toc462157558"/>
+      <w:bookmarkStart w:id="250" w:name="_Toc462170840"/>
+      <w:r>
+        <w:t>Admin account</w:t>
+      </w:r>
       <w:bookmarkEnd w:id="242"/>
       <w:bookmarkEnd w:id="243"/>
       <w:bookmarkEnd w:id="244"/>
-    </w:p>
-    <w:p>
-      <w:r>
-        <w:t xml:space="preserve">A comment is a brief statement that can be used to provide words of encouragement or advice for the students.  </w:t>
-      </w:r>
-    </w:p>
-    <w:p>
-      <w:pPr>
-        <w:pStyle w:val="Heading3"/>
-      </w:pPr>
-      <w:bookmarkStart w:id="245" w:name="_Toc460893500"/>
-      <w:bookmarkStart w:id="246" w:name="_Toc460893557"/>
-      <w:bookmarkStart w:id="247" w:name="_Toc460894228"/>
-      <w:bookmarkStart w:id="248" w:name="_Toc460926991"/>
-      <w:bookmarkStart w:id="249" w:name="_Toc461562749"/>
-      <w:bookmarkStart w:id="250" w:name="_Toc461563636"/>
-      <w:bookmarkStart w:id="251" w:name="_Toc461564259"/>
-      <w:bookmarkStart w:id="252" w:name="_Toc462157562"/>
-      <w:r>
-        <w:t>Counsellor account</w:t>
-      </w:r>
       <w:bookmarkEnd w:id="245"/>
       <w:bookmarkEnd w:id="246"/>
       <w:bookmarkEnd w:id="247"/>
       <w:bookmarkEnd w:id="248"/>
       <w:bookmarkEnd w:id="249"/>
       <w:bookmarkEnd w:id="250"/>
+    </w:p>
+    <w:p>
+      <w:r>
+        <w:t>An admin account is a</w:t>
+      </w:r>
+      <w:r>
+        <w:t>n entity that contains a</w:t>
+      </w:r>
+      <w:r>
+        <w:t xml:space="preserve"> collection of records required for the administration </w:t>
+      </w:r>
+      <w:r>
+        <w:t>purposes for the application</w:t>
+      </w:r>
+      <w:r>
+        <w:t xml:space="preserve"> it </w:t>
+      </w:r>
+      <w:r>
+        <w:t>also forms a security barrier for access to specialized features</w:t>
+      </w:r>
+      <w:r>
+        <w:t xml:space="preserve"> of the application</w:t>
+      </w:r>
+      <w:r>
+        <w:t xml:space="preserve"> as described in the functional requirements</w:t>
+      </w:r>
+      <w:r>
+        <w:t xml:space="preserve"> -</w:t>
+      </w:r>
+      <w:r>
+        <w:t xml:space="preserve"> school administration feature</w:t>
+      </w:r>
+      <w:r>
+        <w:t>s</w:t>
+      </w:r>
+      <w:r>
+        <w:t xml:space="preserve">. An admin account is </w:t>
+      </w:r>
+      <w:r>
+        <w:t>secured by a</w:t>
+      </w:r>
+      <w:r>
+        <w:t xml:space="preserve"> combination of</w:t>
+      </w:r>
+      <w:r>
+        <w:t xml:space="preserve"> username and password</w:t>
+      </w:r>
+      <w:r>
+        <w:t>.</w:t>
+      </w:r>
+    </w:p>
+    <w:p>
+      <w:pPr>
+        <w:pStyle w:val="Heading3"/>
+      </w:pPr>
+      <w:bookmarkStart w:id="251" w:name="_Toc460893497"/>
+      <w:bookmarkStart w:id="252" w:name="_Toc460893554"/>
+      <w:bookmarkStart w:id="253" w:name="_Toc460894225"/>
+      <w:bookmarkStart w:id="254" w:name="_Toc460926988"/>
+      <w:bookmarkStart w:id="255" w:name="_Toc461562746"/>
+      <w:bookmarkStart w:id="256" w:name="_Toc461563633"/>
+      <w:bookmarkStart w:id="257" w:name="_Toc461564256"/>
+      <w:bookmarkStart w:id="258" w:name="_Toc462157559"/>
+      <w:bookmarkStart w:id="259" w:name="_Toc462170841"/>
+      <w:r>
+        <w:t>Application session</w:t>
+      </w:r>
       <w:bookmarkEnd w:id="251"/>
       <w:bookmarkEnd w:id="252"/>
-    </w:p>
-    <w:p>
-      <w:r>
-        <w:t>A counselor/therapist account is an entity that contains a collection of records that can aid the counselor/therapist in formulating ways to help speed up the recovery progress of the student from depression. It also forms a security barrier for access to specialized features of the application as described in the functional requirements – counselor/therapist features. A counselor/therapist account is secured by a combination of username and password.</w:t>
-      </w:r>
-    </w:p>
-    <w:p>
-      <w:pPr>
-        <w:pStyle w:val="Heading3"/>
-      </w:pPr>
-      <w:bookmarkStart w:id="253" w:name="_Toc460893501"/>
-      <w:bookmarkStart w:id="254" w:name="_Toc460893558"/>
-      <w:bookmarkStart w:id="255" w:name="_Toc460894229"/>
-      <w:bookmarkStart w:id="256" w:name="_Toc460926992"/>
-      <w:bookmarkStart w:id="257" w:name="_Toc461562750"/>
-      <w:bookmarkStart w:id="258" w:name="_Toc461563637"/>
-      <w:bookmarkStart w:id="259" w:name="_Toc461564260"/>
-      <w:bookmarkStart w:id="260" w:name="_Toc462157563"/>
-      <w:r>
-        <w:t>Depression classification</w:t>
-      </w:r>
       <w:bookmarkEnd w:id="253"/>
       <w:bookmarkEnd w:id="254"/>
       <w:bookmarkEnd w:id="255"/>
@@ -12980,91 +13284,29 @@
       <w:bookmarkEnd w:id="257"/>
       <w:bookmarkEnd w:id="258"/>
       <w:bookmarkEnd w:id="259"/>
+    </w:p>
+    <w:p>
+      <w:r>
+        <w:t>An application session is defined by the time between the startup of an application and the shutdown of an application.</w:t>
+      </w:r>
+    </w:p>
+    <w:p>
+      <w:pPr>
+        <w:pStyle w:val="Heading3"/>
+      </w:pPr>
+      <w:bookmarkStart w:id="260" w:name="_Toc460893498"/>
+      <w:bookmarkStart w:id="261" w:name="_Toc460893555"/>
+      <w:bookmarkStart w:id="262" w:name="_Toc460894226"/>
+      <w:bookmarkStart w:id="263" w:name="_Toc460926989"/>
+      <w:bookmarkStart w:id="264" w:name="_Toc461562747"/>
+      <w:bookmarkStart w:id="265" w:name="_Toc461563634"/>
+      <w:bookmarkStart w:id="266" w:name="_Toc461564257"/>
+      <w:bookmarkStart w:id="267" w:name="_Toc462157560"/>
+      <w:bookmarkStart w:id="268" w:name="_Toc462170842"/>
+      <w:r>
+        <w:t>Assignment</w:t>
+      </w:r>
       <w:bookmarkEnd w:id="260"/>
-    </w:p>
-    <w:p>
-      <w:r>
-        <w:t>A depression classification is the generalization of students into 5 main catego</w:t>
-      </w:r>
-      <w:r>
-        <w:t>ries:</w:t>
-      </w:r>
-    </w:p>
-    <w:p>
-      <w:pPr>
-        <w:pStyle w:val="ListParagraph"/>
-        <w:numPr>
-          <w:ilvl w:val="0"/>
-          <w:numId w:val="49"/>
-        </w:numPr>
-      </w:pPr>
-      <w:r>
-        <w:t>Strongly depressed</w:t>
-      </w:r>
-    </w:p>
-    <w:p>
-      <w:pPr>
-        <w:pStyle w:val="ListParagraph"/>
-        <w:numPr>
-          <w:ilvl w:val="0"/>
-          <w:numId w:val="49"/>
-        </w:numPr>
-      </w:pPr>
-      <w:r>
-        <w:t>Depressed</w:t>
-      </w:r>
-    </w:p>
-    <w:p>
-      <w:pPr>
-        <w:pStyle w:val="ListParagraph"/>
-        <w:numPr>
-          <w:ilvl w:val="0"/>
-          <w:numId w:val="49"/>
-        </w:numPr>
-      </w:pPr>
-      <w:r>
-        <w:t>Neutral</w:t>
-      </w:r>
-    </w:p>
-    <w:p>
-      <w:pPr>
-        <w:pStyle w:val="ListParagraph"/>
-        <w:numPr>
-          <w:ilvl w:val="0"/>
-          <w:numId w:val="49"/>
-        </w:numPr>
-      </w:pPr>
-      <w:r>
-        <w:t>Motivated</w:t>
-      </w:r>
-    </w:p>
-    <w:p>
-      <w:pPr>
-        <w:pStyle w:val="ListParagraph"/>
-        <w:numPr>
-          <w:ilvl w:val="0"/>
-          <w:numId w:val="49"/>
-        </w:numPr>
-      </w:pPr>
-      <w:r>
-        <w:t>Highly motivated</w:t>
-      </w:r>
-    </w:p>
-    <w:p>
-      <w:pPr>
-        <w:pStyle w:val="Heading3"/>
-      </w:pPr>
-      <w:bookmarkStart w:id="261" w:name="_Toc460893502"/>
-      <w:bookmarkStart w:id="262" w:name="_Toc460893559"/>
-      <w:bookmarkStart w:id="263" w:name="_Toc460894230"/>
-      <w:bookmarkStart w:id="264" w:name="_Toc460926993"/>
-      <w:bookmarkStart w:id="265" w:name="_Toc461562751"/>
-      <w:bookmarkStart w:id="266" w:name="_Toc461563638"/>
-      <w:bookmarkStart w:id="267" w:name="_Toc461564261"/>
-      <w:bookmarkStart w:id="268" w:name="_Toc462157564"/>
-      <w:r>
-        <w:t>False-positive</w:t>
-      </w:r>
       <w:bookmarkEnd w:id="261"/>
       <w:bookmarkEnd w:id="262"/>
       <w:bookmarkEnd w:id="263"/>
@@ -13076,23 +13318,25 @@
     </w:p>
     <w:p>
       <w:r>
-        <w:t>A condition that arises when the analytics machine wrongly classify a student into a particular depression class.</w:t>
+        <w:t>Assignment refers to the act of assigning a student to a teacher. Each student can be assigned or re-assigned at any time, but each student can only be assigned to a single teacher. The teacher whom a student is assigned to will be considered the teacher-in-charge for that particular student.</w:t>
       </w:r>
     </w:p>
     <w:p>
       <w:pPr>
         <w:pStyle w:val="Heading3"/>
       </w:pPr>
-      <w:bookmarkStart w:id="269" w:name="_Toc460893503"/>
-      <w:bookmarkStart w:id="270" w:name="_Toc460893560"/>
-      <w:bookmarkStart w:id="271" w:name="_Toc460894231"/>
-      <w:bookmarkStart w:id="272" w:name="_Toc460926994"/>
-      <w:bookmarkStart w:id="273" w:name="_Toc461562752"/>
-      <w:bookmarkStart w:id="274" w:name="_Toc461563639"/>
-      <w:bookmarkStart w:id="275" w:name="_Toc461564262"/>
-      <w:bookmarkStart w:id="276" w:name="_Toc462157565"/>
-      <w:r>
-        <w:t>Journal entry</w:t>
+      <w:bookmarkStart w:id="269" w:name="_Toc460893499"/>
+      <w:bookmarkStart w:id="270" w:name="_Toc460893556"/>
+      <w:bookmarkStart w:id="271" w:name="_Toc460894227"/>
+      <w:bookmarkStart w:id="272" w:name="_Toc460926990"/>
+      <w:bookmarkStart w:id="273" w:name="_Toc461562748"/>
+      <w:bookmarkStart w:id="274" w:name="_Toc461563635"/>
+      <w:bookmarkStart w:id="275" w:name="_Toc461564258"/>
+      <w:bookmarkStart w:id="276" w:name="_Toc462157561"/>
+      <w:bookmarkStart w:id="277" w:name="_Toc462170843"/>
+      <w:r>
+        <w:lastRenderedPageBreak/>
+        <w:t>Comment</w:t>
       </w:r>
       <w:bookmarkEnd w:id="269"/>
       <w:bookmarkEnd w:id="270"/>
@@ -13102,28 +13346,29 @@
       <w:bookmarkEnd w:id="274"/>
       <w:bookmarkEnd w:id="275"/>
       <w:bookmarkEnd w:id="276"/>
-    </w:p>
-    <w:p>
-      <w:r>
-        <w:t>A journal entry is a record that contains the words written by a student to describe their feelings or experiences through a particular time period.</w:t>
+      <w:bookmarkEnd w:id="277"/>
+    </w:p>
+    <w:p>
+      <w:r>
+        <w:t xml:space="preserve">A comment is a brief statement that can be used to provide words of encouragement or advice for the students.  </w:t>
       </w:r>
     </w:p>
     <w:p>
       <w:pPr>
         <w:pStyle w:val="Heading3"/>
       </w:pPr>
-      <w:bookmarkStart w:id="277" w:name="_Toc460893504"/>
-      <w:bookmarkStart w:id="278" w:name="_Toc460893561"/>
-      <w:bookmarkStart w:id="279" w:name="_Toc460894232"/>
-      <w:bookmarkStart w:id="280" w:name="_Toc460926995"/>
-      <w:bookmarkStart w:id="281" w:name="_Toc461562753"/>
-      <w:bookmarkStart w:id="282" w:name="_Toc461563640"/>
-      <w:bookmarkStart w:id="283" w:name="_Toc461564263"/>
-      <w:bookmarkStart w:id="284" w:name="_Toc462157566"/>
-      <w:r>
-        <w:t>Module</w:t>
-      </w:r>
-      <w:bookmarkEnd w:id="277"/>
+      <w:bookmarkStart w:id="278" w:name="_Toc460893500"/>
+      <w:bookmarkStart w:id="279" w:name="_Toc460893557"/>
+      <w:bookmarkStart w:id="280" w:name="_Toc460894228"/>
+      <w:bookmarkStart w:id="281" w:name="_Toc460926991"/>
+      <w:bookmarkStart w:id="282" w:name="_Toc461562749"/>
+      <w:bookmarkStart w:id="283" w:name="_Toc461563636"/>
+      <w:bookmarkStart w:id="284" w:name="_Toc461564259"/>
+      <w:bookmarkStart w:id="285" w:name="_Toc462157562"/>
+      <w:bookmarkStart w:id="286" w:name="_Toc462170844"/>
+      <w:r>
+        <w:t>Counsellor account</w:t>
+      </w:r>
       <w:bookmarkEnd w:id="278"/>
       <w:bookmarkEnd w:id="279"/>
       <w:bookmarkEnd w:id="280"/>
@@ -13131,215 +13376,219 @@
       <w:bookmarkEnd w:id="282"/>
       <w:bookmarkEnd w:id="283"/>
       <w:bookmarkEnd w:id="284"/>
-    </w:p>
-    <w:p>
-      <w:r>
-        <w:t>A module is a self-contained course of academic study. Examples for modules in primary schools can be English, Mother Tongue and Mathematics. Examples for modules in secondary schools can be Physics, Chemistry, Biology and Geography.</w:t>
-      </w:r>
-    </w:p>
-    <w:p>
-      <w:pPr>
-        <w:pStyle w:val="Heading3"/>
-      </w:pPr>
-      <w:bookmarkStart w:id="285" w:name="_Toc460893505"/>
-      <w:bookmarkStart w:id="286" w:name="_Toc460893562"/>
-      <w:bookmarkStart w:id="287" w:name="_Toc460894233"/>
-      <w:bookmarkStart w:id="288" w:name="_Toc460926996"/>
-      <w:bookmarkStart w:id="289" w:name="_Toc461562754"/>
-      <w:bookmarkStart w:id="290" w:name="_Toc461563641"/>
-      <w:bookmarkStart w:id="291" w:name="_Toc461564264"/>
-      <w:bookmarkStart w:id="292" w:name="_Toc462157567"/>
-      <w:r>
-        <w:t>Student account</w:t>
-      </w:r>
       <w:bookmarkEnd w:id="285"/>
       <w:bookmarkEnd w:id="286"/>
+    </w:p>
+    <w:p>
+      <w:r>
+        <w:t>A counselor/therapist account is an entity that contains a collection of records that can aid the counselor/therapist in formulating ways to help speed up the recovery progress of the student from depression. It also forms a security barrier for access to specialized features of the application as described in the functional requirements – counselor/therapist features. A counselor/therapist account is secured by a combination of username and password.</w:t>
+      </w:r>
+    </w:p>
+    <w:p>
+      <w:pPr>
+        <w:pStyle w:val="Heading3"/>
+      </w:pPr>
+      <w:bookmarkStart w:id="287" w:name="_Toc460893501"/>
+      <w:bookmarkStart w:id="288" w:name="_Toc460893558"/>
+      <w:bookmarkStart w:id="289" w:name="_Toc460894229"/>
+      <w:bookmarkStart w:id="290" w:name="_Toc460926992"/>
+      <w:bookmarkStart w:id="291" w:name="_Toc461562750"/>
+      <w:bookmarkStart w:id="292" w:name="_Toc461563637"/>
+      <w:bookmarkStart w:id="293" w:name="_Toc461564260"/>
+      <w:bookmarkStart w:id="294" w:name="_Toc462157563"/>
+      <w:bookmarkStart w:id="295" w:name="_Toc462170845"/>
+      <w:r>
+        <w:t>Depression classification</w:t>
+      </w:r>
       <w:bookmarkEnd w:id="287"/>
       <w:bookmarkEnd w:id="288"/>
       <w:bookmarkEnd w:id="289"/>
       <w:bookmarkEnd w:id="290"/>
       <w:bookmarkEnd w:id="291"/>
       <w:bookmarkEnd w:id="292"/>
-    </w:p>
-    <w:p>
-      <w:r>
-        <w:t xml:space="preserve">A student account is an entity that contains a collection of records </w:t>
-      </w:r>
-      <w:r>
-        <w:t xml:space="preserve">such as their journal entries and personal details of </w:t>
-      </w:r>
-      <w:r>
-        <w:t>a</w:t>
-      </w:r>
-      <w:r>
-        <w:t xml:space="preserve"> student. It also forms a security barrier for access to specialized features</w:t>
-      </w:r>
-      <w:r>
-        <w:t xml:space="preserve"> of the application</w:t>
-      </w:r>
-      <w:r>
-        <w:t xml:space="preserve"> as described in the functional requirements – student features. A student account is secured by a combination of username and password.</w:t>
-      </w:r>
-    </w:p>
-    <w:p>
-      <w:pPr>
-        <w:pStyle w:val="Heading3"/>
-      </w:pPr>
-      <w:bookmarkStart w:id="293" w:name="_Toc460893506"/>
-      <w:bookmarkStart w:id="294" w:name="_Toc460893563"/>
-      <w:bookmarkStart w:id="295" w:name="_Toc460894234"/>
-      <w:bookmarkStart w:id="296" w:name="_Toc460926997"/>
-      <w:bookmarkStart w:id="297" w:name="_Toc461562755"/>
-      <w:bookmarkStart w:id="298" w:name="_Toc461563642"/>
-      <w:bookmarkStart w:id="299" w:name="_Toc461564265"/>
-      <w:bookmarkStart w:id="300" w:name="_Toc462157568"/>
-      <w:r>
-        <w:t>Teacher account</w:t>
-      </w:r>
       <w:bookmarkEnd w:id="293"/>
       <w:bookmarkEnd w:id="294"/>
       <w:bookmarkEnd w:id="295"/>
+    </w:p>
+    <w:p>
+      <w:r>
+        <w:t>A depression classification is the generalization of students into 5 main catego</w:t>
+      </w:r>
+      <w:r>
+        <w:t>ries:</w:t>
+      </w:r>
+    </w:p>
+    <w:p>
+      <w:pPr>
+        <w:pStyle w:val="ListParagraph"/>
+        <w:numPr>
+          <w:ilvl w:val="0"/>
+          <w:numId w:val="49"/>
+        </w:numPr>
+      </w:pPr>
+      <w:r>
+        <w:t>Strongly depressed</w:t>
+      </w:r>
+    </w:p>
+    <w:p>
+      <w:pPr>
+        <w:pStyle w:val="ListParagraph"/>
+        <w:numPr>
+          <w:ilvl w:val="0"/>
+          <w:numId w:val="49"/>
+        </w:numPr>
+      </w:pPr>
+      <w:r>
+        <w:t>Depressed</w:t>
+      </w:r>
+    </w:p>
+    <w:p>
+      <w:pPr>
+        <w:pStyle w:val="ListParagraph"/>
+        <w:numPr>
+          <w:ilvl w:val="0"/>
+          <w:numId w:val="49"/>
+        </w:numPr>
+      </w:pPr>
+      <w:r>
+        <w:t>Neutral</w:t>
+      </w:r>
+    </w:p>
+    <w:p>
+      <w:pPr>
+        <w:pStyle w:val="ListParagraph"/>
+        <w:numPr>
+          <w:ilvl w:val="0"/>
+          <w:numId w:val="49"/>
+        </w:numPr>
+      </w:pPr>
+      <w:r>
+        <w:t>Motivated</w:t>
+      </w:r>
+    </w:p>
+    <w:p>
+      <w:pPr>
+        <w:pStyle w:val="ListParagraph"/>
+        <w:numPr>
+          <w:ilvl w:val="0"/>
+          <w:numId w:val="49"/>
+        </w:numPr>
+      </w:pPr>
+      <w:r>
+        <w:t>Highly motivated</w:t>
+      </w:r>
+    </w:p>
+    <w:p>
+      <w:pPr>
+        <w:pStyle w:val="Heading3"/>
+      </w:pPr>
+      <w:bookmarkStart w:id="296" w:name="_Toc460893502"/>
+      <w:bookmarkStart w:id="297" w:name="_Toc460893559"/>
+      <w:bookmarkStart w:id="298" w:name="_Toc460894230"/>
+      <w:bookmarkStart w:id="299" w:name="_Toc460926993"/>
+      <w:bookmarkStart w:id="300" w:name="_Toc461562751"/>
+      <w:bookmarkStart w:id="301" w:name="_Toc461563638"/>
+      <w:bookmarkStart w:id="302" w:name="_Toc461564261"/>
+      <w:bookmarkStart w:id="303" w:name="_Toc462157564"/>
+      <w:bookmarkStart w:id="304" w:name="_Toc462170846"/>
+      <w:r>
+        <w:t>False-positive</w:t>
+      </w:r>
       <w:bookmarkEnd w:id="296"/>
       <w:bookmarkEnd w:id="297"/>
       <w:bookmarkEnd w:id="298"/>
       <w:bookmarkEnd w:id="299"/>
       <w:bookmarkEnd w:id="300"/>
-    </w:p>
-    <w:p>
-      <w:r>
-        <w:t xml:space="preserve">A teacher account is an entity that contains a collection of records </w:t>
-      </w:r>
-      <w:r>
-        <w:t xml:space="preserve">required to monitor </w:t>
-      </w:r>
-      <w:r>
-        <w:t xml:space="preserve">the mental health of the students assigned to them. </w:t>
-      </w:r>
-      <w:r>
-        <w:t xml:space="preserve">It also forms a security barrier for access to specialized features of the application as described in the functional requirements – </w:t>
-      </w:r>
-      <w:r>
-        <w:t>teacher</w:t>
-      </w:r>
-      <w:r>
-        <w:t xml:space="preserve"> features. A </w:t>
-      </w:r>
-      <w:r>
-        <w:t>teacher</w:t>
-      </w:r>
-      <w:r>
-        <w:t xml:space="preserve"> account is secured by a combination of username and password.</w:t>
-      </w:r>
-    </w:p>
-    <w:p>
-      <w:pPr>
-        <w:pStyle w:val="Heading3"/>
-      </w:pPr>
-      <w:bookmarkStart w:id="301" w:name="_Toc460893507"/>
-      <w:bookmarkStart w:id="302" w:name="_Toc460893564"/>
-      <w:bookmarkStart w:id="303" w:name="_Toc460894235"/>
-      <w:bookmarkStart w:id="304" w:name="_Toc460926998"/>
-      <w:bookmarkStart w:id="305" w:name="_Toc461562756"/>
-      <w:bookmarkStart w:id="306" w:name="_Toc461563643"/>
-      <w:bookmarkStart w:id="307" w:name="_Toc461564266"/>
-      <w:bookmarkStart w:id="308" w:name="_Toc462157569"/>
-      <w:r>
-        <w:t>User session</w:t>
-      </w:r>
       <w:bookmarkEnd w:id="301"/>
       <w:bookmarkEnd w:id="302"/>
       <w:bookmarkEnd w:id="303"/>
       <w:bookmarkEnd w:id="304"/>
+    </w:p>
+    <w:p>
+      <w:r>
+        <w:t>A condition that arises when the analytics machine wrongly classify a student into a particular depression class.</w:t>
+      </w:r>
+    </w:p>
+    <w:p>
+      <w:pPr>
+        <w:pStyle w:val="Heading3"/>
+      </w:pPr>
+      <w:bookmarkStart w:id="305" w:name="_Toc460893503"/>
+      <w:bookmarkStart w:id="306" w:name="_Toc460893560"/>
+      <w:bookmarkStart w:id="307" w:name="_Toc460894231"/>
+      <w:bookmarkStart w:id="308" w:name="_Toc460926994"/>
+      <w:bookmarkStart w:id="309" w:name="_Toc461562752"/>
+      <w:bookmarkStart w:id="310" w:name="_Toc461563639"/>
+      <w:bookmarkStart w:id="311" w:name="_Toc461564262"/>
+      <w:bookmarkStart w:id="312" w:name="_Toc462157565"/>
+      <w:bookmarkStart w:id="313" w:name="_Toc462170847"/>
+      <w:r>
+        <w:t>Journal entry</w:t>
+      </w:r>
       <w:bookmarkEnd w:id="305"/>
       <w:bookmarkEnd w:id="306"/>
       <w:bookmarkEnd w:id="307"/>
       <w:bookmarkEnd w:id="308"/>
-    </w:p>
-    <w:p>
-      <w:r>
-        <w:t xml:space="preserve">A user session is defined by the presence of a logged in user account. It is the time between a user account login and the corresponding user </w:t>
-      </w:r>
-      <w:r>
-        <w:t xml:space="preserve">account </w:t>
-      </w:r>
-      <w:r>
-        <w:t>logout.</w:t>
-      </w:r>
-    </w:p>
-    <w:p>
-      <w:pPr>
-        <w:pStyle w:val="Heading3"/>
-      </w:pPr>
-      <w:bookmarkStart w:id="309" w:name="_Toc460893508"/>
-      <w:bookmarkStart w:id="310" w:name="_Toc460893565"/>
-      <w:bookmarkStart w:id="311" w:name="_Toc460894236"/>
-      <w:bookmarkStart w:id="312" w:name="_Toc460926999"/>
-      <w:bookmarkStart w:id="313" w:name="_Toc461562757"/>
-      <w:bookmarkStart w:id="314" w:name="_Toc461563644"/>
-      <w:bookmarkStart w:id="315" w:name="_Toc461564267"/>
-      <w:bookmarkStart w:id="316" w:name="_Toc462157570"/>
-      <w:r>
-        <w:t>Wait time</w:t>
-      </w:r>
       <w:bookmarkEnd w:id="309"/>
       <w:bookmarkEnd w:id="310"/>
       <w:bookmarkEnd w:id="311"/>
       <w:bookmarkEnd w:id="312"/>
       <w:bookmarkEnd w:id="313"/>
+    </w:p>
+    <w:p>
+      <w:r>
+        <w:t>A journal entry is a record that contains the words written by a student to describe their feelings or experiences through a particular time period.</w:t>
+      </w:r>
+    </w:p>
+    <w:p>
+      <w:pPr>
+        <w:pStyle w:val="Heading3"/>
+      </w:pPr>
+      <w:bookmarkStart w:id="314" w:name="_Toc460893504"/>
+      <w:bookmarkStart w:id="315" w:name="_Toc460893561"/>
+      <w:bookmarkStart w:id="316" w:name="_Toc460894232"/>
+      <w:bookmarkStart w:id="317" w:name="_Toc460926995"/>
+      <w:bookmarkStart w:id="318" w:name="_Toc461562753"/>
+      <w:bookmarkStart w:id="319" w:name="_Toc461563640"/>
+      <w:bookmarkStart w:id="320" w:name="_Toc461564263"/>
+      <w:bookmarkStart w:id="321" w:name="_Toc462157566"/>
+      <w:bookmarkStart w:id="322" w:name="_Toc462170848"/>
+      <w:r>
+        <w:t>Module</w:t>
+      </w:r>
       <w:bookmarkEnd w:id="314"/>
       <w:bookmarkEnd w:id="315"/>
       <w:bookmarkEnd w:id="316"/>
-    </w:p>
-    <w:p>
-      <w:r>
-        <w:t>Wait time is the amount of time a user ha</w:t>
-      </w:r>
-      <w:r>
-        <w:t>s to wait for the system’s response.</w:t>
-      </w:r>
-      <w:r>
-        <w:br w:type="page"/>
-      </w:r>
-    </w:p>
-    <w:p>
-      <w:pPr>
-        <w:pStyle w:val="Heading2"/>
-      </w:pPr>
-      <w:bookmarkStart w:id="317" w:name="_Toc460893509"/>
-      <w:bookmarkStart w:id="318" w:name="_Toc460893566"/>
-      <w:bookmarkStart w:id="319" w:name="_Toc460894237"/>
-      <w:bookmarkStart w:id="320" w:name="_Toc460927000"/>
-      <w:bookmarkStart w:id="321" w:name="_Toc461562758"/>
-      <w:bookmarkStart w:id="322" w:name="_Toc461563645"/>
-      <w:bookmarkStart w:id="323" w:name="_Toc461564268"/>
-      <w:bookmarkStart w:id="324" w:name="_Toc462157571"/>
-      <w:r>
-        <w:t>Use case diagrams</w:t>
-      </w:r>
       <w:bookmarkEnd w:id="317"/>
       <w:bookmarkEnd w:id="318"/>
       <w:bookmarkEnd w:id="319"/>
       <w:bookmarkEnd w:id="320"/>
       <w:bookmarkEnd w:id="321"/>
       <w:bookmarkEnd w:id="322"/>
+    </w:p>
+    <w:p>
+      <w:r>
+        <w:t>A module is a self-contained course of academic study. Examples for modules in primary schools can be English, Mother Tongue and Mathematics. Examples for modules in secondary schools can be Physics, Chemistry, Biology and Geography.</w:t>
+      </w:r>
+    </w:p>
+    <w:p>
+      <w:pPr>
+        <w:pStyle w:val="Heading3"/>
+      </w:pPr>
+      <w:bookmarkStart w:id="323" w:name="_Toc460893505"/>
+      <w:bookmarkStart w:id="324" w:name="_Toc460893562"/>
+      <w:bookmarkStart w:id="325" w:name="_Toc460894233"/>
+      <w:bookmarkStart w:id="326" w:name="_Toc460926996"/>
+      <w:bookmarkStart w:id="327" w:name="_Toc461562754"/>
+      <w:bookmarkStart w:id="328" w:name="_Toc461563641"/>
+      <w:bookmarkStart w:id="329" w:name="_Toc461564264"/>
+      <w:bookmarkStart w:id="330" w:name="_Toc462157567"/>
+      <w:bookmarkStart w:id="331" w:name="_Toc462170849"/>
+      <w:r>
+        <w:t>Student account</w:t>
+      </w:r>
       <w:bookmarkEnd w:id="323"/>
       <w:bookmarkEnd w:id="324"/>
-    </w:p>
-    <w:p>
-      <w:pPr>
-        <w:pStyle w:val="Heading3"/>
-      </w:pPr>
-      <w:bookmarkStart w:id="325" w:name="_Toc460893510"/>
-      <w:bookmarkStart w:id="326" w:name="_Toc460893567"/>
-      <w:bookmarkStart w:id="327" w:name="_Toc460894238"/>
-      <w:bookmarkStart w:id="328" w:name="_Toc460927001"/>
-      <w:bookmarkStart w:id="329" w:name="_Toc461562759"/>
-      <w:bookmarkStart w:id="330" w:name="_Toc461563646"/>
-      <w:bookmarkStart w:id="331" w:name="_Toc461564269"/>
-      <w:bookmarkStart w:id="332" w:name="_Toc462157572"/>
-      <w:r>
-        <w:t>Common features</w:t>
-      </w:r>
       <w:bookmarkEnd w:id="325"/>
       <w:bookmarkEnd w:id="326"/>
       <w:bookmarkEnd w:id="327"/>
@@ -13347,7 +13596,206 @@
       <w:bookmarkEnd w:id="329"/>
       <w:bookmarkEnd w:id="330"/>
       <w:bookmarkEnd w:id="331"/>
+    </w:p>
+    <w:p>
+      <w:r>
+        <w:t xml:space="preserve">A student account is an entity that contains a collection of records </w:t>
+      </w:r>
+      <w:r>
+        <w:t xml:space="preserve">such as their journal entries and personal details of </w:t>
+      </w:r>
+      <w:r>
+        <w:t>a</w:t>
+      </w:r>
+      <w:r>
+        <w:t xml:space="preserve"> student. It also forms a security barrier for access to specialized features</w:t>
+      </w:r>
+      <w:r>
+        <w:t xml:space="preserve"> of the application</w:t>
+      </w:r>
+      <w:r>
+        <w:t xml:space="preserve"> as described in the functional requirements – student features. A student account is secured by a combination of username and password.</w:t>
+      </w:r>
+    </w:p>
+    <w:p>
+      <w:pPr>
+        <w:pStyle w:val="Heading3"/>
+      </w:pPr>
+      <w:bookmarkStart w:id="332" w:name="_Toc460893506"/>
+      <w:bookmarkStart w:id="333" w:name="_Toc460893563"/>
+      <w:bookmarkStart w:id="334" w:name="_Toc460894234"/>
+      <w:bookmarkStart w:id="335" w:name="_Toc460926997"/>
+      <w:bookmarkStart w:id="336" w:name="_Toc461562755"/>
+      <w:bookmarkStart w:id="337" w:name="_Toc461563642"/>
+      <w:bookmarkStart w:id="338" w:name="_Toc461564265"/>
+      <w:bookmarkStart w:id="339" w:name="_Toc462157568"/>
+      <w:bookmarkStart w:id="340" w:name="_Toc462170850"/>
+      <w:r>
+        <w:t>Teacher account</w:t>
+      </w:r>
       <w:bookmarkEnd w:id="332"/>
+      <w:bookmarkEnd w:id="333"/>
+      <w:bookmarkEnd w:id="334"/>
+      <w:bookmarkEnd w:id="335"/>
+      <w:bookmarkEnd w:id="336"/>
+      <w:bookmarkEnd w:id="337"/>
+      <w:bookmarkEnd w:id="338"/>
+      <w:bookmarkEnd w:id="339"/>
+      <w:bookmarkEnd w:id="340"/>
+    </w:p>
+    <w:p>
+      <w:r>
+        <w:t xml:space="preserve">A teacher account is an entity that contains a collection of records </w:t>
+      </w:r>
+      <w:r>
+        <w:t xml:space="preserve">required to monitor </w:t>
+      </w:r>
+      <w:r>
+        <w:t xml:space="preserve">the mental health of the students assigned to them. </w:t>
+      </w:r>
+      <w:r>
+        <w:t xml:space="preserve">It also forms a security barrier for access to specialized features of the application as described in the functional requirements – </w:t>
+      </w:r>
+      <w:r>
+        <w:t>teacher</w:t>
+      </w:r>
+      <w:r>
+        <w:t xml:space="preserve"> features. A </w:t>
+      </w:r>
+      <w:r>
+        <w:t>teacher</w:t>
+      </w:r>
+      <w:r>
+        <w:t xml:space="preserve"> account is secured by a combination of username and password.</w:t>
+      </w:r>
+    </w:p>
+    <w:p>
+      <w:pPr>
+        <w:pStyle w:val="Heading3"/>
+      </w:pPr>
+      <w:bookmarkStart w:id="341" w:name="_Toc460893507"/>
+      <w:bookmarkStart w:id="342" w:name="_Toc460893564"/>
+      <w:bookmarkStart w:id="343" w:name="_Toc460894235"/>
+      <w:bookmarkStart w:id="344" w:name="_Toc460926998"/>
+      <w:bookmarkStart w:id="345" w:name="_Toc461562756"/>
+      <w:bookmarkStart w:id="346" w:name="_Toc461563643"/>
+      <w:bookmarkStart w:id="347" w:name="_Toc461564266"/>
+      <w:bookmarkStart w:id="348" w:name="_Toc462157569"/>
+      <w:bookmarkStart w:id="349" w:name="_Toc462170851"/>
+      <w:r>
+        <w:lastRenderedPageBreak/>
+        <w:t>User session</w:t>
+      </w:r>
+      <w:bookmarkEnd w:id="341"/>
+      <w:bookmarkEnd w:id="342"/>
+      <w:bookmarkEnd w:id="343"/>
+      <w:bookmarkEnd w:id="344"/>
+      <w:bookmarkEnd w:id="345"/>
+      <w:bookmarkEnd w:id="346"/>
+      <w:bookmarkEnd w:id="347"/>
+      <w:bookmarkEnd w:id="348"/>
+      <w:bookmarkEnd w:id="349"/>
+    </w:p>
+    <w:p>
+      <w:r>
+        <w:t xml:space="preserve">A user session is defined by the presence of a logged in user account. It is the time between a user account login and the corresponding user </w:t>
+      </w:r>
+      <w:r>
+        <w:t xml:space="preserve">account </w:t>
+      </w:r>
+      <w:r>
+        <w:t>logout.</w:t>
+      </w:r>
+    </w:p>
+    <w:p>
+      <w:pPr>
+        <w:pStyle w:val="Heading3"/>
+      </w:pPr>
+      <w:bookmarkStart w:id="350" w:name="_Toc460893508"/>
+      <w:bookmarkStart w:id="351" w:name="_Toc460893565"/>
+      <w:bookmarkStart w:id="352" w:name="_Toc460894236"/>
+      <w:bookmarkStart w:id="353" w:name="_Toc460926999"/>
+      <w:bookmarkStart w:id="354" w:name="_Toc461562757"/>
+      <w:bookmarkStart w:id="355" w:name="_Toc461563644"/>
+      <w:bookmarkStart w:id="356" w:name="_Toc461564267"/>
+      <w:bookmarkStart w:id="357" w:name="_Toc462157570"/>
+      <w:bookmarkStart w:id="358" w:name="_Toc462170852"/>
+      <w:r>
+        <w:t>Wait time</w:t>
+      </w:r>
+      <w:bookmarkEnd w:id="350"/>
+      <w:bookmarkEnd w:id="351"/>
+      <w:bookmarkEnd w:id="352"/>
+      <w:bookmarkEnd w:id="353"/>
+      <w:bookmarkEnd w:id="354"/>
+      <w:bookmarkEnd w:id="355"/>
+      <w:bookmarkEnd w:id="356"/>
+      <w:bookmarkEnd w:id="357"/>
+      <w:bookmarkEnd w:id="358"/>
+    </w:p>
+    <w:p>
+      <w:r>
+        <w:t>Wait time is the amount of time a user ha</w:t>
+      </w:r>
+      <w:r>
+        <w:t>s to wait for the system’s response.</w:t>
+      </w:r>
+      <w:r>
+        <w:br w:type="page"/>
+      </w:r>
+    </w:p>
+    <w:p>
+      <w:pPr>
+        <w:pStyle w:val="Heading2"/>
+      </w:pPr>
+      <w:bookmarkStart w:id="359" w:name="_Toc460893509"/>
+      <w:bookmarkStart w:id="360" w:name="_Toc460893566"/>
+      <w:bookmarkStart w:id="361" w:name="_Toc460894237"/>
+      <w:bookmarkStart w:id="362" w:name="_Toc460927000"/>
+      <w:bookmarkStart w:id="363" w:name="_Toc461562758"/>
+      <w:bookmarkStart w:id="364" w:name="_Toc461563645"/>
+      <w:bookmarkStart w:id="365" w:name="_Toc461564268"/>
+      <w:bookmarkStart w:id="366" w:name="_Toc462157571"/>
+      <w:bookmarkStart w:id="367" w:name="_Toc462170853"/>
+      <w:r>
+        <w:lastRenderedPageBreak/>
+        <w:t>Use case diagrams</w:t>
+      </w:r>
+      <w:bookmarkEnd w:id="359"/>
+      <w:bookmarkEnd w:id="360"/>
+      <w:bookmarkEnd w:id="361"/>
+      <w:bookmarkEnd w:id="362"/>
+      <w:bookmarkEnd w:id="363"/>
+      <w:bookmarkEnd w:id="364"/>
+      <w:bookmarkEnd w:id="365"/>
+      <w:bookmarkEnd w:id="366"/>
+      <w:bookmarkEnd w:id="367"/>
+    </w:p>
+    <w:p>
+      <w:pPr>
+        <w:pStyle w:val="Heading3"/>
+      </w:pPr>
+      <w:bookmarkStart w:id="368" w:name="_Toc460893510"/>
+      <w:bookmarkStart w:id="369" w:name="_Toc460893567"/>
+      <w:bookmarkStart w:id="370" w:name="_Toc460894238"/>
+      <w:bookmarkStart w:id="371" w:name="_Toc460927001"/>
+      <w:bookmarkStart w:id="372" w:name="_Toc461562759"/>
+      <w:bookmarkStart w:id="373" w:name="_Toc461563646"/>
+      <w:bookmarkStart w:id="374" w:name="_Toc461564269"/>
+      <w:bookmarkStart w:id="375" w:name="_Toc462157572"/>
+      <w:bookmarkStart w:id="376" w:name="_Toc462170854"/>
+      <w:r>
+        <w:t>Common features</w:t>
+      </w:r>
+      <w:bookmarkEnd w:id="368"/>
+      <w:bookmarkEnd w:id="369"/>
+      <w:bookmarkEnd w:id="370"/>
+      <w:bookmarkEnd w:id="371"/>
+      <w:bookmarkEnd w:id="372"/>
+      <w:bookmarkEnd w:id="373"/>
+      <w:bookmarkEnd w:id="374"/>
+      <w:bookmarkEnd w:id="375"/>
+      <w:bookmarkEnd w:id="376"/>
     </w:p>
     <w:p>
       <w:r>
@@ -13408,25 +13856,27 @@
       <w:pPr>
         <w:pStyle w:val="Heading3"/>
       </w:pPr>
-      <w:bookmarkStart w:id="333" w:name="_Toc460893511"/>
-      <w:bookmarkStart w:id="334" w:name="_Toc460893568"/>
-      <w:bookmarkStart w:id="335" w:name="_Toc460894239"/>
-      <w:bookmarkStart w:id="336" w:name="_Toc460927002"/>
-      <w:bookmarkStart w:id="337" w:name="_Toc461562760"/>
-      <w:bookmarkStart w:id="338" w:name="_Toc461563647"/>
-      <w:bookmarkStart w:id="339" w:name="_Toc461564270"/>
-      <w:bookmarkStart w:id="340" w:name="_Toc462157573"/>
+      <w:bookmarkStart w:id="377" w:name="_Toc460893511"/>
+      <w:bookmarkStart w:id="378" w:name="_Toc460893568"/>
+      <w:bookmarkStart w:id="379" w:name="_Toc460894239"/>
+      <w:bookmarkStart w:id="380" w:name="_Toc460927002"/>
+      <w:bookmarkStart w:id="381" w:name="_Toc461562760"/>
+      <w:bookmarkStart w:id="382" w:name="_Toc461563647"/>
+      <w:bookmarkStart w:id="383" w:name="_Toc461564270"/>
+      <w:bookmarkStart w:id="384" w:name="_Toc462157573"/>
+      <w:bookmarkStart w:id="385" w:name="_Toc462170855"/>
       <w:r>
         <w:t>Administration features</w:t>
       </w:r>
-      <w:bookmarkEnd w:id="333"/>
-      <w:bookmarkEnd w:id="334"/>
-      <w:bookmarkEnd w:id="335"/>
-      <w:bookmarkEnd w:id="336"/>
-      <w:bookmarkEnd w:id="337"/>
-      <w:bookmarkEnd w:id="338"/>
-      <w:bookmarkEnd w:id="339"/>
-      <w:bookmarkEnd w:id="340"/>
+      <w:bookmarkEnd w:id="377"/>
+      <w:bookmarkEnd w:id="378"/>
+      <w:bookmarkEnd w:id="379"/>
+      <w:bookmarkEnd w:id="380"/>
+      <w:bookmarkEnd w:id="381"/>
+      <w:bookmarkEnd w:id="382"/>
+      <w:bookmarkEnd w:id="383"/>
+      <w:bookmarkEnd w:id="384"/>
+      <w:bookmarkEnd w:id="385"/>
     </w:p>
     <w:p>
       <w:r>
@@ -13487,26 +13937,28 @@
       <w:pPr>
         <w:pStyle w:val="Heading3"/>
       </w:pPr>
-      <w:bookmarkStart w:id="341" w:name="_Toc460893512"/>
-      <w:bookmarkStart w:id="342" w:name="_Toc460893569"/>
-      <w:bookmarkStart w:id="343" w:name="_Toc460894240"/>
-      <w:bookmarkStart w:id="344" w:name="_Toc460927003"/>
-      <w:bookmarkStart w:id="345" w:name="_Toc461562761"/>
-      <w:bookmarkStart w:id="346" w:name="_Toc461563648"/>
-      <w:bookmarkStart w:id="347" w:name="_Toc461564271"/>
-      <w:bookmarkStart w:id="348" w:name="_Toc462157574"/>
+      <w:bookmarkStart w:id="386" w:name="_Toc460893512"/>
+      <w:bookmarkStart w:id="387" w:name="_Toc460893569"/>
+      <w:bookmarkStart w:id="388" w:name="_Toc460894240"/>
+      <w:bookmarkStart w:id="389" w:name="_Toc460927003"/>
+      <w:bookmarkStart w:id="390" w:name="_Toc461562761"/>
+      <w:bookmarkStart w:id="391" w:name="_Toc461563648"/>
+      <w:bookmarkStart w:id="392" w:name="_Toc461564271"/>
+      <w:bookmarkStart w:id="393" w:name="_Toc462157574"/>
+      <w:bookmarkStart w:id="394" w:name="_Toc462170856"/>
       <w:r>
         <w:lastRenderedPageBreak/>
         <w:t>Student features</w:t>
       </w:r>
-      <w:bookmarkEnd w:id="341"/>
-      <w:bookmarkEnd w:id="342"/>
-      <w:bookmarkEnd w:id="343"/>
-      <w:bookmarkEnd w:id="344"/>
-      <w:bookmarkEnd w:id="345"/>
-      <w:bookmarkEnd w:id="346"/>
-      <w:bookmarkEnd w:id="347"/>
-      <w:bookmarkEnd w:id="348"/>
+      <w:bookmarkEnd w:id="386"/>
+      <w:bookmarkEnd w:id="387"/>
+      <w:bookmarkEnd w:id="388"/>
+      <w:bookmarkEnd w:id="389"/>
+      <w:bookmarkEnd w:id="390"/>
+      <w:bookmarkEnd w:id="391"/>
+      <w:bookmarkEnd w:id="392"/>
+      <w:bookmarkEnd w:id="393"/>
+      <w:bookmarkEnd w:id="394"/>
     </w:p>
     <w:p>
       <w:r>
@@ -13567,25 +14019,27 @@
       <w:pPr>
         <w:pStyle w:val="Heading3"/>
       </w:pPr>
-      <w:bookmarkStart w:id="349" w:name="_Toc460893513"/>
-      <w:bookmarkStart w:id="350" w:name="_Toc460893570"/>
-      <w:bookmarkStart w:id="351" w:name="_Toc460894241"/>
-      <w:bookmarkStart w:id="352" w:name="_Toc460927004"/>
-      <w:bookmarkStart w:id="353" w:name="_Toc461562762"/>
-      <w:bookmarkStart w:id="354" w:name="_Toc461563649"/>
-      <w:bookmarkStart w:id="355" w:name="_Toc461564272"/>
-      <w:bookmarkStart w:id="356" w:name="_Toc462157575"/>
+      <w:bookmarkStart w:id="395" w:name="_Toc460893513"/>
+      <w:bookmarkStart w:id="396" w:name="_Toc460893570"/>
+      <w:bookmarkStart w:id="397" w:name="_Toc460894241"/>
+      <w:bookmarkStart w:id="398" w:name="_Toc460927004"/>
+      <w:bookmarkStart w:id="399" w:name="_Toc461562762"/>
+      <w:bookmarkStart w:id="400" w:name="_Toc461563649"/>
+      <w:bookmarkStart w:id="401" w:name="_Toc461564272"/>
+      <w:bookmarkStart w:id="402" w:name="_Toc462157575"/>
+      <w:bookmarkStart w:id="403" w:name="_Toc462170857"/>
       <w:r>
         <w:t>Teacher features</w:t>
       </w:r>
-      <w:bookmarkEnd w:id="349"/>
-      <w:bookmarkEnd w:id="350"/>
-      <w:bookmarkEnd w:id="351"/>
-      <w:bookmarkEnd w:id="352"/>
-      <w:bookmarkEnd w:id="353"/>
-      <w:bookmarkEnd w:id="354"/>
-      <w:bookmarkEnd w:id="355"/>
-      <w:bookmarkEnd w:id="356"/>
+      <w:bookmarkEnd w:id="395"/>
+      <w:bookmarkEnd w:id="396"/>
+      <w:bookmarkEnd w:id="397"/>
+      <w:bookmarkEnd w:id="398"/>
+      <w:bookmarkEnd w:id="399"/>
+      <w:bookmarkEnd w:id="400"/>
+      <w:bookmarkEnd w:id="401"/>
+      <w:bookmarkEnd w:id="402"/>
+      <w:bookmarkEnd w:id="403"/>
     </w:p>
     <w:p>
       <w:r>
@@ -13646,26 +14100,28 @@
       <w:pPr>
         <w:pStyle w:val="Heading3"/>
       </w:pPr>
-      <w:bookmarkStart w:id="357" w:name="_Toc460893514"/>
-      <w:bookmarkStart w:id="358" w:name="_Toc460893571"/>
-      <w:bookmarkStart w:id="359" w:name="_Toc460894242"/>
-      <w:bookmarkStart w:id="360" w:name="_Toc460927005"/>
-      <w:bookmarkStart w:id="361" w:name="_Toc461562763"/>
-      <w:bookmarkStart w:id="362" w:name="_Toc461563650"/>
-      <w:bookmarkStart w:id="363" w:name="_Toc461564273"/>
-      <w:bookmarkStart w:id="364" w:name="_Toc462157576"/>
+      <w:bookmarkStart w:id="404" w:name="_Toc460893514"/>
+      <w:bookmarkStart w:id="405" w:name="_Toc460893571"/>
+      <w:bookmarkStart w:id="406" w:name="_Toc460894242"/>
+      <w:bookmarkStart w:id="407" w:name="_Toc460927005"/>
+      <w:bookmarkStart w:id="408" w:name="_Toc461562763"/>
+      <w:bookmarkStart w:id="409" w:name="_Toc461563650"/>
+      <w:bookmarkStart w:id="410" w:name="_Toc461564273"/>
+      <w:bookmarkStart w:id="411" w:name="_Toc462157576"/>
+      <w:bookmarkStart w:id="412" w:name="_Toc462170858"/>
       <w:r>
         <w:lastRenderedPageBreak/>
         <w:t>Counsellor/Therapist features</w:t>
       </w:r>
-      <w:bookmarkEnd w:id="357"/>
-      <w:bookmarkEnd w:id="358"/>
-      <w:bookmarkEnd w:id="359"/>
-      <w:bookmarkEnd w:id="360"/>
-      <w:bookmarkEnd w:id="361"/>
-      <w:bookmarkEnd w:id="362"/>
-      <w:bookmarkEnd w:id="363"/>
-      <w:bookmarkEnd w:id="364"/>
+      <w:bookmarkEnd w:id="404"/>
+      <w:bookmarkEnd w:id="405"/>
+      <w:bookmarkEnd w:id="406"/>
+      <w:bookmarkEnd w:id="407"/>
+      <w:bookmarkEnd w:id="408"/>
+      <w:bookmarkEnd w:id="409"/>
+      <w:bookmarkEnd w:id="410"/>
+      <w:bookmarkEnd w:id="411"/>
+      <w:bookmarkEnd w:id="412"/>
     </w:p>
     <w:p>
       <w:r>
@@ -13731,74 +14187,80 @@
       <w:pPr>
         <w:pStyle w:val="Heading2"/>
       </w:pPr>
-      <w:bookmarkStart w:id="365" w:name="_Toc460893515"/>
-      <w:bookmarkStart w:id="366" w:name="_Toc460893572"/>
-      <w:bookmarkStart w:id="367" w:name="_Toc460894243"/>
-      <w:bookmarkStart w:id="368" w:name="_Toc460927006"/>
-      <w:bookmarkStart w:id="369" w:name="_Toc461562764"/>
-      <w:bookmarkStart w:id="370" w:name="_Toc461563651"/>
-      <w:bookmarkStart w:id="371" w:name="_Toc461564274"/>
-      <w:bookmarkStart w:id="372" w:name="_Toc462157577"/>
+      <w:bookmarkStart w:id="413" w:name="_Toc460893515"/>
+      <w:bookmarkStart w:id="414" w:name="_Toc460893572"/>
+      <w:bookmarkStart w:id="415" w:name="_Toc460894243"/>
+      <w:bookmarkStart w:id="416" w:name="_Toc460927006"/>
+      <w:bookmarkStart w:id="417" w:name="_Toc461562764"/>
+      <w:bookmarkStart w:id="418" w:name="_Toc461563651"/>
+      <w:bookmarkStart w:id="419" w:name="_Toc461564274"/>
+      <w:bookmarkStart w:id="420" w:name="_Toc462157577"/>
+      <w:bookmarkStart w:id="421" w:name="_Toc462170859"/>
       <w:r>
         <w:lastRenderedPageBreak/>
         <w:t>Use case description</w:t>
       </w:r>
-      <w:bookmarkEnd w:id="365"/>
-      <w:bookmarkEnd w:id="366"/>
-      <w:bookmarkEnd w:id="367"/>
-      <w:bookmarkEnd w:id="368"/>
-      <w:bookmarkEnd w:id="369"/>
-      <w:bookmarkEnd w:id="370"/>
-      <w:bookmarkEnd w:id="371"/>
-      <w:bookmarkEnd w:id="372"/>
+      <w:bookmarkEnd w:id="413"/>
+      <w:bookmarkEnd w:id="414"/>
+      <w:bookmarkEnd w:id="415"/>
+      <w:bookmarkEnd w:id="416"/>
+      <w:bookmarkEnd w:id="417"/>
+      <w:bookmarkEnd w:id="418"/>
+      <w:bookmarkEnd w:id="419"/>
+      <w:bookmarkEnd w:id="420"/>
+      <w:bookmarkEnd w:id="421"/>
     </w:p>
     <w:p>
       <w:pPr>
         <w:pStyle w:val="Heading3"/>
       </w:pPr>
-      <w:bookmarkStart w:id="373" w:name="_Toc460893516"/>
-      <w:bookmarkStart w:id="374" w:name="_Toc460893573"/>
-      <w:bookmarkStart w:id="375" w:name="_Toc460894244"/>
-      <w:bookmarkStart w:id="376" w:name="_Toc460927007"/>
-      <w:bookmarkStart w:id="377" w:name="_Toc461562765"/>
-      <w:bookmarkStart w:id="378" w:name="_Toc461563652"/>
-      <w:bookmarkStart w:id="379" w:name="_Toc461564275"/>
-      <w:bookmarkStart w:id="380" w:name="_Toc462157578"/>
+      <w:bookmarkStart w:id="422" w:name="_Toc460893516"/>
+      <w:bookmarkStart w:id="423" w:name="_Toc460893573"/>
+      <w:bookmarkStart w:id="424" w:name="_Toc460894244"/>
+      <w:bookmarkStart w:id="425" w:name="_Toc460927007"/>
+      <w:bookmarkStart w:id="426" w:name="_Toc461562765"/>
+      <w:bookmarkStart w:id="427" w:name="_Toc461563652"/>
+      <w:bookmarkStart w:id="428" w:name="_Toc461564275"/>
+      <w:bookmarkStart w:id="429" w:name="_Toc462157578"/>
+      <w:bookmarkStart w:id="430" w:name="_Toc462170860"/>
       <w:r>
         <w:t>Common features</w:t>
       </w:r>
-      <w:bookmarkEnd w:id="373"/>
-      <w:bookmarkEnd w:id="374"/>
-      <w:bookmarkEnd w:id="375"/>
-      <w:bookmarkEnd w:id="376"/>
-      <w:bookmarkEnd w:id="377"/>
-      <w:bookmarkEnd w:id="378"/>
-      <w:bookmarkEnd w:id="379"/>
-      <w:bookmarkEnd w:id="380"/>
+      <w:bookmarkEnd w:id="422"/>
+      <w:bookmarkEnd w:id="423"/>
+      <w:bookmarkEnd w:id="424"/>
+      <w:bookmarkEnd w:id="425"/>
+      <w:bookmarkEnd w:id="426"/>
+      <w:bookmarkEnd w:id="427"/>
+      <w:bookmarkEnd w:id="428"/>
+      <w:bookmarkEnd w:id="429"/>
+      <w:bookmarkEnd w:id="430"/>
     </w:p>
     <w:p>
       <w:pPr>
         <w:pStyle w:val="Heading4"/>
       </w:pPr>
-      <w:bookmarkStart w:id="381" w:name="_Toc460893517"/>
-      <w:bookmarkStart w:id="382" w:name="_Toc460893574"/>
-      <w:bookmarkStart w:id="383" w:name="_Toc460894245"/>
-      <w:bookmarkStart w:id="384" w:name="_Toc460927008"/>
-      <w:bookmarkStart w:id="385" w:name="_Toc461562766"/>
-      <w:bookmarkStart w:id="386" w:name="_Toc461563653"/>
-      <w:bookmarkStart w:id="387" w:name="_Toc461564276"/>
-      <w:bookmarkStart w:id="388" w:name="_Toc462157579"/>
+      <w:bookmarkStart w:id="431" w:name="_Toc460893517"/>
+      <w:bookmarkStart w:id="432" w:name="_Toc460893574"/>
+      <w:bookmarkStart w:id="433" w:name="_Toc460894245"/>
+      <w:bookmarkStart w:id="434" w:name="_Toc460927008"/>
+      <w:bookmarkStart w:id="435" w:name="_Toc461562766"/>
+      <w:bookmarkStart w:id="436" w:name="_Toc461563653"/>
+      <w:bookmarkStart w:id="437" w:name="_Toc461564276"/>
+      <w:bookmarkStart w:id="438" w:name="_Toc462157579"/>
+      <w:bookmarkStart w:id="439" w:name="_Toc462170861"/>
       <w:r>
         <w:t>Login</w:t>
       </w:r>
-      <w:bookmarkEnd w:id="381"/>
-      <w:bookmarkEnd w:id="382"/>
-      <w:bookmarkEnd w:id="383"/>
-      <w:bookmarkEnd w:id="384"/>
-      <w:bookmarkEnd w:id="385"/>
-      <w:bookmarkEnd w:id="386"/>
-      <w:bookmarkEnd w:id="387"/>
-      <w:bookmarkEnd w:id="388"/>
+      <w:bookmarkEnd w:id="431"/>
+      <w:bookmarkEnd w:id="432"/>
+      <w:bookmarkEnd w:id="433"/>
+      <w:bookmarkEnd w:id="434"/>
+      <w:bookmarkEnd w:id="435"/>
+      <w:bookmarkEnd w:id="436"/>
+      <w:bookmarkEnd w:id="437"/>
+      <w:bookmarkEnd w:id="438"/>
+      <w:bookmarkEnd w:id="439"/>
     </w:p>
     <w:tbl>
       <w:tblPr>
@@ -14283,26 +14745,28 @@
       <w:pPr>
         <w:pStyle w:val="Heading4"/>
       </w:pPr>
-      <w:bookmarkStart w:id="389" w:name="_Toc460893518"/>
-      <w:bookmarkStart w:id="390" w:name="_Toc460893575"/>
-      <w:bookmarkStart w:id="391" w:name="_Toc460894246"/>
-      <w:bookmarkStart w:id="392" w:name="_Toc460927009"/>
-      <w:bookmarkStart w:id="393" w:name="_Toc461562767"/>
-      <w:bookmarkStart w:id="394" w:name="_Toc461563654"/>
-      <w:bookmarkStart w:id="395" w:name="_Toc461564277"/>
-      <w:bookmarkStart w:id="396" w:name="_Toc462157580"/>
+      <w:bookmarkStart w:id="440" w:name="_Toc460893518"/>
+      <w:bookmarkStart w:id="441" w:name="_Toc460893575"/>
+      <w:bookmarkStart w:id="442" w:name="_Toc460894246"/>
+      <w:bookmarkStart w:id="443" w:name="_Toc460927009"/>
+      <w:bookmarkStart w:id="444" w:name="_Toc461562767"/>
+      <w:bookmarkStart w:id="445" w:name="_Toc461563654"/>
+      <w:bookmarkStart w:id="446" w:name="_Toc461564277"/>
+      <w:bookmarkStart w:id="447" w:name="_Toc462157580"/>
+      <w:bookmarkStart w:id="448" w:name="_Toc462170862"/>
       <w:r>
         <w:lastRenderedPageBreak/>
         <w:t>Logout</w:t>
       </w:r>
-      <w:bookmarkEnd w:id="389"/>
-      <w:bookmarkEnd w:id="390"/>
-      <w:bookmarkEnd w:id="391"/>
-      <w:bookmarkEnd w:id="392"/>
-      <w:bookmarkEnd w:id="393"/>
-      <w:bookmarkEnd w:id="394"/>
-      <w:bookmarkEnd w:id="395"/>
-      <w:bookmarkEnd w:id="396"/>
+      <w:bookmarkEnd w:id="440"/>
+      <w:bookmarkEnd w:id="441"/>
+      <w:bookmarkEnd w:id="442"/>
+      <w:bookmarkEnd w:id="443"/>
+      <w:bookmarkEnd w:id="444"/>
+      <w:bookmarkEnd w:id="445"/>
+      <w:bookmarkEnd w:id="446"/>
+      <w:bookmarkEnd w:id="447"/>
+      <w:bookmarkEnd w:id="448"/>
     </w:p>
     <w:tbl>
       <w:tblPr>
@@ -14687,26 +15151,28 @@
       <w:pPr>
         <w:pStyle w:val="Heading4"/>
       </w:pPr>
-      <w:bookmarkStart w:id="397" w:name="_Toc460893519"/>
-      <w:bookmarkStart w:id="398" w:name="_Toc460893576"/>
-      <w:bookmarkStart w:id="399" w:name="_Toc460894247"/>
-      <w:bookmarkStart w:id="400" w:name="_Toc460927010"/>
-      <w:bookmarkStart w:id="401" w:name="_Toc461562768"/>
-      <w:bookmarkStart w:id="402" w:name="_Toc461563655"/>
-      <w:bookmarkStart w:id="403" w:name="_Toc461564278"/>
-      <w:bookmarkStart w:id="404" w:name="_Toc462157581"/>
+      <w:bookmarkStart w:id="449" w:name="_Toc460893519"/>
+      <w:bookmarkStart w:id="450" w:name="_Toc460893576"/>
+      <w:bookmarkStart w:id="451" w:name="_Toc460894247"/>
+      <w:bookmarkStart w:id="452" w:name="_Toc460927010"/>
+      <w:bookmarkStart w:id="453" w:name="_Toc461562768"/>
+      <w:bookmarkStart w:id="454" w:name="_Toc461563655"/>
+      <w:bookmarkStart w:id="455" w:name="_Toc461564278"/>
+      <w:bookmarkStart w:id="456" w:name="_Toc462157581"/>
+      <w:bookmarkStart w:id="457" w:name="_Toc462170863"/>
       <w:r>
         <w:lastRenderedPageBreak/>
         <w:t>View a student account</w:t>
       </w:r>
-      <w:bookmarkEnd w:id="397"/>
-      <w:bookmarkEnd w:id="398"/>
-      <w:bookmarkEnd w:id="399"/>
-      <w:bookmarkEnd w:id="400"/>
-      <w:bookmarkEnd w:id="401"/>
-      <w:bookmarkEnd w:id="402"/>
-      <w:bookmarkEnd w:id="403"/>
-      <w:bookmarkEnd w:id="404"/>
+      <w:bookmarkEnd w:id="449"/>
+      <w:bookmarkEnd w:id="450"/>
+      <w:bookmarkEnd w:id="451"/>
+      <w:bookmarkEnd w:id="452"/>
+      <w:bookmarkEnd w:id="453"/>
+      <w:bookmarkEnd w:id="454"/>
+      <w:bookmarkEnd w:id="455"/>
+      <w:bookmarkEnd w:id="456"/>
+      <w:bookmarkEnd w:id="457"/>
     </w:p>
     <w:tbl>
       <w:tblPr>
@@ -15151,26 +15617,28 @@
       <w:pPr>
         <w:pStyle w:val="Heading4"/>
       </w:pPr>
-      <w:bookmarkStart w:id="405" w:name="_Toc460893520"/>
-      <w:bookmarkStart w:id="406" w:name="_Toc460893577"/>
-      <w:bookmarkStart w:id="407" w:name="_Toc460894248"/>
-      <w:bookmarkStart w:id="408" w:name="_Toc460927011"/>
-      <w:bookmarkStart w:id="409" w:name="_Toc461562769"/>
-      <w:bookmarkStart w:id="410" w:name="_Toc461563656"/>
-      <w:bookmarkStart w:id="411" w:name="_Toc461564279"/>
-      <w:bookmarkStart w:id="412" w:name="_Toc462157582"/>
+      <w:bookmarkStart w:id="458" w:name="_Toc460893520"/>
+      <w:bookmarkStart w:id="459" w:name="_Toc460893577"/>
+      <w:bookmarkStart w:id="460" w:name="_Toc460894248"/>
+      <w:bookmarkStart w:id="461" w:name="_Toc460927011"/>
+      <w:bookmarkStart w:id="462" w:name="_Toc461562769"/>
+      <w:bookmarkStart w:id="463" w:name="_Toc461563656"/>
+      <w:bookmarkStart w:id="464" w:name="_Toc461564279"/>
+      <w:bookmarkStart w:id="465" w:name="_Toc462157582"/>
+      <w:bookmarkStart w:id="466" w:name="_Toc462170864"/>
       <w:r>
         <w:lastRenderedPageBreak/>
         <w:t>View detailed metrics of feature sets</w:t>
       </w:r>
-      <w:bookmarkEnd w:id="405"/>
-      <w:bookmarkEnd w:id="406"/>
-      <w:bookmarkEnd w:id="407"/>
-      <w:bookmarkEnd w:id="408"/>
-      <w:bookmarkEnd w:id="409"/>
-      <w:bookmarkEnd w:id="410"/>
-      <w:bookmarkEnd w:id="411"/>
-      <w:bookmarkEnd w:id="412"/>
+      <w:bookmarkEnd w:id="458"/>
+      <w:bookmarkEnd w:id="459"/>
+      <w:bookmarkEnd w:id="460"/>
+      <w:bookmarkEnd w:id="461"/>
+      <w:bookmarkEnd w:id="462"/>
+      <w:bookmarkEnd w:id="463"/>
+      <w:bookmarkEnd w:id="464"/>
+      <w:bookmarkEnd w:id="465"/>
+      <w:bookmarkEnd w:id="466"/>
     </w:p>
     <w:tbl>
       <w:tblPr>
@@ -15612,26 +16080,28 @@
       <w:pPr>
         <w:pStyle w:val="Heading4"/>
       </w:pPr>
-      <w:bookmarkStart w:id="413" w:name="_Toc460893521"/>
-      <w:bookmarkStart w:id="414" w:name="_Toc460893578"/>
-      <w:bookmarkStart w:id="415" w:name="_Toc460894249"/>
-      <w:bookmarkStart w:id="416" w:name="_Toc460927012"/>
-      <w:bookmarkStart w:id="417" w:name="_Toc461562770"/>
-      <w:bookmarkStart w:id="418" w:name="_Toc461563657"/>
-      <w:bookmarkStart w:id="419" w:name="_Toc461564280"/>
-      <w:bookmarkStart w:id="420" w:name="_Toc462157583"/>
+      <w:bookmarkStart w:id="467" w:name="_Toc460893521"/>
+      <w:bookmarkStart w:id="468" w:name="_Toc460893578"/>
+      <w:bookmarkStart w:id="469" w:name="_Toc460894249"/>
+      <w:bookmarkStart w:id="470" w:name="_Toc460927012"/>
+      <w:bookmarkStart w:id="471" w:name="_Toc461562770"/>
+      <w:bookmarkStart w:id="472" w:name="_Toc461563657"/>
+      <w:bookmarkStart w:id="473" w:name="_Toc461564280"/>
+      <w:bookmarkStart w:id="474" w:name="_Toc462157583"/>
+      <w:bookmarkStart w:id="475" w:name="_Toc462170865"/>
       <w:r>
         <w:lastRenderedPageBreak/>
         <w:t>Indicate false positive identification of student account</w:t>
       </w:r>
-      <w:bookmarkEnd w:id="413"/>
-      <w:bookmarkEnd w:id="414"/>
-      <w:bookmarkEnd w:id="415"/>
-      <w:bookmarkEnd w:id="416"/>
-      <w:bookmarkEnd w:id="417"/>
-      <w:bookmarkEnd w:id="418"/>
-      <w:bookmarkEnd w:id="419"/>
-      <w:bookmarkEnd w:id="420"/>
+      <w:bookmarkEnd w:id="467"/>
+      <w:bookmarkEnd w:id="468"/>
+      <w:bookmarkEnd w:id="469"/>
+      <w:bookmarkEnd w:id="470"/>
+      <w:bookmarkEnd w:id="471"/>
+      <w:bookmarkEnd w:id="472"/>
+      <w:bookmarkEnd w:id="473"/>
+      <w:bookmarkEnd w:id="474"/>
+      <w:bookmarkEnd w:id="475"/>
     </w:p>
     <w:tbl>
       <w:tblPr>
@@ -16082,14 +16552,15 @@
       <w:pPr>
         <w:pStyle w:val="Heading3"/>
       </w:pPr>
-      <w:bookmarkStart w:id="421" w:name="_Toc460893522"/>
-      <w:bookmarkStart w:id="422" w:name="_Toc460893579"/>
-      <w:bookmarkStart w:id="423" w:name="_Toc460894250"/>
-      <w:bookmarkStart w:id="424" w:name="_Toc460927013"/>
-      <w:bookmarkStart w:id="425" w:name="_Toc461562771"/>
-      <w:bookmarkStart w:id="426" w:name="_Toc461563658"/>
-      <w:bookmarkStart w:id="427" w:name="_Toc461564281"/>
-      <w:bookmarkStart w:id="428" w:name="_Toc462157584"/>
+      <w:bookmarkStart w:id="476" w:name="_Toc460893522"/>
+      <w:bookmarkStart w:id="477" w:name="_Toc460893579"/>
+      <w:bookmarkStart w:id="478" w:name="_Toc460894250"/>
+      <w:bookmarkStart w:id="479" w:name="_Toc460927013"/>
+      <w:bookmarkStart w:id="480" w:name="_Toc461562771"/>
+      <w:bookmarkStart w:id="481" w:name="_Toc461563658"/>
+      <w:bookmarkStart w:id="482" w:name="_Toc461564281"/>
+      <w:bookmarkStart w:id="483" w:name="_Toc462157584"/>
+      <w:bookmarkStart w:id="484" w:name="_Toc462170866"/>
       <w:r>
         <w:lastRenderedPageBreak/>
         <w:t>Administration</w:t>
@@ -16097,34 +16568,37 @@
       <w:r>
         <w:t xml:space="preserve"> features</w:t>
       </w:r>
-      <w:bookmarkEnd w:id="421"/>
-      <w:bookmarkEnd w:id="422"/>
-      <w:bookmarkEnd w:id="423"/>
-      <w:bookmarkEnd w:id="424"/>
-      <w:bookmarkEnd w:id="425"/>
-      <w:bookmarkEnd w:id="426"/>
-      <w:bookmarkEnd w:id="427"/>
-      <w:bookmarkEnd w:id="428"/>
+      <w:bookmarkEnd w:id="476"/>
+      <w:bookmarkEnd w:id="477"/>
+      <w:bookmarkEnd w:id="478"/>
+      <w:bookmarkEnd w:id="479"/>
+      <w:bookmarkEnd w:id="480"/>
+      <w:bookmarkEnd w:id="481"/>
+      <w:bookmarkEnd w:id="482"/>
+      <w:bookmarkEnd w:id="483"/>
+      <w:bookmarkEnd w:id="484"/>
     </w:p>
     <w:p>
       <w:pPr>
         <w:pStyle w:val="Heading4"/>
       </w:pPr>
-      <w:bookmarkStart w:id="429" w:name="_Toc460894251"/>
-      <w:bookmarkStart w:id="430" w:name="_Toc460927014"/>
-      <w:bookmarkStart w:id="431" w:name="_Toc461562772"/>
-      <w:bookmarkStart w:id="432" w:name="_Toc461563659"/>
-      <w:bookmarkStart w:id="433" w:name="_Toc461564282"/>
-      <w:bookmarkStart w:id="434" w:name="_Toc462157585"/>
+      <w:bookmarkStart w:id="485" w:name="_Toc460894251"/>
+      <w:bookmarkStart w:id="486" w:name="_Toc460927014"/>
+      <w:bookmarkStart w:id="487" w:name="_Toc461562772"/>
+      <w:bookmarkStart w:id="488" w:name="_Toc461563659"/>
+      <w:bookmarkStart w:id="489" w:name="_Toc461564282"/>
+      <w:bookmarkStart w:id="490" w:name="_Toc462157585"/>
+      <w:bookmarkStart w:id="491" w:name="_Toc462170867"/>
       <w:r>
         <w:t>Assign modules to students</w:t>
       </w:r>
-      <w:bookmarkEnd w:id="429"/>
-      <w:bookmarkEnd w:id="430"/>
-      <w:bookmarkEnd w:id="431"/>
-      <w:bookmarkEnd w:id="432"/>
-      <w:bookmarkEnd w:id="433"/>
-      <w:bookmarkEnd w:id="434"/>
+      <w:bookmarkEnd w:id="485"/>
+      <w:bookmarkEnd w:id="486"/>
+      <w:bookmarkEnd w:id="487"/>
+      <w:bookmarkEnd w:id="488"/>
+      <w:bookmarkEnd w:id="489"/>
+      <w:bookmarkEnd w:id="490"/>
+      <w:bookmarkEnd w:id="491"/>
     </w:p>
     <w:tbl>
       <w:tblPr>
@@ -16859,7 +17333,6 @@
               <w:rPr>
                 <w:rFonts w:ascii="Calibri Light" w:eastAsia="PMingLiU" w:hAnsi="Calibri Light" w:cs="Times New Roman"/>
               </w:rPr>
-              <w:lastRenderedPageBreak/>
               <w:t>Alternate flow</w:t>
             </w:r>
           </w:p>
@@ -16969,22 +17442,24 @@
       <w:pPr>
         <w:pStyle w:val="Heading4"/>
       </w:pPr>
-      <w:bookmarkStart w:id="435" w:name="_Toc460894252"/>
-      <w:bookmarkStart w:id="436" w:name="_Toc460927015"/>
-      <w:bookmarkStart w:id="437" w:name="_Toc461562773"/>
-      <w:bookmarkStart w:id="438" w:name="_Toc461563660"/>
-      <w:bookmarkStart w:id="439" w:name="_Toc461564283"/>
-      <w:bookmarkStart w:id="440" w:name="_Toc462157586"/>
+      <w:bookmarkStart w:id="492" w:name="_Toc460894252"/>
+      <w:bookmarkStart w:id="493" w:name="_Toc460927015"/>
+      <w:bookmarkStart w:id="494" w:name="_Toc461562773"/>
+      <w:bookmarkStart w:id="495" w:name="_Toc461563660"/>
+      <w:bookmarkStart w:id="496" w:name="_Toc461564283"/>
+      <w:bookmarkStart w:id="497" w:name="_Toc462157586"/>
+      <w:bookmarkStart w:id="498" w:name="_Toc462170868"/>
       <w:r>
         <w:lastRenderedPageBreak/>
         <w:t>Unassign modules from students</w:t>
       </w:r>
-      <w:bookmarkEnd w:id="435"/>
-      <w:bookmarkEnd w:id="436"/>
-      <w:bookmarkEnd w:id="437"/>
-      <w:bookmarkEnd w:id="438"/>
-      <w:bookmarkEnd w:id="439"/>
-      <w:bookmarkEnd w:id="440"/>
+      <w:bookmarkEnd w:id="492"/>
+      <w:bookmarkEnd w:id="493"/>
+      <w:bookmarkEnd w:id="494"/>
+      <w:bookmarkEnd w:id="495"/>
+      <w:bookmarkEnd w:id="496"/>
+      <w:bookmarkEnd w:id="497"/>
+      <w:bookmarkEnd w:id="498"/>
     </w:p>
     <w:tbl>
       <w:tblPr>
@@ -17787,25 +18262,27 @@
       <w:pPr>
         <w:pStyle w:val="Heading4"/>
       </w:pPr>
-      <w:bookmarkStart w:id="441" w:name="_Toc460894253"/>
-      <w:bookmarkStart w:id="442" w:name="_Toc460927016"/>
-      <w:bookmarkStart w:id="443" w:name="_Toc461562774"/>
-      <w:bookmarkStart w:id="444" w:name="_Toc461563661"/>
-      <w:bookmarkStart w:id="445" w:name="_Toc461564284"/>
-      <w:bookmarkStart w:id="446" w:name="_Toc462157587"/>
+      <w:bookmarkStart w:id="499" w:name="_Toc460894253"/>
+      <w:bookmarkStart w:id="500" w:name="_Toc460927016"/>
+      <w:bookmarkStart w:id="501" w:name="_Toc461562774"/>
+      <w:bookmarkStart w:id="502" w:name="_Toc461563661"/>
+      <w:bookmarkStart w:id="503" w:name="_Toc461564284"/>
+      <w:bookmarkStart w:id="504" w:name="_Toc462157587"/>
+      <w:bookmarkStart w:id="505" w:name="_Toc462170869"/>
       <w:r>
         <w:lastRenderedPageBreak/>
         <w:t>View teacher account</w:t>
       </w:r>
-      <w:bookmarkEnd w:id="441"/>
-      <w:bookmarkEnd w:id="442"/>
-      <w:bookmarkEnd w:id="443"/>
-      <w:bookmarkEnd w:id="444"/>
-      <w:bookmarkEnd w:id="445"/>
+      <w:bookmarkEnd w:id="499"/>
+      <w:bookmarkEnd w:id="500"/>
+      <w:bookmarkEnd w:id="501"/>
+      <w:bookmarkEnd w:id="502"/>
+      <w:bookmarkEnd w:id="503"/>
       <w:r>
         <w:t xml:space="preserve"> (Student assignment)</w:t>
       </w:r>
-      <w:bookmarkEnd w:id="446"/>
+      <w:bookmarkEnd w:id="504"/>
+      <w:bookmarkEnd w:id="505"/>
     </w:p>
     <w:tbl>
       <w:tblPr>
@@ -18258,22 +18735,24 @@
       <w:pPr>
         <w:pStyle w:val="Heading4"/>
       </w:pPr>
-      <w:bookmarkStart w:id="447" w:name="_Toc460894254"/>
-      <w:bookmarkStart w:id="448" w:name="_Toc460927017"/>
-      <w:bookmarkStart w:id="449" w:name="_Toc461562775"/>
-      <w:bookmarkStart w:id="450" w:name="_Toc461563662"/>
-      <w:bookmarkStart w:id="451" w:name="_Toc461564285"/>
-      <w:bookmarkStart w:id="452" w:name="_Toc462157588"/>
+      <w:bookmarkStart w:id="506" w:name="_Toc460894254"/>
+      <w:bookmarkStart w:id="507" w:name="_Toc460927017"/>
+      <w:bookmarkStart w:id="508" w:name="_Toc461562775"/>
+      <w:bookmarkStart w:id="509" w:name="_Toc461563662"/>
+      <w:bookmarkStart w:id="510" w:name="_Toc461564285"/>
+      <w:bookmarkStart w:id="511" w:name="_Toc462157588"/>
+      <w:bookmarkStart w:id="512" w:name="_Toc462170870"/>
       <w:r>
         <w:lastRenderedPageBreak/>
         <w:t>Assign students</w:t>
       </w:r>
-      <w:bookmarkEnd w:id="447"/>
-      <w:bookmarkEnd w:id="448"/>
-      <w:bookmarkEnd w:id="449"/>
-      <w:bookmarkEnd w:id="450"/>
-      <w:bookmarkEnd w:id="451"/>
-      <w:bookmarkEnd w:id="452"/>
+      <w:bookmarkEnd w:id="506"/>
+      <w:bookmarkEnd w:id="507"/>
+      <w:bookmarkEnd w:id="508"/>
+      <w:bookmarkEnd w:id="509"/>
+      <w:bookmarkEnd w:id="510"/>
+      <w:bookmarkEnd w:id="511"/>
+      <w:bookmarkEnd w:id="512"/>
     </w:p>
     <w:tbl>
       <w:tblPr>
@@ -18774,22 +19253,24 @@
       <w:pPr>
         <w:pStyle w:val="Heading4"/>
       </w:pPr>
-      <w:bookmarkStart w:id="453" w:name="_Toc460894255"/>
-      <w:bookmarkStart w:id="454" w:name="_Toc460927018"/>
-      <w:bookmarkStart w:id="455" w:name="_Toc461562776"/>
-      <w:bookmarkStart w:id="456" w:name="_Toc461563663"/>
-      <w:bookmarkStart w:id="457" w:name="_Toc461564286"/>
-      <w:bookmarkStart w:id="458" w:name="_Toc462157589"/>
+      <w:bookmarkStart w:id="513" w:name="_Toc460894255"/>
+      <w:bookmarkStart w:id="514" w:name="_Toc460927018"/>
+      <w:bookmarkStart w:id="515" w:name="_Toc461562776"/>
+      <w:bookmarkStart w:id="516" w:name="_Toc461563663"/>
+      <w:bookmarkStart w:id="517" w:name="_Toc461564286"/>
+      <w:bookmarkStart w:id="518" w:name="_Toc462157589"/>
+      <w:bookmarkStart w:id="519" w:name="_Toc462170871"/>
       <w:r>
         <w:lastRenderedPageBreak/>
         <w:t>Unassign students</w:t>
       </w:r>
-      <w:bookmarkEnd w:id="453"/>
-      <w:bookmarkEnd w:id="454"/>
-      <w:bookmarkEnd w:id="455"/>
-      <w:bookmarkEnd w:id="456"/>
-      <w:bookmarkEnd w:id="457"/>
-      <w:bookmarkEnd w:id="458"/>
+      <w:bookmarkEnd w:id="513"/>
+      <w:bookmarkEnd w:id="514"/>
+      <w:bookmarkEnd w:id="515"/>
+      <w:bookmarkEnd w:id="516"/>
+      <w:bookmarkEnd w:id="517"/>
+      <w:bookmarkEnd w:id="518"/>
+      <w:bookmarkEnd w:id="519"/>
     </w:p>
     <w:tbl>
       <w:tblPr>
@@ -19326,46 +19807,50 @@
       <w:pPr>
         <w:pStyle w:val="Heading3"/>
       </w:pPr>
-      <w:bookmarkStart w:id="459" w:name="_Toc460893523"/>
-      <w:bookmarkStart w:id="460" w:name="_Toc460893580"/>
-      <w:bookmarkStart w:id="461" w:name="_Toc460894257"/>
-      <w:bookmarkStart w:id="462" w:name="_Toc460927019"/>
-      <w:bookmarkStart w:id="463" w:name="_Toc461562777"/>
-      <w:bookmarkStart w:id="464" w:name="_Toc461563664"/>
-      <w:bookmarkStart w:id="465" w:name="_Toc461564287"/>
-      <w:bookmarkStart w:id="466" w:name="_Toc462157590"/>
+      <w:bookmarkStart w:id="520" w:name="_Toc460893523"/>
+      <w:bookmarkStart w:id="521" w:name="_Toc460893580"/>
+      <w:bookmarkStart w:id="522" w:name="_Toc460894257"/>
+      <w:bookmarkStart w:id="523" w:name="_Toc460927019"/>
+      <w:bookmarkStart w:id="524" w:name="_Toc461562777"/>
+      <w:bookmarkStart w:id="525" w:name="_Toc461563664"/>
+      <w:bookmarkStart w:id="526" w:name="_Toc461564287"/>
+      <w:bookmarkStart w:id="527" w:name="_Toc462157590"/>
+      <w:bookmarkStart w:id="528" w:name="_Toc462170872"/>
       <w:r>
         <w:lastRenderedPageBreak/>
         <w:t>Student features</w:t>
       </w:r>
-      <w:bookmarkEnd w:id="459"/>
-      <w:bookmarkEnd w:id="460"/>
-      <w:bookmarkEnd w:id="461"/>
-      <w:bookmarkEnd w:id="462"/>
-      <w:bookmarkEnd w:id="463"/>
-      <w:bookmarkEnd w:id="464"/>
-      <w:bookmarkEnd w:id="465"/>
-      <w:bookmarkEnd w:id="466"/>
+      <w:bookmarkEnd w:id="520"/>
+      <w:bookmarkEnd w:id="521"/>
+      <w:bookmarkEnd w:id="522"/>
+      <w:bookmarkEnd w:id="523"/>
+      <w:bookmarkEnd w:id="524"/>
+      <w:bookmarkEnd w:id="525"/>
+      <w:bookmarkEnd w:id="526"/>
+      <w:bookmarkEnd w:id="527"/>
+      <w:bookmarkEnd w:id="528"/>
     </w:p>
     <w:p>
       <w:pPr>
         <w:pStyle w:val="Heading4"/>
       </w:pPr>
-      <w:bookmarkStart w:id="467" w:name="_Toc460894256"/>
-      <w:bookmarkStart w:id="468" w:name="_Toc460927020"/>
-      <w:bookmarkStart w:id="469" w:name="_Toc461562778"/>
-      <w:bookmarkStart w:id="470" w:name="_Toc461563665"/>
-      <w:bookmarkStart w:id="471" w:name="_Toc461564288"/>
-      <w:bookmarkStart w:id="472" w:name="_Toc462157591"/>
+      <w:bookmarkStart w:id="529" w:name="_Toc460894256"/>
+      <w:bookmarkStart w:id="530" w:name="_Toc460927020"/>
+      <w:bookmarkStart w:id="531" w:name="_Toc461562778"/>
+      <w:bookmarkStart w:id="532" w:name="_Toc461563665"/>
+      <w:bookmarkStart w:id="533" w:name="_Toc461564288"/>
+      <w:bookmarkStart w:id="534" w:name="_Toc462157591"/>
+      <w:bookmarkStart w:id="535" w:name="_Toc462170873"/>
       <w:r>
         <w:t>Create journal entry</w:t>
       </w:r>
-      <w:bookmarkEnd w:id="467"/>
-      <w:bookmarkEnd w:id="468"/>
-      <w:bookmarkEnd w:id="469"/>
-      <w:bookmarkEnd w:id="470"/>
-      <w:bookmarkEnd w:id="471"/>
-      <w:bookmarkEnd w:id="472"/>
+      <w:bookmarkEnd w:id="529"/>
+      <w:bookmarkEnd w:id="530"/>
+      <w:bookmarkEnd w:id="531"/>
+      <w:bookmarkEnd w:id="532"/>
+      <w:bookmarkEnd w:id="533"/>
+      <w:bookmarkEnd w:id="534"/>
+      <w:bookmarkEnd w:id="535"/>
     </w:p>
     <w:tbl>
       <w:tblPr>
@@ -19820,22 +20305,24 @@
       <w:pPr>
         <w:pStyle w:val="Heading4"/>
       </w:pPr>
-      <w:bookmarkStart w:id="473" w:name="_Toc460894258"/>
-      <w:bookmarkStart w:id="474" w:name="_Toc460927021"/>
-      <w:bookmarkStart w:id="475" w:name="_Toc461562779"/>
-      <w:bookmarkStart w:id="476" w:name="_Toc461563666"/>
-      <w:bookmarkStart w:id="477" w:name="_Toc461564289"/>
-      <w:bookmarkStart w:id="478" w:name="_Toc462157592"/>
+      <w:bookmarkStart w:id="536" w:name="_Toc460894258"/>
+      <w:bookmarkStart w:id="537" w:name="_Toc460927021"/>
+      <w:bookmarkStart w:id="538" w:name="_Toc461562779"/>
+      <w:bookmarkStart w:id="539" w:name="_Toc461563666"/>
+      <w:bookmarkStart w:id="540" w:name="_Toc461564289"/>
+      <w:bookmarkStart w:id="541" w:name="_Toc462157592"/>
+      <w:bookmarkStart w:id="542" w:name="_Toc462170874"/>
       <w:r>
         <w:lastRenderedPageBreak/>
         <w:t>View journal entry (Student)</w:t>
       </w:r>
-      <w:bookmarkEnd w:id="473"/>
-      <w:bookmarkEnd w:id="474"/>
-      <w:bookmarkEnd w:id="475"/>
-      <w:bookmarkEnd w:id="476"/>
-      <w:bookmarkEnd w:id="477"/>
-      <w:bookmarkEnd w:id="478"/>
+      <w:bookmarkEnd w:id="536"/>
+      <w:bookmarkEnd w:id="537"/>
+      <w:bookmarkEnd w:id="538"/>
+      <w:bookmarkEnd w:id="539"/>
+      <w:bookmarkEnd w:id="540"/>
+      <w:bookmarkEnd w:id="541"/>
+      <w:bookmarkEnd w:id="542"/>
     </w:p>
     <w:tbl>
       <w:tblPr>
@@ -20520,22 +21007,24 @@
       <w:pPr>
         <w:pStyle w:val="Heading4"/>
       </w:pPr>
-      <w:bookmarkStart w:id="479" w:name="_Toc460894259"/>
-      <w:bookmarkStart w:id="480" w:name="_Toc460927022"/>
-      <w:bookmarkStart w:id="481" w:name="_Toc461562780"/>
-      <w:bookmarkStart w:id="482" w:name="_Toc461563667"/>
-      <w:bookmarkStart w:id="483" w:name="_Toc461564290"/>
-      <w:bookmarkStart w:id="484" w:name="_Toc462157593"/>
+      <w:bookmarkStart w:id="543" w:name="_Toc460894259"/>
+      <w:bookmarkStart w:id="544" w:name="_Toc460927022"/>
+      <w:bookmarkStart w:id="545" w:name="_Toc461562780"/>
+      <w:bookmarkStart w:id="546" w:name="_Toc461563667"/>
+      <w:bookmarkStart w:id="547" w:name="_Toc461564290"/>
+      <w:bookmarkStart w:id="548" w:name="_Toc462157593"/>
+      <w:bookmarkStart w:id="549" w:name="_Toc462170875"/>
       <w:r>
         <w:lastRenderedPageBreak/>
         <w:t>Reply to comments</w:t>
       </w:r>
-      <w:bookmarkEnd w:id="479"/>
-      <w:bookmarkEnd w:id="480"/>
-      <w:bookmarkEnd w:id="481"/>
-      <w:bookmarkEnd w:id="482"/>
-      <w:bookmarkEnd w:id="483"/>
-      <w:bookmarkEnd w:id="484"/>
+      <w:bookmarkEnd w:id="543"/>
+      <w:bookmarkEnd w:id="544"/>
+      <w:bookmarkEnd w:id="545"/>
+      <w:bookmarkEnd w:id="546"/>
+      <w:bookmarkEnd w:id="547"/>
+      <w:bookmarkEnd w:id="548"/>
+      <w:bookmarkEnd w:id="549"/>
     </w:p>
     <w:tbl>
       <w:tblPr>
@@ -21282,25 +21771,27 @@
       <w:pPr>
         <w:pStyle w:val="Heading4"/>
       </w:pPr>
-      <w:bookmarkStart w:id="485" w:name="_Toc460894260"/>
-      <w:bookmarkStart w:id="486" w:name="_Toc460927023"/>
-      <w:bookmarkStart w:id="487" w:name="_Toc461562781"/>
-      <w:bookmarkStart w:id="488" w:name="_Toc461563668"/>
-      <w:bookmarkStart w:id="489" w:name="_Toc461564291"/>
-      <w:bookmarkStart w:id="490" w:name="_Toc462157594"/>
+      <w:bookmarkStart w:id="550" w:name="_Toc460894260"/>
+      <w:bookmarkStart w:id="551" w:name="_Toc460927023"/>
+      <w:bookmarkStart w:id="552" w:name="_Toc461562781"/>
+      <w:bookmarkStart w:id="553" w:name="_Toc461563668"/>
+      <w:bookmarkStart w:id="554" w:name="_Toc461564291"/>
+      <w:bookmarkStart w:id="555" w:name="_Toc462157594"/>
+      <w:bookmarkStart w:id="556" w:name="_Toc462170876"/>
       <w:r>
         <w:lastRenderedPageBreak/>
         <w:t xml:space="preserve">Link to </w:t>
       </w:r>
-      <w:bookmarkEnd w:id="485"/>
-      <w:bookmarkEnd w:id="486"/>
+      <w:bookmarkEnd w:id="550"/>
+      <w:bookmarkEnd w:id="551"/>
       <w:r>
         <w:t>Facebook</w:t>
       </w:r>
-      <w:bookmarkEnd w:id="487"/>
-      <w:bookmarkEnd w:id="488"/>
-      <w:bookmarkEnd w:id="489"/>
-      <w:bookmarkEnd w:id="490"/>
+      <w:bookmarkEnd w:id="552"/>
+      <w:bookmarkEnd w:id="553"/>
+      <w:bookmarkEnd w:id="554"/>
+      <w:bookmarkEnd w:id="555"/>
+      <w:bookmarkEnd w:id="556"/>
     </w:p>
     <w:tbl>
       <w:tblPr>
@@ -22000,12 +22491,13 @@
       <w:pPr>
         <w:pStyle w:val="Heading4"/>
       </w:pPr>
-      <w:bookmarkStart w:id="491" w:name="_Toc460894261"/>
-      <w:bookmarkStart w:id="492" w:name="_Toc460927024"/>
-      <w:bookmarkStart w:id="493" w:name="_Toc461562782"/>
-      <w:bookmarkStart w:id="494" w:name="_Toc461563669"/>
-      <w:bookmarkStart w:id="495" w:name="_Toc461564292"/>
-      <w:bookmarkStart w:id="496" w:name="_Toc462157595"/>
+      <w:bookmarkStart w:id="557" w:name="_Toc460894261"/>
+      <w:bookmarkStart w:id="558" w:name="_Toc460927024"/>
+      <w:bookmarkStart w:id="559" w:name="_Toc461562782"/>
+      <w:bookmarkStart w:id="560" w:name="_Toc461563669"/>
+      <w:bookmarkStart w:id="561" w:name="_Toc461564292"/>
+      <w:bookmarkStart w:id="562" w:name="_Toc462157595"/>
+      <w:bookmarkStart w:id="563" w:name="_Toc462170877"/>
       <w:r>
         <w:lastRenderedPageBreak/>
         <w:t>Link to T</w:t>
@@ -22013,12 +22505,13 @@
       <w:r>
         <w:t>witter</w:t>
       </w:r>
-      <w:bookmarkEnd w:id="491"/>
-      <w:bookmarkEnd w:id="492"/>
-      <w:bookmarkEnd w:id="493"/>
-      <w:bookmarkEnd w:id="494"/>
-      <w:bookmarkEnd w:id="495"/>
-      <w:bookmarkEnd w:id="496"/>
+      <w:bookmarkEnd w:id="557"/>
+      <w:bookmarkEnd w:id="558"/>
+      <w:bookmarkEnd w:id="559"/>
+      <w:bookmarkEnd w:id="560"/>
+      <w:bookmarkEnd w:id="561"/>
+      <w:bookmarkEnd w:id="562"/>
+      <w:bookmarkEnd w:id="563"/>
     </w:p>
     <w:tbl>
       <w:tblPr>
@@ -22816,46 +23309,50 @@
       <w:pPr>
         <w:pStyle w:val="Heading3"/>
       </w:pPr>
-      <w:bookmarkStart w:id="497" w:name="_Toc460893524"/>
-      <w:bookmarkStart w:id="498" w:name="_Toc460893581"/>
-      <w:bookmarkStart w:id="499" w:name="_Toc460894262"/>
-      <w:bookmarkStart w:id="500" w:name="_Toc460927025"/>
-      <w:bookmarkStart w:id="501" w:name="_Toc461562783"/>
-      <w:bookmarkStart w:id="502" w:name="_Toc461563670"/>
-      <w:bookmarkStart w:id="503" w:name="_Toc461564293"/>
-      <w:bookmarkStart w:id="504" w:name="_Toc462157596"/>
+      <w:bookmarkStart w:id="564" w:name="_Toc460893524"/>
+      <w:bookmarkStart w:id="565" w:name="_Toc460893581"/>
+      <w:bookmarkStart w:id="566" w:name="_Toc460894262"/>
+      <w:bookmarkStart w:id="567" w:name="_Toc460927025"/>
+      <w:bookmarkStart w:id="568" w:name="_Toc461562783"/>
+      <w:bookmarkStart w:id="569" w:name="_Toc461563670"/>
+      <w:bookmarkStart w:id="570" w:name="_Toc461564293"/>
+      <w:bookmarkStart w:id="571" w:name="_Toc462157596"/>
+      <w:bookmarkStart w:id="572" w:name="_Toc462170878"/>
       <w:r>
         <w:lastRenderedPageBreak/>
         <w:t>Teacher features</w:t>
       </w:r>
-      <w:bookmarkEnd w:id="497"/>
-      <w:bookmarkEnd w:id="498"/>
-      <w:bookmarkEnd w:id="499"/>
-      <w:bookmarkEnd w:id="500"/>
-      <w:bookmarkEnd w:id="501"/>
-      <w:bookmarkEnd w:id="502"/>
-      <w:bookmarkEnd w:id="503"/>
-      <w:bookmarkEnd w:id="504"/>
+      <w:bookmarkEnd w:id="564"/>
+      <w:bookmarkEnd w:id="565"/>
+      <w:bookmarkEnd w:id="566"/>
+      <w:bookmarkEnd w:id="567"/>
+      <w:bookmarkEnd w:id="568"/>
+      <w:bookmarkEnd w:id="569"/>
+      <w:bookmarkEnd w:id="570"/>
+      <w:bookmarkEnd w:id="571"/>
+      <w:bookmarkEnd w:id="572"/>
     </w:p>
     <w:p>
       <w:pPr>
         <w:pStyle w:val="Heading4"/>
       </w:pPr>
-      <w:bookmarkStart w:id="505" w:name="_Toc460894263"/>
-      <w:bookmarkStart w:id="506" w:name="_Toc460927026"/>
-      <w:bookmarkStart w:id="507" w:name="_Toc461562784"/>
-      <w:bookmarkStart w:id="508" w:name="_Toc461563671"/>
-      <w:bookmarkStart w:id="509" w:name="_Toc461564294"/>
-      <w:bookmarkStart w:id="510" w:name="_Toc462157597"/>
+      <w:bookmarkStart w:id="573" w:name="_Toc460894263"/>
+      <w:bookmarkStart w:id="574" w:name="_Toc460927026"/>
+      <w:bookmarkStart w:id="575" w:name="_Toc461562784"/>
+      <w:bookmarkStart w:id="576" w:name="_Toc461563671"/>
+      <w:bookmarkStart w:id="577" w:name="_Toc461564294"/>
+      <w:bookmarkStart w:id="578" w:name="_Toc462157597"/>
+      <w:bookmarkStart w:id="579" w:name="_Toc462170879"/>
       <w:r>
         <w:t>View list of assigned student accounts</w:t>
       </w:r>
-      <w:bookmarkEnd w:id="505"/>
-      <w:bookmarkEnd w:id="506"/>
-      <w:bookmarkEnd w:id="507"/>
-      <w:bookmarkEnd w:id="508"/>
-      <w:bookmarkEnd w:id="509"/>
-      <w:bookmarkEnd w:id="510"/>
+      <w:bookmarkEnd w:id="573"/>
+      <w:bookmarkEnd w:id="574"/>
+      <w:bookmarkEnd w:id="575"/>
+      <w:bookmarkEnd w:id="576"/>
+      <w:bookmarkEnd w:id="577"/>
+      <w:bookmarkEnd w:id="578"/>
+      <w:bookmarkEnd w:id="579"/>
     </w:p>
     <w:tbl>
       <w:tblPr>
@@ -23507,22 +24004,24 @@
       <w:pPr>
         <w:pStyle w:val="Heading4"/>
       </w:pPr>
-      <w:bookmarkStart w:id="511" w:name="_Toc460894264"/>
-      <w:bookmarkStart w:id="512" w:name="_Toc460927027"/>
-      <w:bookmarkStart w:id="513" w:name="_Toc461562785"/>
-      <w:bookmarkStart w:id="514" w:name="_Toc461563672"/>
-      <w:bookmarkStart w:id="515" w:name="_Toc461564295"/>
-      <w:bookmarkStart w:id="516" w:name="_Toc462157598"/>
+      <w:bookmarkStart w:id="580" w:name="_Toc460894264"/>
+      <w:bookmarkStart w:id="581" w:name="_Toc460927027"/>
+      <w:bookmarkStart w:id="582" w:name="_Toc461562785"/>
+      <w:bookmarkStart w:id="583" w:name="_Toc461563672"/>
+      <w:bookmarkStart w:id="584" w:name="_Toc461564295"/>
+      <w:bookmarkStart w:id="585" w:name="_Toc462157598"/>
+      <w:bookmarkStart w:id="586" w:name="_Toc462170880"/>
       <w:r>
         <w:lastRenderedPageBreak/>
         <w:t>Filter students</w:t>
       </w:r>
-      <w:bookmarkEnd w:id="511"/>
-      <w:bookmarkEnd w:id="512"/>
-      <w:bookmarkEnd w:id="513"/>
-      <w:bookmarkEnd w:id="514"/>
-      <w:bookmarkEnd w:id="515"/>
-      <w:bookmarkEnd w:id="516"/>
+      <w:bookmarkEnd w:id="580"/>
+      <w:bookmarkEnd w:id="581"/>
+      <w:bookmarkEnd w:id="582"/>
+      <w:bookmarkEnd w:id="583"/>
+      <w:bookmarkEnd w:id="584"/>
+      <w:bookmarkEnd w:id="585"/>
+      <w:bookmarkEnd w:id="586"/>
     </w:p>
     <w:tbl>
       <w:tblPr>
@@ -24234,22 +24733,24 @@
       <w:pPr>
         <w:pStyle w:val="Heading4"/>
       </w:pPr>
-      <w:bookmarkStart w:id="517" w:name="_Toc460894265"/>
-      <w:bookmarkStart w:id="518" w:name="_Toc460927028"/>
-      <w:bookmarkStart w:id="519" w:name="_Toc461562786"/>
-      <w:bookmarkStart w:id="520" w:name="_Toc461563673"/>
-      <w:bookmarkStart w:id="521" w:name="_Toc461564296"/>
-      <w:bookmarkStart w:id="522" w:name="_Toc462157599"/>
+      <w:bookmarkStart w:id="587" w:name="_Toc460894265"/>
+      <w:bookmarkStart w:id="588" w:name="_Toc460927028"/>
+      <w:bookmarkStart w:id="589" w:name="_Toc461562786"/>
+      <w:bookmarkStart w:id="590" w:name="_Toc461563673"/>
+      <w:bookmarkStart w:id="591" w:name="_Toc461564296"/>
+      <w:bookmarkStart w:id="592" w:name="_Toc462157599"/>
+      <w:bookmarkStart w:id="593" w:name="_Toc462170881"/>
       <w:r>
         <w:lastRenderedPageBreak/>
         <w:t>View journal entry (Teacher)</w:t>
       </w:r>
-      <w:bookmarkEnd w:id="517"/>
-      <w:bookmarkEnd w:id="518"/>
-      <w:bookmarkEnd w:id="519"/>
-      <w:bookmarkEnd w:id="520"/>
-      <w:bookmarkEnd w:id="521"/>
-      <w:bookmarkEnd w:id="522"/>
+      <w:bookmarkEnd w:id="587"/>
+      <w:bookmarkEnd w:id="588"/>
+      <w:bookmarkEnd w:id="589"/>
+      <w:bookmarkEnd w:id="590"/>
+      <w:bookmarkEnd w:id="591"/>
+      <w:bookmarkEnd w:id="592"/>
+      <w:bookmarkEnd w:id="593"/>
     </w:p>
     <w:tbl>
       <w:tblPr>
@@ -24901,22 +25402,24 @@
       <w:pPr>
         <w:pStyle w:val="Heading4"/>
       </w:pPr>
-      <w:bookmarkStart w:id="523" w:name="_Toc460894266"/>
-      <w:bookmarkStart w:id="524" w:name="_Toc460927029"/>
-      <w:bookmarkStart w:id="525" w:name="_Toc461562787"/>
-      <w:bookmarkStart w:id="526" w:name="_Toc461563674"/>
-      <w:bookmarkStart w:id="527" w:name="_Toc461564297"/>
-      <w:bookmarkStart w:id="528" w:name="_Toc462157600"/>
+      <w:bookmarkStart w:id="594" w:name="_Toc460894266"/>
+      <w:bookmarkStart w:id="595" w:name="_Toc460927029"/>
+      <w:bookmarkStart w:id="596" w:name="_Toc461562787"/>
+      <w:bookmarkStart w:id="597" w:name="_Toc461563674"/>
+      <w:bookmarkStart w:id="598" w:name="_Toc461564297"/>
+      <w:bookmarkStart w:id="599" w:name="_Toc462157600"/>
+      <w:bookmarkStart w:id="600" w:name="_Toc462170882"/>
       <w:r>
         <w:lastRenderedPageBreak/>
         <w:t>Enter comments</w:t>
       </w:r>
-      <w:bookmarkEnd w:id="523"/>
-      <w:bookmarkEnd w:id="524"/>
-      <w:bookmarkEnd w:id="525"/>
-      <w:bookmarkEnd w:id="526"/>
-      <w:bookmarkEnd w:id="527"/>
-      <w:bookmarkEnd w:id="528"/>
+      <w:bookmarkEnd w:id="594"/>
+      <w:bookmarkEnd w:id="595"/>
+      <w:bookmarkEnd w:id="596"/>
+      <w:bookmarkEnd w:id="597"/>
+      <w:bookmarkEnd w:id="598"/>
+      <w:bookmarkEnd w:id="599"/>
+      <w:bookmarkEnd w:id="600"/>
     </w:p>
     <w:tbl>
       <w:tblPr>
@@ -25603,22 +26106,24 @@
       <w:pPr>
         <w:pStyle w:val="Heading4"/>
       </w:pPr>
-      <w:bookmarkStart w:id="529" w:name="_Toc460894267"/>
-      <w:bookmarkStart w:id="530" w:name="_Toc460927030"/>
-      <w:bookmarkStart w:id="531" w:name="_Toc461562788"/>
-      <w:bookmarkStart w:id="532" w:name="_Toc461563675"/>
-      <w:bookmarkStart w:id="533" w:name="_Toc461564298"/>
-      <w:bookmarkStart w:id="534" w:name="_Toc462157601"/>
+      <w:bookmarkStart w:id="601" w:name="_Toc460894267"/>
+      <w:bookmarkStart w:id="602" w:name="_Toc460927030"/>
+      <w:bookmarkStart w:id="603" w:name="_Toc461562788"/>
+      <w:bookmarkStart w:id="604" w:name="_Toc461563675"/>
+      <w:bookmarkStart w:id="605" w:name="_Toc461564298"/>
+      <w:bookmarkStart w:id="606" w:name="_Toc462157601"/>
+      <w:bookmarkStart w:id="607" w:name="_Toc462170883"/>
       <w:r>
         <w:lastRenderedPageBreak/>
         <w:t>Search nearby counsellors</w:t>
       </w:r>
-      <w:bookmarkEnd w:id="529"/>
-      <w:bookmarkEnd w:id="530"/>
-      <w:bookmarkEnd w:id="531"/>
-      <w:bookmarkEnd w:id="532"/>
-      <w:bookmarkEnd w:id="533"/>
-      <w:bookmarkEnd w:id="534"/>
+      <w:bookmarkEnd w:id="601"/>
+      <w:bookmarkEnd w:id="602"/>
+      <w:bookmarkEnd w:id="603"/>
+      <w:bookmarkEnd w:id="604"/>
+      <w:bookmarkEnd w:id="605"/>
+      <w:bookmarkEnd w:id="606"/>
+      <w:bookmarkEnd w:id="607"/>
     </w:p>
     <w:tbl>
       <w:tblPr>
@@ -26546,7 +27051,6 @@
               <w:rPr>
                 <w:rFonts w:ascii="Calibri Light" w:eastAsia="PMingLiU" w:hAnsi="Calibri Light" w:cs="Times New Roman"/>
               </w:rPr>
-              <w:lastRenderedPageBreak/>
               <w:t>Exception(s)</w:t>
             </w:r>
           </w:p>
@@ -26619,22 +27123,24 @@
       <w:pPr>
         <w:pStyle w:val="Heading4"/>
       </w:pPr>
-      <w:bookmarkStart w:id="535" w:name="_Toc460894268"/>
-      <w:bookmarkStart w:id="536" w:name="_Toc460927031"/>
-      <w:bookmarkStart w:id="537" w:name="_Toc461562789"/>
-      <w:bookmarkStart w:id="538" w:name="_Toc461563676"/>
-      <w:bookmarkStart w:id="539" w:name="_Toc461564299"/>
-      <w:bookmarkStart w:id="540" w:name="_Toc462157602"/>
+      <w:bookmarkStart w:id="608" w:name="_Toc460894268"/>
+      <w:bookmarkStart w:id="609" w:name="_Toc460927031"/>
+      <w:bookmarkStart w:id="610" w:name="_Toc461562789"/>
+      <w:bookmarkStart w:id="611" w:name="_Toc461563676"/>
+      <w:bookmarkStart w:id="612" w:name="_Toc461564299"/>
+      <w:bookmarkStart w:id="613" w:name="_Toc462157602"/>
+      <w:bookmarkStart w:id="614" w:name="_Toc462170884"/>
       <w:r>
         <w:lastRenderedPageBreak/>
         <w:t>View counsellor account</w:t>
       </w:r>
-      <w:bookmarkEnd w:id="535"/>
-      <w:bookmarkEnd w:id="536"/>
-      <w:bookmarkEnd w:id="537"/>
-      <w:bookmarkEnd w:id="538"/>
-      <w:bookmarkEnd w:id="539"/>
-      <w:bookmarkEnd w:id="540"/>
+      <w:bookmarkEnd w:id="608"/>
+      <w:bookmarkEnd w:id="609"/>
+      <w:bookmarkEnd w:id="610"/>
+      <w:bookmarkEnd w:id="611"/>
+      <w:bookmarkEnd w:id="612"/>
+      <w:bookmarkEnd w:id="613"/>
+      <w:bookmarkEnd w:id="614"/>
     </w:p>
     <w:tbl>
       <w:tblPr>
@@ -27312,22 +27818,24 @@
       <w:pPr>
         <w:pStyle w:val="Heading4"/>
       </w:pPr>
-      <w:bookmarkStart w:id="541" w:name="_Toc460894269"/>
-      <w:bookmarkStart w:id="542" w:name="_Toc460927032"/>
-      <w:bookmarkStart w:id="543" w:name="_Toc461562790"/>
-      <w:bookmarkStart w:id="544" w:name="_Toc461563677"/>
-      <w:bookmarkStart w:id="545" w:name="_Toc461564300"/>
-      <w:bookmarkStart w:id="546" w:name="_Toc462157603"/>
+      <w:bookmarkStart w:id="615" w:name="_Toc460894269"/>
+      <w:bookmarkStart w:id="616" w:name="_Toc460927032"/>
+      <w:bookmarkStart w:id="617" w:name="_Toc461562790"/>
+      <w:bookmarkStart w:id="618" w:name="_Toc461563677"/>
+      <w:bookmarkStart w:id="619" w:name="_Toc461564300"/>
+      <w:bookmarkStart w:id="620" w:name="_Toc462157603"/>
+      <w:bookmarkStart w:id="621" w:name="_Toc462170885"/>
       <w:r>
         <w:lastRenderedPageBreak/>
         <w:t>Share student accounts</w:t>
       </w:r>
-      <w:bookmarkEnd w:id="541"/>
-      <w:bookmarkEnd w:id="542"/>
-      <w:bookmarkEnd w:id="543"/>
-      <w:bookmarkEnd w:id="544"/>
-      <w:bookmarkEnd w:id="545"/>
-      <w:bookmarkEnd w:id="546"/>
+      <w:bookmarkEnd w:id="615"/>
+      <w:bookmarkEnd w:id="616"/>
+      <w:bookmarkEnd w:id="617"/>
+      <w:bookmarkEnd w:id="618"/>
+      <w:bookmarkEnd w:id="619"/>
+      <w:bookmarkEnd w:id="620"/>
+      <w:bookmarkEnd w:id="621"/>
     </w:p>
     <w:tbl>
       <w:tblPr>
@@ -28015,22 +28523,24 @@
       <w:pPr>
         <w:pStyle w:val="Heading4"/>
       </w:pPr>
-      <w:bookmarkStart w:id="547" w:name="_Toc460894270"/>
-      <w:bookmarkStart w:id="548" w:name="_Toc460927033"/>
-      <w:bookmarkStart w:id="549" w:name="_Toc461562791"/>
-      <w:bookmarkStart w:id="550" w:name="_Toc461563678"/>
-      <w:bookmarkStart w:id="551" w:name="_Toc461564301"/>
-      <w:bookmarkStart w:id="552" w:name="_Toc462157604"/>
+      <w:bookmarkStart w:id="622" w:name="_Toc460894270"/>
+      <w:bookmarkStart w:id="623" w:name="_Toc460927033"/>
+      <w:bookmarkStart w:id="624" w:name="_Toc461562791"/>
+      <w:bookmarkStart w:id="625" w:name="_Toc461563678"/>
+      <w:bookmarkStart w:id="626" w:name="_Toc461564301"/>
+      <w:bookmarkStart w:id="627" w:name="_Toc462157604"/>
+      <w:bookmarkStart w:id="628" w:name="_Toc462170886"/>
       <w:r>
         <w:lastRenderedPageBreak/>
         <w:t>Set grades for assigned students</w:t>
       </w:r>
-      <w:bookmarkEnd w:id="547"/>
-      <w:bookmarkEnd w:id="548"/>
-      <w:bookmarkEnd w:id="549"/>
-      <w:bookmarkEnd w:id="550"/>
-      <w:bookmarkEnd w:id="551"/>
-      <w:bookmarkEnd w:id="552"/>
+      <w:bookmarkEnd w:id="622"/>
+      <w:bookmarkEnd w:id="623"/>
+      <w:bookmarkEnd w:id="624"/>
+      <w:bookmarkEnd w:id="625"/>
+      <w:bookmarkEnd w:id="626"/>
+      <w:bookmarkEnd w:id="627"/>
+      <w:bookmarkEnd w:id="628"/>
     </w:p>
     <w:tbl>
       <w:tblPr>
@@ -28859,46 +29369,50 @@
       <w:pPr>
         <w:pStyle w:val="Heading3"/>
       </w:pPr>
-      <w:bookmarkStart w:id="553" w:name="_Toc460893525"/>
-      <w:bookmarkStart w:id="554" w:name="_Toc460893582"/>
-      <w:bookmarkStart w:id="555" w:name="_Toc460894271"/>
-      <w:bookmarkStart w:id="556" w:name="_Toc460927034"/>
-      <w:bookmarkStart w:id="557" w:name="_Toc461562792"/>
-      <w:bookmarkStart w:id="558" w:name="_Toc461563679"/>
-      <w:bookmarkStart w:id="559" w:name="_Toc461564302"/>
-      <w:bookmarkStart w:id="560" w:name="_Toc462157605"/>
+      <w:bookmarkStart w:id="629" w:name="_Toc460893525"/>
+      <w:bookmarkStart w:id="630" w:name="_Toc460893582"/>
+      <w:bookmarkStart w:id="631" w:name="_Toc460894271"/>
+      <w:bookmarkStart w:id="632" w:name="_Toc460927034"/>
+      <w:bookmarkStart w:id="633" w:name="_Toc461562792"/>
+      <w:bookmarkStart w:id="634" w:name="_Toc461563679"/>
+      <w:bookmarkStart w:id="635" w:name="_Toc461564302"/>
+      <w:bookmarkStart w:id="636" w:name="_Toc462157605"/>
+      <w:bookmarkStart w:id="637" w:name="_Toc462170887"/>
       <w:r>
         <w:lastRenderedPageBreak/>
         <w:t>Counsellor/Therapist features</w:t>
       </w:r>
-      <w:bookmarkEnd w:id="553"/>
-      <w:bookmarkEnd w:id="554"/>
-      <w:bookmarkEnd w:id="555"/>
-      <w:bookmarkEnd w:id="556"/>
-      <w:bookmarkEnd w:id="557"/>
-      <w:bookmarkEnd w:id="558"/>
-      <w:bookmarkEnd w:id="559"/>
-      <w:bookmarkEnd w:id="560"/>
+      <w:bookmarkEnd w:id="629"/>
+      <w:bookmarkEnd w:id="630"/>
+      <w:bookmarkEnd w:id="631"/>
+      <w:bookmarkEnd w:id="632"/>
+      <w:bookmarkEnd w:id="633"/>
+      <w:bookmarkEnd w:id="634"/>
+      <w:bookmarkEnd w:id="635"/>
+      <w:bookmarkEnd w:id="636"/>
+      <w:bookmarkEnd w:id="637"/>
     </w:p>
     <w:p>
       <w:pPr>
         <w:pStyle w:val="Heading4"/>
       </w:pPr>
-      <w:bookmarkStart w:id="561" w:name="_Toc460894272"/>
-      <w:bookmarkStart w:id="562" w:name="_Toc460927035"/>
-      <w:bookmarkStart w:id="563" w:name="_Toc461562793"/>
-      <w:bookmarkStart w:id="564" w:name="_Toc461563680"/>
-      <w:bookmarkStart w:id="565" w:name="_Toc461564303"/>
-      <w:bookmarkStart w:id="566" w:name="_Toc462157606"/>
+      <w:bookmarkStart w:id="638" w:name="_Toc460894272"/>
+      <w:bookmarkStart w:id="639" w:name="_Toc460927035"/>
+      <w:bookmarkStart w:id="640" w:name="_Toc461562793"/>
+      <w:bookmarkStart w:id="641" w:name="_Toc461563680"/>
+      <w:bookmarkStart w:id="642" w:name="_Toc461564303"/>
+      <w:bookmarkStart w:id="643" w:name="_Toc462157606"/>
+      <w:bookmarkStart w:id="644" w:name="_Toc462170888"/>
       <w:r>
         <w:t>View list of shared student account</w:t>
       </w:r>
-      <w:bookmarkEnd w:id="561"/>
-      <w:bookmarkEnd w:id="562"/>
-      <w:bookmarkEnd w:id="563"/>
-      <w:bookmarkEnd w:id="564"/>
-      <w:bookmarkEnd w:id="565"/>
-      <w:bookmarkEnd w:id="566"/>
+      <w:bookmarkEnd w:id="638"/>
+      <w:bookmarkEnd w:id="639"/>
+      <w:bookmarkEnd w:id="640"/>
+      <w:bookmarkEnd w:id="641"/>
+      <w:bookmarkEnd w:id="642"/>
+      <w:bookmarkEnd w:id="643"/>
+      <w:bookmarkEnd w:id="644"/>
     </w:p>
     <w:tbl>
       <w:tblPr>
@@ -29375,22 +29889,24 @@
       <w:pPr>
         <w:pStyle w:val="Heading4"/>
       </w:pPr>
-      <w:bookmarkStart w:id="567" w:name="_Toc460894273"/>
-      <w:bookmarkStart w:id="568" w:name="_Toc460927036"/>
-      <w:bookmarkStart w:id="569" w:name="_Toc461562794"/>
-      <w:bookmarkStart w:id="570" w:name="_Toc461563681"/>
-      <w:bookmarkStart w:id="571" w:name="_Toc461564304"/>
-      <w:bookmarkStart w:id="572" w:name="_Toc462157607"/>
+      <w:bookmarkStart w:id="645" w:name="_Toc460894273"/>
+      <w:bookmarkStart w:id="646" w:name="_Toc460927036"/>
+      <w:bookmarkStart w:id="647" w:name="_Toc461562794"/>
+      <w:bookmarkStart w:id="648" w:name="_Toc461563681"/>
+      <w:bookmarkStart w:id="649" w:name="_Toc461564304"/>
+      <w:bookmarkStart w:id="650" w:name="_Toc462157607"/>
+      <w:bookmarkStart w:id="651" w:name="_Toc462170889"/>
       <w:r>
         <w:lastRenderedPageBreak/>
         <w:t>View treatment logs</w:t>
       </w:r>
-      <w:bookmarkEnd w:id="567"/>
-      <w:bookmarkEnd w:id="568"/>
-      <w:bookmarkEnd w:id="569"/>
-      <w:bookmarkEnd w:id="570"/>
-      <w:bookmarkEnd w:id="571"/>
-      <w:bookmarkEnd w:id="572"/>
+      <w:bookmarkEnd w:id="645"/>
+      <w:bookmarkEnd w:id="646"/>
+      <w:bookmarkEnd w:id="647"/>
+      <w:bookmarkEnd w:id="648"/>
+      <w:bookmarkEnd w:id="649"/>
+      <w:bookmarkEnd w:id="650"/>
+      <w:bookmarkEnd w:id="651"/>
     </w:p>
     <w:tbl>
       <w:tblPr>
@@ -29815,22 +30331,24 @@
       <w:pPr>
         <w:pStyle w:val="Heading4"/>
       </w:pPr>
-      <w:bookmarkStart w:id="573" w:name="_Toc460894274"/>
-      <w:bookmarkStart w:id="574" w:name="_Toc460927037"/>
-      <w:bookmarkStart w:id="575" w:name="_Toc461562795"/>
-      <w:bookmarkStart w:id="576" w:name="_Toc461563682"/>
-      <w:bookmarkStart w:id="577" w:name="_Toc461564305"/>
-      <w:bookmarkStart w:id="578" w:name="_Toc462157608"/>
+      <w:bookmarkStart w:id="652" w:name="_Toc460894274"/>
+      <w:bookmarkStart w:id="653" w:name="_Toc460927037"/>
+      <w:bookmarkStart w:id="654" w:name="_Toc461562795"/>
+      <w:bookmarkStart w:id="655" w:name="_Toc461563682"/>
+      <w:bookmarkStart w:id="656" w:name="_Toc461564305"/>
+      <w:bookmarkStart w:id="657" w:name="_Toc462157608"/>
+      <w:bookmarkStart w:id="658" w:name="_Toc462170890"/>
       <w:r>
         <w:lastRenderedPageBreak/>
         <w:t>Enter treatment log</w:t>
       </w:r>
-      <w:bookmarkEnd w:id="573"/>
-      <w:bookmarkEnd w:id="574"/>
-      <w:bookmarkEnd w:id="575"/>
-      <w:bookmarkEnd w:id="576"/>
-      <w:bookmarkEnd w:id="577"/>
-      <w:bookmarkEnd w:id="578"/>
+      <w:bookmarkEnd w:id="652"/>
+      <w:bookmarkEnd w:id="653"/>
+      <w:bookmarkEnd w:id="654"/>
+      <w:bookmarkEnd w:id="655"/>
+      <w:bookmarkEnd w:id="656"/>
+      <w:bookmarkEnd w:id="657"/>
+      <w:bookmarkEnd w:id="658"/>
     </w:p>
     <w:tbl>
       <w:tblPr>
@@ -30412,22 +30930,24 @@
       <w:pPr>
         <w:pStyle w:val="Heading4"/>
       </w:pPr>
-      <w:bookmarkStart w:id="579" w:name="_Toc460894275"/>
-      <w:bookmarkStart w:id="580" w:name="_Toc460927038"/>
-      <w:bookmarkStart w:id="581" w:name="_Toc461562796"/>
-      <w:bookmarkStart w:id="582" w:name="_Toc461563683"/>
-      <w:bookmarkStart w:id="583" w:name="_Toc461564306"/>
-      <w:bookmarkStart w:id="584" w:name="_Toc462157609"/>
+      <w:bookmarkStart w:id="659" w:name="_Toc460894275"/>
+      <w:bookmarkStart w:id="660" w:name="_Toc460927038"/>
+      <w:bookmarkStart w:id="661" w:name="_Toc461562796"/>
+      <w:bookmarkStart w:id="662" w:name="_Toc461563683"/>
+      <w:bookmarkStart w:id="663" w:name="_Toc461564306"/>
+      <w:bookmarkStart w:id="664" w:name="_Toc462157609"/>
+      <w:bookmarkStart w:id="665" w:name="_Toc462170891"/>
       <w:r>
         <w:lastRenderedPageBreak/>
         <w:t>View journal entry (Counsellor)</w:t>
       </w:r>
-      <w:bookmarkEnd w:id="579"/>
-      <w:bookmarkEnd w:id="580"/>
-      <w:bookmarkEnd w:id="581"/>
-      <w:bookmarkEnd w:id="582"/>
-      <w:bookmarkEnd w:id="583"/>
-      <w:bookmarkEnd w:id="584"/>
+      <w:bookmarkEnd w:id="659"/>
+      <w:bookmarkEnd w:id="660"/>
+      <w:bookmarkEnd w:id="661"/>
+      <w:bookmarkEnd w:id="662"/>
+      <w:bookmarkEnd w:id="663"/>
+      <w:bookmarkEnd w:id="664"/>
+      <w:bookmarkEnd w:id="665"/>
     </w:p>
     <w:tbl>
       <w:tblPr>
@@ -30945,39 +31465,45 @@
       <w:pPr>
         <w:pStyle w:val="Heading2"/>
       </w:pPr>
-      <w:bookmarkStart w:id="585" w:name="_Toc460893526"/>
-      <w:bookmarkStart w:id="586" w:name="_Toc460893583"/>
-      <w:bookmarkStart w:id="587" w:name="_Toc460894276"/>
-      <w:bookmarkStart w:id="588" w:name="_Toc460927039"/>
-      <w:bookmarkStart w:id="589" w:name="_Toc461562797"/>
-      <w:bookmarkStart w:id="590" w:name="_Toc461563684"/>
-      <w:bookmarkStart w:id="591" w:name="_Toc461564307"/>
-      <w:bookmarkStart w:id="592" w:name="_Toc462157610"/>
+      <w:bookmarkStart w:id="666" w:name="_Toc462157610"/>
+      <w:bookmarkStart w:id="667" w:name="_Toc460893526"/>
+      <w:bookmarkStart w:id="668" w:name="_Toc460893583"/>
+      <w:bookmarkStart w:id="669" w:name="_Toc460894276"/>
+      <w:bookmarkStart w:id="670" w:name="_Toc460927039"/>
+      <w:bookmarkStart w:id="671" w:name="_Toc461562797"/>
+      <w:bookmarkStart w:id="672" w:name="_Toc461563684"/>
+      <w:bookmarkStart w:id="673" w:name="_Toc461564307"/>
+      <w:bookmarkStart w:id="674" w:name="_Toc462170892"/>
       <w:r>
         <w:lastRenderedPageBreak/>
         <w:t>Sequence diagram</w:t>
       </w:r>
-      <w:bookmarkEnd w:id="592"/>
+      <w:bookmarkEnd w:id="666"/>
+      <w:bookmarkEnd w:id="674"/>
     </w:p>
     <w:p>
       <w:pPr>
         <w:pStyle w:val="Heading3"/>
       </w:pPr>
-      <w:bookmarkStart w:id="593" w:name="_Toc462157611"/>
+      <w:bookmarkStart w:id="675" w:name="_Toc462157611"/>
+      <w:bookmarkStart w:id="676" w:name="_Toc462170893"/>
       <w:r>
         <w:t>Common features</w:t>
       </w:r>
-      <w:bookmarkEnd w:id="593"/>
+      <w:bookmarkEnd w:id="675"/>
+      <w:bookmarkEnd w:id="676"/>
     </w:p>
     <w:p>
       <w:pPr>
         <w:pStyle w:val="Heading4"/>
       </w:pPr>
-      <w:bookmarkStart w:id="594" w:name="_Toc462157612"/>
+      <w:bookmarkStart w:id="677" w:name="_Toc462157612"/>
+      <w:bookmarkStart w:id="678" w:name="_Toc462170894"/>
       <w:r>
         <w:t>Login</w:t>
       </w:r>
-      <w:bookmarkEnd w:id="594"/>
+      <w:bookmarkEnd w:id="677"/>
+      <w:bookmarkEnd w:id="678"/>
     </w:p>
     <w:p>
       <w:r>
@@ -31043,12 +31569,14 @@
       <w:pPr>
         <w:pStyle w:val="Heading4"/>
       </w:pPr>
-      <w:bookmarkStart w:id="595" w:name="_Toc462157613"/>
+      <w:bookmarkStart w:id="679" w:name="_Toc462157613"/>
+      <w:bookmarkStart w:id="680" w:name="_Toc462170895"/>
       <w:r>
         <w:lastRenderedPageBreak/>
         <w:t>Logout</w:t>
       </w:r>
-      <w:bookmarkEnd w:id="595"/>
+      <w:bookmarkEnd w:id="679"/>
+      <w:bookmarkEnd w:id="680"/>
     </w:p>
     <w:p>
       <w:r>
@@ -31109,11 +31637,13 @@
       <w:pPr>
         <w:pStyle w:val="Heading4"/>
       </w:pPr>
-      <w:bookmarkStart w:id="596" w:name="_Toc462157614"/>
+      <w:bookmarkStart w:id="681" w:name="_Toc462157614"/>
+      <w:bookmarkStart w:id="682" w:name="_Toc462170896"/>
       <w:r>
         <w:t>View a student account</w:t>
       </w:r>
-      <w:bookmarkEnd w:id="596"/>
+      <w:bookmarkEnd w:id="681"/>
+      <w:bookmarkEnd w:id="682"/>
     </w:p>
     <w:p>
       <w:r>
@@ -31179,22 +31709,26 @@
       <w:pPr>
         <w:pStyle w:val="Heading3"/>
       </w:pPr>
-      <w:bookmarkStart w:id="597" w:name="_Toc462157615"/>
+      <w:bookmarkStart w:id="683" w:name="_Toc462157615"/>
+      <w:bookmarkStart w:id="684" w:name="_Toc462170897"/>
       <w:r>
         <w:lastRenderedPageBreak/>
         <w:t>Administrator features</w:t>
       </w:r>
-      <w:bookmarkEnd w:id="597"/>
+      <w:bookmarkEnd w:id="683"/>
+      <w:bookmarkEnd w:id="684"/>
     </w:p>
     <w:p>
       <w:pPr>
         <w:pStyle w:val="Heading4"/>
       </w:pPr>
-      <w:bookmarkStart w:id="598" w:name="_Toc462157616"/>
+      <w:bookmarkStart w:id="685" w:name="_Toc462157616"/>
+      <w:bookmarkStart w:id="686" w:name="_Toc462170898"/>
       <w:r>
         <w:t>Assign modules to students</w:t>
       </w:r>
-      <w:bookmarkEnd w:id="598"/>
+      <w:bookmarkEnd w:id="685"/>
+      <w:bookmarkEnd w:id="686"/>
     </w:p>
     <w:p>
       <w:r>
@@ -31260,12 +31794,14 @@
       <w:pPr>
         <w:pStyle w:val="Heading4"/>
       </w:pPr>
-      <w:bookmarkStart w:id="599" w:name="_Toc462157617"/>
+      <w:bookmarkStart w:id="687" w:name="_Toc462157617"/>
+      <w:bookmarkStart w:id="688" w:name="_Toc462170899"/>
       <w:r>
         <w:lastRenderedPageBreak/>
         <w:t>Unassign modules from students</w:t>
       </w:r>
-      <w:bookmarkEnd w:id="599"/>
+      <w:bookmarkEnd w:id="687"/>
+      <w:bookmarkEnd w:id="688"/>
     </w:p>
     <w:p>
       <w:r>
@@ -31331,12 +31867,14 @@
       <w:pPr>
         <w:pStyle w:val="Heading4"/>
       </w:pPr>
-      <w:bookmarkStart w:id="600" w:name="_Toc462157618"/>
+      <w:bookmarkStart w:id="689" w:name="_Toc462157618"/>
+      <w:bookmarkStart w:id="690" w:name="_Toc462170900"/>
       <w:r>
         <w:lastRenderedPageBreak/>
         <w:t>View teacher account (Student assignment)</w:t>
       </w:r>
-      <w:bookmarkEnd w:id="600"/>
+      <w:bookmarkEnd w:id="689"/>
+      <w:bookmarkEnd w:id="690"/>
     </w:p>
     <w:p>
       <w:r>
@@ -31402,12 +31940,14 @@
       <w:pPr>
         <w:pStyle w:val="Heading4"/>
       </w:pPr>
-      <w:bookmarkStart w:id="601" w:name="_Toc462157619"/>
+      <w:bookmarkStart w:id="691" w:name="_Toc462157619"/>
+      <w:bookmarkStart w:id="692" w:name="_Toc462170901"/>
       <w:r>
         <w:lastRenderedPageBreak/>
         <w:t>Assign students</w:t>
       </w:r>
-      <w:bookmarkEnd w:id="601"/>
+      <w:bookmarkEnd w:id="691"/>
+      <w:bookmarkEnd w:id="692"/>
     </w:p>
     <w:p>
       <w:r>
@@ -31473,12 +32013,14 @@
       <w:pPr>
         <w:pStyle w:val="Heading4"/>
       </w:pPr>
-      <w:bookmarkStart w:id="602" w:name="_Toc462157620"/>
+      <w:bookmarkStart w:id="693" w:name="_Toc462157620"/>
+      <w:bookmarkStart w:id="694" w:name="_Toc462170902"/>
       <w:r>
         <w:lastRenderedPageBreak/>
         <w:t>Unassign students</w:t>
       </w:r>
-      <w:bookmarkEnd w:id="602"/>
+      <w:bookmarkEnd w:id="693"/>
+      <w:bookmarkEnd w:id="694"/>
     </w:p>
     <w:p>
       <w:r>
@@ -31537,22 +32079,26 @@
       <w:pPr>
         <w:pStyle w:val="Heading3"/>
       </w:pPr>
-      <w:bookmarkStart w:id="603" w:name="_Toc462157621"/>
+      <w:bookmarkStart w:id="695" w:name="_Toc462157621"/>
+      <w:bookmarkStart w:id="696" w:name="_Toc462170903"/>
       <w:r>
         <w:lastRenderedPageBreak/>
         <w:t>Student features</w:t>
       </w:r>
-      <w:bookmarkEnd w:id="603"/>
+      <w:bookmarkEnd w:id="695"/>
+      <w:bookmarkEnd w:id="696"/>
     </w:p>
     <w:p>
       <w:pPr>
         <w:pStyle w:val="Heading4"/>
       </w:pPr>
-      <w:bookmarkStart w:id="604" w:name="_Toc462157622"/>
+      <w:bookmarkStart w:id="697" w:name="_Toc462157622"/>
+      <w:bookmarkStart w:id="698" w:name="_Toc462170904"/>
       <w:r>
         <w:t>Create journal entry</w:t>
       </w:r>
-      <w:bookmarkEnd w:id="604"/>
+      <w:bookmarkEnd w:id="697"/>
+      <w:bookmarkEnd w:id="698"/>
     </w:p>
     <w:p>
       <w:r>
@@ -31618,12 +32164,14 @@
       <w:pPr>
         <w:pStyle w:val="Heading4"/>
       </w:pPr>
-      <w:bookmarkStart w:id="605" w:name="_Toc462157623"/>
+      <w:bookmarkStart w:id="699" w:name="_Toc462157623"/>
+      <w:bookmarkStart w:id="700" w:name="_Toc462170905"/>
       <w:r>
         <w:lastRenderedPageBreak/>
         <w:t>View journal entry (Student)</w:t>
       </w:r>
-      <w:bookmarkEnd w:id="605"/>
+      <w:bookmarkEnd w:id="699"/>
+      <w:bookmarkEnd w:id="700"/>
     </w:p>
     <w:p>
       <w:r>
@@ -31689,12 +32237,14 @@
       <w:pPr>
         <w:pStyle w:val="Heading4"/>
       </w:pPr>
-      <w:bookmarkStart w:id="606" w:name="_Toc462157624"/>
+      <w:bookmarkStart w:id="701" w:name="_Toc462157624"/>
+      <w:bookmarkStart w:id="702" w:name="_Toc462170906"/>
       <w:r>
         <w:lastRenderedPageBreak/>
         <w:t>Reply to comments</w:t>
       </w:r>
-      <w:bookmarkEnd w:id="606"/>
+      <w:bookmarkEnd w:id="701"/>
+      <w:bookmarkEnd w:id="702"/>
     </w:p>
     <w:p>
       <w:r>
@@ -31760,12 +32310,14 @@
       <w:pPr>
         <w:pStyle w:val="Heading4"/>
       </w:pPr>
-      <w:bookmarkStart w:id="607" w:name="_Toc462157625"/>
+      <w:bookmarkStart w:id="703" w:name="_Toc462157625"/>
+      <w:bookmarkStart w:id="704" w:name="_Toc462170907"/>
       <w:r>
         <w:lastRenderedPageBreak/>
         <w:t>Link to Facebook</w:t>
       </w:r>
-      <w:bookmarkEnd w:id="607"/>
+      <w:bookmarkEnd w:id="703"/>
+      <w:bookmarkEnd w:id="704"/>
     </w:p>
     <w:p>
       <w:r>
@@ -31831,12 +32383,14 @@
       <w:pPr>
         <w:pStyle w:val="Heading4"/>
       </w:pPr>
-      <w:bookmarkStart w:id="608" w:name="_Toc462157626"/>
+      <w:bookmarkStart w:id="705" w:name="_Toc462157626"/>
+      <w:bookmarkStart w:id="706" w:name="_Toc462170908"/>
       <w:r>
         <w:lastRenderedPageBreak/>
         <w:t>Link to Twitter</w:t>
       </w:r>
-      <w:bookmarkEnd w:id="608"/>
+      <w:bookmarkEnd w:id="705"/>
+      <w:bookmarkEnd w:id="706"/>
     </w:p>
     <w:p>
       <w:r>
@@ -31902,22 +32456,26 @@
       <w:pPr>
         <w:pStyle w:val="Heading3"/>
       </w:pPr>
-      <w:bookmarkStart w:id="609" w:name="_Toc462157627"/>
+      <w:bookmarkStart w:id="707" w:name="_Toc462157627"/>
+      <w:bookmarkStart w:id="708" w:name="_Toc462170909"/>
       <w:r>
         <w:lastRenderedPageBreak/>
         <w:t>Teacher features</w:t>
       </w:r>
-      <w:bookmarkEnd w:id="609"/>
+      <w:bookmarkEnd w:id="707"/>
+      <w:bookmarkEnd w:id="708"/>
     </w:p>
     <w:p>
       <w:pPr>
         <w:pStyle w:val="Heading4"/>
       </w:pPr>
-      <w:bookmarkStart w:id="610" w:name="_Toc462157628"/>
+      <w:bookmarkStart w:id="709" w:name="_Toc462157628"/>
+      <w:bookmarkStart w:id="710" w:name="_Toc462170910"/>
       <w:r>
         <w:t>View list of assigned student accounts</w:t>
       </w:r>
-      <w:bookmarkEnd w:id="610"/>
+      <w:bookmarkEnd w:id="709"/>
+      <w:bookmarkEnd w:id="710"/>
     </w:p>
     <w:p>
       <w:r>
@@ -31983,12 +32541,14 @@
       <w:pPr>
         <w:pStyle w:val="Heading4"/>
       </w:pPr>
-      <w:bookmarkStart w:id="611" w:name="_Toc462157629"/>
+      <w:bookmarkStart w:id="711" w:name="_Toc462157629"/>
+      <w:bookmarkStart w:id="712" w:name="_Toc462170911"/>
       <w:r>
         <w:lastRenderedPageBreak/>
         <w:t>Filter students</w:t>
       </w:r>
-      <w:bookmarkEnd w:id="611"/>
+      <w:bookmarkEnd w:id="711"/>
+      <w:bookmarkEnd w:id="712"/>
     </w:p>
     <w:p>
       <w:r>
@@ -32054,7 +32614,8 @@
       <w:pPr>
         <w:pStyle w:val="Heading4"/>
       </w:pPr>
-      <w:bookmarkStart w:id="612" w:name="_Toc462157630"/>
+      <w:bookmarkStart w:id="713" w:name="_Toc462157630"/>
+      <w:bookmarkStart w:id="714" w:name="_Toc462170912"/>
       <w:r>
         <w:lastRenderedPageBreak/>
         <w:t>View journal entry (Teacher)</w:t>
@@ -32115,7 +32676,8 @@
           </wp:inline>
         </w:drawing>
       </w:r>
-      <w:bookmarkEnd w:id="612"/>
+      <w:bookmarkEnd w:id="713"/>
+      <w:bookmarkEnd w:id="714"/>
     </w:p>
     <w:p>
       <w:pPr>
@@ -32134,12 +32696,14 @@
       <w:pPr>
         <w:pStyle w:val="Heading4"/>
       </w:pPr>
-      <w:bookmarkStart w:id="613" w:name="_Toc462157631"/>
+      <w:bookmarkStart w:id="715" w:name="_Toc462157631"/>
+      <w:bookmarkStart w:id="716" w:name="_Toc462170913"/>
       <w:r>
         <w:lastRenderedPageBreak/>
         <w:t>Enter comments</w:t>
       </w:r>
-      <w:bookmarkEnd w:id="613"/>
+      <w:bookmarkEnd w:id="715"/>
+      <w:bookmarkEnd w:id="716"/>
     </w:p>
     <w:p>
       <w:r>
@@ -32211,12 +32775,14 @@
       <w:pPr>
         <w:pStyle w:val="Heading4"/>
       </w:pPr>
-      <w:bookmarkStart w:id="614" w:name="_Toc462157632"/>
+      <w:bookmarkStart w:id="717" w:name="_Toc462157632"/>
+      <w:bookmarkStart w:id="718" w:name="_Toc462170914"/>
       <w:r>
         <w:lastRenderedPageBreak/>
         <w:t>Search nearby counsellors</w:t>
       </w:r>
-      <w:bookmarkEnd w:id="614"/>
+      <w:bookmarkEnd w:id="717"/>
+      <w:bookmarkEnd w:id="718"/>
     </w:p>
     <w:p>
       <w:r>
@@ -32282,12 +32848,14 @@
       <w:pPr>
         <w:pStyle w:val="Heading4"/>
       </w:pPr>
-      <w:bookmarkStart w:id="615" w:name="_Toc462157633"/>
+      <w:bookmarkStart w:id="719" w:name="_Toc462157633"/>
+      <w:bookmarkStart w:id="720" w:name="_Toc462170915"/>
       <w:r>
         <w:lastRenderedPageBreak/>
         <w:t>View counsellor account</w:t>
       </w:r>
-      <w:bookmarkEnd w:id="615"/>
+      <w:bookmarkEnd w:id="719"/>
+      <w:bookmarkEnd w:id="720"/>
     </w:p>
     <w:p>
       <w:r>
@@ -32353,12 +32921,14 @@
       <w:pPr>
         <w:pStyle w:val="Heading4"/>
       </w:pPr>
-      <w:bookmarkStart w:id="616" w:name="_Toc462157634"/>
+      <w:bookmarkStart w:id="721" w:name="_Toc462157634"/>
+      <w:bookmarkStart w:id="722" w:name="_Toc462170916"/>
       <w:r>
         <w:lastRenderedPageBreak/>
         <w:t>Share student accounts</w:t>
       </w:r>
-      <w:bookmarkEnd w:id="616"/>
+      <w:bookmarkEnd w:id="721"/>
+      <w:bookmarkEnd w:id="722"/>
     </w:p>
     <w:p>
       <w:r>
@@ -32424,12 +32994,14 @@
       <w:pPr>
         <w:pStyle w:val="Heading4"/>
       </w:pPr>
-      <w:bookmarkStart w:id="617" w:name="_Toc462157635"/>
+      <w:bookmarkStart w:id="723" w:name="_Toc462157635"/>
+      <w:bookmarkStart w:id="724" w:name="_Toc462170917"/>
       <w:r>
         <w:lastRenderedPageBreak/>
         <w:t>Set grades for assigned students</w:t>
       </w:r>
-      <w:bookmarkEnd w:id="617"/>
+      <w:bookmarkEnd w:id="723"/>
+      <w:bookmarkEnd w:id="724"/>
     </w:p>
     <w:p>
       <w:r>
@@ -32495,22 +33067,26 @@
       <w:pPr>
         <w:pStyle w:val="Heading3"/>
       </w:pPr>
-      <w:bookmarkStart w:id="618" w:name="_Toc462157636"/>
+      <w:bookmarkStart w:id="725" w:name="_Toc462157636"/>
+      <w:bookmarkStart w:id="726" w:name="_Toc462170918"/>
       <w:r>
         <w:lastRenderedPageBreak/>
         <w:t>Counsellor/Therapist features</w:t>
       </w:r>
-      <w:bookmarkEnd w:id="618"/>
+      <w:bookmarkEnd w:id="725"/>
+      <w:bookmarkEnd w:id="726"/>
     </w:p>
     <w:p>
       <w:pPr>
         <w:pStyle w:val="Heading4"/>
       </w:pPr>
-      <w:bookmarkStart w:id="619" w:name="_Toc462157637"/>
+      <w:bookmarkStart w:id="727" w:name="_Toc462157637"/>
+      <w:bookmarkStart w:id="728" w:name="_Toc462170919"/>
       <w:r>
         <w:t>View list of shared student accounts</w:t>
       </w:r>
-      <w:bookmarkEnd w:id="619"/>
+      <w:bookmarkEnd w:id="727"/>
+      <w:bookmarkEnd w:id="728"/>
     </w:p>
     <w:p>
       <w:r>
@@ -32576,12 +33152,14 @@
       <w:pPr>
         <w:pStyle w:val="Heading4"/>
       </w:pPr>
-      <w:bookmarkStart w:id="620" w:name="_Toc462157638"/>
+      <w:bookmarkStart w:id="729" w:name="_Toc462157638"/>
+      <w:bookmarkStart w:id="730" w:name="_Toc462170920"/>
       <w:r>
         <w:lastRenderedPageBreak/>
         <w:t>View treatment logs</w:t>
       </w:r>
-      <w:bookmarkEnd w:id="620"/>
+      <w:bookmarkEnd w:id="729"/>
+      <w:bookmarkEnd w:id="730"/>
     </w:p>
     <w:p>
       <w:r>
@@ -32647,12 +33225,14 @@
       <w:pPr>
         <w:pStyle w:val="Heading4"/>
       </w:pPr>
-      <w:bookmarkStart w:id="621" w:name="_Toc462157639"/>
+      <w:bookmarkStart w:id="731" w:name="_Toc462157639"/>
+      <w:bookmarkStart w:id="732" w:name="_Toc462170921"/>
       <w:r>
         <w:lastRenderedPageBreak/>
         <w:t>Enter treatment log</w:t>
       </w:r>
-      <w:bookmarkEnd w:id="621"/>
+      <w:bookmarkEnd w:id="731"/>
+      <w:bookmarkEnd w:id="732"/>
     </w:p>
     <w:p>
       <w:r>
@@ -32718,12 +33298,14 @@
       <w:pPr>
         <w:pStyle w:val="Heading4"/>
       </w:pPr>
-      <w:bookmarkStart w:id="622" w:name="_Toc462157640"/>
+      <w:bookmarkStart w:id="733" w:name="_Toc462157640"/>
+      <w:bookmarkStart w:id="734" w:name="_Toc462170922"/>
       <w:r>
         <w:lastRenderedPageBreak/>
         <w:t>View journal entry (Counsellor)</w:t>
       </w:r>
-      <w:bookmarkEnd w:id="622"/>
+      <w:bookmarkEnd w:id="733"/>
+      <w:bookmarkEnd w:id="734"/>
     </w:p>
     <w:p>
       <w:r>
@@ -32789,22 +33371,26 @@
       <w:pPr>
         <w:pStyle w:val="Heading2"/>
       </w:pPr>
-      <w:bookmarkStart w:id="623" w:name="_Toc462157641"/>
+      <w:bookmarkStart w:id="735" w:name="_Toc462157641"/>
+      <w:bookmarkStart w:id="736" w:name="_Toc462170923"/>
       <w:r>
         <w:lastRenderedPageBreak/>
         <w:t>Class Diagram</w:t>
       </w:r>
-      <w:bookmarkEnd w:id="623"/>
+      <w:bookmarkEnd w:id="735"/>
+      <w:bookmarkEnd w:id="736"/>
     </w:p>
     <w:p>
       <w:pPr>
         <w:pStyle w:val="Heading3"/>
       </w:pPr>
-      <w:bookmarkStart w:id="624" w:name="_Toc462157642"/>
+      <w:bookmarkStart w:id="737" w:name="_Toc462157642"/>
+      <w:bookmarkStart w:id="738" w:name="_Toc462170924"/>
       <w:r>
         <w:t>Entity association class diagram</w:t>
       </w:r>
-      <w:bookmarkEnd w:id="624"/>
+      <w:bookmarkEnd w:id="737"/>
+      <w:bookmarkEnd w:id="738"/>
     </w:p>
     <w:p>
       <w:r>
@@ -32815,11 +33401,13 @@
       <w:pPr>
         <w:pStyle w:val="Heading4"/>
       </w:pPr>
-      <w:bookmarkStart w:id="625" w:name="_Toc462157643"/>
+      <w:bookmarkStart w:id="739" w:name="_Toc462157643"/>
+      <w:bookmarkStart w:id="740" w:name="_Toc462170925"/>
       <w:r>
         <w:t>Account overview</w:t>
       </w:r>
-      <w:bookmarkEnd w:id="625"/>
+      <w:bookmarkEnd w:id="739"/>
+      <w:bookmarkEnd w:id="740"/>
     </w:p>
     <w:p>
       <w:r>
@@ -32885,12 +33473,14 @@
       <w:pPr>
         <w:pStyle w:val="Heading4"/>
       </w:pPr>
-      <w:bookmarkStart w:id="626" w:name="_Toc462157644"/>
+      <w:bookmarkStart w:id="741" w:name="_Toc462157644"/>
+      <w:bookmarkStart w:id="742" w:name="_Toc462170926"/>
       <w:r>
         <w:lastRenderedPageBreak/>
         <w:t>Entity overview</w:t>
       </w:r>
-      <w:bookmarkEnd w:id="626"/>
+      <w:bookmarkEnd w:id="741"/>
+      <w:bookmarkEnd w:id="742"/>
     </w:p>
     <w:p>
       <w:r>
@@ -32951,11 +33541,13 @@
       <w:pPr>
         <w:pStyle w:val="Heading4"/>
       </w:pPr>
-      <w:bookmarkStart w:id="627" w:name="_Toc462157645"/>
+      <w:bookmarkStart w:id="743" w:name="_Toc462157645"/>
+      <w:bookmarkStart w:id="744" w:name="_Toc462170927"/>
       <w:r>
         <w:t>Controller overview</w:t>
       </w:r>
-      <w:bookmarkEnd w:id="627"/>
+      <w:bookmarkEnd w:id="743"/>
+      <w:bookmarkEnd w:id="744"/>
     </w:p>
     <w:p>
       <w:r>
@@ -33021,12 +33613,14 @@
       <w:pPr>
         <w:pStyle w:val="Heading4"/>
       </w:pPr>
-      <w:bookmarkStart w:id="628" w:name="_Toc462157646"/>
+      <w:bookmarkStart w:id="745" w:name="_Toc462157646"/>
+      <w:bookmarkStart w:id="746" w:name="_Toc462170928"/>
       <w:r>
         <w:lastRenderedPageBreak/>
         <w:t>View overview</w:t>
       </w:r>
-      <w:bookmarkEnd w:id="628"/>
+      <w:bookmarkEnd w:id="745"/>
+      <w:bookmarkEnd w:id="746"/>
     </w:p>
     <w:p>
       <w:r>
@@ -33092,12 +33686,14 @@
       <w:pPr>
         <w:pStyle w:val="Heading3"/>
       </w:pPr>
-      <w:bookmarkStart w:id="629" w:name="_Toc462157647"/>
+      <w:bookmarkStart w:id="747" w:name="_Toc462157647"/>
+      <w:bookmarkStart w:id="748" w:name="_Toc462170929"/>
       <w:r>
         <w:lastRenderedPageBreak/>
         <w:t>Dependency class diagram</w:t>
       </w:r>
-      <w:bookmarkEnd w:id="629"/>
+      <w:bookmarkEnd w:id="747"/>
+      <w:bookmarkEnd w:id="748"/>
     </w:p>
     <w:p>
       <w:r>
@@ -33108,7 +33704,8 @@
       <w:pPr>
         <w:pStyle w:val="Heading4"/>
       </w:pPr>
-      <w:bookmarkStart w:id="630" w:name="_Toc462157648"/>
+      <w:bookmarkStart w:id="749" w:name="_Toc462157648"/>
+      <w:bookmarkStart w:id="750" w:name="_Toc462170930"/>
       <w:r>
         <w:t>Account</w:t>
       </w:r>
@@ -33124,7 +33721,8 @@
       <w:r>
         <w:t>Controller</w:t>
       </w:r>
-      <w:bookmarkEnd w:id="630"/>
+      <w:bookmarkEnd w:id="749"/>
+      <w:bookmarkEnd w:id="750"/>
     </w:p>
     <w:p>
       <w:r>
@@ -33185,11 +33783,13 @@
       <w:pPr>
         <w:pStyle w:val="Heading4"/>
       </w:pPr>
-      <w:bookmarkStart w:id="631" w:name="_Toc462157649"/>
+      <w:bookmarkStart w:id="751" w:name="_Toc462157649"/>
+      <w:bookmarkStart w:id="752" w:name="_Toc462170931"/>
       <w:r>
         <w:t>Student Assignment Controller</w:t>
       </w:r>
-      <w:bookmarkEnd w:id="631"/>
+      <w:bookmarkEnd w:id="751"/>
+      <w:bookmarkEnd w:id="752"/>
     </w:p>
     <w:p>
       <w:r>
@@ -33255,12 +33855,14 @@
       <w:pPr>
         <w:pStyle w:val="Heading4"/>
       </w:pPr>
-      <w:bookmarkStart w:id="632" w:name="_Toc462157650"/>
+      <w:bookmarkStart w:id="753" w:name="_Toc462157650"/>
+      <w:bookmarkStart w:id="754" w:name="_Toc462170932"/>
       <w:r>
         <w:lastRenderedPageBreak/>
         <w:t>Module Assignment Controller</w:t>
       </w:r>
-      <w:bookmarkEnd w:id="632"/>
+      <w:bookmarkEnd w:id="753"/>
+      <w:bookmarkEnd w:id="754"/>
     </w:p>
     <w:p>
       <w:r>
@@ -33321,7 +33923,8 @@
       <w:pPr>
         <w:pStyle w:val="Heading4"/>
       </w:pPr>
-      <w:bookmarkStart w:id="633" w:name="_Toc462157651"/>
+      <w:bookmarkStart w:id="755" w:name="_Toc462157651"/>
+      <w:bookmarkStart w:id="756" w:name="_Toc462170933"/>
       <w:r>
         <w:t>Student</w:t>
       </w:r>
@@ -33331,7 +33934,8 @@
       <w:r>
         <w:t>Controller</w:t>
       </w:r>
-      <w:bookmarkEnd w:id="633"/>
+      <w:bookmarkEnd w:id="755"/>
+      <w:bookmarkEnd w:id="756"/>
     </w:p>
     <w:p>
       <w:r>
@@ -33397,7 +34001,8 @@
       <w:pPr>
         <w:pStyle w:val="Heading4"/>
       </w:pPr>
-      <w:bookmarkStart w:id="634" w:name="_Toc462157652"/>
+      <w:bookmarkStart w:id="757" w:name="_Toc462157652"/>
+      <w:bookmarkStart w:id="758" w:name="_Toc462170934"/>
       <w:r>
         <w:lastRenderedPageBreak/>
         <w:t>Journal</w:t>
@@ -33408,7 +34013,8 @@
       <w:r>
         <w:t>Controller</w:t>
       </w:r>
-      <w:bookmarkEnd w:id="634"/>
+      <w:bookmarkEnd w:id="757"/>
+      <w:bookmarkEnd w:id="758"/>
     </w:p>
     <w:p>
       <w:r>
@@ -33469,11 +34075,13 @@
       <w:pPr>
         <w:pStyle w:val="Heading4"/>
       </w:pPr>
-      <w:bookmarkStart w:id="635" w:name="_Toc462157653"/>
+      <w:bookmarkStart w:id="759" w:name="_Toc462157653"/>
+      <w:bookmarkStart w:id="760" w:name="_Toc462170935"/>
       <w:r>
         <w:t>Counsellor Controller</w:t>
       </w:r>
-      <w:bookmarkEnd w:id="635"/>
+      <w:bookmarkEnd w:id="759"/>
+      <w:bookmarkEnd w:id="760"/>
     </w:p>
     <w:p>
       <w:r>
@@ -33539,7 +34147,8 @@
       <w:pPr>
         <w:pStyle w:val="Heading4"/>
       </w:pPr>
-      <w:bookmarkStart w:id="636" w:name="_Toc462157654"/>
+      <w:bookmarkStart w:id="761" w:name="_Toc462157654"/>
+      <w:bookmarkStart w:id="762" w:name="_Toc462170936"/>
       <w:r>
         <w:lastRenderedPageBreak/>
         <w:t>Treatment Log Controller</w:t>
@@ -33600,28 +34209,303 @@
           </wp:inline>
         </w:drawing>
       </w:r>
-      <w:bookmarkEnd w:id="636"/>
+      <w:bookmarkEnd w:id="761"/>
+      <w:bookmarkEnd w:id="762"/>
       <w:r>
         <w:br w:type="page"/>
       </w:r>
     </w:p>
     <w:p>
       <w:pPr>
+        <w:pStyle w:val="Heading2"/>
+      </w:pPr>
+      <w:bookmarkStart w:id="763" w:name="_Toc462157655"/>
+      <w:bookmarkStart w:id="764" w:name="_Toc462170937"/>
+      <w:r>
+        <w:lastRenderedPageBreak/>
+        <w:t>Dialog map</w:t>
+      </w:r>
+      <w:bookmarkEnd w:id="764"/>
+    </w:p>
+    <w:p>
+      <w:pPr>
+        <w:pStyle w:val="Heading3"/>
+      </w:pPr>
+      <w:bookmarkStart w:id="765" w:name="_Toc462170938"/>
+      <w:r>
+        <w:t>Administration dialog map</w:t>
+      </w:r>
+      <w:bookmarkEnd w:id="765"/>
+    </w:p>
+    <w:p>
+      <w:r>
+        <w:rPr>
+          <w:noProof/>
+        </w:rPr>
+        <w:drawing>
+          <wp:inline distT="0" distB="0" distL="0" distR="0">
+            <wp:extent cx="5943600" cy="3204926"/>
+            <wp:effectExtent l="57150" t="76200" r="57150" b="71755"/>
+            <wp:docPr id="35" name="Picture 35"/>
+            <wp:cNvGraphicFramePr>
+              <a:graphicFrameLocks xmlns:a="http://schemas.openxmlformats.org/drawingml/2006/main" noChangeAspect="1"/>
+            </wp:cNvGraphicFramePr>
+            <a:graphic xmlns:a="http://schemas.openxmlformats.org/drawingml/2006/main">
+              <a:graphicData uri="http://schemas.openxmlformats.org/drawingml/2006/picture">
+                <pic:pic xmlns:pic="http://schemas.openxmlformats.org/drawingml/2006/picture">
+                  <pic:nvPicPr>
+                    <pic:cNvPr id="35" name="Admin dialog map.png"/>
+                    <pic:cNvPicPr/>
+                  </pic:nvPicPr>
+                  <pic:blipFill>
+                    <a:blip r:embed="rId52">
+                      <a:extLst>
+                        <a:ext uri="{28A0092B-C50C-407E-A947-70E740481C1C}">
+                          <a14:useLocalDpi xmlns:a14="http://schemas.microsoft.com/office/drawing/2010/main" val="0"/>
+                        </a:ext>
+                      </a:extLst>
+                    </a:blip>
+                    <a:stretch>
+                      <a:fillRect/>
+                    </a:stretch>
+                  </pic:blipFill>
+                  <pic:spPr>
+                    <a:xfrm>
+                      <a:off x="0" y="0"/>
+                      <a:ext cx="5944028" cy="3205157"/>
+                    </a:xfrm>
+                    <a:prstGeom prst="rect">
+                      <a:avLst/>
+                    </a:prstGeom>
+                    <a:effectLst>
+                      <a:outerShdw blurRad="63500" algn="ctr" rotWithShape="0">
+                        <a:prstClr val="black">
+                          <a:alpha val="70000"/>
+                        </a:prstClr>
+                      </a:outerShdw>
+                    </a:effectLst>
+                  </pic:spPr>
+                </pic:pic>
+              </a:graphicData>
+            </a:graphic>
+          </wp:inline>
+        </w:drawing>
+      </w:r>
+    </w:p>
+    <w:p>
+      <w:pPr>
+        <w:pStyle w:val="Heading3"/>
+      </w:pPr>
+      <w:bookmarkStart w:id="766" w:name="_Toc462170939"/>
+      <w:r>
+        <w:t>Student dialog map</w:t>
+      </w:r>
+      <w:r>
+        <w:br/>
+      </w:r>
+      <w:r>
+        <w:rPr>
+          <w:noProof/>
+        </w:rPr>
+        <w:drawing>
+          <wp:inline distT="0" distB="0" distL="0" distR="0">
+            <wp:extent cx="5943600" cy="3768090"/>
+            <wp:effectExtent l="57150" t="76200" r="57150" b="80010"/>
+            <wp:docPr id="48" name="Picture 48"/>
+            <wp:cNvGraphicFramePr>
+              <a:graphicFrameLocks xmlns:a="http://schemas.openxmlformats.org/drawingml/2006/main" noChangeAspect="1"/>
+            </wp:cNvGraphicFramePr>
+            <a:graphic xmlns:a="http://schemas.openxmlformats.org/drawingml/2006/main">
+              <a:graphicData uri="http://schemas.openxmlformats.org/drawingml/2006/picture">
+                <pic:pic xmlns:pic="http://schemas.openxmlformats.org/drawingml/2006/picture">
+                  <pic:nvPicPr>
+                    <pic:cNvPr id="48" name="Student dialog map.png"/>
+                    <pic:cNvPicPr/>
+                  </pic:nvPicPr>
+                  <pic:blipFill>
+                    <a:blip r:embed="rId53">
+                      <a:extLst>
+                        <a:ext uri="{28A0092B-C50C-407E-A947-70E740481C1C}">
+                          <a14:useLocalDpi xmlns:a14="http://schemas.microsoft.com/office/drawing/2010/main" val="0"/>
+                        </a:ext>
+                      </a:extLst>
+                    </a:blip>
+                    <a:stretch>
+                      <a:fillRect/>
+                    </a:stretch>
+                  </pic:blipFill>
+                  <pic:spPr>
+                    <a:xfrm>
+                      <a:off x="0" y="0"/>
+                      <a:ext cx="5943600" cy="3768090"/>
+                    </a:xfrm>
+                    <a:prstGeom prst="rect">
+                      <a:avLst/>
+                    </a:prstGeom>
+                    <a:effectLst>
+                      <a:outerShdw blurRad="63500" algn="ctr" rotWithShape="0">
+                        <a:prstClr val="black">
+                          <a:alpha val="70000"/>
+                        </a:prstClr>
+                      </a:outerShdw>
+                    </a:effectLst>
+                  </pic:spPr>
+                </pic:pic>
+              </a:graphicData>
+            </a:graphic>
+          </wp:inline>
+        </w:drawing>
+      </w:r>
+      <w:bookmarkEnd w:id="766"/>
+      <w:r>
+        <w:br w:type="page"/>
+      </w:r>
+    </w:p>
+    <w:p>
+      <w:pPr>
+        <w:pStyle w:val="Heading3"/>
+      </w:pPr>
+      <w:bookmarkStart w:id="767" w:name="_Toc462170940"/>
+      <w:r>
+        <w:lastRenderedPageBreak/>
+        <w:t>Teacher dialog map</w:t>
+      </w:r>
+      <w:bookmarkEnd w:id="767"/>
+    </w:p>
+    <w:p>
+      <w:r>
+        <w:rPr>
+          <w:noProof/>
+        </w:rPr>
+        <w:drawing>
+          <wp:inline distT="0" distB="0" distL="0" distR="0">
+            <wp:extent cx="5943254" cy="3548958"/>
+            <wp:effectExtent l="57150" t="76200" r="57785" b="71120"/>
+            <wp:docPr id="37" name="Picture 37"/>
+            <wp:cNvGraphicFramePr>
+              <a:graphicFrameLocks xmlns:a="http://schemas.openxmlformats.org/drawingml/2006/main" noChangeAspect="1"/>
+            </wp:cNvGraphicFramePr>
+            <a:graphic xmlns:a="http://schemas.openxmlformats.org/drawingml/2006/main">
+              <a:graphicData uri="http://schemas.openxmlformats.org/drawingml/2006/picture">
+                <pic:pic xmlns:pic="http://schemas.openxmlformats.org/drawingml/2006/picture">
+                  <pic:nvPicPr>
+                    <pic:cNvPr id="37" name="Teacher dialog map.png"/>
+                    <pic:cNvPicPr/>
+                  </pic:nvPicPr>
+                  <pic:blipFill>
+                    <a:blip r:embed="rId54">
+                      <a:extLst>
+                        <a:ext uri="{28A0092B-C50C-407E-A947-70E740481C1C}">
+                          <a14:useLocalDpi xmlns:a14="http://schemas.microsoft.com/office/drawing/2010/main" val="0"/>
+                        </a:ext>
+                      </a:extLst>
+                    </a:blip>
+                    <a:stretch>
+                      <a:fillRect/>
+                    </a:stretch>
+                  </pic:blipFill>
+                  <pic:spPr>
+                    <a:xfrm>
+                      <a:off x="0" y="0"/>
+                      <a:ext cx="5947049" cy="3551224"/>
+                    </a:xfrm>
+                    <a:prstGeom prst="rect">
+                      <a:avLst/>
+                    </a:prstGeom>
+                    <a:effectLst>
+                      <a:outerShdw blurRad="63500" algn="ctr" rotWithShape="0">
+                        <a:prstClr val="black">
+                          <a:alpha val="70000"/>
+                        </a:prstClr>
+                      </a:outerShdw>
+                    </a:effectLst>
+                  </pic:spPr>
+                </pic:pic>
+              </a:graphicData>
+            </a:graphic>
+          </wp:inline>
+        </w:drawing>
+      </w:r>
+    </w:p>
+    <w:p>
+      <w:pPr>
+        <w:pStyle w:val="Heading3"/>
+      </w:pPr>
+      <w:bookmarkStart w:id="768" w:name="_Toc462170941"/>
+      <w:r>
+        <w:t>Counsellor dialog map</w:t>
+      </w:r>
+      <w:bookmarkEnd w:id="768"/>
+    </w:p>
+    <w:p>
+      <w:r>
+        <w:rPr>
+          <w:noProof/>
+        </w:rPr>
+        <w:drawing>
+          <wp:inline distT="0" distB="0" distL="0" distR="0">
+            <wp:extent cx="5943600" cy="3358836"/>
+            <wp:effectExtent l="0" t="0" r="0" b="0"/>
+            <wp:docPr id="47" name="Picture 47"/>
+            <wp:cNvGraphicFramePr>
+              <a:graphicFrameLocks xmlns:a="http://schemas.openxmlformats.org/drawingml/2006/main" noChangeAspect="1"/>
+            </wp:cNvGraphicFramePr>
+            <a:graphic xmlns:a="http://schemas.openxmlformats.org/drawingml/2006/main">
+              <a:graphicData uri="http://schemas.openxmlformats.org/drawingml/2006/picture">
+                <pic:pic xmlns:pic="http://schemas.openxmlformats.org/drawingml/2006/picture">
+                  <pic:nvPicPr>
+                    <pic:cNvPr id="47" name="Counsellor dialog map.png"/>
+                    <pic:cNvPicPr/>
+                  </pic:nvPicPr>
+                  <pic:blipFill>
+                    <a:blip r:embed="rId55">
+                      <a:extLst>
+                        <a:ext uri="{28A0092B-C50C-407E-A947-70E740481C1C}">
+                          <a14:useLocalDpi xmlns:a14="http://schemas.microsoft.com/office/drawing/2010/main" val="0"/>
+                        </a:ext>
+                      </a:extLst>
+                    </a:blip>
+                    <a:stretch>
+                      <a:fillRect/>
+                    </a:stretch>
+                  </pic:blipFill>
+                  <pic:spPr>
+                    <a:xfrm>
+                      <a:off x="0" y="0"/>
+                      <a:ext cx="5944618" cy="3359411"/>
+                    </a:xfrm>
+                    <a:prstGeom prst="rect">
+                      <a:avLst/>
+                    </a:prstGeom>
+                  </pic:spPr>
+                </pic:pic>
+              </a:graphicData>
+            </a:graphic>
+          </wp:inline>
+        </w:drawing>
+      </w:r>
+      <w:r>
+        <w:br w:type="page"/>
+      </w:r>
+    </w:p>
+    <w:p>
+      <w:pPr>
         <w:pStyle w:val="Heading1"/>
       </w:pPr>
-      <w:bookmarkStart w:id="637" w:name="_Toc462157655"/>
+      <w:bookmarkStart w:id="769" w:name="_Toc462170942"/>
       <w:r>
         <w:lastRenderedPageBreak/>
         <w:t>Conclusion</w:t>
       </w:r>
-      <w:bookmarkEnd w:id="585"/>
-      <w:bookmarkEnd w:id="586"/>
-      <w:bookmarkEnd w:id="587"/>
-      <w:bookmarkEnd w:id="588"/>
-      <w:bookmarkEnd w:id="589"/>
-      <w:bookmarkEnd w:id="590"/>
-      <w:bookmarkEnd w:id="591"/>
-      <w:bookmarkEnd w:id="637"/>
+      <w:bookmarkEnd w:id="667"/>
+      <w:bookmarkEnd w:id="668"/>
+      <w:bookmarkEnd w:id="669"/>
+      <w:bookmarkEnd w:id="670"/>
+      <w:bookmarkEnd w:id="671"/>
+      <w:bookmarkEnd w:id="672"/>
+      <w:bookmarkEnd w:id="673"/>
+      <w:bookmarkEnd w:id="763"/>
+      <w:bookmarkEnd w:id="769"/>
     </w:p>
     <w:p>
       <w:pPr>
@@ -33737,26 +34621,28 @@
       <w:pPr>
         <w:pStyle w:val="Heading1"/>
       </w:pPr>
-      <w:bookmarkStart w:id="638" w:name="_Toc460893527"/>
-      <w:bookmarkStart w:id="639" w:name="_Toc460893584"/>
-      <w:bookmarkStart w:id="640" w:name="_Toc460894277"/>
-      <w:bookmarkStart w:id="641" w:name="_Toc460927040"/>
-      <w:bookmarkStart w:id="642" w:name="_Toc461562798"/>
-      <w:bookmarkStart w:id="643" w:name="_Toc461563685"/>
-      <w:bookmarkStart w:id="644" w:name="_Toc461564308"/>
-      <w:bookmarkStart w:id="645" w:name="_Toc462157656"/>
+      <w:bookmarkStart w:id="770" w:name="_Toc460893527"/>
+      <w:bookmarkStart w:id="771" w:name="_Toc460893584"/>
+      <w:bookmarkStart w:id="772" w:name="_Toc460894277"/>
+      <w:bookmarkStart w:id="773" w:name="_Toc460927040"/>
+      <w:bookmarkStart w:id="774" w:name="_Toc461562798"/>
+      <w:bookmarkStart w:id="775" w:name="_Toc461563685"/>
+      <w:bookmarkStart w:id="776" w:name="_Toc461564308"/>
+      <w:bookmarkStart w:id="777" w:name="_Toc462157656"/>
+      <w:bookmarkStart w:id="778" w:name="_Toc462170943"/>
       <w:r>
         <w:lastRenderedPageBreak/>
         <w:t>References</w:t>
       </w:r>
-      <w:bookmarkEnd w:id="638"/>
-      <w:bookmarkEnd w:id="639"/>
-      <w:bookmarkEnd w:id="640"/>
-      <w:bookmarkEnd w:id="641"/>
-      <w:bookmarkEnd w:id="642"/>
-      <w:bookmarkEnd w:id="643"/>
-      <w:bookmarkEnd w:id="644"/>
-      <w:bookmarkEnd w:id="645"/>
+      <w:bookmarkEnd w:id="770"/>
+      <w:bookmarkEnd w:id="771"/>
+      <w:bookmarkEnd w:id="772"/>
+      <w:bookmarkEnd w:id="773"/>
+      <w:bookmarkEnd w:id="774"/>
+      <w:bookmarkEnd w:id="775"/>
+      <w:bookmarkEnd w:id="776"/>
+      <w:bookmarkEnd w:id="777"/>
+      <w:bookmarkEnd w:id="778"/>
     </w:p>
     <w:p>
       <w:pPr>
@@ -33836,7 +34722,7 @@
         </w:rPr>
         <w:t xml:space="preserve"> </w:t>
       </w:r>
-      <w:hyperlink r:id="rId52" w:history="1">
+      <w:hyperlink r:id="rId56" w:history="1">
         <w:r>
           <w:rPr>
             <w:rStyle w:val="Hyperlink"/>
@@ -33849,7 +34735,7 @@
     </w:p>
     <w:p/>
     <w:sectPr>
-      <w:footerReference w:type="default" r:id="rId53"/>
+      <w:footerReference w:type="default" r:id="rId57"/>
       <w:pgSz w:w="12240" w:h="15840"/>
       <w:pgMar w:top="1440" w:right="1440" w:bottom="1440" w:left="1440" w:header="720" w:footer="720" w:gutter="0"/>
       <w:pgNumType w:start="0"/>
@@ -33920,7 +34806,7 @@
           <w:rPr>
             <w:noProof/>
           </w:rPr>
-          <w:t>17</w:t>
+          <w:t>1</w:t>
         </w:r>
         <w:r>
           <w:rPr>
@@ -42442,7 +43328,7 @@
 </file>
 
 <file path=customXml/itemProps1.xml><?xml version="1.0" encoding="utf-8"?>
-<ds:datastoreItem xmlns:ds="http://schemas.openxmlformats.org/officeDocument/2006/customXml" ds:itemID="{2AB1C387-C0C3-436B-9EEE-E9FA5618D875}">
+<ds:datastoreItem xmlns:ds="http://schemas.openxmlformats.org/officeDocument/2006/customXml" ds:itemID="{B13182A5-8E0E-4A54-A82C-1592ED7453A7}">
   <ds:schemaRefs>
     <ds:schemaRef ds:uri="http://schemas.openxmlformats.org/officeDocument/2006/bibliography"/>
   </ds:schemaRefs>

--- a/Ying Hao/Software Engineering/Momento Proposal.docx
+++ b/Ying Hao/Software Engineering/Momento Proposal.docx
@@ -1180,13 +1180,11 @@
         <w:lastRenderedPageBreak/>
         <w:t>Content page</w:t>
       </w:r>
-      <w:bookmarkStart w:id="5" w:name="_GoBack"/>
       <w:bookmarkEnd w:id="0"/>
       <w:bookmarkEnd w:id="1"/>
       <w:bookmarkEnd w:id="2"/>
       <w:bookmarkEnd w:id="3"/>
       <w:bookmarkEnd w:id="4"/>
-      <w:bookmarkEnd w:id="5"/>
     </w:p>
     <w:p>
       <w:pPr>
@@ -10526,19 +10524,20 @@
       <w:pPr>
         <w:pStyle w:val="Heading1"/>
       </w:pPr>
-      <w:bookmarkStart w:id="6" w:name="_Toc460893471"/>
-      <w:bookmarkStart w:id="7" w:name="_Toc460893528"/>
-      <w:bookmarkStart w:id="8" w:name="_Toc460894200"/>
-      <w:bookmarkStart w:id="9" w:name="_Toc460926963"/>
-      <w:bookmarkStart w:id="10" w:name="_Toc461562717"/>
-      <w:bookmarkStart w:id="11" w:name="_Toc461563604"/>
-      <w:bookmarkStart w:id="12" w:name="_Toc461564227"/>
-      <w:bookmarkStart w:id="13" w:name="_Toc462157530"/>
-      <w:bookmarkStart w:id="14" w:name="_Toc462170812"/>
+      <w:bookmarkStart w:id="5" w:name="_Toc460893471"/>
+      <w:bookmarkStart w:id="6" w:name="_Toc460893528"/>
+      <w:bookmarkStart w:id="7" w:name="_Toc460894200"/>
+      <w:bookmarkStart w:id="8" w:name="_Toc460926963"/>
+      <w:bookmarkStart w:id="9" w:name="_Toc461562717"/>
+      <w:bookmarkStart w:id="10" w:name="_Toc461563604"/>
+      <w:bookmarkStart w:id="11" w:name="_Toc461564227"/>
+      <w:bookmarkStart w:id="12" w:name="_Toc462157530"/>
+      <w:bookmarkStart w:id="13" w:name="_Toc462170812"/>
       <w:r>
         <w:lastRenderedPageBreak/>
         <w:t>Background</w:t>
       </w:r>
+      <w:bookmarkEnd w:id="5"/>
       <w:bookmarkEnd w:id="6"/>
       <w:bookmarkEnd w:id="7"/>
       <w:bookmarkEnd w:id="8"/>
@@ -10547,7 +10546,6 @@
       <w:bookmarkEnd w:id="11"/>
       <w:bookmarkEnd w:id="12"/>
       <w:bookmarkEnd w:id="13"/>
-      <w:bookmarkEnd w:id="14"/>
     </w:p>
     <w:p>
       <w:pPr>
@@ -10602,18 +10600,19 @@
         <w:pStyle w:val="Heading2"/>
         <w:spacing w:before="240" w:after="120"/>
       </w:pPr>
-      <w:bookmarkStart w:id="15" w:name="_Toc460893472"/>
-      <w:bookmarkStart w:id="16" w:name="_Toc460893529"/>
-      <w:bookmarkStart w:id="17" w:name="_Toc460894201"/>
-      <w:bookmarkStart w:id="18" w:name="_Toc460926964"/>
-      <w:bookmarkStart w:id="19" w:name="_Toc461562718"/>
-      <w:bookmarkStart w:id="20" w:name="_Toc461563605"/>
-      <w:bookmarkStart w:id="21" w:name="_Toc461564228"/>
-      <w:bookmarkStart w:id="22" w:name="_Toc462157531"/>
-      <w:bookmarkStart w:id="23" w:name="_Toc462170813"/>
+      <w:bookmarkStart w:id="14" w:name="_Toc460893472"/>
+      <w:bookmarkStart w:id="15" w:name="_Toc460893529"/>
+      <w:bookmarkStart w:id="16" w:name="_Toc460894201"/>
+      <w:bookmarkStart w:id="17" w:name="_Toc460926964"/>
+      <w:bookmarkStart w:id="18" w:name="_Toc461562718"/>
+      <w:bookmarkStart w:id="19" w:name="_Toc461563605"/>
+      <w:bookmarkStart w:id="20" w:name="_Toc461564228"/>
+      <w:bookmarkStart w:id="21" w:name="_Toc462157531"/>
+      <w:bookmarkStart w:id="22" w:name="_Toc462170813"/>
       <w:r>
         <w:t>Causes of depression</w:t>
       </w:r>
+      <w:bookmarkEnd w:id="14"/>
       <w:bookmarkEnd w:id="15"/>
       <w:bookmarkEnd w:id="16"/>
       <w:bookmarkEnd w:id="17"/>
@@ -10622,7 +10621,6 @@
       <w:bookmarkEnd w:id="20"/>
       <w:bookmarkEnd w:id="21"/>
       <w:bookmarkEnd w:id="22"/>
-      <w:bookmarkEnd w:id="23"/>
     </w:p>
     <w:p>
       <w:pPr>
@@ -10649,18 +10647,19 @@
         <w:pStyle w:val="Heading2"/>
         <w:spacing w:before="240" w:after="120"/>
       </w:pPr>
-      <w:bookmarkStart w:id="24" w:name="_Toc460893473"/>
-      <w:bookmarkStart w:id="25" w:name="_Toc460893530"/>
-      <w:bookmarkStart w:id="26" w:name="_Toc460894202"/>
-      <w:bookmarkStart w:id="27" w:name="_Toc460926965"/>
-      <w:bookmarkStart w:id="28" w:name="_Toc461562719"/>
-      <w:bookmarkStart w:id="29" w:name="_Toc461563606"/>
-      <w:bookmarkStart w:id="30" w:name="_Toc461564229"/>
-      <w:bookmarkStart w:id="31" w:name="_Toc462157532"/>
-      <w:bookmarkStart w:id="32" w:name="_Toc462170814"/>
+      <w:bookmarkStart w:id="23" w:name="_Toc460893473"/>
+      <w:bookmarkStart w:id="24" w:name="_Toc460893530"/>
+      <w:bookmarkStart w:id="25" w:name="_Toc460894202"/>
+      <w:bookmarkStart w:id="26" w:name="_Toc460926965"/>
+      <w:bookmarkStart w:id="27" w:name="_Toc461562719"/>
+      <w:bookmarkStart w:id="28" w:name="_Toc461563606"/>
+      <w:bookmarkStart w:id="29" w:name="_Toc461564229"/>
+      <w:bookmarkStart w:id="30" w:name="_Toc462157532"/>
+      <w:bookmarkStart w:id="31" w:name="_Toc462170814"/>
       <w:r>
         <w:t>Consequences of depression</w:t>
       </w:r>
+      <w:bookmarkEnd w:id="23"/>
       <w:bookmarkEnd w:id="24"/>
       <w:bookmarkEnd w:id="25"/>
       <w:bookmarkEnd w:id="26"/>
@@ -10669,7 +10668,6 @@
       <w:bookmarkEnd w:id="29"/>
       <w:bookmarkEnd w:id="30"/>
       <w:bookmarkEnd w:id="31"/>
-      <w:bookmarkEnd w:id="32"/>
     </w:p>
     <w:p>
       <w:pPr>
@@ -10762,18 +10760,19 @@
         <w:pStyle w:val="Heading2"/>
         <w:spacing w:before="240" w:after="120"/>
       </w:pPr>
-      <w:bookmarkStart w:id="33" w:name="_Toc460893474"/>
-      <w:bookmarkStart w:id="34" w:name="_Toc460893531"/>
-      <w:bookmarkStart w:id="35" w:name="_Toc460894203"/>
-      <w:bookmarkStart w:id="36" w:name="_Toc460926966"/>
-      <w:bookmarkStart w:id="37" w:name="_Toc461562720"/>
-      <w:bookmarkStart w:id="38" w:name="_Toc461563607"/>
-      <w:bookmarkStart w:id="39" w:name="_Toc461564230"/>
-      <w:bookmarkStart w:id="40" w:name="_Toc462157533"/>
-      <w:bookmarkStart w:id="41" w:name="_Toc462170815"/>
+      <w:bookmarkStart w:id="32" w:name="_Toc460893474"/>
+      <w:bookmarkStart w:id="33" w:name="_Toc460893531"/>
+      <w:bookmarkStart w:id="34" w:name="_Toc460894203"/>
+      <w:bookmarkStart w:id="35" w:name="_Toc460926966"/>
+      <w:bookmarkStart w:id="36" w:name="_Toc461562720"/>
+      <w:bookmarkStart w:id="37" w:name="_Toc461563607"/>
+      <w:bookmarkStart w:id="38" w:name="_Toc461564230"/>
+      <w:bookmarkStart w:id="39" w:name="_Toc462157533"/>
+      <w:bookmarkStart w:id="40" w:name="_Toc462170815"/>
       <w:r>
         <w:t>Ways to prevent or treat depression</w:t>
       </w:r>
+      <w:bookmarkEnd w:id="32"/>
       <w:bookmarkEnd w:id="33"/>
       <w:bookmarkEnd w:id="34"/>
       <w:bookmarkEnd w:id="35"/>
@@ -10782,7 +10781,6 @@
       <w:bookmarkEnd w:id="38"/>
       <w:bookmarkEnd w:id="39"/>
       <w:bookmarkEnd w:id="40"/>
-      <w:bookmarkEnd w:id="41"/>
       <w:r>
         <w:t xml:space="preserve"> </w:t>
       </w:r>
@@ -10832,18 +10830,19 @@
         <w:pStyle w:val="Heading2"/>
         <w:spacing w:before="480" w:after="120"/>
       </w:pPr>
-      <w:bookmarkStart w:id="42" w:name="_Toc460893475"/>
-      <w:bookmarkStart w:id="43" w:name="_Toc460893532"/>
-      <w:bookmarkStart w:id="44" w:name="_Toc460894204"/>
-      <w:bookmarkStart w:id="45" w:name="_Toc460926967"/>
-      <w:bookmarkStart w:id="46" w:name="_Toc461562721"/>
-      <w:bookmarkStart w:id="47" w:name="_Toc461563608"/>
-      <w:bookmarkStart w:id="48" w:name="_Toc461564231"/>
-      <w:bookmarkStart w:id="49" w:name="_Toc462157534"/>
-      <w:bookmarkStart w:id="50" w:name="_Toc462170816"/>
+      <w:bookmarkStart w:id="41" w:name="_Toc460893475"/>
+      <w:bookmarkStart w:id="42" w:name="_Toc460893532"/>
+      <w:bookmarkStart w:id="43" w:name="_Toc460894204"/>
+      <w:bookmarkStart w:id="44" w:name="_Toc460926967"/>
+      <w:bookmarkStart w:id="45" w:name="_Toc461562721"/>
+      <w:bookmarkStart w:id="46" w:name="_Toc461563608"/>
+      <w:bookmarkStart w:id="47" w:name="_Toc461564231"/>
+      <w:bookmarkStart w:id="48" w:name="_Toc462157534"/>
+      <w:bookmarkStart w:id="49" w:name="_Toc462170816"/>
       <w:r>
         <w:t>Prevalence of depression</w:t>
       </w:r>
+      <w:bookmarkEnd w:id="41"/>
       <w:bookmarkEnd w:id="42"/>
       <w:bookmarkEnd w:id="43"/>
       <w:bookmarkEnd w:id="44"/>
@@ -10852,7 +10851,6 @@
       <w:bookmarkEnd w:id="47"/>
       <w:bookmarkEnd w:id="48"/>
       <w:bookmarkEnd w:id="49"/>
-      <w:bookmarkEnd w:id="50"/>
     </w:p>
     <w:p>
       <w:pPr>
@@ -10948,19 +10946,20 @@
         <w:pStyle w:val="Heading1"/>
         <w:spacing w:after="120"/>
       </w:pPr>
-      <w:bookmarkStart w:id="51" w:name="_Toc460893476"/>
-      <w:bookmarkStart w:id="52" w:name="_Toc460893533"/>
-      <w:bookmarkStart w:id="53" w:name="_Toc460894205"/>
-      <w:bookmarkStart w:id="54" w:name="_Toc460926968"/>
-      <w:bookmarkStart w:id="55" w:name="_Toc461562722"/>
-      <w:bookmarkStart w:id="56" w:name="_Toc461563609"/>
-      <w:bookmarkStart w:id="57" w:name="_Toc461564232"/>
-      <w:bookmarkStart w:id="58" w:name="_Toc462157535"/>
-      <w:bookmarkStart w:id="59" w:name="_Toc462170817"/>
+      <w:bookmarkStart w:id="50" w:name="_Toc460893476"/>
+      <w:bookmarkStart w:id="51" w:name="_Toc460893533"/>
+      <w:bookmarkStart w:id="52" w:name="_Toc460894205"/>
+      <w:bookmarkStart w:id="53" w:name="_Toc460926968"/>
+      <w:bookmarkStart w:id="54" w:name="_Toc461562722"/>
+      <w:bookmarkStart w:id="55" w:name="_Toc461563609"/>
+      <w:bookmarkStart w:id="56" w:name="_Toc461564232"/>
+      <w:bookmarkStart w:id="57" w:name="_Toc462157535"/>
+      <w:bookmarkStart w:id="58" w:name="_Toc462170817"/>
       <w:r>
         <w:lastRenderedPageBreak/>
         <w:t>Problem statement</w:t>
       </w:r>
+      <w:bookmarkEnd w:id="50"/>
       <w:bookmarkEnd w:id="51"/>
       <w:bookmarkEnd w:id="52"/>
       <w:bookmarkEnd w:id="53"/>
@@ -10969,7 +10968,6 @@
       <w:bookmarkEnd w:id="56"/>
       <w:bookmarkEnd w:id="57"/>
       <w:bookmarkEnd w:id="58"/>
-      <w:bookmarkEnd w:id="59"/>
     </w:p>
     <w:p>
       <w:r>
@@ -11042,18 +11040,19 @@
         <w:pStyle w:val="Heading1"/>
         <w:spacing w:before="480" w:after="120"/>
       </w:pPr>
-      <w:bookmarkStart w:id="60" w:name="_Toc460893477"/>
-      <w:bookmarkStart w:id="61" w:name="_Toc460893534"/>
-      <w:bookmarkStart w:id="62" w:name="_Toc460894206"/>
-      <w:bookmarkStart w:id="63" w:name="_Toc460926969"/>
-      <w:bookmarkStart w:id="64" w:name="_Toc461562723"/>
-      <w:bookmarkStart w:id="65" w:name="_Toc461563610"/>
-      <w:bookmarkStart w:id="66" w:name="_Toc461564233"/>
-      <w:bookmarkStart w:id="67" w:name="_Toc462157536"/>
-      <w:bookmarkStart w:id="68" w:name="_Toc462170818"/>
+      <w:bookmarkStart w:id="59" w:name="_Toc460893477"/>
+      <w:bookmarkStart w:id="60" w:name="_Toc460893534"/>
+      <w:bookmarkStart w:id="61" w:name="_Toc460894206"/>
+      <w:bookmarkStart w:id="62" w:name="_Toc460926969"/>
+      <w:bookmarkStart w:id="63" w:name="_Toc461562723"/>
+      <w:bookmarkStart w:id="64" w:name="_Toc461563610"/>
+      <w:bookmarkStart w:id="65" w:name="_Toc461564233"/>
+      <w:bookmarkStart w:id="66" w:name="_Toc462157536"/>
+      <w:bookmarkStart w:id="67" w:name="_Toc462170818"/>
       <w:r>
         <w:t>Our solution</w:t>
       </w:r>
+      <w:bookmarkEnd w:id="59"/>
       <w:bookmarkEnd w:id="60"/>
       <w:bookmarkEnd w:id="61"/>
       <w:bookmarkEnd w:id="62"/>
@@ -11062,7 +11061,6 @@
       <w:bookmarkEnd w:id="65"/>
       <w:bookmarkEnd w:id="66"/>
       <w:bookmarkEnd w:id="67"/>
-      <w:bookmarkEnd w:id="68"/>
     </w:p>
     <w:p>
       <w:r>
@@ -11184,15 +11182,15 @@
       <w:pPr>
         <w:pStyle w:val="Heading2"/>
       </w:pPr>
-      <w:bookmarkStart w:id="69" w:name="_Toc460893478"/>
-      <w:bookmarkStart w:id="70" w:name="_Toc460893535"/>
-      <w:bookmarkStart w:id="71" w:name="_Toc460894207"/>
-      <w:bookmarkStart w:id="72" w:name="_Toc460926970"/>
-      <w:bookmarkStart w:id="73" w:name="_Toc461562724"/>
-      <w:bookmarkStart w:id="74" w:name="_Toc461563611"/>
-      <w:bookmarkStart w:id="75" w:name="_Toc461564234"/>
-      <w:bookmarkStart w:id="76" w:name="_Toc462157537"/>
-      <w:bookmarkStart w:id="77" w:name="_Toc462170819"/>
+      <w:bookmarkStart w:id="68" w:name="_Toc460893478"/>
+      <w:bookmarkStart w:id="69" w:name="_Toc460893535"/>
+      <w:bookmarkStart w:id="70" w:name="_Toc460894207"/>
+      <w:bookmarkStart w:id="71" w:name="_Toc460926970"/>
+      <w:bookmarkStart w:id="72" w:name="_Toc461562724"/>
+      <w:bookmarkStart w:id="73" w:name="_Toc461563611"/>
+      <w:bookmarkStart w:id="74" w:name="_Toc461564234"/>
+      <w:bookmarkStart w:id="75" w:name="_Toc462157537"/>
+      <w:bookmarkStart w:id="76" w:name="_Toc462170819"/>
       <w:r>
         <w:t>Application</w:t>
       </w:r>
@@ -11202,6 +11200,7 @@
       <w:r>
         <w:t>details</w:t>
       </w:r>
+      <w:bookmarkEnd w:id="68"/>
       <w:bookmarkEnd w:id="69"/>
       <w:bookmarkEnd w:id="70"/>
       <w:bookmarkEnd w:id="71"/>
@@ -11210,7 +11209,6 @@
       <w:bookmarkEnd w:id="74"/>
       <w:bookmarkEnd w:id="75"/>
       <w:bookmarkEnd w:id="76"/>
-      <w:bookmarkEnd w:id="77"/>
     </w:p>
     <w:p>
       <w:r>
@@ -11237,19 +11235,20 @@
         <w:pStyle w:val="Heading1"/>
         <w:spacing w:before="480" w:after="120"/>
       </w:pPr>
-      <w:bookmarkStart w:id="78" w:name="_Toc460893479"/>
-      <w:bookmarkStart w:id="79" w:name="_Toc460893536"/>
-      <w:bookmarkStart w:id="80" w:name="_Toc460894208"/>
-      <w:bookmarkStart w:id="81" w:name="_Toc460926971"/>
-      <w:bookmarkStart w:id="82" w:name="_Toc461562725"/>
-      <w:bookmarkStart w:id="83" w:name="_Toc461563612"/>
-      <w:bookmarkStart w:id="84" w:name="_Toc461564235"/>
-      <w:bookmarkStart w:id="85" w:name="_Toc462157538"/>
-      <w:bookmarkStart w:id="86" w:name="_Toc462170820"/>
+      <w:bookmarkStart w:id="77" w:name="_Toc460893479"/>
+      <w:bookmarkStart w:id="78" w:name="_Toc460893536"/>
+      <w:bookmarkStart w:id="79" w:name="_Toc460894208"/>
+      <w:bookmarkStart w:id="80" w:name="_Toc460926971"/>
+      <w:bookmarkStart w:id="81" w:name="_Toc461562725"/>
+      <w:bookmarkStart w:id="82" w:name="_Toc461563612"/>
+      <w:bookmarkStart w:id="83" w:name="_Toc461564235"/>
+      <w:bookmarkStart w:id="84" w:name="_Toc462157538"/>
+      <w:bookmarkStart w:id="85" w:name="_Toc462170820"/>
       <w:r>
         <w:lastRenderedPageBreak/>
         <w:t>Implementation</w:t>
       </w:r>
+      <w:bookmarkEnd w:id="77"/>
       <w:bookmarkEnd w:id="78"/>
       <w:bookmarkEnd w:id="79"/>
       <w:bookmarkEnd w:id="80"/>
@@ -11258,7 +11257,6 @@
       <w:bookmarkEnd w:id="83"/>
       <w:bookmarkEnd w:id="84"/>
       <w:bookmarkEnd w:id="85"/>
-      <w:bookmarkEnd w:id="86"/>
     </w:p>
     <w:p>
       <w:r>
@@ -11305,37 +11303,37 @@
       <w:pPr>
         <w:pStyle w:val="Heading2"/>
       </w:pPr>
-      <w:bookmarkStart w:id="87" w:name="_Toc461562726"/>
-      <w:bookmarkStart w:id="88" w:name="_Toc461563613"/>
-      <w:bookmarkStart w:id="89" w:name="_Toc461564236"/>
-      <w:bookmarkStart w:id="90" w:name="_Toc462157539"/>
-      <w:bookmarkStart w:id="91" w:name="_Toc462170821"/>
+      <w:bookmarkStart w:id="86" w:name="_Toc461562726"/>
+      <w:bookmarkStart w:id="87" w:name="_Toc461563613"/>
+      <w:bookmarkStart w:id="88" w:name="_Toc461564236"/>
+      <w:bookmarkStart w:id="89" w:name="_Toc462157539"/>
+      <w:bookmarkStart w:id="90" w:name="_Toc462170821"/>
       <w:r>
         <w:t>Project timeline</w:t>
       </w:r>
+      <w:bookmarkEnd w:id="86"/>
       <w:bookmarkEnd w:id="87"/>
       <w:bookmarkEnd w:id="88"/>
       <w:bookmarkEnd w:id="89"/>
       <w:bookmarkEnd w:id="90"/>
+    </w:p>
+    <w:p>
+      <w:pPr>
+        <w:pStyle w:val="Heading3"/>
+      </w:pPr>
+      <w:bookmarkStart w:id="91" w:name="_Toc461562727"/>
+      <w:bookmarkStart w:id="92" w:name="_Toc461563614"/>
+      <w:bookmarkStart w:id="93" w:name="_Toc461564237"/>
+      <w:bookmarkStart w:id="94" w:name="_Toc462157540"/>
+      <w:bookmarkStart w:id="95" w:name="_Toc462170822"/>
+      <w:r>
+        <w:t>Requirement Elicitation</w:t>
+      </w:r>
       <w:bookmarkEnd w:id="91"/>
-    </w:p>
-    <w:p>
-      <w:pPr>
-        <w:pStyle w:val="Heading3"/>
-      </w:pPr>
-      <w:bookmarkStart w:id="92" w:name="_Toc461562727"/>
-      <w:bookmarkStart w:id="93" w:name="_Toc461563614"/>
-      <w:bookmarkStart w:id="94" w:name="_Toc461564237"/>
-      <w:bookmarkStart w:id="95" w:name="_Toc462157540"/>
-      <w:bookmarkStart w:id="96" w:name="_Toc462170822"/>
-      <w:r>
-        <w:t>Requirement Elicitation</w:t>
-      </w:r>
       <w:bookmarkEnd w:id="92"/>
       <w:bookmarkEnd w:id="93"/>
       <w:bookmarkEnd w:id="94"/>
       <w:bookmarkEnd w:id="95"/>
-      <w:bookmarkEnd w:id="96"/>
     </w:p>
     <w:p>
       <w:r>
@@ -11408,7 +11406,7 @@
           <w:szCs w:val="24"/>
         </w:rPr>
       </w:pPr>
-      <w:bookmarkStart w:id="97" w:name="_Toc461562728"/>
+      <w:bookmarkStart w:id="96" w:name="_Toc461562728"/>
       <w:r>
         <w:br w:type="page"/>
       </w:r>
@@ -11417,23 +11415,31 @@
       <w:pPr>
         <w:pStyle w:val="Heading3"/>
       </w:pPr>
-      <w:bookmarkStart w:id="98" w:name="_Toc461563615"/>
-      <w:bookmarkStart w:id="99" w:name="_Toc461564238"/>
-      <w:bookmarkStart w:id="100" w:name="_Toc462157541"/>
-      <w:bookmarkStart w:id="101" w:name="_Toc462170823"/>
+      <w:bookmarkStart w:id="97" w:name="_Toc461563615"/>
+      <w:bookmarkStart w:id="98" w:name="_Toc461564238"/>
+      <w:bookmarkStart w:id="99" w:name="_Toc462157541"/>
+      <w:bookmarkStart w:id="100" w:name="_Toc462170823"/>
       <w:r>
         <w:lastRenderedPageBreak/>
         <w:t>Requirement Analysis</w:t>
       </w:r>
+      <w:bookmarkEnd w:id="96"/>
       <w:bookmarkEnd w:id="97"/>
       <w:bookmarkEnd w:id="98"/>
       <w:bookmarkEnd w:id="99"/>
       <w:bookmarkEnd w:id="100"/>
+    </w:p>
+    <w:p>
+      <w:r>
+        <w:t xml:space="preserve">This phase focuses on the analysis of the features decided in the requirement elicitation phase and </w:t>
+      </w:r>
+      <w:r>
+        <w:t>the designing of</w:t>
+      </w:r>
+      <w:bookmarkStart w:id="101" w:name="_GoBack"/>
       <w:bookmarkEnd w:id="101"/>
-    </w:p>
-    <w:p>
-      <w:r>
-        <w:t>This phase focuses on the analysis of the features decided in the requirement elicitation phase and designing the user interface mockups as well as system architecture.</w:t>
+      <w:r>
+        <w:t xml:space="preserve"> user interface mockups as well as system architecture.</w:t>
       </w:r>
     </w:p>
     <w:p>
@@ -27051,6 +27057,7 @@
               <w:rPr>
                 <w:rFonts w:ascii="Calibri Light" w:eastAsia="PMingLiU" w:hAnsi="Calibri Light" w:cs="Times New Roman"/>
               </w:rPr>
+              <w:lastRenderedPageBreak/>
               <w:t>Exception(s)</w:t>
             </w:r>
           </w:p>
@@ -31466,20 +31473,20 @@
         <w:pStyle w:val="Heading2"/>
       </w:pPr>
       <w:bookmarkStart w:id="666" w:name="_Toc462157610"/>
-      <w:bookmarkStart w:id="667" w:name="_Toc460893526"/>
-      <w:bookmarkStart w:id="668" w:name="_Toc460893583"/>
-      <w:bookmarkStart w:id="669" w:name="_Toc460894276"/>
-      <w:bookmarkStart w:id="670" w:name="_Toc460927039"/>
-      <w:bookmarkStart w:id="671" w:name="_Toc461562797"/>
-      <w:bookmarkStart w:id="672" w:name="_Toc461563684"/>
-      <w:bookmarkStart w:id="673" w:name="_Toc461564307"/>
-      <w:bookmarkStart w:id="674" w:name="_Toc462170892"/>
+      <w:bookmarkStart w:id="667" w:name="_Toc462170892"/>
+      <w:bookmarkStart w:id="668" w:name="_Toc460893526"/>
+      <w:bookmarkStart w:id="669" w:name="_Toc460893583"/>
+      <w:bookmarkStart w:id="670" w:name="_Toc460894276"/>
+      <w:bookmarkStart w:id="671" w:name="_Toc460927039"/>
+      <w:bookmarkStart w:id="672" w:name="_Toc461562797"/>
+      <w:bookmarkStart w:id="673" w:name="_Toc461563684"/>
+      <w:bookmarkStart w:id="674" w:name="_Toc461564307"/>
       <w:r>
         <w:lastRenderedPageBreak/>
         <w:t>Sequence diagram</w:t>
       </w:r>
       <w:bookmarkEnd w:id="666"/>
-      <w:bookmarkEnd w:id="674"/>
+      <w:bookmarkEnd w:id="667"/>
     </w:p>
     <w:p>
       <w:pPr>
@@ -33375,7 +33382,10 @@
       <w:bookmarkStart w:id="736" w:name="_Toc462170923"/>
       <w:r>
         <w:lastRenderedPageBreak/>
-        <w:t>Class Diagram</w:t>
+        <w:t>Class d</w:t>
+      </w:r>
+      <w:r>
+        <w:t>iagram</w:t>
       </w:r>
       <w:bookmarkEnd w:id="735"/>
       <w:bookmarkEnd w:id="736"/>
@@ -34219,13 +34229,13 @@
       <w:pPr>
         <w:pStyle w:val="Heading2"/>
       </w:pPr>
-      <w:bookmarkStart w:id="763" w:name="_Toc462157655"/>
-      <w:bookmarkStart w:id="764" w:name="_Toc462170937"/>
+      <w:bookmarkStart w:id="763" w:name="_Toc462170937"/>
+      <w:bookmarkStart w:id="764" w:name="_Toc462157655"/>
       <w:r>
         <w:lastRenderedPageBreak/>
         <w:t>Dialog map</w:t>
       </w:r>
-      <w:bookmarkEnd w:id="764"/>
+      <w:bookmarkEnd w:id="763"/>
     </w:p>
     <w:p>
       <w:pPr>
@@ -34497,14 +34507,14 @@
         <w:lastRenderedPageBreak/>
         <w:t>Conclusion</w:t>
       </w:r>
-      <w:bookmarkEnd w:id="667"/>
       <w:bookmarkEnd w:id="668"/>
       <w:bookmarkEnd w:id="669"/>
       <w:bookmarkEnd w:id="670"/>
       <w:bookmarkEnd w:id="671"/>
       <w:bookmarkEnd w:id="672"/>
       <w:bookmarkEnd w:id="673"/>
-      <w:bookmarkEnd w:id="763"/>
+      <w:bookmarkEnd w:id="674"/>
+      <w:bookmarkEnd w:id="764"/>
       <w:bookmarkEnd w:id="769"/>
     </w:p>
     <w:p>
@@ -34806,7 +34816,7 @@
           <w:rPr>
             <w:noProof/>
           </w:rPr>
-          <w:t>1</w:t>
+          <w:t>19</w:t>
         </w:r>
         <w:r>
           <w:rPr>
@@ -43328,7 +43338,7 @@
 </file>
 
 <file path=customXml/itemProps1.xml><?xml version="1.0" encoding="utf-8"?>
-<ds:datastoreItem xmlns:ds="http://schemas.openxmlformats.org/officeDocument/2006/customXml" ds:itemID="{B13182A5-8E0E-4A54-A82C-1592ED7453A7}">
+<ds:datastoreItem xmlns:ds="http://schemas.openxmlformats.org/officeDocument/2006/customXml" ds:itemID="{9B302C88-5F05-491D-85C5-77D826806349}">
   <ds:schemaRefs>
     <ds:schemaRef ds:uri="http://schemas.openxmlformats.org/officeDocument/2006/bibliography"/>
   </ds:schemaRefs>

--- a/Ying Hao/Software Engineering/Momento Proposal.docx
+++ b/Ying Hao/Software Engineering/Momento Proposal.docx
@@ -1180,11 +1180,13 @@
         <w:lastRenderedPageBreak/>
         <w:t>Content page</w:t>
       </w:r>
+      <w:bookmarkStart w:id="5" w:name="_GoBack"/>
       <w:bookmarkEnd w:id="0"/>
       <w:bookmarkEnd w:id="1"/>
       <w:bookmarkEnd w:id="2"/>
       <w:bookmarkEnd w:id="3"/>
       <w:bookmarkEnd w:id="4"/>
+      <w:bookmarkEnd w:id="5"/>
     </w:p>
     <w:p>
       <w:pPr>
@@ -10524,20 +10526,19 @@
       <w:pPr>
         <w:pStyle w:val="Heading1"/>
       </w:pPr>
-      <w:bookmarkStart w:id="5" w:name="_Toc460893471"/>
-      <w:bookmarkStart w:id="6" w:name="_Toc460893528"/>
-      <w:bookmarkStart w:id="7" w:name="_Toc460894200"/>
-      <w:bookmarkStart w:id="8" w:name="_Toc460926963"/>
-      <w:bookmarkStart w:id="9" w:name="_Toc461562717"/>
-      <w:bookmarkStart w:id="10" w:name="_Toc461563604"/>
-      <w:bookmarkStart w:id="11" w:name="_Toc461564227"/>
-      <w:bookmarkStart w:id="12" w:name="_Toc462157530"/>
-      <w:bookmarkStart w:id="13" w:name="_Toc462170812"/>
+      <w:bookmarkStart w:id="6" w:name="_Toc460893471"/>
+      <w:bookmarkStart w:id="7" w:name="_Toc460893528"/>
+      <w:bookmarkStart w:id="8" w:name="_Toc460894200"/>
+      <w:bookmarkStart w:id="9" w:name="_Toc460926963"/>
+      <w:bookmarkStart w:id="10" w:name="_Toc461562717"/>
+      <w:bookmarkStart w:id="11" w:name="_Toc461563604"/>
+      <w:bookmarkStart w:id="12" w:name="_Toc461564227"/>
+      <w:bookmarkStart w:id="13" w:name="_Toc462157530"/>
+      <w:bookmarkStart w:id="14" w:name="_Toc462170812"/>
       <w:r>
         <w:lastRenderedPageBreak/>
         <w:t>Background</w:t>
       </w:r>
-      <w:bookmarkEnd w:id="5"/>
       <w:bookmarkEnd w:id="6"/>
       <w:bookmarkEnd w:id="7"/>
       <w:bookmarkEnd w:id="8"/>
@@ -10546,6 +10547,7 @@
       <w:bookmarkEnd w:id="11"/>
       <w:bookmarkEnd w:id="12"/>
       <w:bookmarkEnd w:id="13"/>
+      <w:bookmarkEnd w:id="14"/>
     </w:p>
     <w:p>
       <w:pPr>
@@ -10600,19 +10602,18 @@
         <w:pStyle w:val="Heading2"/>
         <w:spacing w:before="240" w:after="120"/>
       </w:pPr>
-      <w:bookmarkStart w:id="14" w:name="_Toc460893472"/>
-      <w:bookmarkStart w:id="15" w:name="_Toc460893529"/>
-      <w:bookmarkStart w:id="16" w:name="_Toc460894201"/>
-      <w:bookmarkStart w:id="17" w:name="_Toc460926964"/>
-      <w:bookmarkStart w:id="18" w:name="_Toc461562718"/>
-      <w:bookmarkStart w:id="19" w:name="_Toc461563605"/>
-      <w:bookmarkStart w:id="20" w:name="_Toc461564228"/>
-      <w:bookmarkStart w:id="21" w:name="_Toc462157531"/>
-      <w:bookmarkStart w:id="22" w:name="_Toc462170813"/>
+      <w:bookmarkStart w:id="15" w:name="_Toc460893472"/>
+      <w:bookmarkStart w:id="16" w:name="_Toc460893529"/>
+      <w:bookmarkStart w:id="17" w:name="_Toc460894201"/>
+      <w:bookmarkStart w:id="18" w:name="_Toc460926964"/>
+      <w:bookmarkStart w:id="19" w:name="_Toc461562718"/>
+      <w:bookmarkStart w:id="20" w:name="_Toc461563605"/>
+      <w:bookmarkStart w:id="21" w:name="_Toc461564228"/>
+      <w:bookmarkStart w:id="22" w:name="_Toc462157531"/>
+      <w:bookmarkStart w:id="23" w:name="_Toc462170813"/>
       <w:r>
         <w:t>Causes of depression</w:t>
       </w:r>
-      <w:bookmarkEnd w:id="14"/>
       <w:bookmarkEnd w:id="15"/>
       <w:bookmarkEnd w:id="16"/>
       <w:bookmarkEnd w:id="17"/>
@@ -10621,6 +10622,7 @@
       <w:bookmarkEnd w:id="20"/>
       <w:bookmarkEnd w:id="21"/>
       <w:bookmarkEnd w:id="22"/>
+      <w:bookmarkEnd w:id="23"/>
     </w:p>
     <w:p>
       <w:pPr>
@@ -10647,19 +10649,18 @@
         <w:pStyle w:val="Heading2"/>
         <w:spacing w:before="240" w:after="120"/>
       </w:pPr>
-      <w:bookmarkStart w:id="23" w:name="_Toc460893473"/>
-      <w:bookmarkStart w:id="24" w:name="_Toc460893530"/>
-      <w:bookmarkStart w:id="25" w:name="_Toc460894202"/>
-      <w:bookmarkStart w:id="26" w:name="_Toc460926965"/>
-      <w:bookmarkStart w:id="27" w:name="_Toc461562719"/>
-      <w:bookmarkStart w:id="28" w:name="_Toc461563606"/>
-      <w:bookmarkStart w:id="29" w:name="_Toc461564229"/>
-      <w:bookmarkStart w:id="30" w:name="_Toc462157532"/>
-      <w:bookmarkStart w:id="31" w:name="_Toc462170814"/>
+      <w:bookmarkStart w:id="24" w:name="_Toc460893473"/>
+      <w:bookmarkStart w:id="25" w:name="_Toc460893530"/>
+      <w:bookmarkStart w:id="26" w:name="_Toc460894202"/>
+      <w:bookmarkStart w:id="27" w:name="_Toc460926965"/>
+      <w:bookmarkStart w:id="28" w:name="_Toc461562719"/>
+      <w:bookmarkStart w:id="29" w:name="_Toc461563606"/>
+      <w:bookmarkStart w:id="30" w:name="_Toc461564229"/>
+      <w:bookmarkStart w:id="31" w:name="_Toc462157532"/>
+      <w:bookmarkStart w:id="32" w:name="_Toc462170814"/>
       <w:r>
         <w:t>Consequences of depression</w:t>
       </w:r>
-      <w:bookmarkEnd w:id="23"/>
       <w:bookmarkEnd w:id="24"/>
       <w:bookmarkEnd w:id="25"/>
       <w:bookmarkEnd w:id="26"/>
@@ -10668,6 +10669,7 @@
       <w:bookmarkEnd w:id="29"/>
       <w:bookmarkEnd w:id="30"/>
       <w:bookmarkEnd w:id="31"/>
+      <w:bookmarkEnd w:id="32"/>
     </w:p>
     <w:p>
       <w:pPr>
@@ -10760,19 +10762,18 @@
         <w:pStyle w:val="Heading2"/>
         <w:spacing w:before="240" w:after="120"/>
       </w:pPr>
-      <w:bookmarkStart w:id="32" w:name="_Toc460893474"/>
-      <w:bookmarkStart w:id="33" w:name="_Toc460893531"/>
-      <w:bookmarkStart w:id="34" w:name="_Toc460894203"/>
-      <w:bookmarkStart w:id="35" w:name="_Toc460926966"/>
-      <w:bookmarkStart w:id="36" w:name="_Toc461562720"/>
-      <w:bookmarkStart w:id="37" w:name="_Toc461563607"/>
-      <w:bookmarkStart w:id="38" w:name="_Toc461564230"/>
-      <w:bookmarkStart w:id="39" w:name="_Toc462157533"/>
-      <w:bookmarkStart w:id="40" w:name="_Toc462170815"/>
+      <w:bookmarkStart w:id="33" w:name="_Toc460893474"/>
+      <w:bookmarkStart w:id="34" w:name="_Toc460893531"/>
+      <w:bookmarkStart w:id="35" w:name="_Toc460894203"/>
+      <w:bookmarkStart w:id="36" w:name="_Toc460926966"/>
+      <w:bookmarkStart w:id="37" w:name="_Toc461562720"/>
+      <w:bookmarkStart w:id="38" w:name="_Toc461563607"/>
+      <w:bookmarkStart w:id="39" w:name="_Toc461564230"/>
+      <w:bookmarkStart w:id="40" w:name="_Toc462157533"/>
+      <w:bookmarkStart w:id="41" w:name="_Toc462170815"/>
       <w:r>
         <w:t>Ways to prevent or treat depression</w:t>
       </w:r>
-      <w:bookmarkEnd w:id="32"/>
       <w:bookmarkEnd w:id="33"/>
       <w:bookmarkEnd w:id="34"/>
       <w:bookmarkEnd w:id="35"/>
@@ -10781,6 +10782,7 @@
       <w:bookmarkEnd w:id="38"/>
       <w:bookmarkEnd w:id="39"/>
       <w:bookmarkEnd w:id="40"/>
+      <w:bookmarkEnd w:id="41"/>
       <w:r>
         <w:t xml:space="preserve"> </w:t>
       </w:r>
@@ -10830,19 +10832,18 @@
         <w:pStyle w:val="Heading2"/>
         <w:spacing w:before="480" w:after="120"/>
       </w:pPr>
-      <w:bookmarkStart w:id="41" w:name="_Toc460893475"/>
-      <w:bookmarkStart w:id="42" w:name="_Toc460893532"/>
-      <w:bookmarkStart w:id="43" w:name="_Toc460894204"/>
-      <w:bookmarkStart w:id="44" w:name="_Toc460926967"/>
-      <w:bookmarkStart w:id="45" w:name="_Toc461562721"/>
-      <w:bookmarkStart w:id="46" w:name="_Toc461563608"/>
-      <w:bookmarkStart w:id="47" w:name="_Toc461564231"/>
-      <w:bookmarkStart w:id="48" w:name="_Toc462157534"/>
-      <w:bookmarkStart w:id="49" w:name="_Toc462170816"/>
+      <w:bookmarkStart w:id="42" w:name="_Toc460893475"/>
+      <w:bookmarkStart w:id="43" w:name="_Toc460893532"/>
+      <w:bookmarkStart w:id="44" w:name="_Toc460894204"/>
+      <w:bookmarkStart w:id="45" w:name="_Toc460926967"/>
+      <w:bookmarkStart w:id="46" w:name="_Toc461562721"/>
+      <w:bookmarkStart w:id="47" w:name="_Toc461563608"/>
+      <w:bookmarkStart w:id="48" w:name="_Toc461564231"/>
+      <w:bookmarkStart w:id="49" w:name="_Toc462157534"/>
+      <w:bookmarkStart w:id="50" w:name="_Toc462170816"/>
       <w:r>
         <w:t>Prevalence of depression</w:t>
       </w:r>
-      <w:bookmarkEnd w:id="41"/>
       <w:bookmarkEnd w:id="42"/>
       <w:bookmarkEnd w:id="43"/>
       <w:bookmarkEnd w:id="44"/>
@@ -10851,6 +10852,7 @@
       <w:bookmarkEnd w:id="47"/>
       <w:bookmarkEnd w:id="48"/>
       <w:bookmarkEnd w:id="49"/>
+      <w:bookmarkEnd w:id="50"/>
     </w:p>
     <w:p>
       <w:pPr>
@@ -10946,20 +10948,19 @@
         <w:pStyle w:val="Heading1"/>
         <w:spacing w:after="120"/>
       </w:pPr>
-      <w:bookmarkStart w:id="50" w:name="_Toc460893476"/>
-      <w:bookmarkStart w:id="51" w:name="_Toc460893533"/>
-      <w:bookmarkStart w:id="52" w:name="_Toc460894205"/>
-      <w:bookmarkStart w:id="53" w:name="_Toc460926968"/>
-      <w:bookmarkStart w:id="54" w:name="_Toc461562722"/>
-      <w:bookmarkStart w:id="55" w:name="_Toc461563609"/>
-      <w:bookmarkStart w:id="56" w:name="_Toc461564232"/>
-      <w:bookmarkStart w:id="57" w:name="_Toc462157535"/>
-      <w:bookmarkStart w:id="58" w:name="_Toc462170817"/>
+      <w:bookmarkStart w:id="51" w:name="_Toc460893476"/>
+      <w:bookmarkStart w:id="52" w:name="_Toc460893533"/>
+      <w:bookmarkStart w:id="53" w:name="_Toc460894205"/>
+      <w:bookmarkStart w:id="54" w:name="_Toc460926968"/>
+      <w:bookmarkStart w:id="55" w:name="_Toc461562722"/>
+      <w:bookmarkStart w:id="56" w:name="_Toc461563609"/>
+      <w:bookmarkStart w:id="57" w:name="_Toc461564232"/>
+      <w:bookmarkStart w:id="58" w:name="_Toc462157535"/>
+      <w:bookmarkStart w:id="59" w:name="_Toc462170817"/>
       <w:r>
         <w:lastRenderedPageBreak/>
         <w:t>Problem statement</w:t>
       </w:r>
-      <w:bookmarkEnd w:id="50"/>
       <w:bookmarkEnd w:id="51"/>
       <w:bookmarkEnd w:id="52"/>
       <w:bookmarkEnd w:id="53"/>
@@ -10968,6 +10969,7 @@
       <w:bookmarkEnd w:id="56"/>
       <w:bookmarkEnd w:id="57"/>
       <w:bookmarkEnd w:id="58"/>
+      <w:bookmarkEnd w:id="59"/>
     </w:p>
     <w:p>
       <w:r>
@@ -11040,19 +11042,18 @@
         <w:pStyle w:val="Heading1"/>
         <w:spacing w:before="480" w:after="120"/>
       </w:pPr>
-      <w:bookmarkStart w:id="59" w:name="_Toc460893477"/>
-      <w:bookmarkStart w:id="60" w:name="_Toc460893534"/>
-      <w:bookmarkStart w:id="61" w:name="_Toc460894206"/>
-      <w:bookmarkStart w:id="62" w:name="_Toc460926969"/>
-      <w:bookmarkStart w:id="63" w:name="_Toc461562723"/>
-      <w:bookmarkStart w:id="64" w:name="_Toc461563610"/>
-      <w:bookmarkStart w:id="65" w:name="_Toc461564233"/>
-      <w:bookmarkStart w:id="66" w:name="_Toc462157536"/>
-      <w:bookmarkStart w:id="67" w:name="_Toc462170818"/>
+      <w:bookmarkStart w:id="60" w:name="_Toc460893477"/>
+      <w:bookmarkStart w:id="61" w:name="_Toc460893534"/>
+      <w:bookmarkStart w:id="62" w:name="_Toc460894206"/>
+      <w:bookmarkStart w:id="63" w:name="_Toc460926969"/>
+      <w:bookmarkStart w:id="64" w:name="_Toc461562723"/>
+      <w:bookmarkStart w:id="65" w:name="_Toc461563610"/>
+      <w:bookmarkStart w:id="66" w:name="_Toc461564233"/>
+      <w:bookmarkStart w:id="67" w:name="_Toc462157536"/>
+      <w:bookmarkStart w:id="68" w:name="_Toc462170818"/>
       <w:r>
         <w:t>Our solution</w:t>
       </w:r>
-      <w:bookmarkEnd w:id="59"/>
       <w:bookmarkEnd w:id="60"/>
       <w:bookmarkEnd w:id="61"/>
       <w:bookmarkEnd w:id="62"/>
@@ -11061,6 +11062,7 @@
       <w:bookmarkEnd w:id="65"/>
       <w:bookmarkEnd w:id="66"/>
       <w:bookmarkEnd w:id="67"/>
+      <w:bookmarkEnd w:id="68"/>
     </w:p>
     <w:p>
       <w:r>
@@ -11182,15 +11184,15 @@
       <w:pPr>
         <w:pStyle w:val="Heading2"/>
       </w:pPr>
-      <w:bookmarkStart w:id="68" w:name="_Toc460893478"/>
-      <w:bookmarkStart w:id="69" w:name="_Toc460893535"/>
-      <w:bookmarkStart w:id="70" w:name="_Toc460894207"/>
-      <w:bookmarkStart w:id="71" w:name="_Toc460926970"/>
-      <w:bookmarkStart w:id="72" w:name="_Toc461562724"/>
-      <w:bookmarkStart w:id="73" w:name="_Toc461563611"/>
-      <w:bookmarkStart w:id="74" w:name="_Toc461564234"/>
-      <w:bookmarkStart w:id="75" w:name="_Toc462157537"/>
-      <w:bookmarkStart w:id="76" w:name="_Toc462170819"/>
+      <w:bookmarkStart w:id="69" w:name="_Toc460893478"/>
+      <w:bookmarkStart w:id="70" w:name="_Toc460893535"/>
+      <w:bookmarkStart w:id="71" w:name="_Toc460894207"/>
+      <w:bookmarkStart w:id="72" w:name="_Toc460926970"/>
+      <w:bookmarkStart w:id="73" w:name="_Toc461562724"/>
+      <w:bookmarkStart w:id="74" w:name="_Toc461563611"/>
+      <w:bookmarkStart w:id="75" w:name="_Toc461564234"/>
+      <w:bookmarkStart w:id="76" w:name="_Toc462157537"/>
+      <w:bookmarkStart w:id="77" w:name="_Toc462170819"/>
       <w:r>
         <w:t>Application</w:t>
       </w:r>
@@ -11200,7 +11202,6 @@
       <w:r>
         <w:t>details</w:t>
       </w:r>
-      <w:bookmarkEnd w:id="68"/>
       <w:bookmarkEnd w:id="69"/>
       <w:bookmarkEnd w:id="70"/>
       <w:bookmarkEnd w:id="71"/>
@@ -11209,6 +11210,7 @@
       <w:bookmarkEnd w:id="74"/>
       <w:bookmarkEnd w:id="75"/>
       <w:bookmarkEnd w:id="76"/>
+      <w:bookmarkEnd w:id="77"/>
     </w:p>
     <w:p>
       <w:r>
@@ -11235,20 +11237,19 @@
         <w:pStyle w:val="Heading1"/>
         <w:spacing w:before="480" w:after="120"/>
       </w:pPr>
-      <w:bookmarkStart w:id="77" w:name="_Toc460893479"/>
-      <w:bookmarkStart w:id="78" w:name="_Toc460893536"/>
-      <w:bookmarkStart w:id="79" w:name="_Toc460894208"/>
-      <w:bookmarkStart w:id="80" w:name="_Toc460926971"/>
-      <w:bookmarkStart w:id="81" w:name="_Toc461562725"/>
-      <w:bookmarkStart w:id="82" w:name="_Toc461563612"/>
-      <w:bookmarkStart w:id="83" w:name="_Toc461564235"/>
-      <w:bookmarkStart w:id="84" w:name="_Toc462157538"/>
-      <w:bookmarkStart w:id="85" w:name="_Toc462170820"/>
+      <w:bookmarkStart w:id="78" w:name="_Toc460893479"/>
+      <w:bookmarkStart w:id="79" w:name="_Toc460893536"/>
+      <w:bookmarkStart w:id="80" w:name="_Toc460894208"/>
+      <w:bookmarkStart w:id="81" w:name="_Toc460926971"/>
+      <w:bookmarkStart w:id="82" w:name="_Toc461562725"/>
+      <w:bookmarkStart w:id="83" w:name="_Toc461563612"/>
+      <w:bookmarkStart w:id="84" w:name="_Toc461564235"/>
+      <w:bookmarkStart w:id="85" w:name="_Toc462157538"/>
+      <w:bookmarkStart w:id="86" w:name="_Toc462170820"/>
       <w:r>
         <w:lastRenderedPageBreak/>
         <w:t>Implementation</w:t>
       </w:r>
-      <w:bookmarkEnd w:id="77"/>
       <w:bookmarkEnd w:id="78"/>
       <w:bookmarkEnd w:id="79"/>
       <w:bookmarkEnd w:id="80"/>
@@ -11257,6 +11258,7 @@
       <w:bookmarkEnd w:id="83"/>
       <w:bookmarkEnd w:id="84"/>
       <w:bookmarkEnd w:id="85"/>
+      <w:bookmarkEnd w:id="86"/>
     </w:p>
     <w:p>
       <w:r>
@@ -11303,37 +11305,37 @@
       <w:pPr>
         <w:pStyle w:val="Heading2"/>
       </w:pPr>
-      <w:bookmarkStart w:id="86" w:name="_Toc461562726"/>
-      <w:bookmarkStart w:id="87" w:name="_Toc461563613"/>
-      <w:bookmarkStart w:id="88" w:name="_Toc461564236"/>
-      <w:bookmarkStart w:id="89" w:name="_Toc462157539"/>
-      <w:bookmarkStart w:id="90" w:name="_Toc462170821"/>
+      <w:bookmarkStart w:id="87" w:name="_Toc461562726"/>
+      <w:bookmarkStart w:id="88" w:name="_Toc461563613"/>
+      <w:bookmarkStart w:id="89" w:name="_Toc461564236"/>
+      <w:bookmarkStart w:id="90" w:name="_Toc462157539"/>
+      <w:bookmarkStart w:id="91" w:name="_Toc462170821"/>
       <w:r>
         <w:t>Project timeline</w:t>
       </w:r>
-      <w:bookmarkEnd w:id="86"/>
       <w:bookmarkEnd w:id="87"/>
       <w:bookmarkEnd w:id="88"/>
       <w:bookmarkEnd w:id="89"/>
       <w:bookmarkEnd w:id="90"/>
+      <w:bookmarkEnd w:id="91"/>
     </w:p>
     <w:p>
       <w:pPr>
         <w:pStyle w:val="Heading3"/>
       </w:pPr>
-      <w:bookmarkStart w:id="91" w:name="_Toc461562727"/>
-      <w:bookmarkStart w:id="92" w:name="_Toc461563614"/>
-      <w:bookmarkStart w:id="93" w:name="_Toc461564237"/>
-      <w:bookmarkStart w:id="94" w:name="_Toc462157540"/>
-      <w:bookmarkStart w:id="95" w:name="_Toc462170822"/>
+      <w:bookmarkStart w:id="92" w:name="_Toc461562727"/>
+      <w:bookmarkStart w:id="93" w:name="_Toc461563614"/>
+      <w:bookmarkStart w:id="94" w:name="_Toc461564237"/>
+      <w:bookmarkStart w:id="95" w:name="_Toc462157540"/>
+      <w:bookmarkStart w:id="96" w:name="_Toc462170822"/>
       <w:r>
         <w:t>Requirement Elicitation</w:t>
       </w:r>
-      <w:bookmarkEnd w:id="91"/>
       <w:bookmarkEnd w:id="92"/>
       <w:bookmarkEnd w:id="93"/>
       <w:bookmarkEnd w:id="94"/>
       <w:bookmarkEnd w:id="95"/>
+      <w:bookmarkEnd w:id="96"/>
     </w:p>
     <w:p>
       <w:r>
@@ -11406,7 +11408,7 @@
           <w:szCs w:val="24"/>
         </w:rPr>
       </w:pPr>
-      <w:bookmarkStart w:id="96" w:name="_Toc461562728"/>
+      <w:bookmarkStart w:id="97" w:name="_Toc461562728"/>
       <w:r>
         <w:br w:type="page"/>
       </w:r>
@@ -11415,31 +11417,23 @@
       <w:pPr>
         <w:pStyle w:val="Heading3"/>
       </w:pPr>
-      <w:bookmarkStart w:id="97" w:name="_Toc461563615"/>
-      <w:bookmarkStart w:id="98" w:name="_Toc461564238"/>
-      <w:bookmarkStart w:id="99" w:name="_Toc462157541"/>
-      <w:bookmarkStart w:id="100" w:name="_Toc462170823"/>
+      <w:bookmarkStart w:id="98" w:name="_Toc461563615"/>
+      <w:bookmarkStart w:id="99" w:name="_Toc461564238"/>
+      <w:bookmarkStart w:id="100" w:name="_Toc462157541"/>
+      <w:bookmarkStart w:id="101" w:name="_Toc462170823"/>
       <w:r>
         <w:lastRenderedPageBreak/>
         <w:t>Requirement Analysis</w:t>
       </w:r>
-      <w:bookmarkEnd w:id="96"/>
       <w:bookmarkEnd w:id="97"/>
       <w:bookmarkEnd w:id="98"/>
       <w:bookmarkEnd w:id="99"/>
       <w:bookmarkEnd w:id="100"/>
-    </w:p>
-    <w:p>
-      <w:r>
-        <w:t xml:space="preserve">This phase focuses on the analysis of the features decided in the requirement elicitation phase and </w:t>
-      </w:r>
-      <w:r>
-        <w:t>the designing of</w:t>
-      </w:r>
-      <w:bookmarkStart w:id="101" w:name="_GoBack"/>
       <w:bookmarkEnd w:id="101"/>
-      <w:r>
-        <w:t xml:space="preserve"> user interface mockups as well as system architecture.</w:t>
+    </w:p>
+    <w:p>
+      <w:r>
+        <w:t>This phase focuses on the analysis of the features decided in the requirement elicitation phase and designing the user interface mockups as well as system architecture.</w:t>
       </w:r>
     </w:p>
     <w:p>
@@ -27057,7 +27051,6 @@
               <w:rPr>
                 <w:rFonts w:ascii="Calibri Light" w:eastAsia="PMingLiU" w:hAnsi="Calibri Light" w:cs="Times New Roman"/>
               </w:rPr>
-              <w:lastRenderedPageBreak/>
               <w:t>Exception(s)</w:t>
             </w:r>
           </w:p>
@@ -31473,20 +31466,20 @@
         <w:pStyle w:val="Heading2"/>
       </w:pPr>
       <w:bookmarkStart w:id="666" w:name="_Toc462157610"/>
-      <w:bookmarkStart w:id="667" w:name="_Toc462170892"/>
-      <w:bookmarkStart w:id="668" w:name="_Toc460893526"/>
-      <w:bookmarkStart w:id="669" w:name="_Toc460893583"/>
-      <w:bookmarkStart w:id="670" w:name="_Toc460894276"/>
-      <w:bookmarkStart w:id="671" w:name="_Toc460927039"/>
-      <w:bookmarkStart w:id="672" w:name="_Toc461562797"/>
-      <w:bookmarkStart w:id="673" w:name="_Toc461563684"/>
-      <w:bookmarkStart w:id="674" w:name="_Toc461564307"/>
+      <w:bookmarkStart w:id="667" w:name="_Toc460893526"/>
+      <w:bookmarkStart w:id="668" w:name="_Toc460893583"/>
+      <w:bookmarkStart w:id="669" w:name="_Toc460894276"/>
+      <w:bookmarkStart w:id="670" w:name="_Toc460927039"/>
+      <w:bookmarkStart w:id="671" w:name="_Toc461562797"/>
+      <w:bookmarkStart w:id="672" w:name="_Toc461563684"/>
+      <w:bookmarkStart w:id="673" w:name="_Toc461564307"/>
+      <w:bookmarkStart w:id="674" w:name="_Toc462170892"/>
       <w:r>
         <w:lastRenderedPageBreak/>
         <w:t>Sequence diagram</w:t>
       </w:r>
       <w:bookmarkEnd w:id="666"/>
-      <w:bookmarkEnd w:id="667"/>
+      <w:bookmarkEnd w:id="674"/>
     </w:p>
     <w:p>
       <w:pPr>
@@ -33382,10 +33375,7 @@
       <w:bookmarkStart w:id="736" w:name="_Toc462170923"/>
       <w:r>
         <w:lastRenderedPageBreak/>
-        <w:t>Class d</w:t>
-      </w:r>
-      <w:r>
-        <w:t>iagram</w:t>
+        <w:t>Class Diagram</w:t>
       </w:r>
       <w:bookmarkEnd w:id="735"/>
       <w:bookmarkEnd w:id="736"/>
@@ -34229,13 +34219,13 @@
       <w:pPr>
         <w:pStyle w:val="Heading2"/>
       </w:pPr>
-      <w:bookmarkStart w:id="763" w:name="_Toc462170937"/>
-      <w:bookmarkStart w:id="764" w:name="_Toc462157655"/>
+      <w:bookmarkStart w:id="763" w:name="_Toc462157655"/>
+      <w:bookmarkStart w:id="764" w:name="_Toc462170937"/>
       <w:r>
         <w:lastRenderedPageBreak/>
         <w:t>Dialog map</w:t>
       </w:r>
-      <w:bookmarkEnd w:id="763"/>
+      <w:bookmarkEnd w:id="764"/>
     </w:p>
     <w:p>
       <w:pPr>
@@ -34507,14 +34497,14 @@
         <w:lastRenderedPageBreak/>
         <w:t>Conclusion</w:t>
       </w:r>
+      <w:bookmarkEnd w:id="667"/>
       <w:bookmarkEnd w:id="668"/>
       <w:bookmarkEnd w:id="669"/>
       <w:bookmarkEnd w:id="670"/>
       <w:bookmarkEnd w:id="671"/>
       <w:bookmarkEnd w:id="672"/>
       <w:bookmarkEnd w:id="673"/>
-      <w:bookmarkEnd w:id="674"/>
-      <w:bookmarkEnd w:id="764"/>
+      <w:bookmarkEnd w:id="763"/>
       <w:bookmarkEnd w:id="769"/>
     </w:p>
     <w:p>
@@ -34816,7 +34806,7 @@
           <w:rPr>
             <w:noProof/>
           </w:rPr>
-          <w:t>19</w:t>
+          <w:t>1</w:t>
         </w:r>
         <w:r>
           <w:rPr>
@@ -43338,7 +43328,7 @@
 </file>
 
 <file path=customXml/itemProps1.xml><?xml version="1.0" encoding="utf-8"?>
-<ds:datastoreItem xmlns:ds="http://schemas.openxmlformats.org/officeDocument/2006/customXml" ds:itemID="{9B302C88-5F05-491D-85C5-77D826806349}">
+<ds:datastoreItem xmlns:ds="http://schemas.openxmlformats.org/officeDocument/2006/customXml" ds:itemID="{B13182A5-8E0E-4A54-A82C-1592ED7453A7}">
   <ds:schemaRefs>
     <ds:schemaRef ds:uri="http://schemas.openxmlformats.org/officeDocument/2006/bibliography"/>
   </ds:schemaRefs>
